--- a/LAPORAN.docx
+++ b/LAPORAN.docx
@@ -719,7 +719,6 @@
           <w:b/>
           <w:sz w:val="28"/>
           <w:szCs w:val="24"/>
-          <w:lang w:val="id-ID"/>
         </w:rPr>
         <w:sectPr>
           <w:footerReference w:type="default" r:id="rId9"/>
@@ -740,6 +739,15 @@
         </w:rPr>
         <w:t>TAHUN 20</w:t>
       </w:r>
+      <w:r>
+        <w:rPr>
+          <w:rFonts w:ascii="Times New Roman" w:hAnsi="Times New Roman" w:cs="Times New Roman"/>
+          <w:b/>
+          <w:sz w:val="28"/>
+          <w:szCs w:val="24"/>
+        </w:rPr>
+        <w:t>24</w:t>
+      </w:r>
     </w:p>
     <w:p>
       <w:pPr>
@@ -752,11 +760,11 @@
           <w:color w:val="auto"/>
         </w:rPr>
       </w:pPr>
-      <w:bookmarkStart w:id="0" w:name="_Toc129238865"/>
-      <w:bookmarkStart w:id="1" w:name="_Hlk129165231"/>
-      <w:bookmarkStart w:id="2" w:name="_Toc129238864"/>
-      <w:bookmarkStart w:id="3" w:name="_Toc140137610"/>
-      <w:bookmarkStart w:id="4" w:name="_Toc140150343"/>
+      <w:bookmarkStart w:id="0" w:name="_Toc129238864"/>
+      <w:bookmarkStart w:id="1" w:name="_Toc140137610"/>
+      <w:bookmarkStart w:id="2" w:name="_Toc140150343"/>
+      <w:bookmarkStart w:id="3" w:name="_Toc129238865"/>
+      <w:bookmarkStart w:id="4" w:name="_Hlk129165231"/>
       <w:r>
         <w:rPr>
           <w:rFonts w:asciiTheme="majorBidi" w:hAnsiTheme="majorBidi"/>
@@ -769,7 +777,7 @@
         <w:lastRenderedPageBreak/>
         <w:t>LEMBAR PENGESAHA</w:t>
       </w:r>
-      <w:bookmarkEnd w:id="2"/>
+      <w:bookmarkEnd w:id="0"/>
       <w:r>
         <w:rPr>
           <w:rFonts w:asciiTheme="majorBidi" w:hAnsiTheme="majorBidi"/>
@@ -781,8 +789,8 @@
         </w:rPr>
         <w:t>N</w:t>
       </w:r>
-      <w:bookmarkEnd w:id="3"/>
-      <w:bookmarkEnd w:id="4"/>
+      <w:bookmarkEnd w:id="1"/>
+      <w:bookmarkEnd w:id="2"/>
     </w:p>
     <w:p/>
     <w:p>
@@ -1331,17 +1339,6 @@
                 <w:lang w:val="id-ID"/>
               </w:rPr>
             </w:pPr>
-            <w:r>
-              <w:rPr>
-                <w:rFonts w:ascii="Times New Roman" w:hAnsi="Times New Roman" w:cs="Times New Roman"/>
-                <w:b/>
-                <w:bCs/>
-                <w:sz w:val="24"/>
-                <w:szCs w:val="24"/>
-                <w:lang w:val="id-ID"/>
-              </w:rPr>
-              <w:t>NIP. -</w:t>
-            </w:r>
           </w:p>
         </w:tc>
         <w:tc>
@@ -1449,17 +1446,6 @@
                 <w:lang w:val="id-ID"/>
               </w:rPr>
             </w:pPr>
-            <w:r>
-              <w:rPr>
-                <w:rFonts w:ascii="Times New Roman" w:hAnsi="Times New Roman" w:cs="Times New Roman"/>
-                <w:b/>
-                <w:bCs/>
-                <w:sz w:val="24"/>
-                <w:szCs w:val="24"/>
-                <w:lang w:val="id-ID"/>
-              </w:rPr>
-              <w:t>NIP. -</w:t>
-            </w:r>
           </w:p>
         </w:tc>
       </w:tr>
@@ -1776,7 +1762,7 @@
         <w:lastRenderedPageBreak/>
         <w:t>KATA PENGANTAR</w:t>
       </w:r>
-      <w:bookmarkEnd w:id="0"/>
+      <w:bookmarkEnd w:id="3"/>
       <w:bookmarkEnd w:id="5"/>
     </w:p>
     <w:p>
@@ -3387,7 +3373,7 @@
         </w:p>
       </w:sdtContent>
     </w:sdt>
-    <w:bookmarkEnd w:id="1" w:displacedByCustomXml="prev"/>
+    <w:bookmarkEnd w:id="4" w:displacedByCustomXml="prev"/>
     <w:p>
       <w:pPr>
         <w:pStyle w:val="NoSpacing"/>
@@ -5138,7 +5124,27 @@
           <w:szCs w:val="24"/>
           <w:lang w:val="en-US"/>
         </w:rPr>
-        <w:t xml:space="preserve"> Visi dan Misi  Perusahaan </w:t>
+        <w:t xml:space="preserve"> Visi dan </w:t>
+      </w:r>
+      <w:proofErr w:type="gramStart"/>
+      <w:r>
+        <w:rPr>
+          <w:rFonts w:asciiTheme="majorBidi" w:hAnsiTheme="majorBidi" w:cstheme="majorBidi"/>
+          <w:sz w:val="24"/>
+          <w:szCs w:val="24"/>
+          <w:lang w:val="en-US"/>
+        </w:rPr>
+        <w:t>Misi  Perusahaan</w:t>
+      </w:r>
+      <w:proofErr w:type="gramEnd"/>
+      <w:r>
+        <w:rPr>
+          <w:rFonts w:asciiTheme="majorBidi" w:hAnsiTheme="majorBidi" w:cstheme="majorBidi"/>
+          <w:sz w:val="24"/>
+          <w:szCs w:val="24"/>
+          <w:lang w:val="en-US"/>
+        </w:rPr>
+        <w:t xml:space="preserve"> </w:t>
       </w:r>
       <w:proofErr w:type="spellStart"/>
       <w:r>

--- a/LAPORAN.docx
+++ b/LAPORAN.docx
@@ -762,7 +762,7 @@
       </w:pPr>
       <w:bookmarkStart w:id="0" w:name="_Toc129238864"/>
       <w:bookmarkStart w:id="1" w:name="_Toc140137610"/>
-      <w:bookmarkStart w:id="2" w:name="_Toc140150343"/>
+      <w:bookmarkStart w:id="2" w:name="_Toc144474329"/>
       <w:bookmarkStart w:id="3" w:name="_Toc129238865"/>
       <w:bookmarkStart w:id="4" w:name="_Hlk129165231"/>
       <w:r>
@@ -903,64 +903,8 @@
           <w:lang w:val="id-ID"/>
         </w:rPr>
         <w:br/>
-        <w:t xml:space="preserve">Di CV </w:t>
-      </w:r>
-      <w:proofErr w:type="spellStart"/>
-      <w:r>
-        <w:rPr>
-          <w:rFonts w:ascii="Times New Roman" w:hAnsi="Times New Roman" w:cs="Times New Roman"/>
-          <w:b/>
-          <w:sz w:val="28"/>
-          <w:szCs w:val="28"/>
-          <w:lang w:val="id-ID"/>
-        </w:rPr>
-        <w:t>Pixel</w:t>
-      </w:r>
-      <w:proofErr w:type="spellEnd"/>
-      <w:r>
-        <w:rPr>
-          <w:rFonts w:ascii="Times New Roman" w:hAnsi="Times New Roman" w:cs="Times New Roman"/>
-          <w:b/>
-          <w:sz w:val="28"/>
-          <w:szCs w:val="28"/>
-          <w:lang w:val="id-ID"/>
-        </w:rPr>
-        <w:t xml:space="preserve"> </w:t>
-      </w:r>
-      <w:proofErr w:type="spellStart"/>
-      <w:r>
-        <w:rPr>
-          <w:rFonts w:ascii="Times New Roman" w:hAnsi="Times New Roman" w:cs="Times New Roman"/>
-          <w:b/>
-          <w:sz w:val="28"/>
-          <w:szCs w:val="28"/>
-          <w:lang w:val="id-ID"/>
-        </w:rPr>
-        <w:t>Space</w:t>
-      </w:r>
-      <w:proofErr w:type="spellEnd"/>
-      <w:r>
-        <w:rPr>
-          <w:rFonts w:ascii="Times New Roman" w:hAnsi="Times New Roman" w:cs="Times New Roman"/>
-          <w:b/>
-          <w:sz w:val="28"/>
-          <w:szCs w:val="28"/>
-          <w:lang w:val="id-ID"/>
-        </w:rPr>
-        <w:t xml:space="preserve"> </w:t>
-      </w:r>
-      <w:proofErr w:type="spellStart"/>
-      <w:r>
-        <w:rPr>
-          <w:rFonts w:ascii="Times New Roman" w:hAnsi="Times New Roman" w:cs="Times New Roman"/>
-          <w:b/>
-          <w:sz w:val="28"/>
-          <w:szCs w:val="28"/>
-          <w:lang w:val="id-ID"/>
-        </w:rPr>
-        <w:t>Creative</w:t>
-      </w:r>
-      <w:proofErr w:type="spellEnd"/>
+        <w:t>Di CV Pixel Space Creative</w:t>
+      </w:r>
     </w:p>
     <w:p>
       <w:pPr>
@@ -996,29 +940,7 @@
           <w:szCs w:val="28"/>
           <w:lang w:val="id-ID"/>
         </w:rPr>
-        <w:t xml:space="preserve">Pada Tanggal 03 Juli 2023 </w:t>
-      </w:r>
-      <w:proofErr w:type="spellStart"/>
-      <w:r>
-        <w:rPr>
-          <w:rFonts w:ascii="Times New Roman" w:hAnsi="Times New Roman" w:cs="Times New Roman"/>
-          <w:b/>
-          <w:sz w:val="28"/>
-          <w:szCs w:val="28"/>
-          <w:lang w:val="id-ID"/>
-        </w:rPr>
-        <w:t>s.d</w:t>
-      </w:r>
-      <w:proofErr w:type="spellEnd"/>
-      <w:r>
-        <w:rPr>
-          <w:rFonts w:ascii="Times New Roman" w:hAnsi="Times New Roman" w:cs="Times New Roman"/>
-          <w:b/>
-          <w:sz w:val="28"/>
-          <w:szCs w:val="28"/>
-          <w:lang w:val="id-ID"/>
-        </w:rPr>
-        <w:t xml:space="preserve"> …</w:t>
+        <w:t>Pada Tanggal 03 Juli 2023 s.d …</w:t>
       </w:r>
     </w:p>
     <w:tbl>
@@ -1751,7 +1673,7 @@
           <w:color w:val="auto"/>
         </w:rPr>
       </w:pPr>
-      <w:bookmarkStart w:id="5" w:name="_Toc140150344"/>
+      <w:bookmarkStart w:id="5" w:name="_Toc144474330"/>
       <w:r>
         <w:rPr>
           <w:rFonts w:asciiTheme="majorBidi" w:hAnsiTheme="majorBidi"/>
@@ -1951,47 +1873,7 @@
           <w:szCs w:val="24"/>
           <w:lang w:val="id-ID"/>
         </w:rPr>
-        <w:t xml:space="preserve">Retno </w:t>
-      </w:r>
-      <w:proofErr w:type="spellStart"/>
-      <w:r>
-        <w:rPr>
-          <w:rFonts w:ascii="Times New Roman" w:hAnsi="Times New Roman" w:cs="Times New Roman"/>
-          <w:sz w:val="24"/>
-          <w:szCs w:val="24"/>
-          <w:lang w:val="id-ID"/>
-        </w:rPr>
-        <w:t>Ires</w:t>
-      </w:r>
-      <w:proofErr w:type="spellEnd"/>
-      <w:r>
-        <w:rPr>
-          <w:rFonts w:ascii="Times New Roman" w:hAnsi="Times New Roman" w:cs="Times New Roman"/>
-          <w:sz w:val="24"/>
-          <w:szCs w:val="24"/>
-          <w:lang w:val="id-ID"/>
-        </w:rPr>
-        <w:t xml:space="preserve"> Devina </w:t>
-      </w:r>
-      <w:proofErr w:type="spellStart"/>
-      <w:r>
-        <w:rPr>
-          <w:rFonts w:ascii="Times New Roman" w:hAnsi="Times New Roman" w:cs="Times New Roman"/>
-          <w:sz w:val="24"/>
-          <w:szCs w:val="24"/>
-          <w:lang w:val="id-ID"/>
-        </w:rPr>
-        <w:t>Yolanti</w:t>
-      </w:r>
-      <w:proofErr w:type="spellEnd"/>
-      <w:r>
-        <w:rPr>
-          <w:rFonts w:ascii="Times New Roman" w:hAnsi="Times New Roman" w:cs="Times New Roman"/>
-          <w:sz w:val="24"/>
-          <w:szCs w:val="24"/>
-          <w:lang w:val="id-ID"/>
-        </w:rPr>
-        <w:t>, S.ST</w:t>
+        <w:t>Retno Ires Devina Yolanti, S.ST</w:t>
       </w:r>
       <w:r>
         <w:rPr>
@@ -2229,21 +2111,18 @@
           <w:tab w:val="center" w:pos="4796"/>
           <w:tab w:val="left" w:pos="8175"/>
         </w:tabs>
+        <w:spacing w:line="480" w:lineRule="auto"/>
         <w:ind w:left="-851" w:firstLine="709"/>
         <w:jc w:val="center"/>
         <w:rPr>
           <w:rFonts w:asciiTheme="majorBidi" w:hAnsiTheme="majorBidi"/>
-          <w:b/>
-          <w:bCs/>
           <w:color w:val="auto"/>
         </w:rPr>
       </w:pPr>
-      <w:bookmarkStart w:id="6" w:name="_Toc140150345"/>
+      <w:bookmarkStart w:id="6" w:name="_Toc144474331"/>
       <w:r>
         <w:rPr>
           <w:rFonts w:asciiTheme="majorBidi" w:hAnsiTheme="majorBidi"/>
-          <w:b/>
-          <w:bCs/>
           <w:color w:val="auto"/>
         </w:rPr>
         <w:lastRenderedPageBreak/>
@@ -2251,7 +2130,11 @@
       </w:r>
       <w:bookmarkEnd w:id="6"/>
     </w:p>
-    <w:p/>
+    <w:p>
+      <w:pPr>
+        <w:spacing w:line="480" w:lineRule="auto"/>
+      </w:pPr>
+    </w:p>
     <w:sdt>
       <w:sdtPr>
         <w:id w:val="1055742521"/>
@@ -2274,6 +2157,7 @@
               <w:rFonts w:eastAsiaTheme="minorEastAsia"/>
               <w:noProof/>
               <w:kern w:val="2"/>
+              <w:lang w:val="en-US"/>
               <w14:ligatures w14:val="standardContextual"/>
             </w:rPr>
           </w:pPr>
@@ -2286,7 +2170,7 @@
           <w:r>
             <w:fldChar w:fldCharType="separate"/>
           </w:r>
-          <w:hyperlink w:anchor="_Toc140150343" w:history="1">
+          <w:hyperlink w:anchor="_Toc144474329" w:history="1">
             <w:r>
               <w:rPr>
                 <w:rStyle w:val="Hyperlink"/>
@@ -2314,7 +2198,7 @@
                 <w:noProof/>
                 <w:webHidden/>
               </w:rPr>
-              <w:instrText xml:space="preserve"> PAGEREF _Toc140150343 \h </w:instrText>
+              <w:instrText xml:space="preserve"> PAGEREF _Toc144474329 \h </w:instrText>
             </w:r>
             <w:r>
               <w:rPr>
@@ -2353,10 +2237,11 @@
               <w:rFonts w:eastAsiaTheme="minorEastAsia"/>
               <w:noProof/>
               <w:kern w:val="2"/>
+              <w:lang w:val="en-US"/>
               <w14:ligatures w14:val="standardContextual"/>
             </w:rPr>
           </w:pPr>
-          <w:hyperlink w:anchor="_Toc140150344" w:history="1">
+          <w:hyperlink w:anchor="_Toc144474330" w:history="1">
             <w:r>
               <w:rPr>
                 <w:rStyle w:val="Hyperlink"/>
@@ -2384,7 +2269,7 @@
                 <w:noProof/>
                 <w:webHidden/>
               </w:rPr>
-              <w:instrText xml:space="preserve"> PAGEREF _Toc140150344 \h </w:instrText>
+              <w:instrText xml:space="preserve"> PAGEREF _Toc144474330 \h </w:instrText>
             </w:r>
             <w:r>
               <w:rPr>
@@ -2423,10 +2308,11 @@
               <w:rFonts w:eastAsiaTheme="minorEastAsia"/>
               <w:noProof/>
               <w:kern w:val="2"/>
+              <w:lang w:val="en-US"/>
               <w14:ligatures w14:val="standardContextual"/>
             </w:rPr>
           </w:pPr>
-          <w:hyperlink w:anchor="_Toc140150345" w:history="1">
+          <w:hyperlink w:anchor="_Toc144474331" w:history="1">
             <w:r>
               <w:rPr>
                 <w:rStyle w:val="Hyperlink"/>
@@ -2454,7 +2340,7 @@
                 <w:noProof/>
                 <w:webHidden/>
               </w:rPr>
-              <w:instrText xml:space="preserve"> PAGEREF _Toc140150345 \h </w:instrText>
+              <w:instrText xml:space="preserve"> PAGEREF _Toc144474331 \h </w:instrText>
             </w:r>
             <w:r>
               <w:rPr>
@@ -2493,10 +2379,11 @@
               <w:rFonts w:eastAsiaTheme="minorEastAsia"/>
               <w:noProof/>
               <w:kern w:val="2"/>
+              <w:lang w:val="en-US"/>
               <w14:ligatures w14:val="standardContextual"/>
             </w:rPr>
           </w:pPr>
-          <w:hyperlink w:anchor="_Toc140150346" w:history="1">
+          <w:hyperlink w:anchor="_Toc144474332" w:history="1">
             <w:r>
               <w:rPr>
                 <w:rStyle w:val="Hyperlink"/>
@@ -2524,7 +2411,7 @@
                 <w:noProof/>
                 <w:webHidden/>
               </w:rPr>
-              <w:instrText xml:space="preserve"> PAGEREF _Toc140150346 \h </w:instrText>
+              <w:instrText xml:space="preserve"> PAGEREF _Toc144474332 \h </w:instrText>
             </w:r>
             <w:r>
               <w:rPr>
@@ -2562,10 +2449,11 @@
             <w:rPr>
               <w:rFonts w:asciiTheme="minorHAnsi" w:eastAsiaTheme="minorEastAsia" w:hAnsiTheme="minorHAnsi"/>
               <w:kern w:val="2"/>
+              <w:lang w:val="en-US"/>
               <w14:ligatures w14:val="standardContextual"/>
             </w:rPr>
           </w:pPr>
-          <w:hyperlink w:anchor="_Toc140150347" w:history="1">
+          <w:hyperlink w:anchor="_Toc144474333" w:history="1">
             <w:r>
               <w:rPr>
                 <w:rStyle w:val="Hyperlink"/>
@@ -2576,6 +2464,7 @@
               <w:rPr>
                 <w:rFonts w:asciiTheme="minorHAnsi" w:eastAsiaTheme="minorEastAsia" w:hAnsiTheme="minorHAnsi"/>
                 <w:kern w:val="2"/>
+                <w:lang w:val="en-US"/>
                 <w14:ligatures w14:val="standardContextual"/>
               </w:rPr>
               <w:tab/>
@@ -2602,7 +2491,7 @@
               <w:rPr>
                 <w:webHidden/>
               </w:rPr>
-              <w:instrText xml:space="preserve"> PAGEREF _Toc140150347 \h </w:instrText>
+              <w:instrText xml:space="preserve"> PAGEREF _Toc144474333 \h </w:instrText>
             </w:r>
             <w:r>
               <w:rPr>
@@ -2636,10 +2525,11 @@
             <w:rPr>
               <w:rFonts w:asciiTheme="minorHAnsi" w:eastAsiaTheme="minorEastAsia" w:hAnsiTheme="minorHAnsi"/>
               <w:kern w:val="2"/>
+              <w:lang w:val="en-US"/>
               <w14:ligatures w14:val="standardContextual"/>
             </w:rPr>
           </w:pPr>
-          <w:hyperlink w:anchor="_Toc140150348" w:history="1">
+          <w:hyperlink w:anchor="_Toc144474334" w:history="1">
             <w:r>
               <w:rPr>
                 <w:rStyle w:val="Hyperlink"/>
@@ -2650,6 +2540,7 @@
               <w:rPr>
                 <w:rFonts w:asciiTheme="minorHAnsi" w:eastAsiaTheme="minorEastAsia" w:hAnsiTheme="minorHAnsi"/>
                 <w:kern w:val="2"/>
+                <w:lang w:val="en-US"/>
                 <w14:ligatures w14:val="standardContextual"/>
               </w:rPr>
               <w:tab/>
@@ -2676,7 +2567,7 @@
               <w:rPr>
                 <w:webHidden/>
               </w:rPr>
-              <w:instrText xml:space="preserve"> PAGEREF _Toc140150348 \h </w:instrText>
+              <w:instrText xml:space="preserve"> PAGEREF _Toc144474334 \h </w:instrText>
             </w:r>
             <w:r>
               <w:rPr>
@@ -2711,10 +2602,11 @@
               <w:rFonts w:eastAsiaTheme="minorEastAsia"/>
               <w:noProof/>
               <w:kern w:val="2"/>
+              <w:lang w:val="en-US"/>
               <w14:ligatures w14:val="standardContextual"/>
             </w:rPr>
           </w:pPr>
-          <w:hyperlink w:anchor="_Toc140150349" w:history="1">
+          <w:hyperlink w:anchor="_Toc144474335" w:history="1">
             <w:r>
               <w:rPr>
                 <w:rStyle w:val="Hyperlink"/>
@@ -2742,7 +2634,7 @@
                 <w:noProof/>
                 <w:webHidden/>
               </w:rPr>
-              <w:instrText xml:space="preserve"> PAGEREF _Toc140150349 \h </w:instrText>
+              <w:instrText xml:space="preserve"> PAGEREF _Toc144474335 \h </w:instrText>
             </w:r>
             <w:r>
               <w:rPr>
@@ -2780,10 +2672,11 @@
             <w:rPr>
               <w:rFonts w:asciiTheme="minorHAnsi" w:eastAsiaTheme="minorEastAsia" w:hAnsiTheme="minorHAnsi"/>
               <w:kern w:val="2"/>
+              <w:lang w:val="en-US"/>
               <w14:ligatures w14:val="standardContextual"/>
             </w:rPr>
           </w:pPr>
-          <w:hyperlink w:anchor="_Toc140150350" w:history="1">
+          <w:hyperlink w:anchor="_Toc144474336" w:history="1">
             <w:r>
               <w:rPr>
                 <w:rStyle w:val="Hyperlink"/>
@@ -2794,6 +2687,7 @@
               <w:rPr>
                 <w:rFonts w:asciiTheme="minorHAnsi" w:eastAsiaTheme="minorEastAsia" w:hAnsiTheme="minorHAnsi"/>
                 <w:kern w:val="2"/>
+                <w:lang w:val="en-US"/>
                 <w14:ligatures w14:val="standardContextual"/>
               </w:rPr>
               <w:tab/>
@@ -2820,7 +2714,7 @@
               <w:rPr>
                 <w:webHidden/>
               </w:rPr>
-              <w:instrText xml:space="preserve"> PAGEREF _Toc140150350 \h </w:instrText>
+              <w:instrText xml:space="preserve"> PAGEREF _Toc144474336 \h </w:instrText>
             </w:r>
             <w:r>
               <w:rPr>
@@ -2854,10 +2748,11 @@
             <w:rPr>
               <w:rFonts w:asciiTheme="minorHAnsi" w:eastAsiaTheme="minorEastAsia" w:hAnsiTheme="minorHAnsi"/>
               <w:kern w:val="2"/>
+              <w:lang w:val="en-US"/>
               <w14:ligatures w14:val="standardContextual"/>
             </w:rPr>
           </w:pPr>
-          <w:hyperlink w:anchor="_Toc140150351" w:history="1">
+          <w:hyperlink w:anchor="_Toc144474337" w:history="1">
             <w:r>
               <w:rPr>
                 <w:rStyle w:val="Hyperlink"/>
@@ -2868,6 +2763,7 @@
               <w:rPr>
                 <w:rFonts w:asciiTheme="minorHAnsi" w:eastAsiaTheme="minorEastAsia" w:hAnsiTheme="minorHAnsi"/>
                 <w:kern w:val="2"/>
+                <w:lang w:val="en-US"/>
                 <w14:ligatures w14:val="standardContextual"/>
               </w:rPr>
               <w:tab/>
@@ -2894,7 +2790,7 @@
               <w:rPr>
                 <w:webHidden/>
               </w:rPr>
-              <w:instrText xml:space="preserve"> PAGEREF _Toc140150351 \h </w:instrText>
+              <w:instrText xml:space="preserve"> PAGEREF _Toc144474337 \h </w:instrText>
             </w:r>
             <w:r>
               <w:rPr>
@@ -2912,6 +2808,158 @@
                 <w:webHidden/>
               </w:rPr>
               <w:t>7</w:t>
+            </w:r>
+            <w:r>
+              <w:rPr>
+                <w:webHidden/>
+              </w:rPr>
+              <w:fldChar w:fldCharType="end"/>
+            </w:r>
+          </w:hyperlink>
+        </w:p>
+        <w:p>
+          <w:pPr>
+            <w:pStyle w:val="TOC2"/>
+            <w:spacing w:line="360" w:lineRule="auto"/>
+            <w:rPr>
+              <w:rFonts w:asciiTheme="minorHAnsi" w:eastAsiaTheme="minorEastAsia" w:hAnsiTheme="minorHAnsi"/>
+              <w:kern w:val="2"/>
+              <w:lang w:val="en-US"/>
+              <w14:ligatures w14:val="standardContextual"/>
+            </w:rPr>
+          </w:pPr>
+          <w:hyperlink w:anchor="_Toc144474338" w:history="1">
+            <w:r>
+              <w:rPr>
+                <w:rStyle w:val="Hyperlink"/>
+              </w:rPr>
+              <w:t>2.3</w:t>
+            </w:r>
+            <w:r>
+              <w:rPr>
+                <w:rFonts w:asciiTheme="minorHAnsi" w:eastAsiaTheme="minorEastAsia" w:hAnsiTheme="minorHAnsi"/>
+                <w:kern w:val="2"/>
+                <w:lang w:val="en-US"/>
+                <w14:ligatures w14:val="standardContextual"/>
+              </w:rPr>
+              <w:tab/>
+            </w:r>
+            <w:r>
+              <w:rPr>
+                <w:rStyle w:val="Hyperlink"/>
+              </w:rPr>
+              <w:t>CATATAN KEGIATAN PKL</w:t>
+            </w:r>
+            <w:r>
+              <w:rPr>
+                <w:webHidden/>
+              </w:rPr>
+              <w:tab/>
+            </w:r>
+            <w:r>
+              <w:rPr>
+                <w:webHidden/>
+              </w:rPr>
+              <w:fldChar w:fldCharType="begin"/>
+            </w:r>
+            <w:r>
+              <w:rPr>
+                <w:webHidden/>
+              </w:rPr>
+              <w:instrText xml:space="preserve"> PAGEREF _Toc144474338 \h </w:instrText>
+            </w:r>
+            <w:r>
+              <w:rPr>
+                <w:webHidden/>
+              </w:rPr>
+            </w:r>
+            <w:r>
+              <w:rPr>
+                <w:webHidden/>
+              </w:rPr>
+              <w:fldChar w:fldCharType="separate"/>
+            </w:r>
+            <w:r>
+              <w:rPr>
+                <w:webHidden/>
+              </w:rPr>
+              <w:t>8</w:t>
+            </w:r>
+            <w:r>
+              <w:rPr>
+                <w:webHidden/>
+              </w:rPr>
+              <w:fldChar w:fldCharType="end"/>
+            </w:r>
+          </w:hyperlink>
+        </w:p>
+        <w:p>
+          <w:pPr>
+            <w:pStyle w:val="TOC2"/>
+            <w:spacing w:line="360" w:lineRule="auto"/>
+            <w:rPr>
+              <w:rFonts w:asciiTheme="minorHAnsi" w:eastAsiaTheme="minorEastAsia" w:hAnsiTheme="minorHAnsi"/>
+              <w:kern w:val="2"/>
+              <w:lang w:val="en-US"/>
+              <w14:ligatures w14:val="standardContextual"/>
+            </w:rPr>
+          </w:pPr>
+          <w:hyperlink w:anchor="_Toc144474339" w:history="1">
+            <w:r>
+              <w:rPr>
+                <w:rStyle w:val="Hyperlink"/>
+              </w:rPr>
+              <w:t>2.4</w:t>
+            </w:r>
+            <w:r>
+              <w:rPr>
+                <w:rFonts w:asciiTheme="minorHAnsi" w:eastAsiaTheme="minorEastAsia" w:hAnsiTheme="minorHAnsi"/>
+                <w:kern w:val="2"/>
+                <w:lang w:val="en-US"/>
+                <w14:ligatures w14:val="standardContextual"/>
+              </w:rPr>
+              <w:tab/>
+            </w:r>
+            <w:r>
+              <w:rPr>
+                <w:rStyle w:val="Hyperlink"/>
+              </w:rPr>
+              <w:t>HASIL PELAKSANAAN PKL</w:t>
+            </w:r>
+            <w:r>
+              <w:rPr>
+                <w:webHidden/>
+              </w:rPr>
+              <w:tab/>
+            </w:r>
+            <w:r>
+              <w:rPr>
+                <w:webHidden/>
+              </w:rPr>
+              <w:fldChar w:fldCharType="begin"/>
+            </w:r>
+            <w:r>
+              <w:rPr>
+                <w:webHidden/>
+              </w:rPr>
+              <w:instrText xml:space="preserve"> PAGEREF _Toc144474339 \h </w:instrText>
+            </w:r>
+            <w:r>
+              <w:rPr>
+                <w:webHidden/>
+              </w:rPr>
+            </w:r>
+            <w:r>
+              <w:rPr>
+                <w:webHidden/>
+              </w:rPr>
+              <w:fldChar w:fldCharType="separate"/>
+            </w:r>
+            <w:r>
+              <w:rPr>
+                <w:webHidden/>
+              </w:rPr>
+              <w:t>9</w:t>
             </w:r>
             <w:r>
               <w:rPr>
@@ -2929,17 +2977,18 @@
               <w:rFonts w:eastAsiaTheme="minorEastAsia"/>
               <w:noProof/>
               <w:kern w:val="2"/>
+              <w:lang w:val="en-US"/>
               <w14:ligatures w14:val="standardContextual"/>
             </w:rPr>
           </w:pPr>
-          <w:hyperlink w:anchor="_Toc140150352" w:history="1">
+          <w:hyperlink w:anchor="_Toc144474340" w:history="1">
             <w:r>
               <w:rPr>
                 <w:rStyle w:val="Hyperlink"/>
-                <w:rFonts w:ascii="Cambria" w:hAnsi="Cambria" w:cs="Arial"/>
+                <w:rFonts w:asciiTheme="majorBidi" w:hAnsiTheme="majorBidi"/>
                 <w:noProof/>
               </w:rPr>
-              <w:t>JURNAL PELAKSANAAN PKL</w:t>
+              <w:t>BAB III PENUTUP</w:t>
             </w:r>
             <w:r>
               <w:rPr>
@@ -2960,7 +3009,7 @@
                 <w:noProof/>
                 <w:webHidden/>
               </w:rPr>
-              <w:instrText xml:space="preserve"> PAGEREF _Toc140150352 \h </w:instrText>
+              <w:instrText xml:space="preserve"> PAGEREF _Toc144474340 \h </w:instrText>
             </w:r>
             <w:r>
               <w:rPr>
@@ -2980,7 +3029,7 @@
                 <w:noProof/>
                 <w:webHidden/>
               </w:rPr>
-              <w:t>7</w:t>
+              <w:t>10</w:t>
             </w:r>
             <w:r>
               <w:rPr>
@@ -2998,20 +3047,22 @@
             <w:rPr>
               <w:rFonts w:asciiTheme="minorHAnsi" w:eastAsiaTheme="minorEastAsia" w:hAnsiTheme="minorHAnsi"/>
               <w:kern w:val="2"/>
+              <w:lang w:val="en-US"/>
               <w14:ligatures w14:val="standardContextual"/>
             </w:rPr>
           </w:pPr>
-          <w:hyperlink w:anchor="_Toc140150353" w:history="1">
+          <w:hyperlink w:anchor="_Toc144474341" w:history="1">
             <w:r>
               <w:rPr>
                 <w:rStyle w:val="Hyperlink"/>
               </w:rPr>
-              <w:t>2.3</w:t>
+              <w:t>3.1</w:t>
             </w:r>
             <w:r>
               <w:rPr>
                 <w:rFonts w:asciiTheme="minorHAnsi" w:eastAsiaTheme="minorEastAsia" w:hAnsiTheme="minorHAnsi"/>
                 <w:kern w:val="2"/>
+                <w:lang w:val="en-US"/>
                 <w14:ligatures w14:val="standardContextual"/>
               </w:rPr>
               <w:tab/>
@@ -3020,7 +3071,7 @@
               <w:rPr>
                 <w:rStyle w:val="Hyperlink"/>
               </w:rPr>
-              <w:t>CATATAN KEGIATAN PKL</w:t>
+              <w:t>KESIMPULAN</w:t>
             </w:r>
             <w:r>
               <w:rPr>
@@ -3038,7 +3089,7 @@
               <w:rPr>
                 <w:webHidden/>
               </w:rPr>
-              <w:instrText xml:space="preserve"> PAGEREF _Toc140150353 \h </w:instrText>
+              <w:instrText xml:space="preserve"> PAGEREF _Toc144474341 \h </w:instrText>
             </w:r>
             <w:r>
               <w:rPr>
@@ -3055,7 +3106,7 @@
               <w:rPr>
                 <w:webHidden/>
               </w:rPr>
-              <w:t>9</w:t>
+              <w:t>10</w:t>
             </w:r>
             <w:r>
               <w:rPr>
@@ -3072,20 +3123,22 @@
             <w:rPr>
               <w:rFonts w:asciiTheme="minorHAnsi" w:eastAsiaTheme="minorEastAsia" w:hAnsiTheme="minorHAnsi"/>
               <w:kern w:val="2"/>
+              <w:lang w:val="en-US"/>
               <w14:ligatures w14:val="standardContextual"/>
             </w:rPr>
           </w:pPr>
-          <w:hyperlink w:anchor="_Toc140150354" w:history="1">
+          <w:hyperlink w:anchor="_Toc144474342" w:history="1">
             <w:r>
               <w:rPr>
                 <w:rStyle w:val="Hyperlink"/>
               </w:rPr>
-              <w:t>2.4</w:t>
+              <w:t>3.2</w:t>
             </w:r>
             <w:r>
               <w:rPr>
                 <w:rFonts w:asciiTheme="minorHAnsi" w:eastAsiaTheme="minorEastAsia" w:hAnsiTheme="minorHAnsi"/>
                 <w:kern w:val="2"/>
+                <w:lang w:val="en-US"/>
                 <w14:ligatures w14:val="standardContextual"/>
               </w:rPr>
               <w:tab/>
@@ -3094,7 +3147,7 @@
               <w:rPr>
                 <w:rStyle w:val="Hyperlink"/>
               </w:rPr>
-              <w:t>HASIL PELAKSANAAN PKL</w:t>
+              <w:t>MASUKAN DAN SARAN</w:t>
             </w:r>
             <w:r>
               <w:rPr>
@@ -3112,7 +3165,7 @@
               <w:rPr>
                 <w:webHidden/>
               </w:rPr>
-              <w:instrText xml:space="preserve"> PAGEREF _Toc140150354 \h </w:instrText>
+              <w:instrText xml:space="preserve"> PAGEREF _Toc144474342 \h </w:instrText>
             </w:r>
             <w:r>
               <w:rPr>
@@ -3130,224 +3183,6 @@
                 <w:webHidden/>
               </w:rPr>
               <w:t>10</w:t>
-            </w:r>
-            <w:r>
-              <w:rPr>
-                <w:webHidden/>
-              </w:rPr>
-              <w:fldChar w:fldCharType="end"/>
-            </w:r>
-          </w:hyperlink>
-        </w:p>
-        <w:p>
-          <w:pPr>
-            <w:pStyle w:val="TOC1"/>
-            <w:spacing w:line="360" w:lineRule="auto"/>
-            <w:rPr>
-              <w:rFonts w:eastAsiaTheme="minorEastAsia"/>
-              <w:noProof/>
-              <w:kern w:val="2"/>
-              <w14:ligatures w14:val="standardContextual"/>
-            </w:rPr>
-          </w:pPr>
-          <w:hyperlink w:anchor="_Toc140150355" w:history="1">
-            <w:r>
-              <w:rPr>
-                <w:rStyle w:val="Hyperlink"/>
-                <w:rFonts w:asciiTheme="majorBidi" w:hAnsiTheme="majorBidi"/>
-                <w:noProof/>
-              </w:rPr>
-              <w:t>BAB III PENUTUP</w:t>
-            </w:r>
-            <w:r>
-              <w:rPr>
-                <w:noProof/>
-                <w:webHidden/>
-              </w:rPr>
-              <w:tab/>
-            </w:r>
-            <w:r>
-              <w:rPr>
-                <w:noProof/>
-                <w:webHidden/>
-              </w:rPr>
-              <w:fldChar w:fldCharType="begin"/>
-            </w:r>
-            <w:r>
-              <w:rPr>
-                <w:noProof/>
-                <w:webHidden/>
-              </w:rPr>
-              <w:instrText xml:space="preserve"> PAGEREF _Toc140150355 \h </w:instrText>
-            </w:r>
-            <w:r>
-              <w:rPr>
-                <w:noProof/>
-                <w:webHidden/>
-              </w:rPr>
-            </w:r>
-            <w:r>
-              <w:rPr>
-                <w:noProof/>
-                <w:webHidden/>
-              </w:rPr>
-              <w:fldChar w:fldCharType="separate"/>
-            </w:r>
-            <w:r>
-              <w:rPr>
-                <w:noProof/>
-                <w:webHidden/>
-              </w:rPr>
-              <w:t>11</w:t>
-            </w:r>
-            <w:r>
-              <w:rPr>
-                <w:noProof/>
-                <w:webHidden/>
-              </w:rPr>
-              <w:fldChar w:fldCharType="end"/>
-            </w:r>
-          </w:hyperlink>
-        </w:p>
-        <w:p>
-          <w:pPr>
-            <w:pStyle w:val="TOC2"/>
-            <w:spacing w:line="360" w:lineRule="auto"/>
-            <w:rPr>
-              <w:rFonts w:asciiTheme="minorHAnsi" w:eastAsiaTheme="minorEastAsia" w:hAnsiTheme="minorHAnsi"/>
-              <w:kern w:val="2"/>
-              <w14:ligatures w14:val="standardContextual"/>
-            </w:rPr>
-          </w:pPr>
-          <w:hyperlink w:anchor="_Toc140150356" w:history="1">
-            <w:r>
-              <w:rPr>
-                <w:rStyle w:val="Hyperlink"/>
-              </w:rPr>
-              <w:t>3.1</w:t>
-            </w:r>
-            <w:r>
-              <w:rPr>
-                <w:rFonts w:asciiTheme="minorHAnsi" w:eastAsiaTheme="minorEastAsia" w:hAnsiTheme="minorHAnsi"/>
-                <w:kern w:val="2"/>
-                <w14:ligatures w14:val="standardContextual"/>
-              </w:rPr>
-              <w:tab/>
-            </w:r>
-            <w:r>
-              <w:rPr>
-                <w:rStyle w:val="Hyperlink"/>
-              </w:rPr>
-              <w:t>KESIMPULAN</w:t>
-            </w:r>
-            <w:r>
-              <w:rPr>
-                <w:webHidden/>
-              </w:rPr>
-              <w:tab/>
-            </w:r>
-            <w:r>
-              <w:rPr>
-                <w:webHidden/>
-              </w:rPr>
-              <w:fldChar w:fldCharType="begin"/>
-            </w:r>
-            <w:r>
-              <w:rPr>
-                <w:webHidden/>
-              </w:rPr>
-              <w:instrText xml:space="preserve"> PAGEREF _Toc140150356 \h </w:instrText>
-            </w:r>
-            <w:r>
-              <w:rPr>
-                <w:webHidden/>
-              </w:rPr>
-            </w:r>
-            <w:r>
-              <w:rPr>
-                <w:webHidden/>
-              </w:rPr>
-              <w:fldChar w:fldCharType="separate"/>
-            </w:r>
-            <w:r>
-              <w:rPr>
-                <w:webHidden/>
-              </w:rPr>
-              <w:t>11</w:t>
-            </w:r>
-            <w:r>
-              <w:rPr>
-                <w:webHidden/>
-              </w:rPr>
-              <w:fldChar w:fldCharType="end"/>
-            </w:r>
-          </w:hyperlink>
-        </w:p>
-        <w:p>
-          <w:pPr>
-            <w:pStyle w:val="TOC2"/>
-            <w:spacing w:line="360" w:lineRule="auto"/>
-            <w:rPr>
-              <w:rFonts w:asciiTheme="minorHAnsi" w:eastAsiaTheme="minorEastAsia" w:hAnsiTheme="minorHAnsi"/>
-              <w:kern w:val="2"/>
-              <w14:ligatures w14:val="standardContextual"/>
-            </w:rPr>
-          </w:pPr>
-          <w:hyperlink w:anchor="_Toc140150357" w:history="1">
-            <w:r>
-              <w:rPr>
-                <w:rStyle w:val="Hyperlink"/>
-              </w:rPr>
-              <w:t>3.2</w:t>
-            </w:r>
-            <w:r>
-              <w:rPr>
-                <w:rFonts w:asciiTheme="minorHAnsi" w:eastAsiaTheme="minorEastAsia" w:hAnsiTheme="minorHAnsi"/>
-                <w:kern w:val="2"/>
-                <w14:ligatures w14:val="standardContextual"/>
-              </w:rPr>
-              <w:tab/>
-            </w:r>
-            <w:r>
-              <w:rPr>
-                <w:rStyle w:val="Hyperlink"/>
-              </w:rPr>
-              <w:t>MASUKAN DAN SARAN</w:t>
-            </w:r>
-            <w:r>
-              <w:rPr>
-                <w:webHidden/>
-              </w:rPr>
-              <w:tab/>
-            </w:r>
-            <w:r>
-              <w:rPr>
-                <w:webHidden/>
-              </w:rPr>
-              <w:fldChar w:fldCharType="begin"/>
-            </w:r>
-            <w:r>
-              <w:rPr>
-                <w:webHidden/>
-              </w:rPr>
-              <w:instrText xml:space="preserve"> PAGEREF _Toc140150357 \h </w:instrText>
-            </w:r>
-            <w:r>
-              <w:rPr>
-                <w:webHidden/>
-              </w:rPr>
-            </w:r>
-            <w:r>
-              <w:rPr>
-                <w:webHidden/>
-              </w:rPr>
-              <w:fldChar w:fldCharType="separate"/>
-            </w:r>
-            <w:r>
-              <w:rPr>
-                <w:webHidden/>
-              </w:rPr>
-              <w:t>11</w:t>
             </w:r>
             <w:r>
               <w:rPr>
@@ -3724,7 +3559,7 @@
           <w:color w:val="auto"/>
         </w:rPr>
       </w:pPr>
-      <w:bookmarkStart w:id="7" w:name="_Toc140150346"/>
+      <w:bookmarkStart w:id="7" w:name="_Toc144474332"/>
       <w:r>
         <w:rPr>
           <w:rFonts w:asciiTheme="majorBidi" w:hAnsiTheme="majorBidi"/>
@@ -3815,7 +3650,7 @@
         </w:rPr>
         <w:t xml:space="preserve"> </w:t>
       </w:r>
-      <w:bookmarkStart w:id="8" w:name="_Toc140150347"/>
+      <w:bookmarkStart w:id="8" w:name="_Toc144474333"/>
       <w:r>
         <w:rPr>
           <w:rFonts w:asciiTheme="majorBidi" w:hAnsiTheme="majorBidi"/>
@@ -3867,27 +3702,7 @@
           <w:szCs w:val="24"/>
           <w:lang w:val="id-ID"/>
         </w:rPr>
-        <w:t xml:space="preserve">. Sesuai dengan tujuan pendidikan nasional yang tertera pada </w:t>
-      </w:r>
-      <w:proofErr w:type="spellStart"/>
-      <w:r>
-        <w:rPr>
-          <w:rFonts w:ascii="Times New Roman" w:hAnsi="Times New Roman" w:cs="Times New Roman"/>
-          <w:sz w:val="24"/>
-          <w:szCs w:val="24"/>
-          <w:lang w:val="id-ID"/>
-        </w:rPr>
-        <w:t>Undang-Undang</w:t>
-      </w:r>
-      <w:proofErr w:type="spellEnd"/>
-      <w:r>
-        <w:rPr>
-          <w:rFonts w:ascii="Times New Roman" w:hAnsi="Times New Roman" w:cs="Times New Roman"/>
-          <w:sz w:val="24"/>
-          <w:szCs w:val="24"/>
-          <w:lang w:val="id-ID"/>
-        </w:rPr>
-        <w:t xml:space="preserve"> Republik Indonesia Nomor 20 Tahun 2003 Tentang Sistem Pendidikan Nasional disebutkan bahwa “Pendidikan nasional berfungsi mengembangkan kemampuan dan membentuk watak serta peradaban bangsa yang bermartabat dalam rangka mencerdaskan kehidupan bangsa, bertujuan untuk berkembangnya potensi peserta didik agar menjadi manusia yang beriman dan bertakwa kepada Tuhan Yang Maha Esa, berakhlak mulia, sehat, berilmu, cakap, kreatif, mandiri, dan menjadi warga negara yang demokratis serta bertanggung jawab.” Untuk mencapai tujuan tersebut maka perlu dilaksanakan pembelajaran dengan berbagai metode agar nilai dan pesan yang disampai</w:t>
+        <w:t>. Sesuai dengan tujuan pendidikan nasional yang tertera pada Undang-Undang Republik Indonesia Nomor 20 Tahun 2003 Tentang Sistem Pendidikan Nasional disebutkan bahwa “Pendidikan nasional berfungsi mengembangkan kemampuan dan membentuk watak serta peradaban bangsa yang bermartabat dalam rangka mencerdaskan kehidupan bangsa, bertujuan untuk berkembangnya potensi peserta didik agar menjadi manusia yang beriman dan bertakwa kepada Tuhan Yang Maha Esa, berakhlak mulia, sehat, berilmu, cakap, kreatif, mandiri, dan menjadi warga negara yang demokratis serta bertanggung jawab.” Untuk mencapai tujuan tersebut maka perlu dilaksanakan pembelajaran dengan berbagai metode agar nilai dan pesan yang disampai</w:t>
       </w:r>
       <w:r>
         <w:rPr>
@@ -3996,19 +3811,8 @@
           <w:szCs w:val="24"/>
           <w:lang w:val="id-ID"/>
         </w:rPr>
-        <w:t xml:space="preserve">Penyembelihan Hewan </w:t>
-      </w:r>
-      <w:proofErr w:type="spellStart"/>
-      <w:r>
-        <w:rPr>
-          <w:rFonts w:ascii="Times New Roman" w:hAnsi="Times New Roman" w:cs="Times New Roman"/>
-          <w:sz w:val="24"/>
-          <w:szCs w:val="24"/>
-          <w:lang w:val="id-ID"/>
-        </w:rPr>
-        <w:t>Qurban</w:t>
-      </w:r>
-      <w:proofErr w:type="spellEnd"/>
+        <w:t>Penyembelihan Hewan Qurban</w:t>
+      </w:r>
       <w:r>
         <w:rPr>
           <w:rFonts w:ascii="Times New Roman" w:hAnsi="Times New Roman" w:cs="Times New Roman"/>
@@ -4147,25 +3951,14 @@
         </w:rPr>
         <w:t xml:space="preserve">nilai </w:t>
       </w:r>
-      <w:proofErr w:type="spellStart"/>
-      <w:r>
-        <w:rPr>
-          <w:rFonts w:ascii="Times New Roman" w:hAnsi="Times New Roman" w:cs="Times New Roman"/>
-          <w:sz w:val="24"/>
-          <w:szCs w:val="24"/>
-          <w:lang w:val="id-ID"/>
-        </w:rPr>
-        <w:t>akhlaqul</w:t>
-      </w:r>
-      <w:proofErr w:type="spellEnd"/>
-      <w:r>
-        <w:rPr>
-          <w:rFonts w:ascii="Times New Roman" w:hAnsi="Times New Roman" w:cs="Times New Roman"/>
-          <w:sz w:val="24"/>
-          <w:szCs w:val="24"/>
-          <w:lang w:val="id-ID"/>
-        </w:rPr>
-        <w:t xml:space="preserve"> karimah</w:t>
+      <w:r>
+        <w:rPr>
+          <w:rFonts w:ascii="Times New Roman" w:hAnsi="Times New Roman" w:cs="Times New Roman"/>
+          <w:sz w:val="24"/>
+          <w:szCs w:val="24"/>
+          <w:lang w:val="id-ID"/>
+        </w:rPr>
+        <w:t>akhlaqul karimah</w:t>
       </w:r>
       <w:r>
         <w:rPr>
@@ -4291,28 +4084,17 @@
           <w:szCs w:val="24"/>
           <w:lang w:val="id-ID"/>
         </w:rPr>
+        <w:t xml:space="preserve"> Al-Kautsar</w:t>
+      </w:r>
+      <w:r>
+        <w:rPr>
+          <w:rFonts w:ascii="Times New Roman" w:hAnsi="Times New Roman" w:cs="Times New Roman"/>
+          <w:sz w:val="24"/>
+          <w:szCs w:val="24"/>
+          <w:lang w:val="id-ID"/>
+        </w:rPr>
         <w:t xml:space="preserve"> </w:t>
       </w:r>
-      <w:proofErr w:type="spellStart"/>
-      <w:r>
-        <w:rPr>
-          <w:rFonts w:ascii="Times New Roman" w:hAnsi="Times New Roman" w:cs="Times New Roman"/>
-          <w:sz w:val="24"/>
-          <w:szCs w:val="24"/>
-          <w:lang w:val="id-ID"/>
-        </w:rPr>
-        <w:t>Al-Kautsar</w:t>
-      </w:r>
-      <w:proofErr w:type="spellEnd"/>
-      <w:r>
-        <w:rPr>
-          <w:rFonts w:ascii="Times New Roman" w:hAnsi="Times New Roman" w:cs="Times New Roman"/>
-          <w:sz w:val="24"/>
-          <w:szCs w:val="24"/>
-          <w:lang w:val="id-ID"/>
-        </w:rPr>
-        <w:t xml:space="preserve"> </w:t>
-      </w:r>
       <w:r>
         <w:rPr>
           <w:rFonts w:ascii="Times New Roman" w:hAnsi="Times New Roman" w:cs="Times New Roman"/>
@@ -4338,39 +4120,8 @@
           <w:szCs w:val="24"/>
           <w:lang w:val="id-ID"/>
         </w:rPr>
-        <w:t xml:space="preserve">enyembelihan Hewan </w:t>
-      </w:r>
-      <w:proofErr w:type="spellStart"/>
-      <w:r>
-        <w:rPr>
-          <w:rFonts w:ascii="Times New Roman" w:hAnsi="Times New Roman" w:cs="Times New Roman"/>
-          <w:sz w:val="24"/>
-          <w:szCs w:val="24"/>
-          <w:lang w:val="id-ID"/>
-        </w:rPr>
-        <w:t>Qurban</w:t>
-      </w:r>
-      <w:proofErr w:type="spellEnd"/>
-      <w:r>
-        <w:rPr>
-          <w:rFonts w:ascii="Times New Roman" w:hAnsi="Times New Roman" w:cs="Times New Roman"/>
-          <w:sz w:val="24"/>
-          <w:szCs w:val="24"/>
-          <w:lang w:val="id-ID"/>
-        </w:rPr>
-        <w:t xml:space="preserve"> memperingati Hari raya Idul </w:t>
-      </w:r>
-      <w:proofErr w:type="spellStart"/>
-      <w:r>
-        <w:rPr>
-          <w:rFonts w:ascii="Times New Roman" w:hAnsi="Times New Roman" w:cs="Times New Roman"/>
-          <w:sz w:val="24"/>
-          <w:szCs w:val="24"/>
-          <w:lang w:val="id-ID"/>
-        </w:rPr>
-        <w:t>adha</w:t>
-      </w:r>
-      <w:proofErr w:type="spellEnd"/>
+        <w:t>enyembelihan Hewan Qurban memperingati Hari raya Idul adha</w:t>
+      </w:r>
       <w:r>
         <w:rPr>
           <w:rFonts w:ascii="Times New Roman" w:hAnsi="Times New Roman" w:cs="Times New Roman"/>
@@ -4428,7 +4179,7 @@
           <w:szCs w:val="24"/>
         </w:rPr>
       </w:pPr>
-      <w:bookmarkStart w:id="9" w:name="_Toc140150348"/>
+      <w:bookmarkStart w:id="9" w:name="_Toc144474334"/>
       <w:r>
         <w:rPr>
           <w:rFonts w:asciiTheme="majorBidi" w:hAnsiTheme="majorBidi"/>
@@ -4516,27 +4267,7 @@
           <w:szCs w:val="24"/>
           <w:lang w:val="id-ID"/>
         </w:rPr>
-        <w:t xml:space="preserve">Penyembelihan Hewan </w:t>
-      </w:r>
-      <w:proofErr w:type="spellStart"/>
-      <w:r>
-        <w:rPr>
-          <w:rFonts w:ascii="Times New Roman" w:hAnsi="Times New Roman" w:cs="Times New Roman"/>
-          <w:sz w:val="24"/>
-          <w:szCs w:val="24"/>
-          <w:lang w:val="id-ID"/>
-        </w:rPr>
-        <w:t>Qurban</w:t>
-      </w:r>
-      <w:proofErr w:type="spellEnd"/>
-      <w:r>
-        <w:rPr>
-          <w:rFonts w:ascii="Times New Roman" w:hAnsi="Times New Roman" w:cs="Times New Roman"/>
-          <w:sz w:val="24"/>
-          <w:szCs w:val="24"/>
-          <w:lang w:val="id-ID"/>
-        </w:rPr>
-        <w:t xml:space="preserve"> Memperingati Hari Raya Idul Adha </w:t>
+        <w:t xml:space="preserve">Penyembelihan Hewan Qurban Memperingati Hari Raya Idul Adha </w:t>
       </w:r>
       <w:r>
         <w:rPr>
@@ -4626,19 +4357,8 @@
           <w:szCs w:val="24"/>
           <w:lang w:val="id-ID"/>
         </w:rPr>
-        <w:t xml:space="preserve">UU. </w:t>
-      </w:r>
-      <w:proofErr w:type="spellStart"/>
-      <w:r>
-        <w:rPr>
-          <w:rFonts w:ascii="Times New Roman" w:hAnsi="Times New Roman" w:cs="Times New Roman"/>
-          <w:sz w:val="24"/>
-          <w:szCs w:val="24"/>
-          <w:lang w:val="id-ID"/>
-        </w:rPr>
-        <w:t>No</w:t>
-      </w:r>
-      <w:proofErr w:type="spellEnd"/>
+        <w:t>UU. No</w:t>
+      </w:r>
       <w:r>
         <w:rPr>
           <w:rFonts w:ascii="Times New Roman" w:hAnsi="Times New Roman" w:cs="Times New Roman"/>
@@ -4682,27 +4402,7 @@
           <w:szCs w:val="24"/>
           <w:lang w:val="id-ID"/>
         </w:rPr>
-        <w:t xml:space="preserve">PP. </w:t>
-      </w:r>
-      <w:proofErr w:type="spellStart"/>
-      <w:r>
-        <w:rPr>
-          <w:rFonts w:ascii="Times New Roman" w:hAnsi="Times New Roman" w:cs="Times New Roman"/>
-          <w:sz w:val="24"/>
-          <w:szCs w:val="24"/>
-          <w:lang w:val="id-ID"/>
-        </w:rPr>
-        <w:t>No</w:t>
-      </w:r>
-      <w:proofErr w:type="spellEnd"/>
-      <w:r>
-        <w:rPr>
-          <w:rFonts w:ascii="Times New Roman" w:hAnsi="Times New Roman" w:cs="Times New Roman"/>
-          <w:sz w:val="24"/>
-          <w:szCs w:val="24"/>
-          <w:lang w:val="id-ID"/>
-        </w:rPr>
-        <w:t xml:space="preserve"> 55 Tahun 2007 Tentang Pendidikan Agama dan Pendidikan Keagamaan</w:t>
+        <w:t>PP. No 55 Tahun 2007 Tentang Pendidikan Agama dan Pendidikan Keagamaan</w:t>
       </w:r>
     </w:p>
     <w:p>
@@ -4834,15 +4534,7 @@
         <w:t xml:space="preserve"> </w:t>
       </w:r>
       <w:r>
-        <w:t xml:space="preserve">(QS. (51) </w:t>
-      </w:r>
-      <w:proofErr w:type="spellStart"/>
-      <w:r>
-        <w:t>Adz-Dzariyyat</w:t>
-      </w:r>
-      <w:proofErr w:type="spellEnd"/>
-      <w:r>
-        <w:t xml:space="preserve"> : 55)</w:t>
+        <w:t>(QS. (51) Adz-Dzariyyat : 55)</w:t>
       </w:r>
     </w:p>
     <w:p>
@@ -4933,7 +4625,7 @@
           <w:color w:val="auto"/>
         </w:rPr>
       </w:pPr>
-      <w:bookmarkStart w:id="10" w:name="_Toc140150349"/>
+      <w:bookmarkStart w:id="10" w:name="_Toc144474335"/>
       <w:r>
         <w:rPr>
           <w:rFonts w:asciiTheme="majorBidi" w:hAnsiTheme="majorBidi"/>
@@ -4996,7 +4688,7 @@
           <w:szCs w:val="24"/>
         </w:rPr>
       </w:pPr>
-      <w:bookmarkStart w:id="11" w:name="_Toc140150350"/>
+      <w:bookmarkStart w:id="11" w:name="_Toc144474336"/>
       <w:r>
         <w:rPr>
           <w:rFonts w:asciiTheme="majorBidi" w:hAnsiTheme="majorBidi"/>
@@ -5053,27 +4745,41 @@
           <w:szCs w:val="24"/>
           <w:lang w:val="en-US"/>
         </w:rPr>
-        <w:t xml:space="preserve"> yang </w:t>
-      </w:r>
-      <w:proofErr w:type="spellStart"/>
+        <w:t xml:space="preserve"> yang terletak di …</w:t>
+      </w:r>
       <w:r>
         <w:rPr>
           <w:rFonts w:asciiTheme="majorBidi" w:hAnsiTheme="majorBidi" w:cstheme="majorBidi"/>
           <w:sz w:val="24"/>
           <w:szCs w:val="24"/>
+        </w:rPr>
+        <w:t xml:space="preserve">, dengan spesialisasi utama di dalam teknologi web developer. Perusahaan ini telah berdiri selama </w:t>
+      </w:r>
+      <w:r>
+        <w:rPr>
+          <w:rFonts w:asciiTheme="majorBidi" w:hAnsiTheme="majorBidi" w:cstheme="majorBidi"/>
+          <w:sz w:val="24"/>
+          <w:szCs w:val="24"/>
           <w:lang w:val="en-US"/>
         </w:rPr>
-        <w:t>terletak</w:t>
-      </w:r>
-      <w:proofErr w:type="spellEnd"/>
+        <w:t>…</w:t>
+      </w:r>
       <w:r>
         <w:rPr>
           <w:rFonts w:asciiTheme="majorBidi" w:hAnsiTheme="majorBidi" w:cstheme="majorBidi"/>
           <w:sz w:val="24"/>
           <w:szCs w:val="24"/>
+        </w:rPr>
+        <w:t xml:space="preserve"> dan telah berhasil menyelesaikan berbagai proyek pengembangan perangkat lunak yang inovatif dan menarik. CV </w:t>
+      </w:r>
+      <w:r>
+        <w:rPr>
+          <w:rFonts w:asciiTheme="majorBidi" w:hAnsiTheme="majorBidi" w:cstheme="majorBidi"/>
+          <w:sz w:val="24"/>
+          <w:szCs w:val="24"/>
           <w:lang w:val="en-US"/>
         </w:rPr>
-        <w:t xml:space="preserve"> di …</w:t>
+        <w:t>…</w:t>
       </w:r>
       <w:r>
         <w:rPr>
@@ -5081,7 +4787,7 @@
           <w:sz w:val="24"/>
           <w:szCs w:val="24"/>
         </w:rPr>
-        <w:t xml:space="preserve">, dengan spesialisasi utama di dalam teknologi web developer. Perusahaan ini telah berdiri selama </w:t>
+        <w:t xml:space="preserve"> telah menjadi salah satu pemain kunci di industri pengembangan perangkat lunak, dengan tim yang terdiri dari tenaga ahli berpengalaman dan berdedikasi di bidang teknologi web developer.</w:t>
       </w:r>
       <w:r>
         <w:rPr>
@@ -5090,81 +4796,7 @@
           <w:szCs w:val="24"/>
           <w:lang w:val="en-US"/>
         </w:rPr>
-        <w:t>…</w:t>
-      </w:r>
-      <w:r>
-        <w:rPr>
-          <w:rFonts w:asciiTheme="majorBidi" w:hAnsiTheme="majorBidi" w:cstheme="majorBidi"/>
-          <w:sz w:val="24"/>
-          <w:szCs w:val="24"/>
-        </w:rPr>
-        <w:t xml:space="preserve"> dan telah berhasil menyelesaikan berbagai proyek pengembangan perangkat lunak yang inovatif dan menarik. CV </w:t>
-      </w:r>
-      <w:r>
-        <w:rPr>
-          <w:rFonts w:asciiTheme="majorBidi" w:hAnsiTheme="majorBidi" w:cstheme="majorBidi"/>
-          <w:sz w:val="24"/>
-          <w:szCs w:val="24"/>
-          <w:lang w:val="en-US"/>
-        </w:rPr>
-        <w:t>…</w:t>
-      </w:r>
-      <w:r>
-        <w:rPr>
-          <w:rFonts w:asciiTheme="majorBidi" w:hAnsiTheme="majorBidi" w:cstheme="majorBidi"/>
-          <w:sz w:val="24"/>
-          <w:szCs w:val="24"/>
-        </w:rPr>
-        <w:t xml:space="preserve"> telah menjadi salah satu pemain kunci di industri pengembangan perangkat lunak, dengan tim yang terdiri dari tenaga ahli berpengalaman dan berdedikasi di bidang teknologi web developer.</w:t>
-      </w:r>
-      <w:r>
-        <w:rPr>
-          <w:rFonts w:asciiTheme="majorBidi" w:hAnsiTheme="majorBidi" w:cstheme="majorBidi"/>
-          <w:sz w:val="24"/>
-          <w:szCs w:val="24"/>
-          <w:lang w:val="en-US"/>
-        </w:rPr>
-        <w:t xml:space="preserve"> Visi dan </w:t>
-      </w:r>
-      <w:proofErr w:type="gramStart"/>
-      <w:r>
-        <w:rPr>
-          <w:rFonts w:asciiTheme="majorBidi" w:hAnsiTheme="majorBidi" w:cstheme="majorBidi"/>
-          <w:sz w:val="24"/>
-          <w:szCs w:val="24"/>
-          <w:lang w:val="en-US"/>
-        </w:rPr>
-        <w:t>Misi  Perusahaan</w:t>
-      </w:r>
-      <w:proofErr w:type="gramEnd"/>
-      <w:r>
-        <w:rPr>
-          <w:rFonts w:asciiTheme="majorBidi" w:hAnsiTheme="majorBidi" w:cstheme="majorBidi"/>
-          <w:sz w:val="24"/>
-          <w:szCs w:val="24"/>
-          <w:lang w:val="en-US"/>
-        </w:rPr>
-        <w:t xml:space="preserve"> </w:t>
-      </w:r>
-      <w:proofErr w:type="spellStart"/>
-      <w:r>
-        <w:rPr>
-          <w:rFonts w:asciiTheme="majorBidi" w:hAnsiTheme="majorBidi" w:cstheme="majorBidi"/>
-          <w:sz w:val="24"/>
-          <w:szCs w:val="24"/>
-          <w:lang w:val="en-US"/>
-        </w:rPr>
-        <w:t>adalah</w:t>
-      </w:r>
-      <w:proofErr w:type="spellEnd"/>
-      <w:r>
-        <w:rPr>
-          <w:rFonts w:asciiTheme="majorBidi" w:hAnsiTheme="majorBidi" w:cstheme="majorBidi"/>
-          <w:sz w:val="24"/>
-          <w:szCs w:val="24"/>
-          <w:lang w:val="en-US"/>
-        </w:rPr>
-        <w:t xml:space="preserve"> …</w:t>
+        <w:t xml:space="preserve"> Visi dan Misi  Perusahaan adalah …</w:t>
       </w:r>
     </w:p>
     <w:p>
@@ -5178,7 +4810,6 @@
           <w:lang w:val="en-US"/>
         </w:rPr>
       </w:pPr>
-      <w:proofErr w:type="spellStart"/>
       <w:r>
         <w:rPr>
           <w:rFonts w:asciiTheme="majorBidi" w:hAnsiTheme="majorBidi" w:cstheme="majorBidi"/>
@@ -5186,19 +4817,19 @@
           <w:szCs w:val="24"/>
           <w:lang w:val="en-US"/>
         </w:rPr>
-        <w:t>Struktur</w:t>
-      </w:r>
-      <w:proofErr w:type="spellEnd"/>
-      <w:r>
+        <w:t>Struktur Organisasi …</w:t>
+      </w:r>
+    </w:p>
+    <w:p>
+      <w:pPr>
+        <w:jc w:val="both"/>
         <w:rPr>
           <w:rFonts w:asciiTheme="majorBidi" w:hAnsiTheme="majorBidi" w:cstheme="majorBidi"/>
           <w:sz w:val="24"/>
           <w:szCs w:val="24"/>
           <w:lang w:val="en-US"/>
         </w:rPr>
-        <w:t xml:space="preserve"> </w:t>
-      </w:r>
-      <w:proofErr w:type="spellStart"/>
+      </w:pPr>
       <w:r>
         <w:rPr>
           <w:rFonts w:asciiTheme="majorBidi" w:hAnsiTheme="majorBidi" w:cstheme="majorBidi"/>
@@ -5206,77 +4837,8 @@
           <w:szCs w:val="24"/>
           <w:lang w:val="en-US"/>
         </w:rPr>
-        <w:t>Organisasi</w:t>
-      </w:r>
-      <w:proofErr w:type="spellEnd"/>
-      <w:r>
-        <w:rPr>
-          <w:rFonts w:asciiTheme="majorBidi" w:hAnsiTheme="majorBidi" w:cstheme="majorBidi"/>
-          <w:sz w:val="24"/>
-          <w:szCs w:val="24"/>
-          <w:lang w:val="en-US"/>
-        </w:rPr>
-        <w:t xml:space="preserve"> …</w:t>
-      </w:r>
-    </w:p>
-    <w:p>
-      <w:pPr>
-        <w:jc w:val="both"/>
-        <w:rPr>
-          <w:rFonts w:asciiTheme="majorBidi" w:hAnsiTheme="majorBidi" w:cstheme="majorBidi"/>
-          <w:sz w:val="24"/>
-          <w:szCs w:val="24"/>
-          <w:lang w:val="en-US"/>
-        </w:rPr>
-      </w:pPr>
-      <w:r>
-        <w:rPr>
-          <w:rFonts w:asciiTheme="majorBidi" w:hAnsiTheme="majorBidi" w:cstheme="majorBidi"/>
-          <w:sz w:val="24"/>
-          <w:szCs w:val="24"/>
-          <w:lang w:val="en-US"/>
-        </w:rPr>
         <w:tab/>
-      </w:r>
-      <w:proofErr w:type="spellStart"/>
-      <w:r>
-        <w:rPr>
-          <w:rFonts w:asciiTheme="majorBidi" w:hAnsiTheme="majorBidi" w:cstheme="majorBidi"/>
-          <w:sz w:val="24"/>
-          <w:szCs w:val="24"/>
-          <w:lang w:val="en-US"/>
-        </w:rPr>
-        <w:t>Disiplin</w:t>
-      </w:r>
-      <w:proofErr w:type="spellEnd"/>
-      <w:r>
-        <w:rPr>
-          <w:rFonts w:asciiTheme="majorBidi" w:hAnsiTheme="majorBidi" w:cstheme="majorBidi"/>
-          <w:sz w:val="24"/>
-          <w:szCs w:val="24"/>
-          <w:lang w:val="en-US"/>
-        </w:rPr>
-        <w:t xml:space="preserve"> </w:t>
-      </w:r>
-      <w:proofErr w:type="spellStart"/>
-      <w:r>
-        <w:rPr>
-          <w:rFonts w:asciiTheme="majorBidi" w:hAnsiTheme="majorBidi" w:cstheme="majorBidi"/>
-          <w:sz w:val="24"/>
-          <w:szCs w:val="24"/>
-          <w:lang w:val="en-US"/>
-        </w:rPr>
-        <w:t>Kerja</w:t>
-      </w:r>
-      <w:proofErr w:type="spellEnd"/>
-      <w:r>
-        <w:rPr>
-          <w:rFonts w:asciiTheme="majorBidi" w:hAnsiTheme="majorBidi" w:cstheme="majorBidi"/>
-          <w:sz w:val="24"/>
-          <w:szCs w:val="24"/>
-          <w:lang w:val="en-US"/>
-        </w:rPr>
-        <w:t xml:space="preserve"> …</w:t>
+        <w:t>Disiplin Kerja …</w:t>
       </w:r>
     </w:p>
     <w:p>
@@ -5335,7 +4897,7 @@
           <w:docGrid w:linePitch="360"/>
         </w:sectPr>
       </w:pPr>
-      <w:bookmarkStart w:id="12" w:name="_Toc140150351"/>
+      <w:bookmarkStart w:id="12" w:name="_Toc144474337"/>
       <w:r>
         <w:rPr>
           <w:rFonts w:asciiTheme="majorBidi" w:hAnsiTheme="majorBidi"/>
@@ -5367,7 +4929,7 @@
           <w:szCs w:val="24"/>
         </w:rPr>
       </w:pPr>
-      <w:bookmarkStart w:id="13" w:name="_Toc140150353"/>
+      <w:bookmarkStart w:id="13" w:name="_Toc144474338"/>
       <w:r>
         <w:rPr>
           <w:rFonts w:asciiTheme="majorBidi" w:hAnsiTheme="majorBidi"/>
@@ -5672,49 +5234,13 @@
                 <w:szCs w:val="24"/>
               </w:rPr>
             </w:pPr>
-            <w:proofErr w:type="spellStart"/>
             <w:r>
               <w:rPr>
                 <w:rFonts w:asciiTheme="majorBidi" w:hAnsiTheme="majorBidi" w:cstheme="majorBidi"/>
                 <w:color w:val="000000"/>
-                <w:sz w:val="24"/>
-                <w:szCs w:val="24"/>
                 <w:lang w:val="en-US"/>
               </w:rPr>
-              <w:t>Firman</w:t>
-            </w:r>
-            <w:proofErr w:type="spellEnd"/>
-            <w:r>
-              <w:rPr>
-                <w:rFonts w:asciiTheme="majorBidi" w:hAnsiTheme="majorBidi" w:cstheme="majorBidi"/>
-                <w:color w:val="000000"/>
-                <w:sz w:val="24"/>
-                <w:szCs w:val="24"/>
-                <w:lang w:val="en-US"/>
-              </w:rPr>
-              <w:t xml:space="preserve"> </w:t>
-            </w:r>
-            <w:proofErr w:type="spellStart"/>
-            <w:r>
-              <w:rPr>
-                <w:rFonts w:asciiTheme="majorBidi" w:hAnsiTheme="majorBidi" w:cstheme="majorBidi"/>
-                <w:color w:val="000000"/>
-                <w:sz w:val="24"/>
-                <w:szCs w:val="24"/>
-                <w:lang w:val="en-US"/>
-              </w:rPr>
-              <w:t>Justisio</w:t>
-            </w:r>
-            <w:proofErr w:type="spellEnd"/>
-            <w:r>
-              <w:rPr>
-                <w:rFonts w:asciiTheme="majorBidi" w:hAnsiTheme="majorBidi" w:cstheme="majorBidi"/>
-                <w:color w:val="000000"/>
-                <w:sz w:val="24"/>
-                <w:szCs w:val="24"/>
-                <w:lang w:val="en-US"/>
-              </w:rPr>
-              <w:t xml:space="preserve"> Lestari</w:t>
+              <w:t>Muhammad Raihan Ar Rasyid</w:t>
             </w:r>
           </w:p>
         </w:tc>
@@ -5794,34 +5320,14 @@
               </w:rPr>
               <w:t>R</w:t>
             </w:r>
-            <w:proofErr w:type="spellStart"/>
             <w:r>
               <w:rPr>
                 <w:rFonts w:ascii="Times New Roman" w:hAnsi="Times New Roman" w:cs="Times New Roman"/>
                 <w:sz w:val="24"/>
                 <w:szCs w:val="24"/>
               </w:rPr>
-              <w:t>etno</w:t>
-            </w:r>
-            <w:proofErr w:type="spellEnd"/>
-            <w:r>
-              <w:rPr>
-                <w:rFonts w:ascii="Times New Roman" w:hAnsi="Times New Roman" w:cs="Times New Roman"/>
-                <w:sz w:val="24"/>
-                <w:szCs w:val="24"/>
-              </w:rPr>
-              <w:t xml:space="preserve"> Ires Devina </w:t>
-            </w:r>
-            <w:proofErr w:type="spellStart"/>
-            <w:r>
-              <w:rPr>
-                <w:rFonts w:ascii="Times New Roman" w:hAnsi="Times New Roman" w:cs="Times New Roman"/>
-                <w:sz w:val="24"/>
-                <w:szCs w:val="24"/>
-              </w:rPr>
-              <w:t>Yiolanti</w:t>
-            </w:r>
-            <w:proofErr w:type="spellEnd"/>
+              <w:t>etno Ires Devina Yiolanti</w:t>
+            </w:r>
             <w:r>
               <w:rPr>
                 <w:rFonts w:ascii="Times New Roman" w:hAnsi="Times New Roman" w:cs="Times New Roman"/>
@@ -6289,41 +5795,13 @@
                 <w:szCs w:val="24"/>
               </w:rPr>
             </w:pPr>
-            <w:proofErr w:type="spellStart"/>
             <w:r>
               <w:rPr>
                 <w:rFonts w:asciiTheme="majorBidi" w:hAnsiTheme="majorBidi" w:cstheme="majorBidi"/>
                 <w:color w:val="000000"/>
                 <w:lang w:val="en-US"/>
               </w:rPr>
-              <w:t>Firman</w:t>
-            </w:r>
-            <w:proofErr w:type="spellEnd"/>
-            <w:r>
-              <w:rPr>
-                <w:rFonts w:asciiTheme="majorBidi" w:hAnsiTheme="majorBidi" w:cstheme="majorBidi"/>
-                <w:color w:val="000000"/>
-                <w:lang w:val="en-US"/>
-              </w:rPr>
-              <w:t xml:space="preserve"> </w:t>
-            </w:r>
-            <w:proofErr w:type="spellStart"/>
-            <w:r>
-              <w:rPr>
-                <w:rFonts w:asciiTheme="majorBidi" w:hAnsiTheme="majorBidi" w:cstheme="majorBidi"/>
-                <w:color w:val="000000"/>
-                <w:lang w:val="en-US"/>
-              </w:rPr>
-              <w:t>Justisio</w:t>
-            </w:r>
-            <w:proofErr w:type="spellEnd"/>
-            <w:r>
-              <w:rPr>
-                <w:rFonts w:asciiTheme="majorBidi" w:hAnsiTheme="majorBidi" w:cstheme="majorBidi"/>
-                <w:color w:val="000000"/>
-                <w:lang w:val="en-US"/>
-              </w:rPr>
-              <w:t xml:space="preserve"> Lestari</w:t>
+              <w:t>Muhammad Raihan Ar Rasyid</w:t>
             </w:r>
           </w:p>
         </w:tc>
@@ -6352,7 +5830,7 @@
           <w:szCs w:val="24"/>
         </w:rPr>
       </w:pPr>
-      <w:bookmarkStart w:id="14" w:name="_Toc140150354"/>
+      <w:bookmarkStart w:id="14" w:name="_Toc144474339"/>
       <w:r>
         <w:rPr>
           <w:rFonts w:asciiTheme="majorBidi" w:hAnsiTheme="majorBidi"/>
@@ -6693,7 +6171,7 @@
           <w:color w:val="auto"/>
         </w:rPr>
       </w:pPr>
-      <w:bookmarkStart w:id="15" w:name="_Toc140150355"/>
+      <w:bookmarkStart w:id="15" w:name="_Toc144474340"/>
       <w:r>
         <w:rPr>
           <w:rFonts w:asciiTheme="majorBidi" w:hAnsiTheme="majorBidi"/>
@@ -6742,7 +6220,7 @@
           <w:szCs w:val="24"/>
         </w:rPr>
       </w:pPr>
-      <w:bookmarkStart w:id="16" w:name="_Toc140150356"/>
+      <w:bookmarkStart w:id="16" w:name="_Toc144474341"/>
       <w:r>
         <w:rPr>
           <w:rFonts w:asciiTheme="majorBidi" w:hAnsiTheme="majorBidi"/>
@@ -6772,7 +6250,7 @@
           <w:szCs w:val="24"/>
         </w:rPr>
       </w:pPr>
-      <w:bookmarkStart w:id="17" w:name="_Toc140150357"/>
+      <w:bookmarkStart w:id="17" w:name="_Toc144474342"/>
       <w:r>
         <w:rPr>
           <w:rFonts w:asciiTheme="majorBidi" w:hAnsiTheme="majorBidi"/>

--- a/LAPORAN.docx
+++ b/LAPORAN.docx
@@ -719,6 +719,7 @@
           <w:b/>
           <w:sz w:val="28"/>
           <w:szCs w:val="24"/>
+          <w:lang w:val="id-ID"/>
         </w:rPr>
         <w:sectPr>
           <w:footerReference w:type="default" r:id="rId9"/>
@@ -745,6 +746,7 @@
           <w:b/>
           <w:sz w:val="28"/>
           <w:szCs w:val="24"/>
+          <w:lang w:val="id-ID"/>
         </w:rPr>
         <w:t>24</w:t>
       </w:r>
@@ -1247,7 +1249,30 @@
                 <w:u w:val="single"/>
                 <w:lang w:val="id-ID"/>
               </w:rPr>
-              <w:t>REXI YUDI PUTRA</w:t>
+              <w:t>REX</w:t>
+            </w:r>
+            <w:r>
+              <w:rPr>
+                <w:rFonts w:ascii="Times New Roman" w:hAnsi="Times New Roman" w:cs="Times New Roman"/>
+                <w:b/>
+                <w:bCs/>
+                <w:sz w:val="24"/>
+                <w:szCs w:val="24"/>
+                <w:u w:val="single"/>
+              </w:rPr>
+              <w:t>S</w:t>
+            </w:r>
+            <w:r>
+              <w:rPr>
+                <w:rFonts w:ascii="Times New Roman" w:hAnsi="Times New Roman" w:cs="Times New Roman"/>
+                <w:b/>
+                <w:bCs/>
+                <w:sz w:val="24"/>
+                <w:szCs w:val="24"/>
+                <w:u w:val="single"/>
+                <w:lang w:val="id-ID"/>
+              </w:rPr>
+              <w:t>I YUDI PUTRA</w:t>
             </w:r>
           </w:p>
           <w:p>
@@ -1256,11 +1281,22 @@
               <w:jc w:val="center"/>
               <w:rPr>
                 <w:rFonts w:ascii="Times New Roman" w:hAnsi="Times New Roman" w:cs="Times New Roman"/>
-                <w:sz w:val="24"/>
-                <w:szCs w:val="24"/>
-                <w:lang w:val="id-ID"/>
+                <w:b/>
+                <w:bCs/>
+                <w:sz w:val="24"/>
+                <w:szCs w:val="24"/>
               </w:rPr>
             </w:pPr>
+            <w:r>
+              <w:rPr>
+                <w:rFonts w:ascii="Times New Roman" w:hAnsi="Times New Roman" w:cs="Times New Roman"/>
+                <w:b/>
+                <w:bCs/>
+                <w:sz w:val="24"/>
+                <w:szCs w:val="24"/>
+              </w:rPr>
+              <w:t>NIP. -</w:t>
+            </w:r>
           </w:p>
         </w:tc>
         <w:tc>
@@ -1352,7 +1388,7 @@
                 <w:u w:val="single"/>
                 <w:lang w:val="id-ID"/>
               </w:rPr>
-              <w:t>H</w:t>
+              <w:t>MUHAMMAD RAIHAN AR-RASYID</w:t>
             </w:r>
           </w:p>
           <w:p>
@@ -1365,9 +1401,18 @@
                 <w:bCs/>
                 <w:sz w:val="24"/>
                 <w:szCs w:val="24"/>
-                <w:lang w:val="id-ID"/>
               </w:rPr>
             </w:pPr>
+            <w:r>
+              <w:rPr>
+                <w:rFonts w:ascii="Times New Roman" w:hAnsi="Times New Roman" w:cs="Times New Roman"/>
+                <w:b/>
+                <w:bCs/>
+                <w:sz w:val="24"/>
+                <w:szCs w:val="24"/>
+              </w:rPr>
+              <w:t>NIP. -</w:t>
+            </w:r>
           </w:p>
         </w:tc>
       </w:tr>
@@ -1908,7 +1953,7 @@
           <w:szCs w:val="24"/>
           <w:lang w:val="id-ID"/>
         </w:rPr>
-        <w:t xml:space="preserve">Bapak Catur Rahmadi, selaku General </w:t>
+        <w:t>Bapak Rexsi Yudi Putra</w:t>
       </w:r>
       <w:r>
         <w:rPr>
@@ -1917,7 +1962,7 @@
           <w:szCs w:val="24"/>
           <w:lang w:val="id-ID"/>
         </w:rPr>
-        <w:t>Manajer</w:t>
+        <w:t>,</w:t>
       </w:r>
       <w:r>
         <w:rPr>
@@ -1926,8 +1971,261 @@
           <w:szCs w:val="24"/>
           <w:lang w:val="id-ID"/>
         </w:rPr>
-        <w:t xml:space="preserve"> ASTON Banyuwangi, yang telah memberikan izin, bimbingan, dan dukungan dalam melaksanakan PKL di perusahaan.</w:t>
-      </w:r>
+        <w:t xml:space="preserve"> Selaku </w:t>
+      </w:r>
+      <w:r>
+        <w:rPr>
+          <w:rFonts w:ascii="Times New Roman" w:hAnsi="Times New Roman" w:cs="Times New Roman"/>
+          <w:sz w:val="24"/>
+          <w:szCs w:val="24"/>
+          <w:lang w:val="id-ID"/>
+        </w:rPr>
+        <w:t>K</w:t>
+      </w:r>
+      <w:r>
+        <w:rPr>
+          <w:rFonts w:ascii="Times New Roman" w:hAnsi="Times New Roman" w:cs="Times New Roman"/>
+          <w:sz w:val="24"/>
+          <w:szCs w:val="24"/>
+          <w:lang w:val="id-ID"/>
+        </w:rPr>
+        <w:t xml:space="preserve">epala intansi </w:t>
+      </w:r>
+      <w:r>
+        <w:rPr>
+          <w:rFonts w:ascii="Times New Roman" w:hAnsi="Times New Roman" w:cs="Times New Roman"/>
+          <w:sz w:val="24"/>
+          <w:szCs w:val="24"/>
+          <w:lang w:val="id-ID"/>
+        </w:rPr>
+        <w:t>yang telah memberikan izin, bimbingan, dan dukungan dalam melaksanakan PKL di perusahaan.</w:t>
+      </w:r>
+    </w:p>
+    <w:p>
+      <w:pPr>
+        <w:pStyle w:val="NoSpacing"/>
+        <w:numPr>
+          <w:ilvl w:val="0"/>
+          <w:numId w:val="26"/>
+        </w:numPr>
+        <w:spacing w:line="360" w:lineRule="auto"/>
+        <w:jc w:val="both"/>
+        <w:rPr>
+          <w:rFonts w:ascii="Times New Roman" w:hAnsi="Times New Roman" w:cs="Times New Roman"/>
+          <w:sz w:val="24"/>
+          <w:szCs w:val="24"/>
+          <w:lang w:val="id-ID"/>
+        </w:rPr>
+      </w:pPr>
+      <w:r>
+        <w:rPr>
+          <w:rFonts w:ascii="Times New Roman" w:hAnsi="Times New Roman" w:cs="Times New Roman"/>
+          <w:sz w:val="24"/>
+          <w:szCs w:val="24"/>
+        </w:rPr>
+        <w:t xml:space="preserve">Bapak </w:t>
+      </w:r>
+      <w:r>
+        <w:rPr>
+          <w:rFonts w:ascii="Times New Roman" w:hAnsi="Times New Roman" w:cs="Times New Roman"/>
+          <w:sz w:val="24"/>
+          <w:szCs w:val="24"/>
+        </w:rPr>
+        <w:t>Muhammad Raihan Ar-Rasyid selaku pembimbing institusi</w:t>
+      </w:r>
+      <w:r>
+        <w:rPr>
+          <w:rFonts w:ascii="Times New Roman" w:hAnsi="Times New Roman" w:cs="Times New Roman"/>
+          <w:sz w:val="24"/>
+          <w:szCs w:val="24"/>
+        </w:rPr>
+        <w:t xml:space="preserve"> yang telah memberi arahan dan bimbingan selama melaksanakan PKL di </w:t>
+      </w:r>
+      <w:r>
+        <w:rPr>
+          <w:rFonts w:ascii="Times New Roman" w:hAnsi="Times New Roman" w:cs="Times New Roman"/>
+          <w:sz w:val="24"/>
+          <w:szCs w:val="24"/>
+        </w:rPr>
+        <w:t>perusahaan.</w:t>
+      </w:r>
+    </w:p>
+    <w:p>
+      <w:pPr>
+        <w:pStyle w:val="NoSpacing"/>
+        <w:numPr>
+          <w:ilvl w:val="0"/>
+          <w:numId w:val="26"/>
+        </w:numPr>
+        <w:spacing w:line="360" w:lineRule="auto"/>
+        <w:jc w:val="both"/>
+        <w:rPr>
+          <w:rFonts w:ascii="Times New Roman" w:hAnsi="Times New Roman" w:cs="Times New Roman"/>
+          <w:sz w:val="24"/>
+          <w:szCs w:val="24"/>
+          <w:lang w:val="id-ID"/>
+        </w:rPr>
+      </w:pPr>
+      <w:r>
+        <w:rPr>
+          <w:rFonts w:ascii="Times New Roman" w:hAnsi="Times New Roman" w:cs="Times New Roman"/>
+          <w:sz w:val="24"/>
+          <w:szCs w:val="24"/>
+        </w:rPr>
+        <w:t>Bapak Muhammad Raihan Ar-Rasyid selaku pembimbing institusi yang telah memberi arahan dan bimbingan selama melaksanakan PKL di perusahaan.</w:t>
+      </w:r>
+    </w:p>
+    <w:p>
+      <w:pPr>
+        <w:pStyle w:val="NoSpacing"/>
+        <w:numPr>
+          <w:ilvl w:val="0"/>
+          <w:numId w:val="26"/>
+        </w:numPr>
+        <w:spacing w:line="360" w:lineRule="auto"/>
+        <w:jc w:val="both"/>
+        <w:rPr>
+          <w:rFonts w:ascii="Times New Roman" w:hAnsi="Times New Roman" w:cs="Times New Roman"/>
+          <w:sz w:val="24"/>
+          <w:szCs w:val="24"/>
+          <w:lang w:val="id-ID"/>
+        </w:rPr>
+      </w:pPr>
+      <w:r>
+        <w:rPr>
+          <w:rFonts w:ascii="Times New Roman" w:hAnsi="Times New Roman" w:cs="Times New Roman"/>
+          <w:sz w:val="24"/>
+          <w:szCs w:val="24"/>
+        </w:rPr>
+        <w:lastRenderedPageBreak/>
+        <w:t xml:space="preserve">Bapak </w:t>
+      </w:r>
+      <w:r>
+        <w:rPr>
+          <w:rFonts w:ascii="Times New Roman" w:hAnsi="Times New Roman" w:cs="Times New Roman"/>
+          <w:sz w:val="24"/>
+          <w:szCs w:val="24"/>
+        </w:rPr>
+        <w:t>Firman Justisio Lestari</w:t>
+      </w:r>
+      <w:r>
+        <w:rPr>
+          <w:rFonts w:ascii="Times New Roman" w:hAnsi="Times New Roman" w:cs="Times New Roman"/>
+          <w:sz w:val="24"/>
+          <w:szCs w:val="24"/>
+        </w:rPr>
+        <w:t xml:space="preserve"> selaku pembimbing institusi yang telah memberi arahan dan bimbingan selama melaksanakan PKL di perusahaan.</w:t>
+      </w:r>
+    </w:p>
+    <w:p>
+      <w:pPr>
+        <w:pStyle w:val="NoSpacing"/>
+        <w:numPr>
+          <w:ilvl w:val="0"/>
+          <w:numId w:val="26"/>
+        </w:numPr>
+        <w:spacing w:line="360" w:lineRule="auto"/>
+        <w:jc w:val="both"/>
+        <w:rPr>
+          <w:rFonts w:ascii="Times New Roman" w:hAnsi="Times New Roman" w:cs="Times New Roman"/>
+          <w:sz w:val="24"/>
+          <w:szCs w:val="24"/>
+          <w:lang w:val="id-ID"/>
+        </w:rPr>
+      </w:pPr>
+      <w:r>
+        <w:rPr>
+          <w:rFonts w:ascii="Times New Roman" w:hAnsi="Times New Roman" w:cs="Times New Roman"/>
+          <w:sz w:val="24"/>
+          <w:szCs w:val="24"/>
+        </w:rPr>
+        <w:t xml:space="preserve">Bapak </w:t>
+      </w:r>
+      <w:r>
+        <w:rPr>
+          <w:rFonts w:ascii="Times New Roman" w:hAnsi="Times New Roman" w:cs="Times New Roman"/>
+          <w:sz w:val="24"/>
+          <w:szCs w:val="24"/>
+        </w:rPr>
+        <w:t>Scheva Pratama</w:t>
+      </w:r>
+      <w:r>
+        <w:rPr>
+          <w:rFonts w:ascii="Times New Roman" w:hAnsi="Times New Roman" w:cs="Times New Roman"/>
+          <w:sz w:val="24"/>
+          <w:szCs w:val="24"/>
+        </w:rPr>
+        <w:t xml:space="preserve"> selaku pembimbing institusi yang telah memberi arahan dan bimbingan selama melaksanakan PKL di perusahaan.</w:t>
+      </w:r>
+    </w:p>
+    <w:p>
+      <w:pPr>
+        <w:pStyle w:val="NoSpacing"/>
+        <w:numPr>
+          <w:ilvl w:val="0"/>
+          <w:numId w:val="26"/>
+        </w:numPr>
+        <w:spacing w:line="360" w:lineRule="auto"/>
+        <w:jc w:val="both"/>
+        <w:rPr>
+          <w:rFonts w:ascii="Times New Roman" w:hAnsi="Times New Roman" w:cs="Times New Roman"/>
+          <w:sz w:val="24"/>
+          <w:szCs w:val="24"/>
+          <w:lang w:val="id-ID"/>
+        </w:rPr>
+      </w:pPr>
+      <w:r>
+        <w:rPr>
+          <w:rFonts w:ascii="Times New Roman" w:hAnsi="Times New Roman" w:cs="Times New Roman"/>
+          <w:sz w:val="24"/>
+          <w:szCs w:val="24"/>
+        </w:rPr>
+        <w:t xml:space="preserve">Ahmad Nabil Bahroin, Muhammad Avisena, </w:t>
+      </w:r>
+      <w:r>
+        <w:rPr>
+          <w:rFonts w:ascii="Times New Roman" w:hAnsi="Times New Roman" w:cs="Times New Roman"/>
+          <w:sz w:val="24"/>
+          <w:szCs w:val="24"/>
+        </w:rPr>
+        <w:t xml:space="preserve">dan </w:t>
+      </w:r>
+      <w:r>
+        <w:rPr>
+          <w:rFonts w:ascii="Times New Roman" w:hAnsi="Times New Roman" w:cs="Times New Roman"/>
+          <w:sz w:val="24"/>
+          <w:szCs w:val="24"/>
+        </w:rPr>
+        <w:t xml:space="preserve">Muhammad Farisi Danuarta Selaku rekan </w:t>
+      </w:r>
+      <w:r>
+        <w:rPr>
+          <w:rFonts w:ascii="Times New Roman" w:hAnsi="Times New Roman" w:cs="Times New Roman"/>
+          <w:sz w:val="24"/>
+          <w:szCs w:val="24"/>
+        </w:rPr>
+        <w:t>satu PKL penulis</w:t>
+      </w:r>
+      <w:r>
+        <w:rPr>
+          <w:rFonts w:ascii="Times New Roman" w:hAnsi="Times New Roman" w:cs="Times New Roman"/>
+          <w:sz w:val="24"/>
+          <w:szCs w:val="24"/>
+        </w:rPr>
+        <w:t>.</w:t>
+      </w:r>
+    </w:p>
+    <w:p>
+      <w:pPr>
+        <w:pStyle w:val="NoSpacing"/>
+        <w:spacing w:line="360" w:lineRule="auto"/>
+        <w:jc w:val="both"/>
+        <w:rPr>
+          <w:rFonts w:ascii="Times New Roman" w:hAnsi="Times New Roman" w:cs="Times New Roman"/>
+          <w:sz w:val="24"/>
+          <w:szCs w:val="24"/>
+        </w:rPr>
+      </w:pPr>
     </w:p>
     <w:p>
       <w:pPr>
@@ -2092,8 +2390,9 @@
       <w:r>
         <w:rPr>
           <w:rFonts w:asciiTheme="majorBidi" w:hAnsiTheme="majorBidi" w:cstheme="majorBidi"/>
-        </w:rPr>
-        <w:t>Bunga Nabila Rahmadhani</w:t>
+          <w:lang w:val="en-US"/>
+        </w:rPr>
+        <w:t>Penyusun</w:t>
       </w:r>
       <w:r>
         <w:rPr>
@@ -2143,11 +2442,6 @@
           <w:docPartUnique/>
         </w:docPartObj>
       </w:sdtPr>
-      <w:sdtEndPr>
-        <w:rPr>
-          <w:noProof/>
-        </w:rPr>
-      </w:sdtEndPr>
       <w:sdtContent>
         <w:p>
           <w:pPr>
@@ -2155,9 +2449,7 @@
             <w:spacing w:line="360" w:lineRule="auto"/>
             <w:rPr>
               <w:rFonts w:eastAsiaTheme="minorEastAsia"/>
-              <w:noProof/>
               <w:kern w:val="2"/>
-              <w:lang w:val="en-US"/>
               <w14:ligatures w14:val="standardContextual"/>
             </w:rPr>
           </w:pPr>
@@ -2175,54 +2467,46 @@
               <w:rPr>
                 <w:rStyle w:val="Hyperlink"/>
                 <w:rFonts w:asciiTheme="majorBidi" w:hAnsiTheme="majorBidi"/>
-                <w:noProof/>
               </w:rPr>
               <w:t>LEMBAR PENGESAHAN</w:t>
             </w:r>
             <w:r>
               <w:rPr>
-                <w:noProof/>
                 <w:webHidden/>
               </w:rPr>
               <w:tab/>
             </w:r>
             <w:r>
               <w:rPr>
-                <w:noProof/>
                 <w:webHidden/>
               </w:rPr>
               <w:fldChar w:fldCharType="begin"/>
             </w:r>
             <w:r>
               <w:rPr>
-                <w:noProof/>
                 <w:webHidden/>
               </w:rPr>
               <w:instrText xml:space="preserve"> PAGEREF _Toc144474329 \h </w:instrText>
             </w:r>
             <w:r>
               <w:rPr>
-                <w:noProof/>
                 <w:webHidden/>
               </w:rPr>
             </w:r>
             <w:r>
               <w:rPr>
-                <w:noProof/>
                 <w:webHidden/>
               </w:rPr>
               <w:fldChar w:fldCharType="separate"/>
             </w:r>
             <w:r>
               <w:rPr>
-                <w:noProof/>
                 <w:webHidden/>
               </w:rPr>
               <w:t>i</w:t>
             </w:r>
             <w:r>
               <w:rPr>
-                <w:noProof/>
                 <w:webHidden/>
               </w:rPr>
               <w:fldChar w:fldCharType="end"/>
@@ -2235,9 +2519,7 @@
             <w:spacing w:line="360" w:lineRule="auto"/>
             <w:rPr>
               <w:rFonts w:eastAsiaTheme="minorEastAsia"/>
-              <w:noProof/>
               <w:kern w:val="2"/>
-              <w:lang w:val="en-US"/>
               <w14:ligatures w14:val="standardContextual"/>
             </w:rPr>
           </w:pPr>
@@ -2246,54 +2528,46 @@
               <w:rPr>
                 <w:rStyle w:val="Hyperlink"/>
                 <w:rFonts w:asciiTheme="majorBidi" w:hAnsiTheme="majorBidi"/>
-                <w:noProof/>
               </w:rPr>
               <w:t>KATA PENGANTAR</w:t>
             </w:r>
             <w:r>
               <w:rPr>
-                <w:noProof/>
                 <w:webHidden/>
               </w:rPr>
               <w:tab/>
             </w:r>
             <w:r>
               <w:rPr>
-                <w:noProof/>
                 <w:webHidden/>
               </w:rPr>
               <w:fldChar w:fldCharType="begin"/>
             </w:r>
             <w:r>
               <w:rPr>
-                <w:noProof/>
                 <w:webHidden/>
               </w:rPr>
               <w:instrText xml:space="preserve"> PAGEREF _Toc144474330 \h </w:instrText>
             </w:r>
             <w:r>
               <w:rPr>
-                <w:noProof/>
                 <w:webHidden/>
               </w:rPr>
             </w:r>
             <w:r>
               <w:rPr>
-                <w:noProof/>
                 <w:webHidden/>
               </w:rPr>
               <w:fldChar w:fldCharType="separate"/>
             </w:r>
             <w:r>
               <w:rPr>
-                <w:noProof/>
                 <w:webHidden/>
               </w:rPr>
               <w:t>ii</w:t>
             </w:r>
             <w:r>
               <w:rPr>
-                <w:noProof/>
                 <w:webHidden/>
               </w:rPr>
               <w:fldChar w:fldCharType="end"/>
@@ -2306,9 +2580,7 @@
             <w:spacing w:line="360" w:lineRule="auto"/>
             <w:rPr>
               <w:rFonts w:eastAsiaTheme="minorEastAsia"/>
-              <w:noProof/>
               <w:kern w:val="2"/>
-              <w:lang w:val="en-US"/>
               <w14:ligatures w14:val="standardContextual"/>
             </w:rPr>
           </w:pPr>
@@ -2317,54 +2589,46 @@
               <w:rPr>
                 <w:rStyle w:val="Hyperlink"/>
                 <w:rFonts w:asciiTheme="majorBidi" w:hAnsiTheme="majorBidi"/>
-                <w:noProof/>
               </w:rPr>
               <w:t>DAFTAR ISI</w:t>
             </w:r>
             <w:r>
               <w:rPr>
-                <w:noProof/>
                 <w:webHidden/>
               </w:rPr>
               <w:tab/>
             </w:r>
             <w:r>
               <w:rPr>
-                <w:noProof/>
                 <w:webHidden/>
               </w:rPr>
               <w:fldChar w:fldCharType="begin"/>
             </w:r>
             <w:r>
               <w:rPr>
-                <w:noProof/>
                 <w:webHidden/>
               </w:rPr>
               <w:instrText xml:space="preserve"> PAGEREF _Toc144474331 \h </w:instrText>
             </w:r>
             <w:r>
               <w:rPr>
-                <w:noProof/>
                 <w:webHidden/>
               </w:rPr>
             </w:r>
             <w:r>
               <w:rPr>
-                <w:noProof/>
                 <w:webHidden/>
               </w:rPr>
               <w:fldChar w:fldCharType="separate"/>
             </w:r>
             <w:r>
               <w:rPr>
-                <w:noProof/>
                 <w:webHidden/>
               </w:rPr>
               <w:t>iii</w:t>
             </w:r>
             <w:r>
               <w:rPr>
-                <w:noProof/>
                 <w:webHidden/>
               </w:rPr>
               <w:fldChar w:fldCharType="end"/>
@@ -2377,9 +2641,7 @@
             <w:spacing w:line="360" w:lineRule="auto"/>
             <w:rPr>
               <w:rFonts w:eastAsiaTheme="minorEastAsia"/>
-              <w:noProof/>
               <w:kern w:val="2"/>
-              <w:lang w:val="en-US"/>
               <w14:ligatures w14:val="standardContextual"/>
             </w:rPr>
           </w:pPr>
@@ -2388,54 +2650,46 @@
               <w:rPr>
                 <w:rStyle w:val="Hyperlink"/>
                 <w:rFonts w:asciiTheme="majorBidi" w:hAnsiTheme="majorBidi"/>
-                <w:noProof/>
               </w:rPr>
               <w:t>BAB 1 PENDAHULUAN</w:t>
             </w:r>
             <w:r>
               <w:rPr>
-                <w:noProof/>
                 <w:webHidden/>
               </w:rPr>
               <w:tab/>
             </w:r>
             <w:r>
               <w:rPr>
-                <w:noProof/>
                 <w:webHidden/>
               </w:rPr>
               <w:fldChar w:fldCharType="begin"/>
             </w:r>
             <w:r>
               <w:rPr>
-                <w:noProof/>
                 <w:webHidden/>
               </w:rPr>
               <w:instrText xml:space="preserve"> PAGEREF _Toc144474332 \h </w:instrText>
             </w:r>
             <w:r>
               <w:rPr>
-                <w:noProof/>
                 <w:webHidden/>
               </w:rPr>
             </w:r>
             <w:r>
               <w:rPr>
-                <w:noProof/>
                 <w:webHidden/>
               </w:rPr>
               <w:fldChar w:fldCharType="separate"/>
             </w:r>
             <w:r>
               <w:rPr>
-                <w:noProof/>
                 <w:webHidden/>
               </w:rPr>
               <w:t>4</w:t>
             </w:r>
             <w:r>
               <w:rPr>
-                <w:noProof/>
                 <w:webHidden/>
               </w:rPr>
               <w:fldChar w:fldCharType="end"/>
@@ -2448,8 +2702,8 @@
             <w:spacing w:line="360" w:lineRule="auto"/>
             <w:rPr>
               <w:rFonts w:asciiTheme="minorHAnsi" w:eastAsiaTheme="minorEastAsia" w:hAnsiTheme="minorHAnsi"/>
+              <w:noProof w:val="0"/>
               <w:kern w:val="2"/>
-              <w:lang w:val="en-US"/>
               <w14:ligatures w14:val="standardContextual"/>
             </w:rPr>
           </w:pPr>
@@ -2457,14 +2711,15 @@
             <w:r>
               <w:rPr>
                 <w:rStyle w:val="Hyperlink"/>
+                <w:noProof w:val="0"/>
               </w:rPr>
               <w:t>1.1</w:t>
             </w:r>
             <w:r>
               <w:rPr>
                 <w:rFonts w:asciiTheme="minorHAnsi" w:eastAsiaTheme="minorEastAsia" w:hAnsiTheme="minorHAnsi"/>
+                <w:noProof w:val="0"/>
                 <w:kern w:val="2"/>
-                <w:lang w:val="en-US"/>
                 <w14:ligatures w14:val="standardContextual"/>
               </w:rPr>
               <w:tab/>
@@ -2472,46 +2727,54 @@
             <w:r>
               <w:rPr>
                 <w:rStyle w:val="Hyperlink"/>
+                <w:noProof w:val="0"/>
               </w:rPr>
               <w:t>LATAR BELAKANG</w:t>
             </w:r>
             <w:r>
               <w:rPr>
+                <w:noProof w:val="0"/>
                 <w:webHidden/>
               </w:rPr>
               <w:tab/>
             </w:r>
             <w:r>
               <w:rPr>
+                <w:noProof w:val="0"/>
                 <w:webHidden/>
               </w:rPr>
               <w:fldChar w:fldCharType="begin"/>
             </w:r>
             <w:r>
               <w:rPr>
+                <w:noProof w:val="0"/>
                 <w:webHidden/>
               </w:rPr>
               <w:instrText xml:space="preserve"> PAGEREF _Toc144474333 \h </w:instrText>
             </w:r>
             <w:r>
               <w:rPr>
+                <w:noProof w:val="0"/>
                 <w:webHidden/>
               </w:rPr>
             </w:r>
             <w:r>
               <w:rPr>
+                <w:noProof w:val="0"/>
                 <w:webHidden/>
               </w:rPr>
               <w:fldChar w:fldCharType="separate"/>
             </w:r>
             <w:r>
               <w:rPr>
+                <w:noProof w:val="0"/>
                 <w:webHidden/>
               </w:rPr>
               <w:t>4</w:t>
             </w:r>
             <w:r>
               <w:rPr>
+                <w:noProof w:val="0"/>
                 <w:webHidden/>
               </w:rPr>
               <w:fldChar w:fldCharType="end"/>
@@ -2524,8 +2787,8 @@
             <w:spacing w:line="360" w:lineRule="auto"/>
             <w:rPr>
               <w:rFonts w:asciiTheme="minorHAnsi" w:eastAsiaTheme="minorEastAsia" w:hAnsiTheme="minorHAnsi"/>
+              <w:noProof w:val="0"/>
               <w:kern w:val="2"/>
-              <w:lang w:val="en-US"/>
               <w14:ligatures w14:val="standardContextual"/>
             </w:rPr>
           </w:pPr>
@@ -2533,14 +2796,15 @@
             <w:r>
               <w:rPr>
                 <w:rStyle w:val="Hyperlink"/>
+                <w:noProof w:val="0"/>
               </w:rPr>
               <w:t>1.2</w:t>
             </w:r>
             <w:r>
               <w:rPr>
                 <w:rFonts w:asciiTheme="minorHAnsi" w:eastAsiaTheme="minorEastAsia" w:hAnsiTheme="minorHAnsi"/>
+                <w:noProof w:val="0"/>
                 <w:kern w:val="2"/>
-                <w:lang w:val="en-US"/>
                 <w14:ligatures w14:val="standardContextual"/>
               </w:rPr>
               <w:tab/>
@@ -2548,46 +2812,54 @@
             <w:r>
               <w:rPr>
                 <w:rStyle w:val="Hyperlink"/>
+                <w:noProof w:val="0"/>
               </w:rPr>
               <w:t>TUJUAN PELAKSANAAN PKL</w:t>
             </w:r>
             <w:r>
               <w:rPr>
+                <w:noProof w:val="0"/>
                 <w:webHidden/>
               </w:rPr>
               <w:tab/>
             </w:r>
             <w:r>
               <w:rPr>
+                <w:noProof w:val="0"/>
                 <w:webHidden/>
               </w:rPr>
               <w:fldChar w:fldCharType="begin"/>
             </w:r>
             <w:r>
               <w:rPr>
+                <w:noProof w:val="0"/>
                 <w:webHidden/>
               </w:rPr>
               <w:instrText xml:space="preserve"> PAGEREF _Toc144474334 \h </w:instrText>
             </w:r>
             <w:r>
               <w:rPr>
+                <w:noProof w:val="0"/>
                 <w:webHidden/>
               </w:rPr>
             </w:r>
             <w:r>
               <w:rPr>
+                <w:noProof w:val="0"/>
                 <w:webHidden/>
               </w:rPr>
               <w:fldChar w:fldCharType="separate"/>
             </w:r>
             <w:r>
               <w:rPr>
+                <w:noProof w:val="0"/>
                 <w:webHidden/>
               </w:rPr>
               <w:t>5</w:t>
             </w:r>
             <w:r>
               <w:rPr>
+                <w:noProof w:val="0"/>
                 <w:webHidden/>
               </w:rPr>
               <w:fldChar w:fldCharType="end"/>
@@ -2600,9 +2872,7 @@
             <w:spacing w:line="360" w:lineRule="auto"/>
             <w:rPr>
               <w:rFonts w:eastAsiaTheme="minorEastAsia"/>
-              <w:noProof/>
               <w:kern w:val="2"/>
-              <w:lang w:val="en-US"/>
               <w14:ligatures w14:val="standardContextual"/>
             </w:rPr>
           </w:pPr>
@@ -2611,54 +2881,46 @@
               <w:rPr>
                 <w:rStyle w:val="Hyperlink"/>
                 <w:rFonts w:asciiTheme="majorBidi" w:hAnsiTheme="majorBidi"/>
-                <w:noProof/>
               </w:rPr>
               <w:t>BAB II PELAKSANAAN PKL</w:t>
             </w:r>
             <w:r>
               <w:rPr>
-                <w:noProof/>
                 <w:webHidden/>
               </w:rPr>
               <w:tab/>
             </w:r>
             <w:r>
               <w:rPr>
-                <w:noProof/>
                 <w:webHidden/>
               </w:rPr>
               <w:fldChar w:fldCharType="begin"/>
             </w:r>
             <w:r>
               <w:rPr>
-                <w:noProof/>
                 <w:webHidden/>
               </w:rPr>
               <w:instrText xml:space="preserve"> PAGEREF _Toc144474335 \h </w:instrText>
             </w:r>
             <w:r>
               <w:rPr>
-                <w:noProof/>
                 <w:webHidden/>
               </w:rPr>
             </w:r>
             <w:r>
               <w:rPr>
-                <w:noProof/>
                 <w:webHidden/>
               </w:rPr>
               <w:fldChar w:fldCharType="separate"/>
             </w:r>
             <w:r>
               <w:rPr>
-                <w:noProof/>
                 <w:webHidden/>
               </w:rPr>
               <w:t>6</w:t>
             </w:r>
             <w:r>
               <w:rPr>
-                <w:noProof/>
                 <w:webHidden/>
               </w:rPr>
               <w:fldChar w:fldCharType="end"/>
@@ -2671,8 +2933,8 @@
             <w:spacing w:line="360" w:lineRule="auto"/>
             <w:rPr>
               <w:rFonts w:asciiTheme="minorHAnsi" w:eastAsiaTheme="minorEastAsia" w:hAnsiTheme="minorHAnsi"/>
+              <w:noProof w:val="0"/>
               <w:kern w:val="2"/>
-              <w:lang w:val="en-US"/>
               <w14:ligatures w14:val="standardContextual"/>
             </w:rPr>
           </w:pPr>
@@ -2680,14 +2942,15 @@
             <w:r>
               <w:rPr>
                 <w:rStyle w:val="Hyperlink"/>
+                <w:noProof w:val="0"/>
               </w:rPr>
               <w:t>2.1</w:t>
             </w:r>
             <w:r>
               <w:rPr>
                 <w:rFonts w:asciiTheme="minorHAnsi" w:eastAsiaTheme="minorEastAsia" w:hAnsiTheme="minorHAnsi"/>
+                <w:noProof w:val="0"/>
                 <w:kern w:val="2"/>
-                <w:lang w:val="en-US"/>
                 <w14:ligatures w14:val="standardContextual"/>
               </w:rPr>
               <w:tab/>
@@ -2695,46 +2958,54 @@
             <w:r>
               <w:rPr>
                 <w:rStyle w:val="Hyperlink"/>
+                <w:noProof w:val="0"/>
               </w:rPr>
               <w:t>DESKRIPSI / PROFIL DUNIA KERJA TEMPAT PKL</w:t>
             </w:r>
             <w:r>
               <w:rPr>
+                <w:noProof w:val="0"/>
                 <w:webHidden/>
               </w:rPr>
               <w:tab/>
             </w:r>
             <w:r>
               <w:rPr>
+                <w:noProof w:val="0"/>
                 <w:webHidden/>
               </w:rPr>
               <w:fldChar w:fldCharType="begin"/>
             </w:r>
             <w:r>
               <w:rPr>
+                <w:noProof w:val="0"/>
                 <w:webHidden/>
               </w:rPr>
               <w:instrText xml:space="preserve"> PAGEREF _Toc144474336 \h </w:instrText>
             </w:r>
             <w:r>
               <w:rPr>
+                <w:noProof w:val="0"/>
                 <w:webHidden/>
               </w:rPr>
             </w:r>
             <w:r>
               <w:rPr>
+                <w:noProof w:val="0"/>
                 <w:webHidden/>
               </w:rPr>
               <w:fldChar w:fldCharType="separate"/>
             </w:r>
             <w:r>
               <w:rPr>
+                <w:noProof w:val="0"/>
                 <w:webHidden/>
               </w:rPr>
               <w:t>6</w:t>
             </w:r>
             <w:r>
               <w:rPr>
+                <w:noProof w:val="0"/>
                 <w:webHidden/>
               </w:rPr>
               <w:fldChar w:fldCharType="end"/>
@@ -2747,8 +3018,8 @@
             <w:spacing w:line="360" w:lineRule="auto"/>
             <w:rPr>
               <w:rFonts w:asciiTheme="minorHAnsi" w:eastAsiaTheme="minorEastAsia" w:hAnsiTheme="minorHAnsi"/>
+              <w:noProof w:val="0"/>
               <w:kern w:val="2"/>
-              <w:lang w:val="en-US"/>
               <w14:ligatures w14:val="standardContextual"/>
             </w:rPr>
           </w:pPr>
@@ -2756,14 +3027,15 @@
             <w:r>
               <w:rPr>
                 <w:rStyle w:val="Hyperlink"/>
+                <w:noProof w:val="0"/>
               </w:rPr>
               <w:t>2.2</w:t>
             </w:r>
             <w:r>
               <w:rPr>
                 <w:rFonts w:asciiTheme="minorHAnsi" w:eastAsiaTheme="minorEastAsia" w:hAnsiTheme="minorHAnsi"/>
+                <w:noProof w:val="0"/>
                 <w:kern w:val="2"/>
-                <w:lang w:val="en-US"/>
                 <w14:ligatures w14:val="standardContextual"/>
               </w:rPr>
               <w:tab/>
@@ -2771,46 +3043,54 @@
             <w:r>
               <w:rPr>
                 <w:rStyle w:val="Hyperlink"/>
+                <w:noProof w:val="0"/>
               </w:rPr>
               <w:t>JURNAL KEGIATAN PKL</w:t>
             </w:r>
             <w:r>
               <w:rPr>
+                <w:noProof w:val="0"/>
                 <w:webHidden/>
               </w:rPr>
               <w:tab/>
             </w:r>
             <w:r>
               <w:rPr>
+                <w:noProof w:val="0"/>
                 <w:webHidden/>
               </w:rPr>
               <w:fldChar w:fldCharType="begin"/>
             </w:r>
             <w:r>
               <w:rPr>
+                <w:noProof w:val="0"/>
                 <w:webHidden/>
               </w:rPr>
               <w:instrText xml:space="preserve"> PAGEREF _Toc144474337 \h </w:instrText>
             </w:r>
             <w:r>
               <w:rPr>
+                <w:noProof w:val="0"/>
                 <w:webHidden/>
               </w:rPr>
             </w:r>
             <w:r>
               <w:rPr>
+                <w:noProof w:val="0"/>
                 <w:webHidden/>
               </w:rPr>
               <w:fldChar w:fldCharType="separate"/>
             </w:r>
             <w:r>
               <w:rPr>
+                <w:noProof w:val="0"/>
                 <w:webHidden/>
               </w:rPr>
               <w:t>7</w:t>
             </w:r>
             <w:r>
               <w:rPr>
+                <w:noProof w:val="0"/>
                 <w:webHidden/>
               </w:rPr>
               <w:fldChar w:fldCharType="end"/>
@@ -2823,8 +3103,8 @@
             <w:spacing w:line="360" w:lineRule="auto"/>
             <w:rPr>
               <w:rFonts w:asciiTheme="minorHAnsi" w:eastAsiaTheme="minorEastAsia" w:hAnsiTheme="minorHAnsi"/>
+              <w:noProof w:val="0"/>
               <w:kern w:val="2"/>
-              <w:lang w:val="en-US"/>
               <w14:ligatures w14:val="standardContextual"/>
             </w:rPr>
           </w:pPr>
@@ -2832,14 +3112,15 @@
             <w:r>
               <w:rPr>
                 <w:rStyle w:val="Hyperlink"/>
+                <w:noProof w:val="0"/>
               </w:rPr>
               <w:t>2.3</w:t>
             </w:r>
             <w:r>
               <w:rPr>
                 <w:rFonts w:asciiTheme="minorHAnsi" w:eastAsiaTheme="minorEastAsia" w:hAnsiTheme="minorHAnsi"/>
+                <w:noProof w:val="0"/>
                 <w:kern w:val="2"/>
-                <w:lang w:val="en-US"/>
                 <w14:ligatures w14:val="standardContextual"/>
               </w:rPr>
               <w:tab/>
@@ -2847,46 +3128,54 @@
             <w:r>
               <w:rPr>
                 <w:rStyle w:val="Hyperlink"/>
+                <w:noProof w:val="0"/>
               </w:rPr>
               <w:t>CATATAN KEGIATAN PKL</w:t>
             </w:r>
             <w:r>
               <w:rPr>
+                <w:noProof w:val="0"/>
                 <w:webHidden/>
               </w:rPr>
               <w:tab/>
             </w:r>
             <w:r>
               <w:rPr>
+                <w:noProof w:val="0"/>
                 <w:webHidden/>
               </w:rPr>
               <w:fldChar w:fldCharType="begin"/>
             </w:r>
             <w:r>
               <w:rPr>
+                <w:noProof w:val="0"/>
                 <w:webHidden/>
               </w:rPr>
               <w:instrText xml:space="preserve"> PAGEREF _Toc144474338 \h </w:instrText>
             </w:r>
             <w:r>
               <w:rPr>
+                <w:noProof w:val="0"/>
                 <w:webHidden/>
               </w:rPr>
             </w:r>
             <w:r>
               <w:rPr>
+                <w:noProof w:val="0"/>
                 <w:webHidden/>
               </w:rPr>
               <w:fldChar w:fldCharType="separate"/>
             </w:r>
             <w:r>
               <w:rPr>
+                <w:noProof w:val="0"/>
                 <w:webHidden/>
               </w:rPr>
               <w:t>8</w:t>
             </w:r>
             <w:r>
               <w:rPr>
+                <w:noProof w:val="0"/>
                 <w:webHidden/>
               </w:rPr>
               <w:fldChar w:fldCharType="end"/>
@@ -2899,8 +3188,8 @@
             <w:spacing w:line="360" w:lineRule="auto"/>
             <w:rPr>
               <w:rFonts w:asciiTheme="minorHAnsi" w:eastAsiaTheme="minorEastAsia" w:hAnsiTheme="minorHAnsi"/>
+              <w:noProof w:val="0"/>
               <w:kern w:val="2"/>
-              <w:lang w:val="en-US"/>
               <w14:ligatures w14:val="standardContextual"/>
             </w:rPr>
           </w:pPr>
@@ -2908,14 +3197,15 @@
             <w:r>
               <w:rPr>
                 <w:rStyle w:val="Hyperlink"/>
+                <w:noProof w:val="0"/>
               </w:rPr>
               <w:t>2.4</w:t>
             </w:r>
             <w:r>
               <w:rPr>
                 <w:rFonts w:asciiTheme="minorHAnsi" w:eastAsiaTheme="minorEastAsia" w:hAnsiTheme="minorHAnsi"/>
+                <w:noProof w:val="0"/>
                 <w:kern w:val="2"/>
-                <w:lang w:val="en-US"/>
                 <w14:ligatures w14:val="standardContextual"/>
               </w:rPr>
               <w:tab/>
@@ -2923,46 +3213,54 @@
             <w:r>
               <w:rPr>
                 <w:rStyle w:val="Hyperlink"/>
+                <w:noProof w:val="0"/>
               </w:rPr>
               <w:t>HASIL PELAKSANAAN PKL</w:t>
             </w:r>
             <w:r>
               <w:rPr>
+                <w:noProof w:val="0"/>
                 <w:webHidden/>
               </w:rPr>
               <w:tab/>
             </w:r>
             <w:r>
               <w:rPr>
+                <w:noProof w:val="0"/>
                 <w:webHidden/>
               </w:rPr>
               <w:fldChar w:fldCharType="begin"/>
             </w:r>
             <w:r>
               <w:rPr>
+                <w:noProof w:val="0"/>
                 <w:webHidden/>
               </w:rPr>
               <w:instrText xml:space="preserve"> PAGEREF _Toc144474339 \h </w:instrText>
             </w:r>
             <w:r>
               <w:rPr>
+                <w:noProof w:val="0"/>
                 <w:webHidden/>
               </w:rPr>
             </w:r>
             <w:r>
               <w:rPr>
+                <w:noProof w:val="0"/>
                 <w:webHidden/>
               </w:rPr>
               <w:fldChar w:fldCharType="separate"/>
             </w:r>
             <w:r>
               <w:rPr>
+                <w:noProof w:val="0"/>
                 <w:webHidden/>
               </w:rPr>
               <w:t>9</w:t>
             </w:r>
             <w:r>
               <w:rPr>
+                <w:noProof w:val="0"/>
                 <w:webHidden/>
               </w:rPr>
               <w:fldChar w:fldCharType="end"/>
@@ -2975,9 +3273,7 @@
             <w:spacing w:line="360" w:lineRule="auto"/>
             <w:rPr>
               <w:rFonts w:eastAsiaTheme="minorEastAsia"/>
-              <w:noProof/>
               <w:kern w:val="2"/>
-              <w:lang w:val="en-US"/>
               <w14:ligatures w14:val="standardContextual"/>
             </w:rPr>
           </w:pPr>
@@ -2986,54 +3282,46 @@
               <w:rPr>
                 <w:rStyle w:val="Hyperlink"/>
                 <w:rFonts w:asciiTheme="majorBidi" w:hAnsiTheme="majorBidi"/>
-                <w:noProof/>
               </w:rPr>
               <w:t>BAB III PENUTUP</w:t>
             </w:r>
             <w:r>
               <w:rPr>
-                <w:noProof/>
                 <w:webHidden/>
               </w:rPr>
               <w:tab/>
             </w:r>
             <w:r>
               <w:rPr>
-                <w:noProof/>
                 <w:webHidden/>
               </w:rPr>
               <w:fldChar w:fldCharType="begin"/>
             </w:r>
             <w:r>
               <w:rPr>
-                <w:noProof/>
                 <w:webHidden/>
               </w:rPr>
               <w:instrText xml:space="preserve"> PAGEREF _Toc144474340 \h </w:instrText>
             </w:r>
             <w:r>
               <w:rPr>
-                <w:noProof/>
                 <w:webHidden/>
               </w:rPr>
             </w:r>
             <w:r>
               <w:rPr>
-                <w:noProof/>
                 <w:webHidden/>
               </w:rPr>
               <w:fldChar w:fldCharType="separate"/>
             </w:r>
             <w:r>
               <w:rPr>
-                <w:noProof/>
                 <w:webHidden/>
               </w:rPr>
               <w:t>10</w:t>
             </w:r>
             <w:r>
               <w:rPr>
-                <w:noProof/>
                 <w:webHidden/>
               </w:rPr>
               <w:fldChar w:fldCharType="end"/>
@@ -3046,8 +3334,8 @@
             <w:spacing w:line="360" w:lineRule="auto"/>
             <w:rPr>
               <w:rFonts w:asciiTheme="minorHAnsi" w:eastAsiaTheme="minorEastAsia" w:hAnsiTheme="minorHAnsi"/>
+              <w:noProof w:val="0"/>
               <w:kern w:val="2"/>
-              <w:lang w:val="en-US"/>
               <w14:ligatures w14:val="standardContextual"/>
             </w:rPr>
           </w:pPr>
@@ -3055,14 +3343,15 @@
             <w:r>
               <w:rPr>
                 <w:rStyle w:val="Hyperlink"/>
+                <w:noProof w:val="0"/>
               </w:rPr>
               <w:t>3.1</w:t>
             </w:r>
             <w:r>
               <w:rPr>
                 <w:rFonts w:asciiTheme="minorHAnsi" w:eastAsiaTheme="minorEastAsia" w:hAnsiTheme="minorHAnsi"/>
+                <w:noProof w:val="0"/>
                 <w:kern w:val="2"/>
-                <w:lang w:val="en-US"/>
                 <w14:ligatures w14:val="standardContextual"/>
               </w:rPr>
               <w:tab/>
@@ -3070,46 +3359,54 @@
             <w:r>
               <w:rPr>
                 <w:rStyle w:val="Hyperlink"/>
+                <w:noProof w:val="0"/>
               </w:rPr>
               <w:t>KESIMPULAN</w:t>
             </w:r>
             <w:r>
               <w:rPr>
+                <w:noProof w:val="0"/>
                 <w:webHidden/>
               </w:rPr>
               <w:tab/>
             </w:r>
             <w:r>
               <w:rPr>
+                <w:noProof w:val="0"/>
                 <w:webHidden/>
               </w:rPr>
               <w:fldChar w:fldCharType="begin"/>
             </w:r>
             <w:r>
               <w:rPr>
+                <w:noProof w:val="0"/>
                 <w:webHidden/>
               </w:rPr>
               <w:instrText xml:space="preserve"> PAGEREF _Toc144474341 \h </w:instrText>
             </w:r>
             <w:r>
               <w:rPr>
+                <w:noProof w:val="0"/>
                 <w:webHidden/>
               </w:rPr>
             </w:r>
             <w:r>
               <w:rPr>
+                <w:noProof w:val="0"/>
                 <w:webHidden/>
               </w:rPr>
               <w:fldChar w:fldCharType="separate"/>
             </w:r>
             <w:r>
               <w:rPr>
+                <w:noProof w:val="0"/>
                 <w:webHidden/>
               </w:rPr>
               <w:t>10</w:t>
             </w:r>
             <w:r>
               <w:rPr>
+                <w:noProof w:val="0"/>
                 <w:webHidden/>
               </w:rPr>
               <w:fldChar w:fldCharType="end"/>
@@ -3122,8 +3419,8 @@
             <w:spacing w:line="360" w:lineRule="auto"/>
             <w:rPr>
               <w:rFonts w:asciiTheme="minorHAnsi" w:eastAsiaTheme="minorEastAsia" w:hAnsiTheme="minorHAnsi"/>
+              <w:noProof w:val="0"/>
               <w:kern w:val="2"/>
-              <w:lang w:val="en-US"/>
               <w14:ligatures w14:val="standardContextual"/>
             </w:rPr>
           </w:pPr>
@@ -3131,14 +3428,15 @@
             <w:r>
               <w:rPr>
                 <w:rStyle w:val="Hyperlink"/>
+                <w:noProof w:val="0"/>
               </w:rPr>
               <w:t>3.2</w:t>
             </w:r>
             <w:r>
               <w:rPr>
                 <w:rFonts w:asciiTheme="minorHAnsi" w:eastAsiaTheme="minorEastAsia" w:hAnsiTheme="minorHAnsi"/>
+                <w:noProof w:val="0"/>
                 <w:kern w:val="2"/>
-                <w:lang w:val="en-US"/>
                 <w14:ligatures w14:val="standardContextual"/>
               </w:rPr>
               <w:tab/>
@@ -3146,46 +3444,54 @@
             <w:r>
               <w:rPr>
                 <w:rStyle w:val="Hyperlink"/>
+                <w:noProof w:val="0"/>
               </w:rPr>
               <w:t>MASUKAN DAN SARAN</w:t>
             </w:r>
             <w:r>
               <w:rPr>
+                <w:noProof w:val="0"/>
                 <w:webHidden/>
               </w:rPr>
               <w:tab/>
             </w:r>
             <w:r>
               <w:rPr>
+                <w:noProof w:val="0"/>
                 <w:webHidden/>
               </w:rPr>
               <w:fldChar w:fldCharType="begin"/>
             </w:r>
             <w:r>
               <w:rPr>
+                <w:noProof w:val="0"/>
                 <w:webHidden/>
               </w:rPr>
               <w:instrText xml:space="preserve"> PAGEREF _Toc144474342 \h </w:instrText>
             </w:r>
             <w:r>
               <w:rPr>
+                <w:noProof w:val="0"/>
                 <w:webHidden/>
               </w:rPr>
             </w:r>
             <w:r>
               <w:rPr>
+                <w:noProof w:val="0"/>
                 <w:webHidden/>
               </w:rPr>
               <w:fldChar w:fldCharType="separate"/>
             </w:r>
             <w:r>
               <w:rPr>
+                <w:noProof w:val="0"/>
                 <w:webHidden/>
               </w:rPr>
               <w:t>10</w:t>
             </w:r>
             <w:r>
               <w:rPr>
+                <w:noProof w:val="0"/>
                 <w:webHidden/>
               </w:rPr>
               <w:fldChar w:fldCharType="end"/>
@@ -3195,14 +3501,8 @@
         <w:p>
           <w:pPr>
             <w:spacing w:line="360" w:lineRule="auto"/>
-            <w:rPr>
-              <w:noProof/>
-            </w:rPr>
           </w:pPr>
           <w:r>
-            <w:rPr>
-              <w:noProof/>
-            </w:rPr>
             <w:fldChar w:fldCharType="end"/>
           </w:r>
         </w:p>
@@ -3256,7 +3556,6 @@
         <w:spacing w:line="276" w:lineRule="auto"/>
         <w:rPr>
           <w:rFonts w:asciiTheme="minorHAnsi" w:eastAsiaTheme="minorEastAsia" w:hAnsiTheme="minorHAnsi"/>
-          <w:noProof/>
           <w:color w:val="auto"/>
           <w:kern w:val="2"/>
           <w:sz w:val="24"/>
@@ -3278,7 +3577,6 @@
           <w:rPr>
             <w:rStyle w:val="Hyperlink"/>
             <w:rFonts w:cstheme="majorBidi"/>
-            <w:noProof/>
             <w:sz w:val="24"/>
             <w:szCs w:val="24"/>
           </w:rPr>
@@ -3286,7 +3584,6 @@
         </w:r>
         <w:r>
           <w:rPr>
-            <w:noProof/>
             <w:webHidden/>
             <w:sz w:val="24"/>
             <w:szCs w:val="24"/>
@@ -3295,7 +3592,6 @@
         </w:r>
         <w:r>
           <w:rPr>
-            <w:noProof/>
             <w:webHidden/>
             <w:sz w:val="24"/>
             <w:szCs w:val="24"/>
@@ -3304,7 +3600,6 @@
         </w:r>
         <w:r>
           <w:rPr>
-            <w:noProof/>
             <w:webHidden/>
             <w:sz w:val="24"/>
             <w:szCs w:val="24"/>
@@ -3313,7 +3608,6 @@
         </w:r>
         <w:r>
           <w:rPr>
-            <w:noProof/>
             <w:webHidden/>
             <w:sz w:val="24"/>
             <w:szCs w:val="24"/>
@@ -3321,7 +3615,6 @@
         </w:r>
         <w:r>
           <w:rPr>
-            <w:noProof/>
             <w:webHidden/>
             <w:sz w:val="24"/>
             <w:szCs w:val="24"/>
@@ -3330,7 +3623,6 @@
         </w:r>
         <w:r>
           <w:rPr>
-            <w:noProof/>
             <w:webHidden/>
             <w:sz w:val="24"/>
             <w:szCs w:val="24"/>
@@ -3339,7 +3631,6 @@
         </w:r>
         <w:r>
           <w:rPr>
-            <w:noProof/>
             <w:webHidden/>
             <w:sz w:val="24"/>
             <w:szCs w:val="24"/>
@@ -3357,7 +3648,6 @@
         <w:spacing w:line="276" w:lineRule="auto"/>
         <w:rPr>
           <w:rFonts w:asciiTheme="minorHAnsi" w:eastAsiaTheme="minorEastAsia" w:hAnsiTheme="minorHAnsi"/>
-          <w:noProof/>
           <w:color w:val="auto"/>
           <w:kern w:val="2"/>
           <w:sz w:val="24"/>
@@ -3370,7 +3660,6 @@
           <w:rPr>
             <w:rStyle w:val="Hyperlink"/>
             <w:rFonts w:cstheme="majorBidi"/>
-            <w:noProof/>
             <w:sz w:val="24"/>
             <w:szCs w:val="24"/>
           </w:rPr>
@@ -3378,7 +3667,6 @@
         </w:r>
         <w:r>
           <w:rPr>
-            <w:noProof/>
             <w:webHidden/>
             <w:sz w:val="24"/>
             <w:szCs w:val="24"/>
@@ -3387,7 +3675,6 @@
         </w:r>
         <w:r>
           <w:rPr>
-            <w:noProof/>
             <w:webHidden/>
             <w:sz w:val="24"/>
             <w:szCs w:val="24"/>
@@ -3396,7 +3683,6 @@
         </w:r>
         <w:r>
           <w:rPr>
-            <w:noProof/>
             <w:webHidden/>
             <w:sz w:val="24"/>
             <w:szCs w:val="24"/>
@@ -3405,7 +3691,6 @@
         </w:r>
         <w:r>
           <w:rPr>
-            <w:noProof/>
             <w:webHidden/>
             <w:sz w:val="24"/>
             <w:szCs w:val="24"/>
@@ -3413,7 +3698,6 @@
         </w:r>
         <w:r>
           <w:rPr>
-            <w:noProof/>
             <w:webHidden/>
             <w:sz w:val="24"/>
             <w:szCs w:val="24"/>
@@ -3422,7 +3706,6 @@
         </w:r>
         <w:r>
           <w:rPr>
-            <w:noProof/>
             <w:webHidden/>
             <w:sz w:val="24"/>
             <w:szCs w:val="24"/>
@@ -3431,7 +3714,6 @@
         </w:r>
         <w:r>
           <w:rPr>
-            <w:noProof/>
             <w:webHidden/>
             <w:sz w:val="24"/>
             <w:szCs w:val="24"/>
@@ -3449,7 +3731,6 @@
         <w:spacing w:line="276" w:lineRule="auto"/>
         <w:rPr>
           <w:rFonts w:asciiTheme="minorHAnsi" w:eastAsiaTheme="minorEastAsia" w:hAnsiTheme="minorHAnsi"/>
-          <w:noProof/>
           <w:color w:val="auto"/>
           <w:kern w:val="2"/>
           <w:sz w:val="24"/>
@@ -3462,7 +3743,6 @@
           <w:rPr>
             <w:rStyle w:val="Hyperlink"/>
             <w:rFonts w:cstheme="majorBidi"/>
-            <w:noProof/>
             <w:sz w:val="24"/>
             <w:szCs w:val="24"/>
           </w:rPr>
@@ -3470,7 +3750,6 @@
         </w:r>
         <w:r>
           <w:rPr>
-            <w:noProof/>
             <w:webHidden/>
             <w:sz w:val="24"/>
             <w:szCs w:val="24"/>
@@ -3479,7 +3758,6 @@
         </w:r>
         <w:r>
           <w:rPr>
-            <w:noProof/>
             <w:webHidden/>
             <w:sz w:val="24"/>
             <w:szCs w:val="24"/>
@@ -3488,7 +3766,6 @@
         </w:r>
         <w:r>
           <w:rPr>
-            <w:noProof/>
             <w:webHidden/>
             <w:sz w:val="24"/>
             <w:szCs w:val="24"/>
@@ -3497,7 +3774,6 @@
         </w:r>
         <w:r>
           <w:rPr>
-            <w:noProof/>
             <w:webHidden/>
             <w:sz w:val="24"/>
             <w:szCs w:val="24"/>
@@ -3505,7 +3781,6 @@
         </w:r>
         <w:r>
           <w:rPr>
-            <w:noProof/>
             <w:webHidden/>
             <w:sz w:val="24"/>
             <w:szCs w:val="24"/>
@@ -3514,7 +3789,6 @@
         </w:r>
         <w:r>
           <w:rPr>
-            <w:noProof/>
             <w:webHidden/>
             <w:sz w:val="24"/>
             <w:szCs w:val="24"/>
@@ -3523,7 +3797,6 @@
         </w:r>
         <w:r>
           <w:rPr>
-            <w:noProof/>
             <w:webHidden/>
             <w:sz w:val="24"/>
             <w:szCs w:val="24"/>
@@ -3668,8 +3941,7 @@
       <w:pPr>
         <w:pStyle w:val="NoSpacing"/>
         <w:spacing w:line="360" w:lineRule="auto"/>
-        <w:ind w:left="-284" w:right="696" w:firstLine="621"/>
-        <w:jc w:val="both"/>
+        <w:ind w:left="-284" w:right="696" w:firstLine="567"/>
         <w:rPr>
           <w:rFonts w:ascii="Times New Roman" w:hAnsi="Times New Roman" w:cs="Times New Roman"/>
           <w:sz w:val="24"/>
@@ -3684,69 +3956,14 @@
           <w:szCs w:val="24"/>
           <w:lang w:val="id-ID"/>
         </w:rPr>
-        <w:t xml:space="preserve">Proses pendidikan yang utuh perlu dilaksanakan dengan baik untuk mewujudkan peserta didik yang tidak hanya unggul di bidang pengetahuan tetapi juga unggul pada </w:t>
-      </w:r>
-      <w:r>
-        <w:rPr>
-          <w:rFonts w:ascii="Times New Roman" w:hAnsi="Times New Roman" w:cs="Times New Roman"/>
-          <w:sz w:val="24"/>
-          <w:szCs w:val="24"/>
-          <w:lang w:val="id-ID"/>
-        </w:rPr>
-        <w:t>iman dan ketakwaan</w:t>
-      </w:r>
-      <w:r>
-        <w:rPr>
-          <w:rFonts w:ascii="Times New Roman" w:hAnsi="Times New Roman" w:cs="Times New Roman"/>
-          <w:sz w:val="24"/>
-          <w:szCs w:val="24"/>
-          <w:lang w:val="id-ID"/>
-        </w:rPr>
-        <w:t>. Sesuai dengan tujuan pendidikan nasional yang tertera pada Undang-Undang Republik Indonesia Nomor 20 Tahun 2003 Tentang Sistem Pendidikan Nasional disebutkan bahwa “Pendidikan nasional berfungsi mengembangkan kemampuan dan membentuk watak serta peradaban bangsa yang bermartabat dalam rangka mencerdaskan kehidupan bangsa, bertujuan untuk berkembangnya potensi peserta didik agar menjadi manusia yang beriman dan bertakwa kepada Tuhan Yang Maha Esa, berakhlak mulia, sehat, berilmu, cakap, kreatif, mandiri, dan menjadi warga negara yang demokratis serta bertanggung jawab.” Untuk mencapai tujuan tersebut maka perlu dilaksanakan pembelajaran dengan berbagai metode agar nilai dan pesan yang disampai</w:t>
-      </w:r>
-      <w:r>
-        <w:rPr>
-          <w:rFonts w:ascii="Times New Roman" w:hAnsi="Times New Roman" w:cs="Times New Roman"/>
-          <w:sz w:val="24"/>
-          <w:szCs w:val="24"/>
-          <w:lang w:val="id-ID"/>
-        </w:rPr>
-        <w:t>kan</w:t>
-      </w:r>
-      <w:r>
-        <w:rPr>
-          <w:rFonts w:ascii="Times New Roman" w:hAnsi="Times New Roman" w:cs="Times New Roman"/>
-          <w:sz w:val="24"/>
-          <w:szCs w:val="24"/>
-          <w:lang w:val="id-ID"/>
-        </w:rPr>
-        <w:t xml:space="preserve"> dapat diterima secara efektif oleh peserta didik. Proses belajar di sekolah dilaksanakan sepanjang tahun ajaran mulai dari awal dimulainya semester sampai penyerahan </w:t>
-      </w:r>
-      <w:r>
-        <w:rPr>
-          <w:rFonts w:ascii="Times New Roman" w:hAnsi="Times New Roman" w:cs="Times New Roman"/>
-          <w:sz w:val="24"/>
-          <w:szCs w:val="24"/>
-          <w:lang w:val="id-ID"/>
-        </w:rPr>
-        <w:t>rapor</w:t>
-      </w:r>
-      <w:r>
-        <w:rPr>
-          <w:rFonts w:ascii="Times New Roman" w:hAnsi="Times New Roman" w:cs="Times New Roman"/>
-          <w:sz w:val="24"/>
-          <w:szCs w:val="24"/>
-          <w:lang w:val="id-ID"/>
-        </w:rPr>
-        <w:t xml:space="preserve"> hasil penilaian belajar. Pembelajaran juga tidak harus dilakukan di ruang kelas tetapi juga dapat dilakukan di luar ruangan.</w:t>
+        <w:t>Pelaksanaan praktik kerja lapangan merupakan kegiatan yang bertujuan untuk memberikan pengalaman kerja nyata kepada siswa guna untuk mempersiapkan diri siswa untuk menghadapi dunia kerja setelah masa sekolah menengah kejuruan.</w:t>
       </w:r>
     </w:p>
     <w:p>
       <w:pPr>
         <w:pStyle w:val="NoSpacing"/>
         <w:spacing w:line="360" w:lineRule="auto"/>
-        <w:ind w:left="-284" w:right="696" w:firstLine="621"/>
-        <w:jc w:val="both"/>
+        <w:ind w:left="-284" w:right="696" w:firstLine="567"/>
         <w:rPr>
           <w:rFonts w:ascii="Times New Roman" w:hAnsi="Times New Roman" w:cs="Times New Roman"/>
           <w:sz w:val="24"/>
@@ -3754,13 +3971,57 @@
           <w:lang w:val="id-ID"/>
         </w:rPr>
       </w:pPr>
+      <w:r>
+        <w:rPr>
+          <w:rFonts w:ascii="Times New Roman" w:hAnsi="Times New Roman" w:cs="Times New Roman"/>
+          <w:sz w:val="24"/>
+          <w:szCs w:val="24"/>
+          <w:lang w:val="id-ID"/>
+        </w:rPr>
+        <w:t>Pada periode praktik kerja lapangan ini, penulis ditempatkan di CV Pixel Space Creative, sebuah perusahaan yang bergerak di bidang</w:t>
+      </w:r>
+      <w:r>
+        <w:rPr>
+          <w:rFonts w:ascii="Times New Roman" w:hAnsi="Times New Roman" w:cs="Times New Roman"/>
+          <w:sz w:val="24"/>
+          <w:szCs w:val="24"/>
+          <w:lang w:val="id-ID"/>
+        </w:rPr>
+        <w:t xml:space="preserve"> </w:t>
+      </w:r>
+      <w:r>
+        <w:rPr>
+          <w:rFonts w:ascii="Times New Roman" w:hAnsi="Times New Roman" w:cs="Times New Roman"/>
+          <w:sz w:val="24"/>
+          <w:szCs w:val="24"/>
+          <w:lang w:val="id-ID"/>
+        </w:rPr>
+        <w:t xml:space="preserve">pengembangan </w:t>
+      </w:r>
+      <w:r>
+        <w:rPr>
+          <w:rFonts w:ascii="Times New Roman" w:hAnsi="Times New Roman" w:cs="Times New Roman"/>
+          <w:sz w:val="24"/>
+          <w:szCs w:val="24"/>
+          <w:lang w:val="id-ID"/>
+        </w:rPr>
+        <w:t>aplikasi</w:t>
+      </w:r>
+      <w:r>
+        <w:rPr>
+          <w:rFonts w:ascii="Times New Roman" w:hAnsi="Times New Roman" w:cs="Times New Roman"/>
+          <w:sz w:val="24"/>
+          <w:szCs w:val="24"/>
+          <w:lang w:val="id-ID"/>
+        </w:rPr>
+        <w:t xml:space="preserve">. </w:t>
+      </w:r>
     </w:p>
     <w:p>
       <w:pPr>
         <w:pStyle w:val="NoSpacing"/>
         <w:spacing w:line="360" w:lineRule="auto"/>
-        <w:ind w:left="-284" w:right="696" w:firstLine="621"/>
-        <w:jc w:val="both"/>
+        <w:ind w:left="-284" w:right="696" w:firstLine="567"/>
         <w:rPr>
           <w:rFonts w:ascii="Times New Roman" w:hAnsi="Times New Roman" w:cs="Times New Roman"/>
           <w:sz w:val="24"/>
@@ -3775,7 +4036,7 @@
           <w:szCs w:val="24"/>
           <w:lang w:val="id-ID"/>
         </w:rPr>
-        <w:t xml:space="preserve">Untuk mewujudkan tujuan pendidikan </w:t>
+        <w:t xml:space="preserve">Praktik kerja lapangan ini diharapkan memberikan penulis kesempatan untuk mengaplikasikan teori dan konsep yang telah dipelajari selama masa studi, terutama yang terkait dengan pengembangan </w:t>
       </w:r>
       <w:r>
         <w:rPr>
@@ -3784,7 +4045,7 @@
           <w:szCs w:val="24"/>
           <w:lang w:val="id-ID"/>
         </w:rPr>
-        <w:t>tersebut</w:t>
+        <w:t>aplikasi</w:t>
       </w:r>
       <w:r>
         <w:rPr>
@@ -3793,7 +4054,7 @@
           <w:szCs w:val="24"/>
           <w:lang w:val="id-ID"/>
         </w:rPr>
-        <w:t xml:space="preserve"> maka diperlukan suatu </w:t>
+        <w:t xml:space="preserve">. Selain itu, praktik kerja lapangan ini juga diharapkan dapat memperluas wawasan penulis mengenai proses kerja di industri kreatif, mengasah keterampilan </w:t>
       </w:r>
       <w:r>
         <w:rPr>
@@ -3802,7 +4063,7 @@
           <w:szCs w:val="24"/>
           <w:lang w:val="id-ID"/>
         </w:rPr>
-        <w:t xml:space="preserve">kegiatan </w:t>
+        <w:t>in terpersonal</w:t>
       </w:r>
       <w:r>
         <w:rPr>
@@ -3811,7 +4072,7 @@
           <w:szCs w:val="24"/>
           <w:lang w:val="id-ID"/>
         </w:rPr>
-        <w:t>Penyembelihan Hewan Qurban</w:t>
+        <w:t xml:space="preserve">, serta membuka peluang untuk membangun jaringan profesional yang bermanfaat untuk </w:t>
       </w:r>
       <w:r>
         <w:rPr>
@@ -3820,7 +4081,7 @@
           <w:szCs w:val="24"/>
           <w:lang w:val="id-ID"/>
         </w:rPr>
-        <w:t xml:space="preserve"> untuk memperingati Hari Raya Idul Adha</w:t>
+        <w:t>karier</w:t>
       </w:r>
       <w:r>
         <w:rPr>
@@ -3829,76 +4090,8 @@
           <w:szCs w:val="24"/>
           <w:lang w:val="id-ID"/>
         </w:rPr>
-        <w:t xml:space="preserve"> </w:t>
-      </w:r>
-      <w:r>
-        <w:rPr>
-          <w:rFonts w:ascii="Times New Roman" w:hAnsi="Times New Roman" w:cs="Times New Roman"/>
-          <w:sz w:val="24"/>
-          <w:szCs w:val="24"/>
-          <w:lang w:val="id-ID"/>
-        </w:rPr>
-        <w:t xml:space="preserve">yang dilaksanakan di </w:t>
-      </w:r>
-      <w:r>
-        <w:rPr>
-          <w:rFonts w:ascii="Times New Roman" w:hAnsi="Times New Roman" w:cs="Times New Roman"/>
-          <w:sz w:val="24"/>
-          <w:szCs w:val="24"/>
-          <w:lang w:val="id-ID"/>
-        </w:rPr>
-        <w:t>Lapangan SMK Negeri 1 Banyuwangi</w:t>
-      </w:r>
-      <w:r>
-        <w:rPr>
-          <w:rFonts w:ascii="Times New Roman" w:hAnsi="Times New Roman" w:cs="Times New Roman"/>
-          <w:sz w:val="24"/>
-          <w:szCs w:val="24"/>
-          <w:lang w:val="id-ID"/>
-        </w:rPr>
-        <w:t xml:space="preserve"> </w:t>
-      </w:r>
-      <w:r>
-        <w:rPr>
-          <w:rFonts w:ascii="Times New Roman" w:hAnsi="Times New Roman" w:cs="Times New Roman"/>
-          <w:sz w:val="24"/>
-          <w:szCs w:val="24"/>
-          <w:lang w:val="id-ID"/>
-        </w:rPr>
-        <w:t xml:space="preserve">untuk memberikan nilai positif kepada </w:t>
-      </w:r>
-      <w:r>
-        <w:rPr>
-          <w:rFonts w:ascii="Times New Roman" w:hAnsi="Times New Roman" w:cs="Times New Roman"/>
-          <w:sz w:val="24"/>
-          <w:szCs w:val="24"/>
-          <w:lang w:val="id-ID"/>
-        </w:rPr>
-        <w:t>peserta didik</w:t>
-      </w:r>
-      <w:r>
-        <w:rPr>
-          <w:rFonts w:ascii="Times New Roman" w:hAnsi="Times New Roman" w:cs="Times New Roman"/>
-          <w:sz w:val="24"/>
-          <w:szCs w:val="24"/>
-          <w:lang w:val="id-ID"/>
-        </w:rPr>
-        <w:t>.  Kegiatan tersebut harus diisi dengan berbagai kegiatan yang dapat membentuk peserta didik dengan karakter beriman dan bertakwa kepada Tuhan Yang Maha Esa, berakhlak mulia, sehat, berilmu, cakap, kreatif, mandiri, serta bertanggung jawab.</w:t>
-      </w:r>
-    </w:p>
-    <w:p>
-      <w:pPr>
-        <w:pStyle w:val="NoSpacing"/>
-        <w:spacing w:line="360" w:lineRule="auto"/>
-        <w:ind w:left="-284" w:right="696" w:firstLine="621"/>
-        <w:jc w:val="both"/>
-        <w:rPr>
-          <w:rFonts w:ascii="Times New Roman" w:hAnsi="Times New Roman" w:cs="Times New Roman"/>
-          <w:sz w:val="24"/>
-          <w:szCs w:val="24"/>
-          <w:lang w:val="id-ID"/>
-        </w:rPr>
-      </w:pPr>
+        <w:t xml:space="preserve"> di masa depan.</w:t>
+      </w:r>
     </w:p>
     <w:p>
       <w:pPr>
@@ -3921,237 +4114,14 @@
           <w:szCs w:val="24"/>
           <w:lang w:val="id-ID"/>
         </w:rPr>
-        <w:lastRenderedPageBreak/>
-        <w:t xml:space="preserve">Dalam rangka </w:t>
-      </w:r>
-      <w:r>
-        <w:rPr>
-          <w:rFonts w:ascii="Times New Roman" w:hAnsi="Times New Roman" w:cs="Times New Roman"/>
-          <w:sz w:val="24"/>
-          <w:szCs w:val="24"/>
-          <w:lang w:val="id-ID"/>
-        </w:rPr>
-        <w:t>menanamkan nilai</w:t>
-      </w:r>
-      <w:r>
-        <w:rPr>
-          <w:rFonts w:ascii="Times New Roman" w:hAnsi="Times New Roman" w:cs="Times New Roman"/>
-          <w:sz w:val="24"/>
-          <w:szCs w:val="24"/>
-          <w:lang w:val="id-ID"/>
-        </w:rPr>
-        <w:t>-</w:t>
-      </w:r>
-      <w:r>
-        <w:rPr>
-          <w:rFonts w:ascii="Times New Roman" w:hAnsi="Times New Roman" w:cs="Times New Roman"/>
-          <w:sz w:val="24"/>
-          <w:szCs w:val="24"/>
-          <w:lang w:val="id-ID"/>
-        </w:rPr>
-        <w:t xml:space="preserve">nilai </w:t>
-      </w:r>
-      <w:r>
-        <w:rPr>
-          <w:rFonts w:ascii="Times New Roman" w:hAnsi="Times New Roman" w:cs="Times New Roman"/>
-          <w:sz w:val="24"/>
-          <w:szCs w:val="24"/>
-          <w:lang w:val="id-ID"/>
-        </w:rPr>
-        <w:t>akhlaqul karimah</w:t>
-      </w:r>
-      <w:r>
-        <w:rPr>
-          <w:rFonts w:ascii="Times New Roman" w:hAnsi="Times New Roman" w:cs="Times New Roman"/>
-          <w:sz w:val="24"/>
-          <w:szCs w:val="24"/>
-          <w:lang w:val="id-ID"/>
-        </w:rPr>
-        <w:t xml:space="preserve"> kepada </w:t>
-      </w:r>
-      <w:r>
-        <w:rPr>
-          <w:rFonts w:ascii="Times New Roman" w:hAnsi="Times New Roman" w:cs="Times New Roman"/>
-          <w:sz w:val="24"/>
-          <w:szCs w:val="24"/>
-          <w:lang w:val="id-ID"/>
-        </w:rPr>
-        <w:t>peserta didik di SMK Negeri 1 Banyuwangi</w:t>
-      </w:r>
-      <w:r>
-        <w:rPr>
-          <w:rFonts w:ascii="Times New Roman" w:hAnsi="Times New Roman" w:cs="Times New Roman"/>
-          <w:sz w:val="24"/>
-          <w:szCs w:val="24"/>
-          <w:lang w:val="id-ID"/>
-        </w:rPr>
-        <w:t>, maka</w:t>
-      </w:r>
-      <w:r>
-        <w:rPr>
-          <w:rFonts w:ascii="Times New Roman" w:hAnsi="Times New Roman" w:cs="Times New Roman"/>
-          <w:sz w:val="24"/>
-          <w:szCs w:val="24"/>
-          <w:lang w:val="id-ID"/>
-        </w:rPr>
-        <w:t xml:space="preserve"> </w:t>
-      </w:r>
-      <w:r>
-        <w:rPr>
-          <w:rFonts w:ascii="Times New Roman" w:hAnsi="Times New Roman" w:cs="Times New Roman"/>
-          <w:sz w:val="24"/>
-          <w:szCs w:val="24"/>
-          <w:lang w:val="id-ID"/>
-        </w:rPr>
-        <w:t>telah diselenggarakan pada</w:t>
-      </w:r>
-      <w:r>
-        <w:rPr>
-          <w:rFonts w:ascii="Times New Roman" w:hAnsi="Times New Roman" w:cs="Times New Roman"/>
-          <w:sz w:val="24"/>
-          <w:szCs w:val="24"/>
-          <w:lang w:val="id-ID"/>
-        </w:rPr>
-        <w:t xml:space="preserve"> </w:t>
-      </w:r>
-      <w:r>
-        <w:rPr>
-          <w:rFonts w:ascii="Times New Roman" w:hAnsi="Times New Roman" w:cs="Times New Roman"/>
-          <w:sz w:val="24"/>
-          <w:szCs w:val="24"/>
-          <w:lang w:val="id-ID"/>
-        </w:rPr>
-        <w:t>tangga</w:t>
-      </w:r>
-      <w:r>
-        <w:rPr>
-          <w:rFonts w:ascii="Times New Roman" w:hAnsi="Times New Roman" w:cs="Times New Roman"/>
-          <w:sz w:val="24"/>
-          <w:szCs w:val="24"/>
-          <w:lang w:val="id-ID"/>
-        </w:rPr>
-        <w:t>l 1 Juli</w:t>
-      </w:r>
-      <w:r>
-        <w:rPr>
-          <w:rFonts w:ascii="Times New Roman" w:hAnsi="Times New Roman" w:cs="Times New Roman"/>
-          <w:sz w:val="24"/>
-          <w:szCs w:val="24"/>
-          <w:lang w:val="id-ID"/>
-        </w:rPr>
-        <w:t xml:space="preserve"> 2023 </w:t>
-      </w:r>
-      <w:r>
-        <w:rPr>
-          <w:rFonts w:ascii="Times New Roman" w:hAnsi="Times New Roman" w:cs="Times New Roman"/>
-          <w:sz w:val="24"/>
-          <w:szCs w:val="24"/>
-          <w:lang w:val="id-ID"/>
-        </w:rPr>
-        <w:t xml:space="preserve">kami pokja Agama, </w:t>
-      </w:r>
-      <w:r>
-        <w:rPr>
-          <w:rFonts w:ascii="Times New Roman" w:hAnsi="Times New Roman" w:cs="Times New Roman"/>
-          <w:sz w:val="24"/>
-          <w:szCs w:val="24"/>
-          <w:lang w:val="id-ID"/>
-        </w:rPr>
-        <w:t xml:space="preserve">dan </w:t>
-      </w:r>
-      <w:r>
-        <w:rPr>
-          <w:rFonts w:ascii="Times New Roman" w:hAnsi="Times New Roman" w:cs="Times New Roman"/>
-          <w:sz w:val="24"/>
-          <w:szCs w:val="24"/>
-          <w:lang w:val="id-ID"/>
-        </w:rPr>
-        <w:t>anggota Re</w:t>
-      </w:r>
-      <w:r>
-        <w:rPr>
-          <w:rFonts w:ascii="Times New Roman" w:hAnsi="Times New Roman" w:cs="Times New Roman"/>
-          <w:sz w:val="24"/>
-          <w:szCs w:val="24"/>
-          <w:lang w:val="id-ID"/>
-        </w:rPr>
-        <w:t>maja Masjid</w:t>
-      </w:r>
-      <w:r>
-        <w:rPr>
-          <w:rFonts w:ascii="Times New Roman" w:hAnsi="Times New Roman" w:cs="Times New Roman"/>
-          <w:sz w:val="24"/>
-          <w:szCs w:val="24"/>
-          <w:lang w:val="id-ID"/>
-        </w:rPr>
-        <w:t xml:space="preserve"> Al-Kautsar</w:t>
-      </w:r>
-      <w:r>
-        <w:rPr>
-          <w:rFonts w:ascii="Times New Roman" w:hAnsi="Times New Roman" w:cs="Times New Roman"/>
-          <w:sz w:val="24"/>
-          <w:szCs w:val="24"/>
-          <w:lang w:val="id-ID"/>
-        </w:rPr>
-        <w:t xml:space="preserve"> </w:t>
-      </w:r>
-      <w:r>
-        <w:rPr>
-          <w:rFonts w:ascii="Times New Roman" w:hAnsi="Times New Roman" w:cs="Times New Roman"/>
-          <w:sz w:val="24"/>
-          <w:szCs w:val="24"/>
-          <w:lang w:val="id-ID"/>
-        </w:rPr>
-        <w:t xml:space="preserve">SMK Negeri 1 Banyuwangi melaksanakan </w:t>
-      </w:r>
-      <w:r>
-        <w:rPr>
-          <w:rFonts w:ascii="Times New Roman" w:hAnsi="Times New Roman" w:cs="Times New Roman"/>
-          <w:sz w:val="24"/>
-          <w:szCs w:val="24"/>
-          <w:lang w:val="id-ID"/>
-        </w:rPr>
-        <w:t>Kegiatan P</w:t>
-      </w:r>
-      <w:r>
-        <w:rPr>
-          <w:rFonts w:ascii="Times New Roman" w:hAnsi="Times New Roman" w:cs="Times New Roman"/>
-          <w:sz w:val="24"/>
-          <w:szCs w:val="24"/>
-          <w:lang w:val="id-ID"/>
-        </w:rPr>
-        <w:t>enyembelihan Hewan Qurban memperingati Hari raya Idul adha</w:t>
-      </w:r>
-      <w:r>
-        <w:rPr>
-          <w:rFonts w:ascii="Times New Roman" w:hAnsi="Times New Roman" w:cs="Times New Roman"/>
-          <w:sz w:val="24"/>
-          <w:szCs w:val="24"/>
-          <w:lang w:val="id-ID"/>
-        </w:rPr>
-        <w:t>.</w:t>
+        <w:t>Melalui laporan pelaksanaan praktik kerja lapangan ini, penulis akan memaparkan pengalaman, pengetahuan, dan keterampilan yang diperoleh selama menjalani praktik di CV Pixel Space Creative. Laporan ini akan mencakup gambaran umum perusahaan, tujuan dan ruang lingkup kegiatan praktik, kegiatan yang dilakukan selama praktik, pencapaian yang telah diraih, serta refleksi pribadi terhadap pengalaman praktik kerja lapangan ini.</w:t>
       </w:r>
     </w:p>
     <w:p>
       <w:pPr>
         <w:pStyle w:val="NoSpacing"/>
         <w:spacing w:line="360" w:lineRule="auto"/>
-        <w:ind w:left="-284" w:right="696" w:firstLine="567"/>
-        <w:jc w:val="both"/>
-        <w:rPr>
-          <w:rFonts w:ascii="Times New Roman" w:hAnsi="Times New Roman" w:cs="Times New Roman"/>
-          <w:b/>
-          <w:sz w:val="28"/>
-          <w:szCs w:val="28"/>
-          <w:lang w:val="id-ID"/>
-        </w:rPr>
-      </w:pPr>
-    </w:p>
-    <w:p>
-      <w:pPr>
-        <w:pStyle w:val="NoSpacing"/>
-        <w:spacing w:line="360" w:lineRule="auto"/>
-        <w:ind w:left="-284" w:right="696" w:firstLine="567"/>
+        <w:ind w:right="696"/>
         <w:jc w:val="both"/>
         <w:rPr>
           <w:rFonts w:ascii="Times New Roman" w:hAnsi="Times New Roman" w:cs="Times New Roman"/>
@@ -4192,143 +4162,11 @@
         <w:t>TUJUAN PELAKSANAAN PKL</w:t>
       </w:r>
       <w:bookmarkEnd w:id="9"/>
-    </w:p>
-    <w:p>
-      <w:pPr>
-        <w:pStyle w:val="NoSpacing"/>
-        <w:spacing w:line="360" w:lineRule="auto"/>
-        <w:ind w:left="426" w:right="696" w:hanging="284"/>
-        <w:jc w:val="both"/>
-        <w:rPr>
-          <w:rFonts w:ascii="Times New Roman" w:hAnsi="Times New Roman" w:cs="Times New Roman"/>
-          <w:sz w:val="24"/>
-          <w:szCs w:val="24"/>
-          <w:lang w:val="id-ID"/>
-        </w:rPr>
-      </w:pPr>
-      <w:r>
-        <w:rPr>
-          <w:rFonts w:ascii="Times New Roman" w:hAnsi="Times New Roman" w:cs="Times New Roman"/>
-          <w:sz w:val="24"/>
-          <w:szCs w:val="24"/>
-          <w:lang w:val="id-ID"/>
-        </w:rPr>
-        <w:t xml:space="preserve"> Landasan hukum penyusunan</w:t>
-      </w:r>
-      <w:r>
-        <w:rPr>
-          <w:rFonts w:ascii="Times New Roman" w:hAnsi="Times New Roman" w:cs="Times New Roman"/>
-          <w:sz w:val="24"/>
-          <w:szCs w:val="24"/>
-          <w:lang w:val="id-ID"/>
-        </w:rPr>
-        <w:t xml:space="preserve"> </w:t>
-      </w:r>
-      <w:r>
-        <w:rPr>
-          <w:rFonts w:ascii="Times New Roman" w:hAnsi="Times New Roman" w:cs="Times New Roman"/>
-          <w:sz w:val="24"/>
-          <w:szCs w:val="24"/>
-          <w:lang w:val="id-ID"/>
-        </w:rPr>
-        <w:t>Laporan</w:t>
-      </w:r>
-      <w:r>
-        <w:rPr>
-          <w:rFonts w:ascii="Times New Roman" w:hAnsi="Times New Roman" w:cs="Times New Roman"/>
-          <w:sz w:val="24"/>
-          <w:szCs w:val="24"/>
-          <w:lang w:val="id-ID"/>
-        </w:rPr>
-        <w:t xml:space="preserve"> </w:t>
-      </w:r>
-      <w:r>
-        <w:rPr>
-          <w:rFonts w:ascii="Times New Roman" w:hAnsi="Times New Roman" w:cs="Times New Roman"/>
-          <w:sz w:val="24"/>
-          <w:szCs w:val="24"/>
-          <w:lang w:val="id-ID"/>
-        </w:rPr>
-        <w:t>kegiatan</w:t>
-      </w:r>
-      <w:r>
-        <w:rPr>
-          <w:rFonts w:ascii="Times New Roman" w:hAnsi="Times New Roman" w:cs="Times New Roman"/>
-          <w:sz w:val="24"/>
-          <w:szCs w:val="24"/>
-          <w:lang w:val="id-ID"/>
-        </w:rPr>
-        <w:t xml:space="preserve"> </w:t>
-      </w:r>
-      <w:r>
-        <w:rPr>
-          <w:rFonts w:ascii="Times New Roman" w:hAnsi="Times New Roman" w:cs="Times New Roman"/>
-          <w:sz w:val="24"/>
-          <w:szCs w:val="24"/>
-          <w:lang w:val="id-ID"/>
-        </w:rPr>
-        <w:t xml:space="preserve">Penyembelihan Hewan Qurban Memperingati Hari Raya Idul Adha </w:t>
-      </w:r>
-      <w:r>
-        <w:rPr>
-          <w:rFonts w:ascii="Times New Roman" w:hAnsi="Times New Roman" w:cs="Times New Roman"/>
-          <w:sz w:val="24"/>
-          <w:szCs w:val="24"/>
-          <w:lang w:val="id-ID"/>
-        </w:rPr>
-        <w:t>1444</w:t>
-      </w:r>
-      <w:r>
-        <w:rPr>
-          <w:rFonts w:ascii="Times New Roman" w:hAnsi="Times New Roman" w:cs="Times New Roman"/>
-          <w:sz w:val="24"/>
-          <w:szCs w:val="24"/>
-          <w:lang w:val="id-ID"/>
-        </w:rPr>
-        <w:t xml:space="preserve"> H</w:t>
-      </w:r>
-      <w:r>
-        <w:rPr>
-          <w:rFonts w:ascii="Times New Roman" w:hAnsi="Times New Roman" w:cs="Times New Roman"/>
-          <w:sz w:val="24"/>
-          <w:szCs w:val="24"/>
-          <w:lang w:val="id-ID"/>
-        </w:rPr>
-        <w:t xml:space="preserve"> </w:t>
-      </w:r>
-    </w:p>
-    <w:p>
-      <w:pPr>
-        <w:pStyle w:val="NoSpacing"/>
-        <w:tabs>
-          <w:tab w:val="left" w:pos="7662"/>
-        </w:tabs>
-        <w:spacing w:line="360" w:lineRule="auto"/>
-        <w:ind w:left="426" w:right="696" w:hanging="284"/>
-        <w:jc w:val="both"/>
-        <w:rPr>
-          <w:rFonts w:ascii="Times New Roman" w:hAnsi="Times New Roman" w:cs="Times New Roman"/>
-          <w:bCs/>
-          <w:sz w:val="24"/>
-          <w:szCs w:val="24"/>
-          <w:lang w:val="id-ID"/>
-        </w:rPr>
-      </w:pPr>
-      <w:r>
-        <w:rPr>
-          <w:rFonts w:ascii="Times New Roman" w:hAnsi="Times New Roman" w:cs="Times New Roman"/>
-          <w:sz w:val="24"/>
-          <w:szCs w:val="24"/>
-          <w:lang w:val="id-ID"/>
-        </w:rPr>
-        <w:t>adalah</w:t>
-      </w:r>
-      <w:r>
-        <w:rPr>
-          <w:rFonts w:ascii="Times New Roman" w:hAnsi="Times New Roman" w:cs="Times New Roman"/>
-          <w:sz w:val="24"/>
-          <w:szCs w:val="24"/>
-          <w:lang w:val="id-ID"/>
+      <w:r>
+        <w:rPr>
+          <w:rFonts w:ascii="Times New Roman" w:hAnsi="Times New Roman" w:cs="Times New Roman"/>
+          <w:sz w:val="24"/>
+          <w:szCs w:val="24"/>
         </w:rPr>
         <w:tab/>
       </w:r>
@@ -4355,27 +4193,16 @@
           <w:rFonts w:ascii="Times New Roman" w:hAnsi="Times New Roman" w:cs="Times New Roman"/>
           <w:sz w:val="24"/>
           <w:szCs w:val="24"/>
-          <w:lang w:val="id-ID"/>
-        </w:rPr>
-        <w:t>UU. No</w:t>
-      </w:r>
-      <w:r>
-        <w:rPr>
-          <w:rFonts w:ascii="Times New Roman" w:hAnsi="Times New Roman" w:cs="Times New Roman"/>
-          <w:sz w:val="24"/>
-          <w:szCs w:val="24"/>
-          <w:lang w:val="id-ID"/>
-        </w:rPr>
-        <w:t xml:space="preserve"> 20 Tahun 2003 Tentang Sistem Pendidikan Nasional</w:t>
-      </w:r>
-      <w:r>
-        <w:rPr>
-          <w:rFonts w:ascii="Times New Roman" w:hAnsi="Times New Roman" w:cs="Times New Roman"/>
-          <w:sz w:val="24"/>
-          <w:szCs w:val="24"/>
-          <w:lang w:val="id-ID"/>
-        </w:rPr>
-        <w:t xml:space="preserve">, </w:t>
+        </w:rPr>
+        <w:t xml:space="preserve">Memberikan pengalaman </w:t>
+      </w:r>
+      <w:r>
+        <w:rPr>
+          <w:rFonts w:ascii="Times New Roman" w:hAnsi="Times New Roman" w:cs="Times New Roman"/>
+          <w:sz w:val="24"/>
+          <w:szCs w:val="24"/>
+        </w:rPr>
+        <w:t>kerja secara langsung kepada peserta didik guna untuk mengembangkan kompetensi di bidang keahliannya.</w:t>
       </w:r>
     </w:p>
     <w:p>
@@ -4400,9 +4227,16 @@
           <w:rFonts w:ascii="Times New Roman" w:hAnsi="Times New Roman" w:cs="Times New Roman"/>
           <w:sz w:val="24"/>
           <w:szCs w:val="24"/>
-          <w:lang w:val="id-ID"/>
-        </w:rPr>
-        <w:t>PP. No 55 Tahun 2007 Tentang Pendidikan Agama dan Pendidikan Keagamaan</w:t>
+        </w:rPr>
+        <w:t>Mengenalkan kepada peserta didik lingkungan dan dinamika dalam dunia kerja serta memahami tata cara dan etika dalam bekerja</w:t>
+      </w:r>
+      <w:r>
+        <w:rPr>
+          <w:rFonts w:ascii="Times New Roman" w:hAnsi="Times New Roman" w:cs="Times New Roman"/>
+          <w:sz w:val="24"/>
+          <w:szCs w:val="24"/>
+        </w:rPr>
+        <w:t>.</w:t>
       </w:r>
     </w:p>
     <w:p>
@@ -4427,9 +4261,9 @@
           <w:rFonts w:ascii="Times New Roman" w:hAnsi="Times New Roman" w:cs="Times New Roman"/>
           <w:sz w:val="24"/>
           <w:szCs w:val="24"/>
-          <w:lang w:val="id-ID"/>
-        </w:rPr>
-        <w:t xml:space="preserve">KMA No. 16 Tahun 2010 Pengelolaan Pendidikan Agama Islam pada Sekolah </w:t>
+        </w:rPr>
+        <w:lastRenderedPageBreak/>
+        <w:t>Memberikan kesempatan kepada peserta didik untuk membangun jaringan dengan orang-orang di industri terkait sehingga dapat bermanfaat di masa depan.</w:t>
       </w:r>
     </w:p>
     <w:p>
@@ -4454,14 +4288,17 @@
           <w:rFonts w:ascii="Times New Roman" w:hAnsi="Times New Roman" w:cs="Times New Roman"/>
           <w:sz w:val="24"/>
           <w:szCs w:val="24"/>
-          <w:lang w:val="id-ID"/>
-        </w:rPr>
-        <w:t>KMA No. 211 Tahun 2011 Tentang Panduan Pengembangan Standar Nasional PAI pada Sekolah, dan</w:t>
+        </w:rPr>
+        <w:t>Melatih peserta didik untuk menanamkan sikap tanggung jawab di berbagai departemen atau divisi Perusahaan.</w:t>
       </w:r>
     </w:p>
     <w:p>
       <w:pPr>
         <w:pStyle w:val="NoSpacing"/>
+        <w:numPr>
+          <w:ilvl w:val="0"/>
+          <w:numId w:val="5"/>
+        </w:numPr>
         <w:spacing w:line="360" w:lineRule="auto"/>
         <w:ind w:left="426" w:right="696" w:hanging="284"/>
         <w:jc w:val="both"/>
@@ -4472,69 +4309,14 @@
           <w:lang w:val="id-ID"/>
         </w:rPr>
       </w:pPr>
-    </w:p>
-    <w:p>
-      <w:pPr>
-        <w:pStyle w:val="NoSpacing"/>
-        <w:bidi/>
-        <w:ind w:left="426" w:right="696" w:hanging="284"/>
-        <w:jc w:val="both"/>
-        <w:rPr>
-          <w:rFonts w:ascii="Sakkal Majalla" w:hAnsi="Sakkal Majalla" w:cs="Sakkal Majalla"/>
-          <w:sz w:val="44"/>
-          <w:szCs w:val="44"/>
+      <w:r>
+        <w:rPr>
+          <w:rFonts w:ascii="Times New Roman" w:hAnsi="Times New Roman" w:cs="Times New Roman"/>
+          <w:sz w:val="24"/>
+          <w:szCs w:val="24"/>
           <w:lang w:val="id-ID"/>
         </w:rPr>
-      </w:pPr>
-      <w:r>
-        <w:rPr>
-          <w:rFonts w:ascii="Sakkal Majalla" w:hAnsi="Sakkal Majalla" w:cs="Sakkal Majalla"/>
-          <w:sz w:val="44"/>
-          <w:szCs w:val="44"/>
-          <w:rtl/>
-          <w:lang w:val="id-ID"/>
-        </w:rPr>
-        <w:t xml:space="preserve">وَذَكِّرۡ فَإِنَّ ٱلذِّكۡرَىٰ تَنفَعُ ٱلۡمُؤۡمِنِينَ </w:t>
-      </w:r>
-    </w:p>
-    <w:p>
-      <w:pPr>
-        <w:ind w:left="426" w:right="696" w:hanging="284"/>
-        <w:jc w:val="both"/>
-        <w:rPr>
-          <w:rFonts w:asciiTheme="majorBidi" w:hAnsiTheme="majorBidi" w:cstheme="majorBidi"/>
-          <w:i/>
-          <w:iCs/>
-          <w:sz w:val="24"/>
-        </w:rPr>
-      </w:pPr>
-      <w:r>
-        <w:rPr>
-          <w:rFonts w:asciiTheme="majorBidi" w:hAnsiTheme="majorBidi" w:cstheme="majorBidi"/>
-          <w:sz w:val="24"/>
-        </w:rPr>
-        <w:t>“</w:t>
-      </w:r>
-      <w:r>
-        <w:rPr>
-          <w:rFonts w:asciiTheme="majorBidi" w:hAnsiTheme="majorBidi" w:cstheme="majorBidi"/>
-          <w:i/>
-          <w:iCs/>
-          <w:sz w:val="24"/>
-        </w:rPr>
-        <w:t>Dan tetaplah memberi peringatan, karena sesungguhnya peringatan itu bermanfaat bagi orang-orang yang beriman”</w:t>
-      </w:r>
-      <w:r>
-        <w:rPr>
-          <w:rFonts w:asciiTheme="majorBidi" w:hAnsiTheme="majorBidi" w:cstheme="majorBidi"/>
-          <w:i/>
-          <w:iCs/>
-          <w:sz w:val="24"/>
-        </w:rPr>
-        <w:t xml:space="preserve"> </w:t>
-      </w:r>
-      <w:r>
-        <w:t>(QS. (51) Adz-Dzariyyat : 55)</w:t>
+        <w:t>Melatih peserta PKL dalam pengembangan soft skill seperti manajemen konflik, bekerja dalam tim, negosiasi, dan adaptasi terhadap perubahan, yang sangat penting untuk sukses di dunia kerja.</w:t>
       </w:r>
     </w:p>
     <w:p>
@@ -4554,19 +4336,6 @@
       <w:pPr>
         <w:pStyle w:val="NoSpacing"/>
         <w:spacing w:line="360" w:lineRule="auto"/>
-        <w:jc w:val="center"/>
-        <w:rPr>
-          <w:rFonts w:ascii="Times New Roman" w:hAnsi="Times New Roman" w:cs="Times New Roman"/>
-          <w:sz w:val="24"/>
-          <w:szCs w:val="24"/>
-          <w:lang w:val="id-ID"/>
-        </w:rPr>
-      </w:pPr>
-    </w:p>
-    <w:p>
-      <w:pPr>
-        <w:pStyle w:val="NoSpacing"/>
-        <w:spacing w:line="360" w:lineRule="auto"/>
         <w:rPr>
           <w:rFonts w:ascii="Times New Roman" w:hAnsi="Times New Roman" w:cs="Times New Roman"/>
           <w:sz w:val="24"/>
@@ -4615,6 +4384,26 @@
     </w:p>
     <w:p>
       <w:pPr>
+        <w:rPr>
+          <w:rFonts w:asciiTheme="majorBidi" w:eastAsiaTheme="majorEastAsia" w:hAnsiTheme="majorBidi" w:cstheme="majorBidi"/>
+          <w:b/>
+          <w:bCs/>
+          <w:sz w:val="32"/>
+          <w:szCs w:val="32"/>
+        </w:rPr>
+      </w:pPr>
+      <w:bookmarkStart w:id="10" w:name="_Toc144474335"/>
+      <w:r>
+        <w:rPr>
+          <w:rFonts w:asciiTheme="majorBidi" w:hAnsiTheme="majorBidi"/>
+          <w:b/>
+          <w:bCs/>
+        </w:rPr>
+        <w:br w:type="page"/>
+      </w:r>
+    </w:p>
+    <w:p>
+      <w:pPr>
         <w:pStyle w:val="Heading1"/>
         <w:ind w:left="-1276"/>
         <w:jc w:val="center"/>
@@ -4625,7 +4414,6 @@
           <w:color w:val="auto"/>
         </w:rPr>
       </w:pPr>
-      <w:bookmarkStart w:id="10" w:name="_Toc144474335"/>
       <w:r>
         <w:rPr>
           <w:rFonts w:asciiTheme="majorBidi" w:hAnsiTheme="majorBidi"/>
@@ -4704,6 +4492,7 @@
     </w:p>
     <w:p>
       <w:pPr>
+        <w:spacing w:line="360" w:lineRule="auto"/>
         <w:ind w:firstLine="720"/>
         <w:jc w:val="both"/>
         <w:rPr>
@@ -4726,26 +4515,130 @@
           <w:rFonts w:asciiTheme="majorBidi" w:hAnsiTheme="majorBidi" w:cstheme="majorBidi"/>
           <w:sz w:val="24"/>
           <w:szCs w:val="24"/>
+        </w:rPr>
+        <w:t>Space</w:t>
+      </w:r>
+      <w:r>
+        <w:rPr>
+          <w:rFonts w:asciiTheme="majorBidi" w:hAnsiTheme="majorBidi" w:cstheme="majorBidi"/>
+          <w:sz w:val="24"/>
+          <w:szCs w:val="24"/>
+        </w:rPr>
+        <w:t xml:space="preserve"> </w:t>
+      </w:r>
+      <w:r>
+        <w:rPr>
+          <w:rFonts w:asciiTheme="majorBidi" w:hAnsiTheme="majorBidi" w:cstheme="majorBidi"/>
+          <w:sz w:val="24"/>
+          <w:szCs w:val="24"/>
+        </w:rPr>
+        <w:t>Creative</w:t>
+      </w:r>
+      <w:r>
+        <w:rPr>
+          <w:rFonts w:asciiTheme="majorBidi" w:hAnsiTheme="majorBidi" w:cstheme="majorBidi"/>
+          <w:sz w:val="24"/>
+          <w:szCs w:val="24"/>
+        </w:rPr>
+        <w:t xml:space="preserve"> adalah sebuah perusahaan yang berfokus pada pengembangan perangkat lunak </w:t>
+      </w:r>
+      <w:r>
+        <w:rPr>
+          <w:rFonts w:asciiTheme="majorBidi" w:hAnsiTheme="majorBidi" w:cstheme="majorBidi"/>
+          <w:sz w:val="24"/>
+          <w:szCs w:val="24"/>
+        </w:rPr>
+        <w:t>yang didirikan oleh alumni SMKN 1 Banyuwangi yaitu Rexsi Yudi Putra da</w:t>
+      </w:r>
+      <w:r>
+        <w:rPr>
+          <w:rFonts w:asciiTheme="majorBidi" w:hAnsiTheme="majorBidi" w:cstheme="majorBidi"/>
+          <w:sz w:val="24"/>
+          <w:szCs w:val="24"/>
+        </w:rPr>
+        <w:t xml:space="preserve">n </w:t>
+      </w:r>
+      <w:r>
+        <w:rPr>
+          <w:rFonts w:asciiTheme="majorBidi" w:hAnsiTheme="majorBidi" w:cstheme="majorBidi"/>
+          <w:sz w:val="24"/>
+          <w:szCs w:val="24"/>
+        </w:rPr>
+        <w:t>terletak d</w:t>
+      </w:r>
+      <w:r>
+        <w:rPr>
+          <w:rFonts w:asciiTheme="majorBidi" w:hAnsiTheme="majorBidi" w:cstheme="majorBidi"/>
+          <w:sz w:val="24"/>
+          <w:szCs w:val="24"/>
+        </w:rPr>
+        <w:t xml:space="preserve">i Banyuwangi Perum Diamond </w:t>
+      </w:r>
+      <w:r>
+        <w:rPr>
+          <w:rFonts w:asciiTheme="majorBidi" w:hAnsiTheme="majorBidi" w:cstheme="majorBidi"/>
+          <w:sz w:val="24"/>
+          <w:szCs w:val="24"/>
+        </w:rPr>
+        <w:t>Residen</w:t>
+      </w:r>
+      <w:r>
+        <w:rPr>
+          <w:rFonts w:asciiTheme="majorBidi" w:hAnsiTheme="majorBidi" w:cstheme="majorBidi"/>
+          <w:sz w:val="24"/>
+          <w:szCs w:val="24"/>
+        </w:rPr>
+        <w:t>, dengan spesialisasi utama di dalam teknologi web developer. Perusahaan ini telah berdiri selama</w:t>
+      </w:r>
+      <w:r>
+        <w:rPr>
+          <w:rFonts w:asciiTheme="majorBidi" w:hAnsiTheme="majorBidi" w:cstheme="majorBidi"/>
+          <w:sz w:val="24"/>
+          <w:szCs w:val="24"/>
+        </w:rPr>
+        <w:t xml:space="preserve"> 6 tahun</w:t>
+      </w:r>
+      <w:r>
+        <w:rPr>
+          <w:rFonts w:asciiTheme="majorBidi" w:hAnsiTheme="majorBidi" w:cstheme="majorBidi"/>
+          <w:sz w:val="24"/>
+          <w:szCs w:val="24"/>
+        </w:rPr>
+        <w:t xml:space="preserve"> dan telah berhasil menyelesaikan berbagai proyek pengembangan perangkat lunak yang inovatif dan menarik.</w:t>
+      </w:r>
+      <w:r>
+        <w:rPr>
+          <w:rFonts w:asciiTheme="majorBidi" w:hAnsiTheme="majorBidi" w:cstheme="majorBidi"/>
+          <w:sz w:val="24"/>
+          <w:szCs w:val="24"/>
+        </w:rPr>
+        <w:t xml:space="preserve"> CV</w:t>
+      </w:r>
+      <w:r>
+        <w:rPr>
+          <w:rFonts w:asciiTheme="majorBidi" w:hAnsiTheme="majorBidi" w:cstheme="majorBidi"/>
+          <w:sz w:val="24"/>
+          <w:szCs w:val="24"/>
           <w:lang w:val="en-US"/>
         </w:rPr>
-        <w:t>Pixel Dev Factory</w:t>
+        <w:t xml:space="preserve"> </w:t>
       </w:r>
       <w:r>
         <w:rPr>
           <w:rFonts w:asciiTheme="majorBidi" w:hAnsiTheme="majorBidi" w:cstheme="majorBidi"/>
           <w:sz w:val="24"/>
           <w:szCs w:val="24"/>
-        </w:rPr>
-        <w:t xml:space="preserve"> adalah sebuah perusahaan yang berfokus pada pengembangan perangkat lunak</w:t>
+          <w:lang w:val="en-US"/>
+        </w:rPr>
+        <w:t>Space Creative</w:t>
       </w:r>
       <w:r>
         <w:rPr>
           <w:rFonts w:asciiTheme="majorBidi" w:hAnsiTheme="majorBidi" w:cstheme="majorBidi"/>
           <w:sz w:val="24"/>
           <w:szCs w:val="24"/>
-          <w:lang w:val="en-US"/>
-        </w:rPr>
-        <w:t xml:space="preserve"> yang terletak di …</w:t>
+        </w:rPr>
+        <w:t xml:space="preserve"> </w:t>
       </w:r>
       <w:r>
         <w:rPr>
@@ -4753,104 +4646,8 @@
           <w:sz w:val="24"/>
           <w:szCs w:val="24"/>
         </w:rPr>
-        <w:t xml:space="preserve">, dengan spesialisasi utama di dalam teknologi web developer. Perusahaan ini telah berdiri selama </w:t>
-      </w:r>
-      <w:r>
-        <w:rPr>
-          <w:rFonts w:asciiTheme="majorBidi" w:hAnsiTheme="majorBidi" w:cstheme="majorBidi"/>
-          <w:sz w:val="24"/>
-          <w:szCs w:val="24"/>
-          <w:lang w:val="en-US"/>
-        </w:rPr>
-        <w:t>…</w:t>
-      </w:r>
-      <w:r>
-        <w:rPr>
-          <w:rFonts w:asciiTheme="majorBidi" w:hAnsiTheme="majorBidi" w:cstheme="majorBidi"/>
-          <w:sz w:val="24"/>
-          <w:szCs w:val="24"/>
-        </w:rPr>
-        <w:t xml:space="preserve"> dan telah berhasil menyelesaikan berbagai proyek pengembangan perangkat lunak yang inovatif dan menarik. CV </w:t>
-      </w:r>
-      <w:r>
-        <w:rPr>
-          <w:rFonts w:asciiTheme="majorBidi" w:hAnsiTheme="majorBidi" w:cstheme="majorBidi"/>
-          <w:sz w:val="24"/>
-          <w:szCs w:val="24"/>
-          <w:lang w:val="en-US"/>
-        </w:rPr>
-        <w:t>…</w:t>
-      </w:r>
-      <w:r>
-        <w:rPr>
-          <w:rFonts w:asciiTheme="majorBidi" w:hAnsiTheme="majorBidi" w:cstheme="majorBidi"/>
-          <w:sz w:val="24"/>
-          <w:szCs w:val="24"/>
-        </w:rPr>
         <w:t xml:space="preserve"> telah menjadi salah satu pemain kunci di industri pengembangan perangkat lunak, dengan tim yang terdiri dari tenaga ahli berpengalaman dan berdedikasi di bidang teknologi web developer.</w:t>
       </w:r>
-      <w:r>
-        <w:rPr>
-          <w:rFonts w:asciiTheme="majorBidi" w:hAnsiTheme="majorBidi" w:cstheme="majorBidi"/>
-          <w:sz w:val="24"/>
-          <w:szCs w:val="24"/>
-          <w:lang w:val="en-US"/>
-        </w:rPr>
-        <w:t xml:space="preserve"> Visi dan Misi  Perusahaan adalah …</w:t>
-      </w:r>
-    </w:p>
-    <w:p>
-      <w:pPr>
-        <w:ind w:firstLine="720"/>
-        <w:jc w:val="both"/>
-        <w:rPr>
-          <w:rFonts w:asciiTheme="majorBidi" w:hAnsiTheme="majorBidi" w:cstheme="majorBidi"/>
-          <w:sz w:val="24"/>
-          <w:szCs w:val="24"/>
-          <w:lang w:val="en-US"/>
-        </w:rPr>
-      </w:pPr>
-      <w:r>
-        <w:rPr>
-          <w:rFonts w:asciiTheme="majorBidi" w:hAnsiTheme="majorBidi" w:cstheme="majorBidi"/>
-          <w:sz w:val="24"/>
-          <w:szCs w:val="24"/>
-          <w:lang w:val="en-US"/>
-        </w:rPr>
-        <w:t>Struktur Organisasi …</w:t>
-      </w:r>
-    </w:p>
-    <w:p>
-      <w:pPr>
-        <w:jc w:val="both"/>
-        <w:rPr>
-          <w:rFonts w:asciiTheme="majorBidi" w:hAnsiTheme="majorBidi" w:cstheme="majorBidi"/>
-          <w:sz w:val="24"/>
-          <w:szCs w:val="24"/>
-          <w:lang w:val="en-US"/>
-        </w:rPr>
-      </w:pPr>
-      <w:r>
-        <w:rPr>
-          <w:rFonts w:asciiTheme="majorBidi" w:hAnsiTheme="majorBidi" w:cstheme="majorBidi"/>
-          <w:sz w:val="24"/>
-          <w:szCs w:val="24"/>
-          <w:lang w:val="en-US"/>
-        </w:rPr>
-        <w:tab/>
-        <w:t>Disiplin Kerja …</w:t>
-      </w:r>
-    </w:p>
-    <w:p>
-      <w:pPr>
-        <w:jc w:val="both"/>
-        <w:rPr>
-          <w:rFonts w:asciiTheme="majorBidi" w:hAnsiTheme="majorBidi" w:cstheme="majorBidi"/>
-          <w:sz w:val="24"/>
-          <w:szCs w:val="24"/>
-          <w:lang w:val="en-US"/>
-        </w:rPr>
-      </w:pPr>
     </w:p>
     <w:p>
       <w:pPr>
@@ -5142,27 +4939,17 @@
                 <w:rFonts w:asciiTheme="majorBidi" w:eastAsiaTheme="majorEastAsia" w:hAnsiTheme="majorBidi" w:cstheme="majorBidi"/>
                 <w:sz w:val="24"/>
                 <w:szCs w:val="24"/>
+              </w:rPr>
+              <w:t xml:space="preserve">Pixel </w:t>
+            </w:r>
+            <w:r>
+              <w:rPr>
+                <w:rFonts w:asciiTheme="majorBidi" w:eastAsiaTheme="majorEastAsia" w:hAnsiTheme="majorBidi" w:cstheme="majorBidi"/>
+                <w:sz w:val="24"/>
+                <w:szCs w:val="24"/>
                 <w:lang w:val="en-US"/>
               </w:rPr>
-              <w:t>Pixel Dev</w:t>
-            </w:r>
-            <w:r>
-              <w:rPr>
-                <w:rFonts w:asciiTheme="majorBidi" w:eastAsiaTheme="majorEastAsia" w:hAnsiTheme="majorBidi" w:cstheme="majorBidi"/>
-                <w:sz w:val="24"/>
-                <w:szCs w:val="24"/>
-                <w:lang w:val="en-US"/>
-              </w:rPr>
-              <w:t xml:space="preserve"> </w:t>
-            </w:r>
-            <w:r>
-              <w:rPr>
-                <w:rFonts w:asciiTheme="majorBidi" w:eastAsiaTheme="majorEastAsia" w:hAnsiTheme="majorBidi" w:cstheme="majorBidi"/>
-                <w:sz w:val="24"/>
-                <w:szCs w:val="24"/>
-                <w:lang w:val="en-US"/>
-              </w:rPr>
-              <w:t>Factory</w:t>
+              <w:t>Space Creative</w:t>
             </w:r>
           </w:p>
         </w:tc>
@@ -5238,7 +5025,6 @@
               <w:rPr>
                 <w:rFonts w:asciiTheme="majorBidi" w:hAnsiTheme="majorBidi" w:cstheme="majorBidi"/>
                 <w:color w:val="000000"/>
-                <w:lang w:val="en-US"/>
               </w:rPr>
               <w:t>Muhammad Raihan Ar Rasyid</w:t>
             </w:r>
@@ -5318,24 +5104,7 @@
                 <w:szCs w:val="24"/>
                 <w:lang w:val="id-ID"/>
               </w:rPr>
-              <w:t>R</w:t>
-            </w:r>
-            <w:r>
-              <w:rPr>
-                <w:rFonts w:ascii="Times New Roman" w:hAnsi="Times New Roman" w:cs="Times New Roman"/>
-                <w:sz w:val="24"/>
-                <w:szCs w:val="24"/>
-              </w:rPr>
-              <w:t>etno Ires Devina Yiolanti</w:t>
-            </w:r>
-            <w:r>
-              <w:rPr>
-                <w:rFonts w:ascii="Times New Roman" w:hAnsi="Times New Roman" w:cs="Times New Roman"/>
-                <w:sz w:val="24"/>
-                <w:szCs w:val="24"/>
-                <w:lang w:val="id-ID"/>
-              </w:rPr>
-              <w:t>, S.ST</w:t>
+              <w:t>Retno Ires Devina Yiolanti, S.ST</w:t>
             </w:r>
           </w:p>
         </w:tc>
@@ -5409,13 +5178,20 @@
               <w:pStyle w:val="ListParagraph"/>
               <w:rPr>
                 <w:rFonts w:asciiTheme="majorBidi" w:eastAsiaTheme="majorEastAsia" w:hAnsiTheme="majorBidi" w:cstheme="majorBidi"/>
-                <w:b/>
-                <w:bCs/>
-                <w:sz w:val="24"/>
-                <w:szCs w:val="24"/>
-                <w:lang w:val="id-ID"/>
+                <w:sz w:val="24"/>
+                <w:szCs w:val="24"/>
+                <w:lang w:val="en-US"/>
               </w:rPr>
             </w:pPr>
+            <w:r>
+              <w:rPr>
+                <w:rFonts w:asciiTheme="majorBidi" w:eastAsiaTheme="majorEastAsia" w:hAnsiTheme="majorBidi" w:cstheme="majorBidi"/>
+                <w:sz w:val="24"/>
+                <w:szCs w:val="24"/>
+                <w:lang w:val="en-US"/>
+              </w:rPr>
+              <w:t>Pengembangan Perangkat Lunak</w:t>
+            </w:r>
           </w:p>
         </w:tc>
       </w:tr>
@@ -5799,7 +5575,6 @@
               <w:rPr>
                 <w:rFonts w:asciiTheme="majorBidi" w:hAnsiTheme="majorBidi" w:cstheme="majorBidi"/>
                 <w:color w:val="000000"/>
-                <w:lang w:val="en-US"/>
               </w:rPr>
               <w:t>Muhammad Raihan Ar Rasyid</w:t>
             </w:r>
@@ -6385,7 +6160,6 @@
           <w:rFonts w:asciiTheme="majorBidi" w:hAnsiTheme="majorBidi" w:cstheme="majorBidi"/>
           <w:b/>
           <w:bCs/>
-          <w:noProof/>
           <w:color w:val="auto"/>
           <w:sz w:val="22"/>
           <w:szCs w:val="22"/>
@@ -6522,7 +6296,6 @@
           <w:rFonts w:asciiTheme="majorBidi" w:hAnsiTheme="majorBidi" w:cstheme="majorBidi"/>
           <w:b/>
           <w:bCs/>
-          <w:noProof/>
           <w:color w:val="auto"/>
           <w:sz w:val="22"/>
           <w:szCs w:val="22"/>
@@ -6659,7 +6432,6 @@
           <w:rFonts w:asciiTheme="majorBidi" w:hAnsiTheme="majorBidi" w:cstheme="majorBidi"/>
           <w:b/>
           <w:bCs/>
-          <w:noProof/>
           <w:color w:val="auto"/>
           <w:sz w:val="22"/>
           <w:szCs w:val="22"/>
@@ -6771,11 +6543,6 @@
         <w:docPartUnique/>
       </w:docPartObj>
     </w:sdtPr>
-    <w:sdtEndPr>
-      <w:rPr>
-        <w:noProof/>
-      </w:rPr>
-    </w:sdtEndPr>
     <w:sdtContent>
       <w:p>
         <w:pPr>
@@ -6792,15 +6559,9 @@
           <w:fldChar w:fldCharType="separate"/>
         </w:r>
         <w:r>
-          <w:rPr>
-            <w:noProof/>
-          </w:rPr>
           <w:t>2</w:t>
         </w:r>
         <w:r>
-          <w:rPr>
-            <w:noProof/>
-          </w:rPr>
           <w:fldChar w:fldCharType="end"/>
         </w:r>
       </w:p>

--- a/LAPORAN.docx
+++ b/LAPORAN.docx
@@ -905,8 +905,64 @@
           <w:lang w:val="id-ID"/>
         </w:rPr>
         <w:br/>
-        <w:t>Di CV Pixel Space Creative</w:t>
-      </w:r>
+        <w:t xml:space="preserve">Di CV </w:t>
+      </w:r>
+      <w:proofErr w:type="spellStart"/>
+      <w:r>
+        <w:rPr>
+          <w:rFonts w:ascii="Times New Roman" w:hAnsi="Times New Roman" w:cs="Times New Roman"/>
+          <w:b/>
+          <w:sz w:val="28"/>
+          <w:szCs w:val="28"/>
+          <w:lang w:val="id-ID"/>
+        </w:rPr>
+        <w:t>Pixel</w:t>
+      </w:r>
+      <w:proofErr w:type="spellEnd"/>
+      <w:r>
+        <w:rPr>
+          <w:rFonts w:ascii="Times New Roman" w:hAnsi="Times New Roman" w:cs="Times New Roman"/>
+          <w:b/>
+          <w:sz w:val="28"/>
+          <w:szCs w:val="28"/>
+          <w:lang w:val="id-ID"/>
+        </w:rPr>
+        <w:t xml:space="preserve"> </w:t>
+      </w:r>
+      <w:proofErr w:type="spellStart"/>
+      <w:r>
+        <w:rPr>
+          <w:rFonts w:ascii="Times New Roman" w:hAnsi="Times New Roman" w:cs="Times New Roman"/>
+          <w:b/>
+          <w:sz w:val="28"/>
+          <w:szCs w:val="28"/>
+          <w:lang w:val="id-ID"/>
+        </w:rPr>
+        <w:t>Space</w:t>
+      </w:r>
+      <w:proofErr w:type="spellEnd"/>
+      <w:r>
+        <w:rPr>
+          <w:rFonts w:ascii="Times New Roman" w:hAnsi="Times New Roman" w:cs="Times New Roman"/>
+          <w:b/>
+          <w:sz w:val="28"/>
+          <w:szCs w:val="28"/>
+          <w:lang w:val="id-ID"/>
+        </w:rPr>
+        <w:t xml:space="preserve"> </w:t>
+      </w:r>
+      <w:proofErr w:type="spellStart"/>
+      <w:r>
+        <w:rPr>
+          <w:rFonts w:ascii="Times New Roman" w:hAnsi="Times New Roman" w:cs="Times New Roman"/>
+          <w:b/>
+          <w:sz w:val="28"/>
+          <w:szCs w:val="28"/>
+          <w:lang w:val="id-ID"/>
+        </w:rPr>
+        <w:t>Creative</w:t>
+      </w:r>
+      <w:proofErr w:type="spellEnd"/>
     </w:p>
     <w:p>
       <w:pPr>
@@ -942,7 +998,29 @@
           <w:szCs w:val="28"/>
           <w:lang w:val="id-ID"/>
         </w:rPr>
-        <w:t>Pada Tanggal 03 Juli 2023 s.d …</w:t>
+        <w:t xml:space="preserve">Pada Tanggal 03 Juli 2023 </w:t>
+      </w:r>
+      <w:proofErr w:type="spellStart"/>
+      <w:r>
+        <w:rPr>
+          <w:rFonts w:ascii="Times New Roman" w:hAnsi="Times New Roman" w:cs="Times New Roman"/>
+          <w:b/>
+          <w:sz w:val="28"/>
+          <w:szCs w:val="28"/>
+          <w:lang w:val="id-ID"/>
+        </w:rPr>
+        <w:t>s.d</w:t>
+      </w:r>
+      <w:proofErr w:type="spellEnd"/>
+      <w:r>
+        <w:rPr>
+          <w:rFonts w:ascii="Times New Roman" w:hAnsi="Times New Roman" w:cs="Times New Roman"/>
+          <w:b/>
+          <w:sz w:val="28"/>
+          <w:szCs w:val="28"/>
+          <w:lang w:val="id-ID"/>
+        </w:rPr>
+        <w:t xml:space="preserve"> …</w:t>
       </w:r>
     </w:p>
     <w:tbl>
@@ -1918,7 +1996,47 @@
           <w:szCs w:val="24"/>
           <w:lang w:val="id-ID"/>
         </w:rPr>
-        <w:t>Retno Ires Devina Yolanti, S.ST</w:t>
+        <w:t xml:space="preserve">Retno </w:t>
+      </w:r>
+      <w:proofErr w:type="spellStart"/>
+      <w:r>
+        <w:rPr>
+          <w:rFonts w:ascii="Times New Roman" w:hAnsi="Times New Roman" w:cs="Times New Roman"/>
+          <w:sz w:val="24"/>
+          <w:szCs w:val="24"/>
+          <w:lang w:val="id-ID"/>
+        </w:rPr>
+        <w:t>Ires</w:t>
+      </w:r>
+      <w:proofErr w:type="spellEnd"/>
+      <w:r>
+        <w:rPr>
+          <w:rFonts w:ascii="Times New Roman" w:hAnsi="Times New Roman" w:cs="Times New Roman"/>
+          <w:sz w:val="24"/>
+          <w:szCs w:val="24"/>
+          <w:lang w:val="id-ID"/>
+        </w:rPr>
+        <w:t xml:space="preserve"> Devina </w:t>
+      </w:r>
+      <w:proofErr w:type="spellStart"/>
+      <w:r>
+        <w:rPr>
+          <w:rFonts w:ascii="Times New Roman" w:hAnsi="Times New Roman" w:cs="Times New Roman"/>
+          <w:sz w:val="24"/>
+          <w:szCs w:val="24"/>
+          <w:lang w:val="id-ID"/>
+        </w:rPr>
+        <w:t>Yolanti</w:t>
+      </w:r>
+      <w:proofErr w:type="spellEnd"/>
+      <w:r>
+        <w:rPr>
+          <w:rFonts w:ascii="Times New Roman" w:hAnsi="Times New Roman" w:cs="Times New Roman"/>
+          <w:sz w:val="24"/>
+          <w:szCs w:val="24"/>
+          <w:lang w:val="id-ID"/>
+        </w:rPr>
+        <w:t>, S.ST</w:t>
       </w:r>
       <w:r>
         <w:rPr>
@@ -1953,8 +2071,9 @@
           <w:szCs w:val="24"/>
           <w:lang w:val="id-ID"/>
         </w:rPr>
-        <w:t>Bapak Rexsi Yudi Putra</w:t>
-      </w:r>
+        <w:t xml:space="preserve">Bapak </w:t>
+      </w:r>
+      <w:proofErr w:type="spellStart"/>
       <w:r>
         <w:rPr>
           <w:rFonts w:ascii="Times New Roman" w:hAnsi="Times New Roman" w:cs="Times New Roman"/>
@@ -1962,6 +2081,25 @@
           <w:szCs w:val="24"/>
           <w:lang w:val="id-ID"/>
         </w:rPr>
+        <w:t>Rexsi</w:t>
+      </w:r>
+      <w:proofErr w:type="spellEnd"/>
+      <w:r>
+        <w:rPr>
+          <w:rFonts w:ascii="Times New Roman" w:hAnsi="Times New Roman" w:cs="Times New Roman"/>
+          <w:sz w:val="24"/>
+          <w:szCs w:val="24"/>
+          <w:lang w:val="id-ID"/>
+        </w:rPr>
+        <w:t xml:space="preserve"> Yudi Putra</w:t>
+      </w:r>
+      <w:r>
+        <w:rPr>
+          <w:rFonts w:ascii="Times New Roman" w:hAnsi="Times New Roman" w:cs="Times New Roman"/>
+          <w:sz w:val="24"/>
+          <w:szCs w:val="24"/>
+          <w:lang w:val="id-ID"/>
+        </w:rPr>
         <w:t>,</w:t>
       </w:r>
       <w:r>
@@ -1989,7 +2127,27 @@
           <w:szCs w:val="24"/>
           <w:lang w:val="id-ID"/>
         </w:rPr>
-        <w:t xml:space="preserve">epala intansi </w:t>
+        <w:t xml:space="preserve">epala </w:t>
+      </w:r>
+      <w:proofErr w:type="spellStart"/>
+      <w:r>
+        <w:rPr>
+          <w:rFonts w:ascii="Times New Roman" w:hAnsi="Times New Roman" w:cs="Times New Roman"/>
+          <w:sz w:val="24"/>
+          <w:szCs w:val="24"/>
+          <w:lang w:val="id-ID"/>
+        </w:rPr>
+        <w:t>intansi</w:t>
+      </w:r>
+      <w:proofErr w:type="spellEnd"/>
+      <w:r>
+        <w:rPr>
+          <w:rFonts w:ascii="Times New Roman" w:hAnsi="Times New Roman" w:cs="Times New Roman"/>
+          <w:sz w:val="24"/>
+          <w:szCs w:val="24"/>
+          <w:lang w:val="id-ID"/>
+        </w:rPr>
+        <w:t xml:space="preserve"> </w:t>
       </w:r>
       <w:r>
         <w:rPr>
@@ -2031,23 +2189,205 @@
           <w:sz w:val="24"/>
           <w:szCs w:val="24"/>
         </w:rPr>
-        <w:t>Muhammad Raihan Ar-Rasyid selaku pembimbing institusi</w:t>
-      </w:r>
-      <w:r>
-        <w:rPr>
-          <w:rFonts w:ascii="Times New Roman" w:hAnsi="Times New Roman" w:cs="Times New Roman"/>
-          <w:sz w:val="24"/>
-          <w:szCs w:val="24"/>
-        </w:rPr>
-        <w:t xml:space="preserve"> yang telah memberi arahan dan bimbingan selama melaksanakan PKL di </w:t>
-      </w:r>
-      <w:r>
-        <w:rPr>
-          <w:rFonts w:ascii="Times New Roman" w:hAnsi="Times New Roman" w:cs="Times New Roman"/>
-          <w:sz w:val="24"/>
-          <w:szCs w:val="24"/>
-        </w:rPr>
-        <w:t>perusahaan.</w:t>
+        <w:t xml:space="preserve">Muhammad Raihan </w:t>
+      </w:r>
+      <w:proofErr w:type="spellStart"/>
+      <w:r>
+        <w:rPr>
+          <w:rFonts w:ascii="Times New Roman" w:hAnsi="Times New Roman" w:cs="Times New Roman"/>
+          <w:sz w:val="24"/>
+          <w:szCs w:val="24"/>
+        </w:rPr>
+        <w:t>Ar</w:t>
+      </w:r>
+      <w:proofErr w:type="spellEnd"/>
+      <w:r>
+        <w:rPr>
+          <w:rFonts w:ascii="Times New Roman" w:hAnsi="Times New Roman" w:cs="Times New Roman"/>
+          <w:sz w:val="24"/>
+          <w:szCs w:val="24"/>
+        </w:rPr>
+        <w:t xml:space="preserve">-Rasyid </w:t>
+      </w:r>
+      <w:proofErr w:type="spellStart"/>
+      <w:r>
+        <w:rPr>
+          <w:rFonts w:ascii="Times New Roman" w:hAnsi="Times New Roman" w:cs="Times New Roman"/>
+          <w:sz w:val="24"/>
+          <w:szCs w:val="24"/>
+        </w:rPr>
+        <w:t>selaku</w:t>
+      </w:r>
+      <w:proofErr w:type="spellEnd"/>
+      <w:r>
+        <w:rPr>
+          <w:rFonts w:ascii="Times New Roman" w:hAnsi="Times New Roman" w:cs="Times New Roman"/>
+          <w:sz w:val="24"/>
+          <w:szCs w:val="24"/>
+        </w:rPr>
+        <w:t xml:space="preserve"> </w:t>
+      </w:r>
+      <w:proofErr w:type="spellStart"/>
+      <w:r>
+        <w:rPr>
+          <w:rFonts w:ascii="Times New Roman" w:hAnsi="Times New Roman" w:cs="Times New Roman"/>
+          <w:sz w:val="24"/>
+          <w:szCs w:val="24"/>
+        </w:rPr>
+        <w:t>pembimbing</w:t>
+      </w:r>
+      <w:proofErr w:type="spellEnd"/>
+      <w:r>
+        <w:rPr>
+          <w:rFonts w:ascii="Times New Roman" w:hAnsi="Times New Roman" w:cs="Times New Roman"/>
+          <w:sz w:val="24"/>
+          <w:szCs w:val="24"/>
+        </w:rPr>
+        <w:t xml:space="preserve"> </w:t>
+      </w:r>
+      <w:proofErr w:type="spellStart"/>
+      <w:r>
+        <w:rPr>
+          <w:rFonts w:ascii="Times New Roman" w:hAnsi="Times New Roman" w:cs="Times New Roman"/>
+          <w:sz w:val="24"/>
+          <w:szCs w:val="24"/>
+        </w:rPr>
+        <w:t>institusi</w:t>
+      </w:r>
+      <w:proofErr w:type="spellEnd"/>
+      <w:r>
+        <w:rPr>
+          <w:rFonts w:ascii="Times New Roman" w:hAnsi="Times New Roman" w:cs="Times New Roman"/>
+          <w:sz w:val="24"/>
+          <w:szCs w:val="24"/>
+        </w:rPr>
+        <w:t xml:space="preserve"> yang </w:t>
+      </w:r>
+      <w:proofErr w:type="spellStart"/>
+      <w:r>
+        <w:rPr>
+          <w:rFonts w:ascii="Times New Roman" w:hAnsi="Times New Roman" w:cs="Times New Roman"/>
+          <w:sz w:val="24"/>
+          <w:szCs w:val="24"/>
+        </w:rPr>
+        <w:t>telah</w:t>
+      </w:r>
+      <w:proofErr w:type="spellEnd"/>
+      <w:r>
+        <w:rPr>
+          <w:rFonts w:ascii="Times New Roman" w:hAnsi="Times New Roman" w:cs="Times New Roman"/>
+          <w:sz w:val="24"/>
+          <w:szCs w:val="24"/>
+        </w:rPr>
+        <w:t xml:space="preserve"> </w:t>
+      </w:r>
+      <w:proofErr w:type="spellStart"/>
+      <w:r>
+        <w:rPr>
+          <w:rFonts w:ascii="Times New Roman" w:hAnsi="Times New Roman" w:cs="Times New Roman"/>
+          <w:sz w:val="24"/>
+          <w:szCs w:val="24"/>
+        </w:rPr>
+        <w:t>memberi</w:t>
+      </w:r>
+      <w:proofErr w:type="spellEnd"/>
+      <w:r>
+        <w:rPr>
+          <w:rFonts w:ascii="Times New Roman" w:hAnsi="Times New Roman" w:cs="Times New Roman"/>
+          <w:sz w:val="24"/>
+          <w:szCs w:val="24"/>
+        </w:rPr>
+        <w:t xml:space="preserve"> </w:t>
+      </w:r>
+      <w:proofErr w:type="spellStart"/>
+      <w:r>
+        <w:rPr>
+          <w:rFonts w:ascii="Times New Roman" w:hAnsi="Times New Roman" w:cs="Times New Roman"/>
+          <w:sz w:val="24"/>
+          <w:szCs w:val="24"/>
+        </w:rPr>
+        <w:t>arahan</w:t>
+      </w:r>
+      <w:proofErr w:type="spellEnd"/>
+      <w:r>
+        <w:rPr>
+          <w:rFonts w:ascii="Times New Roman" w:hAnsi="Times New Roman" w:cs="Times New Roman"/>
+          <w:sz w:val="24"/>
+          <w:szCs w:val="24"/>
+        </w:rPr>
+        <w:t xml:space="preserve"> dan </w:t>
+      </w:r>
+      <w:proofErr w:type="spellStart"/>
+      <w:r>
+        <w:rPr>
+          <w:rFonts w:ascii="Times New Roman" w:hAnsi="Times New Roman" w:cs="Times New Roman"/>
+          <w:sz w:val="24"/>
+          <w:szCs w:val="24"/>
+        </w:rPr>
+        <w:t>bimbingan</w:t>
+      </w:r>
+      <w:proofErr w:type="spellEnd"/>
+      <w:r>
+        <w:rPr>
+          <w:rFonts w:ascii="Times New Roman" w:hAnsi="Times New Roman" w:cs="Times New Roman"/>
+          <w:sz w:val="24"/>
+          <w:szCs w:val="24"/>
+        </w:rPr>
+        <w:t xml:space="preserve"> </w:t>
+      </w:r>
+      <w:proofErr w:type="spellStart"/>
+      <w:r>
+        <w:rPr>
+          <w:rFonts w:ascii="Times New Roman" w:hAnsi="Times New Roman" w:cs="Times New Roman"/>
+          <w:sz w:val="24"/>
+          <w:szCs w:val="24"/>
+        </w:rPr>
+        <w:t>selama</w:t>
+      </w:r>
+      <w:proofErr w:type="spellEnd"/>
+      <w:r>
+        <w:rPr>
+          <w:rFonts w:ascii="Times New Roman" w:hAnsi="Times New Roman" w:cs="Times New Roman"/>
+          <w:sz w:val="24"/>
+          <w:szCs w:val="24"/>
+        </w:rPr>
+        <w:t xml:space="preserve"> </w:t>
+      </w:r>
+      <w:proofErr w:type="spellStart"/>
+      <w:r>
+        <w:rPr>
+          <w:rFonts w:ascii="Times New Roman" w:hAnsi="Times New Roman" w:cs="Times New Roman"/>
+          <w:sz w:val="24"/>
+          <w:szCs w:val="24"/>
+        </w:rPr>
+        <w:t>melaksanakan</w:t>
+      </w:r>
+      <w:proofErr w:type="spellEnd"/>
+      <w:r>
+        <w:rPr>
+          <w:rFonts w:ascii="Times New Roman" w:hAnsi="Times New Roman" w:cs="Times New Roman"/>
+          <w:sz w:val="24"/>
+          <w:szCs w:val="24"/>
+        </w:rPr>
+        <w:t xml:space="preserve"> PKL di </w:t>
+      </w:r>
+      <w:proofErr w:type="spellStart"/>
+      <w:r>
+        <w:rPr>
+          <w:rFonts w:ascii="Times New Roman" w:hAnsi="Times New Roman" w:cs="Times New Roman"/>
+          <w:sz w:val="24"/>
+          <w:szCs w:val="24"/>
+        </w:rPr>
+        <w:t>perusahaan</w:t>
+      </w:r>
+      <w:proofErr w:type="spellEnd"/>
+      <w:r>
+        <w:rPr>
+          <w:rFonts w:ascii="Times New Roman" w:hAnsi="Times New Roman" w:cs="Times New Roman"/>
+          <w:sz w:val="24"/>
+          <w:szCs w:val="24"/>
+        </w:rPr>
+        <w:t>.</w:t>
       </w:r>
     </w:p>
     <w:p>
@@ -2072,7 +2412,205 @@
           <w:sz w:val="24"/>
           <w:szCs w:val="24"/>
         </w:rPr>
-        <w:t>Bapak Muhammad Raihan Ar-Rasyid selaku pembimbing institusi yang telah memberi arahan dan bimbingan selama melaksanakan PKL di perusahaan.</w:t>
+        <w:t xml:space="preserve">Bapak Muhammad Raihan </w:t>
+      </w:r>
+      <w:proofErr w:type="spellStart"/>
+      <w:r>
+        <w:rPr>
+          <w:rFonts w:ascii="Times New Roman" w:hAnsi="Times New Roman" w:cs="Times New Roman"/>
+          <w:sz w:val="24"/>
+          <w:szCs w:val="24"/>
+        </w:rPr>
+        <w:t>Ar</w:t>
+      </w:r>
+      <w:proofErr w:type="spellEnd"/>
+      <w:r>
+        <w:rPr>
+          <w:rFonts w:ascii="Times New Roman" w:hAnsi="Times New Roman" w:cs="Times New Roman"/>
+          <w:sz w:val="24"/>
+          <w:szCs w:val="24"/>
+        </w:rPr>
+        <w:t xml:space="preserve">-Rasyid </w:t>
+      </w:r>
+      <w:proofErr w:type="spellStart"/>
+      <w:r>
+        <w:rPr>
+          <w:rFonts w:ascii="Times New Roman" w:hAnsi="Times New Roman" w:cs="Times New Roman"/>
+          <w:sz w:val="24"/>
+          <w:szCs w:val="24"/>
+        </w:rPr>
+        <w:t>selaku</w:t>
+      </w:r>
+      <w:proofErr w:type="spellEnd"/>
+      <w:r>
+        <w:rPr>
+          <w:rFonts w:ascii="Times New Roman" w:hAnsi="Times New Roman" w:cs="Times New Roman"/>
+          <w:sz w:val="24"/>
+          <w:szCs w:val="24"/>
+        </w:rPr>
+        <w:t xml:space="preserve"> </w:t>
+      </w:r>
+      <w:proofErr w:type="spellStart"/>
+      <w:r>
+        <w:rPr>
+          <w:rFonts w:ascii="Times New Roman" w:hAnsi="Times New Roman" w:cs="Times New Roman"/>
+          <w:sz w:val="24"/>
+          <w:szCs w:val="24"/>
+        </w:rPr>
+        <w:t>pembimbing</w:t>
+      </w:r>
+      <w:proofErr w:type="spellEnd"/>
+      <w:r>
+        <w:rPr>
+          <w:rFonts w:ascii="Times New Roman" w:hAnsi="Times New Roman" w:cs="Times New Roman"/>
+          <w:sz w:val="24"/>
+          <w:szCs w:val="24"/>
+        </w:rPr>
+        <w:t xml:space="preserve"> </w:t>
+      </w:r>
+      <w:proofErr w:type="spellStart"/>
+      <w:r>
+        <w:rPr>
+          <w:rFonts w:ascii="Times New Roman" w:hAnsi="Times New Roman" w:cs="Times New Roman"/>
+          <w:sz w:val="24"/>
+          <w:szCs w:val="24"/>
+        </w:rPr>
+        <w:t>institusi</w:t>
+      </w:r>
+      <w:proofErr w:type="spellEnd"/>
+      <w:r>
+        <w:rPr>
+          <w:rFonts w:ascii="Times New Roman" w:hAnsi="Times New Roman" w:cs="Times New Roman"/>
+          <w:sz w:val="24"/>
+          <w:szCs w:val="24"/>
+        </w:rPr>
+        <w:t xml:space="preserve"> yang </w:t>
+      </w:r>
+      <w:proofErr w:type="spellStart"/>
+      <w:r>
+        <w:rPr>
+          <w:rFonts w:ascii="Times New Roman" w:hAnsi="Times New Roman" w:cs="Times New Roman"/>
+          <w:sz w:val="24"/>
+          <w:szCs w:val="24"/>
+        </w:rPr>
+        <w:t>telah</w:t>
+      </w:r>
+      <w:proofErr w:type="spellEnd"/>
+      <w:r>
+        <w:rPr>
+          <w:rFonts w:ascii="Times New Roman" w:hAnsi="Times New Roman" w:cs="Times New Roman"/>
+          <w:sz w:val="24"/>
+          <w:szCs w:val="24"/>
+        </w:rPr>
+        <w:t xml:space="preserve"> </w:t>
+      </w:r>
+      <w:proofErr w:type="spellStart"/>
+      <w:r>
+        <w:rPr>
+          <w:rFonts w:ascii="Times New Roman" w:hAnsi="Times New Roman" w:cs="Times New Roman"/>
+          <w:sz w:val="24"/>
+          <w:szCs w:val="24"/>
+        </w:rPr>
+        <w:t>memberi</w:t>
+      </w:r>
+      <w:proofErr w:type="spellEnd"/>
+      <w:r>
+        <w:rPr>
+          <w:rFonts w:ascii="Times New Roman" w:hAnsi="Times New Roman" w:cs="Times New Roman"/>
+          <w:sz w:val="24"/>
+          <w:szCs w:val="24"/>
+        </w:rPr>
+        <w:t xml:space="preserve"> </w:t>
+      </w:r>
+      <w:proofErr w:type="spellStart"/>
+      <w:r>
+        <w:rPr>
+          <w:rFonts w:ascii="Times New Roman" w:hAnsi="Times New Roman" w:cs="Times New Roman"/>
+          <w:sz w:val="24"/>
+          <w:szCs w:val="24"/>
+        </w:rPr>
+        <w:t>arahan</w:t>
+      </w:r>
+      <w:proofErr w:type="spellEnd"/>
+      <w:r>
+        <w:rPr>
+          <w:rFonts w:ascii="Times New Roman" w:hAnsi="Times New Roman" w:cs="Times New Roman"/>
+          <w:sz w:val="24"/>
+          <w:szCs w:val="24"/>
+        </w:rPr>
+        <w:t xml:space="preserve"> dan </w:t>
+      </w:r>
+      <w:proofErr w:type="spellStart"/>
+      <w:r>
+        <w:rPr>
+          <w:rFonts w:ascii="Times New Roman" w:hAnsi="Times New Roman" w:cs="Times New Roman"/>
+          <w:sz w:val="24"/>
+          <w:szCs w:val="24"/>
+        </w:rPr>
+        <w:t>bimbingan</w:t>
+      </w:r>
+      <w:proofErr w:type="spellEnd"/>
+      <w:r>
+        <w:rPr>
+          <w:rFonts w:ascii="Times New Roman" w:hAnsi="Times New Roman" w:cs="Times New Roman"/>
+          <w:sz w:val="24"/>
+          <w:szCs w:val="24"/>
+        </w:rPr>
+        <w:t xml:space="preserve"> </w:t>
+      </w:r>
+      <w:proofErr w:type="spellStart"/>
+      <w:r>
+        <w:rPr>
+          <w:rFonts w:ascii="Times New Roman" w:hAnsi="Times New Roman" w:cs="Times New Roman"/>
+          <w:sz w:val="24"/>
+          <w:szCs w:val="24"/>
+        </w:rPr>
+        <w:t>selama</w:t>
+      </w:r>
+      <w:proofErr w:type="spellEnd"/>
+      <w:r>
+        <w:rPr>
+          <w:rFonts w:ascii="Times New Roman" w:hAnsi="Times New Roman" w:cs="Times New Roman"/>
+          <w:sz w:val="24"/>
+          <w:szCs w:val="24"/>
+        </w:rPr>
+        <w:t xml:space="preserve"> </w:t>
+      </w:r>
+      <w:proofErr w:type="spellStart"/>
+      <w:r>
+        <w:rPr>
+          <w:rFonts w:ascii="Times New Roman" w:hAnsi="Times New Roman" w:cs="Times New Roman"/>
+          <w:sz w:val="24"/>
+          <w:szCs w:val="24"/>
+        </w:rPr>
+        <w:t>melaksanakan</w:t>
+      </w:r>
+      <w:proofErr w:type="spellEnd"/>
+      <w:r>
+        <w:rPr>
+          <w:rFonts w:ascii="Times New Roman" w:hAnsi="Times New Roman" w:cs="Times New Roman"/>
+          <w:sz w:val="24"/>
+          <w:szCs w:val="24"/>
+        </w:rPr>
+        <w:t xml:space="preserve"> PKL di </w:t>
+      </w:r>
+      <w:proofErr w:type="spellStart"/>
+      <w:r>
+        <w:rPr>
+          <w:rFonts w:ascii="Times New Roman" w:hAnsi="Times New Roman" w:cs="Times New Roman"/>
+          <w:sz w:val="24"/>
+          <w:szCs w:val="24"/>
+        </w:rPr>
+        <w:t>perusahaan</w:t>
+      </w:r>
+      <w:proofErr w:type="spellEnd"/>
+      <w:r>
+        <w:rPr>
+          <w:rFonts w:ascii="Times New Roman" w:hAnsi="Times New Roman" w:cs="Times New Roman"/>
+          <w:sz w:val="24"/>
+          <w:szCs w:val="24"/>
+        </w:rPr>
+        <w:t>.</w:t>
       </w:r>
     </w:p>
     <w:p>
@@ -2100,21 +2638,229 @@
         <w:lastRenderedPageBreak/>
         <w:t xml:space="preserve">Bapak </w:t>
       </w:r>
-      <w:r>
-        <w:rPr>
-          <w:rFonts w:ascii="Times New Roman" w:hAnsi="Times New Roman" w:cs="Times New Roman"/>
-          <w:sz w:val="24"/>
-          <w:szCs w:val="24"/>
-        </w:rPr>
-        <w:t>Firman Justisio Lestari</w:t>
-      </w:r>
-      <w:r>
-        <w:rPr>
-          <w:rFonts w:ascii="Times New Roman" w:hAnsi="Times New Roman" w:cs="Times New Roman"/>
-          <w:sz w:val="24"/>
-          <w:szCs w:val="24"/>
-        </w:rPr>
-        <w:t xml:space="preserve"> selaku pembimbing institusi yang telah memberi arahan dan bimbingan selama melaksanakan PKL di perusahaan.</w:t>
+      <w:proofErr w:type="spellStart"/>
+      <w:r>
+        <w:rPr>
+          <w:rFonts w:ascii="Times New Roman" w:hAnsi="Times New Roman" w:cs="Times New Roman"/>
+          <w:sz w:val="24"/>
+          <w:szCs w:val="24"/>
+        </w:rPr>
+        <w:t>Firman</w:t>
+      </w:r>
+      <w:proofErr w:type="spellEnd"/>
+      <w:r>
+        <w:rPr>
+          <w:rFonts w:ascii="Times New Roman" w:hAnsi="Times New Roman" w:cs="Times New Roman"/>
+          <w:sz w:val="24"/>
+          <w:szCs w:val="24"/>
+        </w:rPr>
+        <w:t xml:space="preserve"> </w:t>
+      </w:r>
+      <w:proofErr w:type="spellStart"/>
+      <w:r>
+        <w:rPr>
+          <w:rFonts w:ascii="Times New Roman" w:hAnsi="Times New Roman" w:cs="Times New Roman"/>
+          <w:sz w:val="24"/>
+          <w:szCs w:val="24"/>
+        </w:rPr>
+        <w:t>Justisio</w:t>
+      </w:r>
+      <w:proofErr w:type="spellEnd"/>
+      <w:r>
+        <w:rPr>
+          <w:rFonts w:ascii="Times New Roman" w:hAnsi="Times New Roman" w:cs="Times New Roman"/>
+          <w:sz w:val="24"/>
+          <w:szCs w:val="24"/>
+        </w:rPr>
+        <w:t xml:space="preserve"> Lestari</w:t>
+      </w:r>
+      <w:r>
+        <w:rPr>
+          <w:rFonts w:ascii="Times New Roman" w:hAnsi="Times New Roman" w:cs="Times New Roman"/>
+          <w:sz w:val="24"/>
+          <w:szCs w:val="24"/>
+        </w:rPr>
+        <w:t xml:space="preserve"> </w:t>
+      </w:r>
+      <w:proofErr w:type="spellStart"/>
+      <w:r>
+        <w:rPr>
+          <w:rFonts w:ascii="Times New Roman" w:hAnsi="Times New Roman" w:cs="Times New Roman"/>
+          <w:sz w:val="24"/>
+          <w:szCs w:val="24"/>
+        </w:rPr>
+        <w:t>selaku</w:t>
+      </w:r>
+      <w:proofErr w:type="spellEnd"/>
+      <w:r>
+        <w:rPr>
+          <w:rFonts w:ascii="Times New Roman" w:hAnsi="Times New Roman" w:cs="Times New Roman"/>
+          <w:sz w:val="24"/>
+          <w:szCs w:val="24"/>
+        </w:rPr>
+        <w:t xml:space="preserve"> </w:t>
+      </w:r>
+      <w:proofErr w:type="spellStart"/>
+      <w:r>
+        <w:rPr>
+          <w:rFonts w:ascii="Times New Roman" w:hAnsi="Times New Roman" w:cs="Times New Roman"/>
+          <w:sz w:val="24"/>
+          <w:szCs w:val="24"/>
+        </w:rPr>
+        <w:t>pembimbing</w:t>
+      </w:r>
+      <w:proofErr w:type="spellEnd"/>
+      <w:r>
+        <w:rPr>
+          <w:rFonts w:ascii="Times New Roman" w:hAnsi="Times New Roman" w:cs="Times New Roman"/>
+          <w:sz w:val="24"/>
+          <w:szCs w:val="24"/>
+        </w:rPr>
+        <w:t xml:space="preserve"> </w:t>
+      </w:r>
+      <w:proofErr w:type="spellStart"/>
+      <w:r>
+        <w:rPr>
+          <w:rFonts w:ascii="Times New Roman" w:hAnsi="Times New Roman" w:cs="Times New Roman"/>
+          <w:sz w:val="24"/>
+          <w:szCs w:val="24"/>
+        </w:rPr>
+        <w:t>institusi</w:t>
+      </w:r>
+      <w:proofErr w:type="spellEnd"/>
+      <w:r>
+        <w:rPr>
+          <w:rFonts w:ascii="Times New Roman" w:hAnsi="Times New Roman" w:cs="Times New Roman"/>
+          <w:sz w:val="24"/>
+          <w:szCs w:val="24"/>
+        </w:rPr>
+        <w:t xml:space="preserve"> yang </w:t>
+      </w:r>
+      <w:proofErr w:type="spellStart"/>
+      <w:r>
+        <w:rPr>
+          <w:rFonts w:ascii="Times New Roman" w:hAnsi="Times New Roman" w:cs="Times New Roman"/>
+          <w:sz w:val="24"/>
+          <w:szCs w:val="24"/>
+        </w:rPr>
+        <w:t>telah</w:t>
+      </w:r>
+      <w:proofErr w:type="spellEnd"/>
+      <w:r>
+        <w:rPr>
+          <w:rFonts w:ascii="Times New Roman" w:hAnsi="Times New Roman" w:cs="Times New Roman"/>
+          <w:sz w:val="24"/>
+          <w:szCs w:val="24"/>
+        </w:rPr>
+        <w:t xml:space="preserve"> </w:t>
+      </w:r>
+      <w:proofErr w:type="spellStart"/>
+      <w:r>
+        <w:rPr>
+          <w:rFonts w:ascii="Times New Roman" w:hAnsi="Times New Roman" w:cs="Times New Roman"/>
+          <w:sz w:val="24"/>
+          <w:szCs w:val="24"/>
+        </w:rPr>
+        <w:t>memberi</w:t>
+      </w:r>
+      <w:proofErr w:type="spellEnd"/>
+      <w:r>
+        <w:rPr>
+          <w:rFonts w:ascii="Times New Roman" w:hAnsi="Times New Roman" w:cs="Times New Roman"/>
+          <w:sz w:val="24"/>
+          <w:szCs w:val="24"/>
+        </w:rPr>
+        <w:t xml:space="preserve"> </w:t>
+      </w:r>
+      <w:proofErr w:type="spellStart"/>
+      <w:r>
+        <w:rPr>
+          <w:rFonts w:ascii="Times New Roman" w:hAnsi="Times New Roman" w:cs="Times New Roman"/>
+          <w:sz w:val="24"/>
+          <w:szCs w:val="24"/>
+        </w:rPr>
+        <w:t>arahan</w:t>
+      </w:r>
+      <w:proofErr w:type="spellEnd"/>
+      <w:r>
+        <w:rPr>
+          <w:rFonts w:ascii="Times New Roman" w:hAnsi="Times New Roman" w:cs="Times New Roman"/>
+          <w:sz w:val="24"/>
+          <w:szCs w:val="24"/>
+        </w:rPr>
+        <w:t xml:space="preserve"> dan </w:t>
+      </w:r>
+      <w:proofErr w:type="spellStart"/>
+      <w:r>
+        <w:rPr>
+          <w:rFonts w:ascii="Times New Roman" w:hAnsi="Times New Roman" w:cs="Times New Roman"/>
+          <w:sz w:val="24"/>
+          <w:szCs w:val="24"/>
+        </w:rPr>
+        <w:t>bimbingan</w:t>
+      </w:r>
+      <w:proofErr w:type="spellEnd"/>
+      <w:r>
+        <w:rPr>
+          <w:rFonts w:ascii="Times New Roman" w:hAnsi="Times New Roman" w:cs="Times New Roman"/>
+          <w:sz w:val="24"/>
+          <w:szCs w:val="24"/>
+        </w:rPr>
+        <w:t xml:space="preserve"> </w:t>
+      </w:r>
+      <w:proofErr w:type="spellStart"/>
+      <w:r>
+        <w:rPr>
+          <w:rFonts w:ascii="Times New Roman" w:hAnsi="Times New Roman" w:cs="Times New Roman"/>
+          <w:sz w:val="24"/>
+          <w:szCs w:val="24"/>
+        </w:rPr>
+        <w:t>selama</w:t>
+      </w:r>
+      <w:proofErr w:type="spellEnd"/>
+      <w:r>
+        <w:rPr>
+          <w:rFonts w:ascii="Times New Roman" w:hAnsi="Times New Roman" w:cs="Times New Roman"/>
+          <w:sz w:val="24"/>
+          <w:szCs w:val="24"/>
+        </w:rPr>
+        <w:t xml:space="preserve"> </w:t>
+      </w:r>
+      <w:proofErr w:type="spellStart"/>
+      <w:r>
+        <w:rPr>
+          <w:rFonts w:ascii="Times New Roman" w:hAnsi="Times New Roman" w:cs="Times New Roman"/>
+          <w:sz w:val="24"/>
+          <w:szCs w:val="24"/>
+        </w:rPr>
+        <w:t>melaksanakan</w:t>
+      </w:r>
+      <w:proofErr w:type="spellEnd"/>
+      <w:r>
+        <w:rPr>
+          <w:rFonts w:ascii="Times New Roman" w:hAnsi="Times New Roman" w:cs="Times New Roman"/>
+          <w:sz w:val="24"/>
+          <w:szCs w:val="24"/>
+        </w:rPr>
+        <w:t xml:space="preserve"> PKL di </w:t>
+      </w:r>
+      <w:proofErr w:type="spellStart"/>
+      <w:r>
+        <w:rPr>
+          <w:rFonts w:ascii="Times New Roman" w:hAnsi="Times New Roman" w:cs="Times New Roman"/>
+          <w:sz w:val="24"/>
+          <w:szCs w:val="24"/>
+        </w:rPr>
+        <w:t>perusahaan</w:t>
+      </w:r>
+      <w:proofErr w:type="spellEnd"/>
+      <w:r>
+        <w:rPr>
+          <w:rFonts w:ascii="Times New Roman" w:hAnsi="Times New Roman" w:cs="Times New Roman"/>
+          <w:sz w:val="24"/>
+          <w:szCs w:val="24"/>
+        </w:rPr>
+        <w:t>.</w:t>
       </w:r>
     </w:p>
     <w:p>
@@ -2147,15 +2893,205 @@
           <w:sz w:val="24"/>
           <w:szCs w:val="24"/>
         </w:rPr>
-        <w:t>Scheva Pratama</w:t>
-      </w:r>
-      <w:r>
-        <w:rPr>
-          <w:rFonts w:ascii="Times New Roman" w:hAnsi="Times New Roman" w:cs="Times New Roman"/>
-          <w:sz w:val="24"/>
-          <w:szCs w:val="24"/>
-        </w:rPr>
-        <w:t xml:space="preserve"> selaku pembimbing institusi yang telah memberi arahan dan bimbingan selama melaksanakan PKL di perusahaan.</w:t>
+        <w:t xml:space="preserve">Scheva </w:t>
+      </w:r>
+      <w:proofErr w:type="spellStart"/>
+      <w:r>
+        <w:rPr>
+          <w:rFonts w:ascii="Times New Roman" w:hAnsi="Times New Roman" w:cs="Times New Roman"/>
+          <w:sz w:val="24"/>
+          <w:szCs w:val="24"/>
+        </w:rPr>
+        <w:t>Pratama</w:t>
+      </w:r>
+      <w:proofErr w:type="spellEnd"/>
+      <w:r>
+        <w:rPr>
+          <w:rFonts w:ascii="Times New Roman" w:hAnsi="Times New Roman" w:cs="Times New Roman"/>
+          <w:sz w:val="24"/>
+          <w:szCs w:val="24"/>
+        </w:rPr>
+        <w:t xml:space="preserve"> </w:t>
+      </w:r>
+      <w:proofErr w:type="spellStart"/>
+      <w:r>
+        <w:rPr>
+          <w:rFonts w:ascii="Times New Roman" w:hAnsi="Times New Roman" w:cs="Times New Roman"/>
+          <w:sz w:val="24"/>
+          <w:szCs w:val="24"/>
+        </w:rPr>
+        <w:t>selaku</w:t>
+      </w:r>
+      <w:proofErr w:type="spellEnd"/>
+      <w:r>
+        <w:rPr>
+          <w:rFonts w:ascii="Times New Roman" w:hAnsi="Times New Roman" w:cs="Times New Roman"/>
+          <w:sz w:val="24"/>
+          <w:szCs w:val="24"/>
+        </w:rPr>
+        <w:t xml:space="preserve"> </w:t>
+      </w:r>
+      <w:proofErr w:type="spellStart"/>
+      <w:r>
+        <w:rPr>
+          <w:rFonts w:ascii="Times New Roman" w:hAnsi="Times New Roman" w:cs="Times New Roman"/>
+          <w:sz w:val="24"/>
+          <w:szCs w:val="24"/>
+        </w:rPr>
+        <w:t>pembimbing</w:t>
+      </w:r>
+      <w:proofErr w:type="spellEnd"/>
+      <w:r>
+        <w:rPr>
+          <w:rFonts w:ascii="Times New Roman" w:hAnsi="Times New Roman" w:cs="Times New Roman"/>
+          <w:sz w:val="24"/>
+          <w:szCs w:val="24"/>
+        </w:rPr>
+        <w:t xml:space="preserve"> </w:t>
+      </w:r>
+      <w:proofErr w:type="spellStart"/>
+      <w:r>
+        <w:rPr>
+          <w:rFonts w:ascii="Times New Roman" w:hAnsi="Times New Roman" w:cs="Times New Roman"/>
+          <w:sz w:val="24"/>
+          <w:szCs w:val="24"/>
+        </w:rPr>
+        <w:t>institusi</w:t>
+      </w:r>
+      <w:proofErr w:type="spellEnd"/>
+      <w:r>
+        <w:rPr>
+          <w:rFonts w:ascii="Times New Roman" w:hAnsi="Times New Roman" w:cs="Times New Roman"/>
+          <w:sz w:val="24"/>
+          <w:szCs w:val="24"/>
+        </w:rPr>
+        <w:t xml:space="preserve"> yang </w:t>
+      </w:r>
+      <w:proofErr w:type="spellStart"/>
+      <w:r>
+        <w:rPr>
+          <w:rFonts w:ascii="Times New Roman" w:hAnsi="Times New Roman" w:cs="Times New Roman"/>
+          <w:sz w:val="24"/>
+          <w:szCs w:val="24"/>
+        </w:rPr>
+        <w:t>telah</w:t>
+      </w:r>
+      <w:proofErr w:type="spellEnd"/>
+      <w:r>
+        <w:rPr>
+          <w:rFonts w:ascii="Times New Roman" w:hAnsi="Times New Roman" w:cs="Times New Roman"/>
+          <w:sz w:val="24"/>
+          <w:szCs w:val="24"/>
+        </w:rPr>
+        <w:t xml:space="preserve"> </w:t>
+      </w:r>
+      <w:proofErr w:type="spellStart"/>
+      <w:r>
+        <w:rPr>
+          <w:rFonts w:ascii="Times New Roman" w:hAnsi="Times New Roman" w:cs="Times New Roman"/>
+          <w:sz w:val="24"/>
+          <w:szCs w:val="24"/>
+        </w:rPr>
+        <w:t>memberi</w:t>
+      </w:r>
+      <w:proofErr w:type="spellEnd"/>
+      <w:r>
+        <w:rPr>
+          <w:rFonts w:ascii="Times New Roman" w:hAnsi="Times New Roman" w:cs="Times New Roman"/>
+          <w:sz w:val="24"/>
+          <w:szCs w:val="24"/>
+        </w:rPr>
+        <w:t xml:space="preserve"> </w:t>
+      </w:r>
+      <w:proofErr w:type="spellStart"/>
+      <w:r>
+        <w:rPr>
+          <w:rFonts w:ascii="Times New Roman" w:hAnsi="Times New Roman" w:cs="Times New Roman"/>
+          <w:sz w:val="24"/>
+          <w:szCs w:val="24"/>
+        </w:rPr>
+        <w:t>arahan</w:t>
+      </w:r>
+      <w:proofErr w:type="spellEnd"/>
+      <w:r>
+        <w:rPr>
+          <w:rFonts w:ascii="Times New Roman" w:hAnsi="Times New Roman" w:cs="Times New Roman"/>
+          <w:sz w:val="24"/>
+          <w:szCs w:val="24"/>
+        </w:rPr>
+        <w:t xml:space="preserve"> dan </w:t>
+      </w:r>
+      <w:proofErr w:type="spellStart"/>
+      <w:r>
+        <w:rPr>
+          <w:rFonts w:ascii="Times New Roman" w:hAnsi="Times New Roman" w:cs="Times New Roman"/>
+          <w:sz w:val="24"/>
+          <w:szCs w:val="24"/>
+        </w:rPr>
+        <w:t>bimbingan</w:t>
+      </w:r>
+      <w:proofErr w:type="spellEnd"/>
+      <w:r>
+        <w:rPr>
+          <w:rFonts w:ascii="Times New Roman" w:hAnsi="Times New Roman" w:cs="Times New Roman"/>
+          <w:sz w:val="24"/>
+          <w:szCs w:val="24"/>
+        </w:rPr>
+        <w:t xml:space="preserve"> </w:t>
+      </w:r>
+      <w:proofErr w:type="spellStart"/>
+      <w:r>
+        <w:rPr>
+          <w:rFonts w:ascii="Times New Roman" w:hAnsi="Times New Roman" w:cs="Times New Roman"/>
+          <w:sz w:val="24"/>
+          <w:szCs w:val="24"/>
+        </w:rPr>
+        <w:t>selama</w:t>
+      </w:r>
+      <w:proofErr w:type="spellEnd"/>
+      <w:r>
+        <w:rPr>
+          <w:rFonts w:ascii="Times New Roman" w:hAnsi="Times New Roman" w:cs="Times New Roman"/>
+          <w:sz w:val="24"/>
+          <w:szCs w:val="24"/>
+        </w:rPr>
+        <w:t xml:space="preserve"> </w:t>
+      </w:r>
+      <w:proofErr w:type="spellStart"/>
+      <w:r>
+        <w:rPr>
+          <w:rFonts w:ascii="Times New Roman" w:hAnsi="Times New Roman" w:cs="Times New Roman"/>
+          <w:sz w:val="24"/>
+          <w:szCs w:val="24"/>
+        </w:rPr>
+        <w:t>melaksanakan</w:t>
+      </w:r>
+      <w:proofErr w:type="spellEnd"/>
+      <w:r>
+        <w:rPr>
+          <w:rFonts w:ascii="Times New Roman" w:hAnsi="Times New Roman" w:cs="Times New Roman"/>
+          <w:sz w:val="24"/>
+          <w:szCs w:val="24"/>
+        </w:rPr>
+        <w:t xml:space="preserve"> PKL di </w:t>
+      </w:r>
+      <w:proofErr w:type="spellStart"/>
+      <w:r>
+        <w:rPr>
+          <w:rFonts w:ascii="Times New Roman" w:hAnsi="Times New Roman" w:cs="Times New Roman"/>
+          <w:sz w:val="24"/>
+          <w:szCs w:val="24"/>
+        </w:rPr>
+        <w:t>perusahaan</w:t>
+      </w:r>
+      <w:proofErr w:type="spellEnd"/>
+      <w:r>
+        <w:rPr>
+          <w:rFonts w:ascii="Times New Roman" w:hAnsi="Times New Roman" w:cs="Times New Roman"/>
+          <w:sz w:val="24"/>
+          <w:szCs w:val="24"/>
+        </w:rPr>
+        <w:t>.</w:t>
       </w:r>
     </w:p>
     <w:p>
@@ -2180,7 +3116,43 @@
           <w:sz w:val="24"/>
           <w:szCs w:val="24"/>
         </w:rPr>
-        <w:t xml:space="preserve">Ahmad Nabil Bahroin, Muhammad Avisena, </w:t>
+        <w:t xml:space="preserve">Ahmad Nabil </w:t>
+      </w:r>
+      <w:proofErr w:type="spellStart"/>
+      <w:r>
+        <w:rPr>
+          <w:rFonts w:ascii="Times New Roman" w:hAnsi="Times New Roman" w:cs="Times New Roman"/>
+          <w:sz w:val="24"/>
+          <w:szCs w:val="24"/>
+        </w:rPr>
+        <w:t>Bahroin</w:t>
+      </w:r>
+      <w:proofErr w:type="spellEnd"/>
+      <w:r>
+        <w:rPr>
+          <w:rFonts w:ascii="Times New Roman" w:hAnsi="Times New Roman" w:cs="Times New Roman"/>
+          <w:sz w:val="24"/>
+          <w:szCs w:val="24"/>
+        </w:rPr>
+        <w:t xml:space="preserve">, Muhammad </w:t>
+      </w:r>
+      <w:proofErr w:type="spellStart"/>
+      <w:r>
+        <w:rPr>
+          <w:rFonts w:ascii="Times New Roman" w:hAnsi="Times New Roman" w:cs="Times New Roman"/>
+          <w:sz w:val="24"/>
+          <w:szCs w:val="24"/>
+        </w:rPr>
+        <w:t>Avisena</w:t>
+      </w:r>
+      <w:proofErr w:type="spellEnd"/>
+      <w:r>
+        <w:rPr>
+          <w:rFonts w:ascii="Times New Roman" w:hAnsi="Times New Roman" w:cs="Times New Roman"/>
+          <w:sz w:val="24"/>
+          <w:szCs w:val="24"/>
+        </w:rPr>
+        <w:t xml:space="preserve">, </w:t>
       </w:r>
       <w:r>
         <w:rPr>
@@ -2196,16 +3168,90 @@
           <w:sz w:val="24"/>
           <w:szCs w:val="24"/>
         </w:rPr>
-        <w:t xml:space="preserve">Muhammad Farisi Danuarta Selaku rekan </w:t>
-      </w:r>
-      <w:r>
-        <w:rPr>
-          <w:rFonts w:ascii="Times New Roman" w:hAnsi="Times New Roman" w:cs="Times New Roman"/>
-          <w:sz w:val="24"/>
-          <w:szCs w:val="24"/>
-        </w:rPr>
-        <w:t>satu PKL penulis</w:t>
-      </w:r>
+        <w:t xml:space="preserve">Muhammad Farisi </w:t>
+      </w:r>
+      <w:proofErr w:type="spellStart"/>
+      <w:r>
+        <w:rPr>
+          <w:rFonts w:ascii="Times New Roman" w:hAnsi="Times New Roman" w:cs="Times New Roman"/>
+          <w:sz w:val="24"/>
+          <w:szCs w:val="24"/>
+        </w:rPr>
+        <w:t>Danuarta</w:t>
+      </w:r>
+      <w:proofErr w:type="spellEnd"/>
+      <w:r>
+        <w:rPr>
+          <w:rFonts w:ascii="Times New Roman" w:hAnsi="Times New Roman" w:cs="Times New Roman"/>
+          <w:sz w:val="24"/>
+          <w:szCs w:val="24"/>
+        </w:rPr>
+        <w:t xml:space="preserve"> </w:t>
+      </w:r>
+      <w:proofErr w:type="spellStart"/>
+      <w:r>
+        <w:rPr>
+          <w:rFonts w:ascii="Times New Roman" w:hAnsi="Times New Roman" w:cs="Times New Roman"/>
+          <w:sz w:val="24"/>
+          <w:szCs w:val="24"/>
+        </w:rPr>
+        <w:t>Selaku</w:t>
+      </w:r>
+      <w:proofErr w:type="spellEnd"/>
+      <w:r>
+        <w:rPr>
+          <w:rFonts w:ascii="Times New Roman" w:hAnsi="Times New Roman" w:cs="Times New Roman"/>
+          <w:sz w:val="24"/>
+          <w:szCs w:val="24"/>
+        </w:rPr>
+        <w:t xml:space="preserve"> </w:t>
+      </w:r>
+      <w:proofErr w:type="spellStart"/>
+      <w:r>
+        <w:rPr>
+          <w:rFonts w:ascii="Times New Roman" w:hAnsi="Times New Roman" w:cs="Times New Roman"/>
+          <w:sz w:val="24"/>
+          <w:szCs w:val="24"/>
+        </w:rPr>
+        <w:t>rekan</w:t>
+      </w:r>
+      <w:proofErr w:type="spellEnd"/>
+      <w:r>
+        <w:rPr>
+          <w:rFonts w:ascii="Times New Roman" w:hAnsi="Times New Roman" w:cs="Times New Roman"/>
+          <w:sz w:val="24"/>
+          <w:szCs w:val="24"/>
+        </w:rPr>
+        <w:t xml:space="preserve"> </w:t>
+      </w:r>
+      <w:proofErr w:type="spellStart"/>
+      <w:r>
+        <w:rPr>
+          <w:rFonts w:ascii="Times New Roman" w:hAnsi="Times New Roman" w:cs="Times New Roman"/>
+          <w:sz w:val="24"/>
+          <w:szCs w:val="24"/>
+        </w:rPr>
+        <w:t>satu</w:t>
+      </w:r>
+      <w:proofErr w:type="spellEnd"/>
+      <w:r>
+        <w:rPr>
+          <w:rFonts w:ascii="Times New Roman" w:hAnsi="Times New Roman" w:cs="Times New Roman"/>
+          <w:sz w:val="24"/>
+          <w:szCs w:val="24"/>
+        </w:rPr>
+        <w:t xml:space="preserve"> PKL </w:t>
+      </w:r>
+      <w:proofErr w:type="spellStart"/>
+      <w:r>
+        <w:rPr>
+          <w:rFonts w:ascii="Times New Roman" w:hAnsi="Times New Roman" w:cs="Times New Roman"/>
+          <w:sz w:val="24"/>
+          <w:szCs w:val="24"/>
+        </w:rPr>
+        <w:t>penulis</w:t>
+      </w:r>
+      <w:proofErr w:type="spellEnd"/>
       <w:r>
         <w:rPr>
           <w:rFonts w:ascii="Times New Roman" w:hAnsi="Times New Roman" w:cs="Times New Roman"/>
@@ -2387,13 +3433,15 @@
           <w:bCs/>
         </w:rPr>
       </w:pPr>
+      <w:proofErr w:type="spellStart"/>
       <w:r>
         <w:rPr>
           <w:rFonts w:asciiTheme="majorBidi" w:hAnsiTheme="majorBidi" w:cstheme="majorBidi"/>
           <w:lang w:val="en-US"/>
         </w:rPr>
-        <w:t>Penyusun</w:t>
-      </w:r>
+        <w:t>Penulis</w:t>
+      </w:r>
+      <w:proofErr w:type="spellEnd"/>
       <w:r>
         <w:rPr>
           <w:rFonts w:asciiTheme="majorBidi" w:hAnsiTheme="majorBidi"/>
@@ -3978,7 +5026,67 @@
           <w:szCs w:val="24"/>
           <w:lang w:val="id-ID"/>
         </w:rPr>
-        <w:t>Pada periode praktik kerja lapangan ini, penulis ditempatkan di CV Pixel Space Creative, sebuah perusahaan yang bergerak di bidang</w:t>
+        <w:t xml:space="preserve">Pada periode praktik kerja lapangan ini, penulis ditempatkan di CV </w:t>
+      </w:r>
+      <w:proofErr w:type="spellStart"/>
+      <w:r>
+        <w:rPr>
+          <w:rFonts w:ascii="Times New Roman" w:hAnsi="Times New Roman" w:cs="Times New Roman"/>
+          <w:sz w:val="24"/>
+          <w:szCs w:val="24"/>
+          <w:lang w:val="id-ID"/>
+        </w:rPr>
+        <w:t>Pixel</w:t>
+      </w:r>
+      <w:proofErr w:type="spellEnd"/>
+      <w:r>
+        <w:rPr>
+          <w:rFonts w:ascii="Times New Roman" w:hAnsi="Times New Roman" w:cs="Times New Roman"/>
+          <w:sz w:val="24"/>
+          <w:szCs w:val="24"/>
+          <w:lang w:val="id-ID"/>
+        </w:rPr>
+        <w:t xml:space="preserve"> </w:t>
+      </w:r>
+      <w:proofErr w:type="spellStart"/>
+      <w:r>
+        <w:rPr>
+          <w:rFonts w:ascii="Times New Roman" w:hAnsi="Times New Roman" w:cs="Times New Roman"/>
+          <w:sz w:val="24"/>
+          <w:szCs w:val="24"/>
+          <w:lang w:val="id-ID"/>
+        </w:rPr>
+        <w:t>Space</w:t>
+      </w:r>
+      <w:proofErr w:type="spellEnd"/>
+      <w:r>
+        <w:rPr>
+          <w:rFonts w:ascii="Times New Roman" w:hAnsi="Times New Roman" w:cs="Times New Roman"/>
+          <w:sz w:val="24"/>
+          <w:szCs w:val="24"/>
+          <w:lang w:val="id-ID"/>
+        </w:rPr>
+        <w:t xml:space="preserve"> </w:t>
+      </w:r>
+      <w:proofErr w:type="spellStart"/>
+      <w:r>
+        <w:rPr>
+          <w:rFonts w:ascii="Times New Roman" w:hAnsi="Times New Roman" w:cs="Times New Roman"/>
+          <w:sz w:val="24"/>
+          <w:szCs w:val="24"/>
+          <w:lang w:val="id-ID"/>
+        </w:rPr>
+        <w:t>Creative</w:t>
+      </w:r>
+      <w:proofErr w:type="spellEnd"/>
+      <w:r>
+        <w:rPr>
+          <w:rFonts w:ascii="Times New Roman" w:hAnsi="Times New Roman" w:cs="Times New Roman"/>
+          <w:sz w:val="24"/>
+          <w:szCs w:val="24"/>
+          <w:lang w:val="id-ID"/>
+        </w:rPr>
+        <w:t>, sebuah perusahaan yang bergerak di bidang</w:t>
       </w:r>
       <w:r>
         <w:rPr>
@@ -4114,7 +5222,67 @@
           <w:szCs w:val="24"/>
           <w:lang w:val="id-ID"/>
         </w:rPr>
-        <w:t>Melalui laporan pelaksanaan praktik kerja lapangan ini, penulis akan memaparkan pengalaman, pengetahuan, dan keterampilan yang diperoleh selama menjalani praktik di CV Pixel Space Creative. Laporan ini akan mencakup gambaran umum perusahaan, tujuan dan ruang lingkup kegiatan praktik, kegiatan yang dilakukan selama praktik, pencapaian yang telah diraih, serta refleksi pribadi terhadap pengalaman praktik kerja lapangan ini.</w:t>
+        <w:t xml:space="preserve">Melalui laporan pelaksanaan praktik kerja lapangan ini, penulis akan memaparkan pengalaman, pengetahuan, dan keterampilan yang diperoleh selama menjalani praktik di CV </w:t>
+      </w:r>
+      <w:proofErr w:type="spellStart"/>
+      <w:r>
+        <w:rPr>
+          <w:rFonts w:ascii="Times New Roman" w:hAnsi="Times New Roman" w:cs="Times New Roman"/>
+          <w:sz w:val="24"/>
+          <w:szCs w:val="24"/>
+          <w:lang w:val="id-ID"/>
+        </w:rPr>
+        <w:t>Pixel</w:t>
+      </w:r>
+      <w:proofErr w:type="spellEnd"/>
+      <w:r>
+        <w:rPr>
+          <w:rFonts w:ascii="Times New Roman" w:hAnsi="Times New Roman" w:cs="Times New Roman"/>
+          <w:sz w:val="24"/>
+          <w:szCs w:val="24"/>
+          <w:lang w:val="id-ID"/>
+        </w:rPr>
+        <w:t xml:space="preserve"> </w:t>
+      </w:r>
+      <w:proofErr w:type="spellStart"/>
+      <w:r>
+        <w:rPr>
+          <w:rFonts w:ascii="Times New Roman" w:hAnsi="Times New Roman" w:cs="Times New Roman"/>
+          <w:sz w:val="24"/>
+          <w:szCs w:val="24"/>
+          <w:lang w:val="id-ID"/>
+        </w:rPr>
+        <w:t>Space</w:t>
+      </w:r>
+      <w:proofErr w:type="spellEnd"/>
+      <w:r>
+        <w:rPr>
+          <w:rFonts w:ascii="Times New Roman" w:hAnsi="Times New Roman" w:cs="Times New Roman"/>
+          <w:sz w:val="24"/>
+          <w:szCs w:val="24"/>
+          <w:lang w:val="id-ID"/>
+        </w:rPr>
+        <w:t xml:space="preserve"> </w:t>
+      </w:r>
+      <w:proofErr w:type="spellStart"/>
+      <w:r>
+        <w:rPr>
+          <w:rFonts w:ascii="Times New Roman" w:hAnsi="Times New Roman" w:cs="Times New Roman"/>
+          <w:sz w:val="24"/>
+          <w:szCs w:val="24"/>
+          <w:lang w:val="id-ID"/>
+        </w:rPr>
+        <w:t>Creative</w:t>
+      </w:r>
+      <w:proofErr w:type="spellEnd"/>
+      <w:r>
+        <w:rPr>
+          <w:rFonts w:ascii="Times New Roman" w:hAnsi="Times New Roman" w:cs="Times New Roman"/>
+          <w:sz w:val="24"/>
+          <w:szCs w:val="24"/>
+          <w:lang w:val="id-ID"/>
+        </w:rPr>
+        <w:t>. Laporan ini akan mencakup gambaran umum perusahaan, tujuan dan ruang lingkup kegiatan praktik, kegiatan yang dilakukan selama praktik, pencapaian yang telah diraih, serta refleksi pribadi terhadap pengalaman praktik kerja lapangan ini.</w:t>
       </w:r>
     </w:p>
     <w:p>
@@ -4188,21 +5356,257 @@
           <w:lang w:val="id-ID"/>
         </w:rPr>
       </w:pPr>
-      <w:r>
-        <w:rPr>
-          <w:rFonts w:ascii="Times New Roman" w:hAnsi="Times New Roman" w:cs="Times New Roman"/>
-          <w:sz w:val="24"/>
-          <w:szCs w:val="24"/>
-        </w:rPr>
-        <w:t xml:space="preserve">Memberikan pengalaman </w:t>
-      </w:r>
-      <w:r>
-        <w:rPr>
-          <w:rFonts w:ascii="Times New Roman" w:hAnsi="Times New Roman" w:cs="Times New Roman"/>
-          <w:sz w:val="24"/>
-          <w:szCs w:val="24"/>
-        </w:rPr>
-        <w:t>kerja secara langsung kepada peserta didik guna untuk mengembangkan kompetensi di bidang keahliannya.</w:t>
+      <w:proofErr w:type="spellStart"/>
+      <w:r>
+        <w:rPr>
+          <w:rFonts w:ascii="Times New Roman" w:hAnsi="Times New Roman" w:cs="Times New Roman"/>
+          <w:sz w:val="24"/>
+          <w:szCs w:val="24"/>
+        </w:rPr>
+        <w:t>Memberikan</w:t>
+      </w:r>
+      <w:proofErr w:type="spellEnd"/>
+      <w:r>
+        <w:rPr>
+          <w:rFonts w:ascii="Times New Roman" w:hAnsi="Times New Roman" w:cs="Times New Roman"/>
+          <w:sz w:val="24"/>
+          <w:szCs w:val="24"/>
+        </w:rPr>
+        <w:t xml:space="preserve"> </w:t>
+      </w:r>
+      <w:proofErr w:type="spellStart"/>
+      <w:r>
+        <w:rPr>
+          <w:rFonts w:ascii="Times New Roman" w:hAnsi="Times New Roman" w:cs="Times New Roman"/>
+          <w:sz w:val="24"/>
+          <w:szCs w:val="24"/>
+        </w:rPr>
+        <w:t>pengalaman</w:t>
+      </w:r>
+      <w:proofErr w:type="spellEnd"/>
+      <w:r>
+        <w:rPr>
+          <w:rFonts w:ascii="Times New Roman" w:hAnsi="Times New Roman" w:cs="Times New Roman"/>
+          <w:sz w:val="24"/>
+          <w:szCs w:val="24"/>
+        </w:rPr>
+        <w:t xml:space="preserve"> </w:t>
+      </w:r>
+      <w:proofErr w:type="spellStart"/>
+      <w:r>
+        <w:rPr>
+          <w:rFonts w:ascii="Times New Roman" w:hAnsi="Times New Roman" w:cs="Times New Roman"/>
+          <w:sz w:val="24"/>
+          <w:szCs w:val="24"/>
+        </w:rPr>
+        <w:t>kerja</w:t>
+      </w:r>
+      <w:proofErr w:type="spellEnd"/>
+      <w:r>
+        <w:rPr>
+          <w:rFonts w:ascii="Times New Roman" w:hAnsi="Times New Roman" w:cs="Times New Roman"/>
+          <w:sz w:val="24"/>
+          <w:szCs w:val="24"/>
+        </w:rPr>
+        <w:t xml:space="preserve"> </w:t>
+      </w:r>
+      <w:proofErr w:type="spellStart"/>
+      <w:r>
+        <w:rPr>
+          <w:rFonts w:ascii="Times New Roman" w:hAnsi="Times New Roman" w:cs="Times New Roman"/>
+          <w:sz w:val="24"/>
+          <w:szCs w:val="24"/>
+        </w:rPr>
+        <w:t>secara</w:t>
+      </w:r>
+      <w:proofErr w:type="spellEnd"/>
+      <w:r>
+        <w:rPr>
+          <w:rFonts w:ascii="Times New Roman" w:hAnsi="Times New Roman" w:cs="Times New Roman"/>
+          <w:sz w:val="24"/>
+          <w:szCs w:val="24"/>
+        </w:rPr>
+        <w:t xml:space="preserve"> </w:t>
+      </w:r>
+      <w:proofErr w:type="spellStart"/>
+      <w:r>
+        <w:rPr>
+          <w:rFonts w:ascii="Times New Roman" w:hAnsi="Times New Roman" w:cs="Times New Roman"/>
+          <w:sz w:val="24"/>
+          <w:szCs w:val="24"/>
+        </w:rPr>
+        <w:t>langsung</w:t>
+      </w:r>
+      <w:proofErr w:type="spellEnd"/>
+      <w:r>
+        <w:rPr>
+          <w:rFonts w:ascii="Times New Roman" w:hAnsi="Times New Roman" w:cs="Times New Roman"/>
+          <w:sz w:val="24"/>
+          <w:szCs w:val="24"/>
+        </w:rPr>
+        <w:t xml:space="preserve"> </w:t>
+      </w:r>
+      <w:proofErr w:type="spellStart"/>
+      <w:r>
+        <w:rPr>
+          <w:rFonts w:ascii="Times New Roman" w:hAnsi="Times New Roman" w:cs="Times New Roman"/>
+          <w:sz w:val="24"/>
+          <w:szCs w:val="24"/>
+        </w:rPr>
+        <w:t>kepada</w:t>
+      </w:r>
+      <w:proofErr w:type="spellEnd"/>
+      <w:r>
+        <w:rPr>
+          <w:rFonts w:ascii="Times New Roman" w:hAnsi="Times New Roman" w:cs="Times New Roman"/>
+          <w:sz w:val="24"/>
+          <w:szCs w:val="24"/>
+        </w:rPr>
+        <w:t xml:space="preserve"> </w:t>
+      </w:r>
+      <w:proofErr w:type="spellStart"/>
+      <w:r>
+        <w:rPr>
+          <w:rFonts w:ascii="Times New Roman" w:hAnsi="Times New Roman" w:cs="Times New Roman"/>
+          <w:sz w:val="24"/>
+          <w:szCs w:val="24"/>
+        </w:rPr>
+        <w:t>peserta</w:t>
+      </w:r>
+      <w:proofErr w:type="spellEnd"/>
+      <w:r>
+        <w:rPr>
+          <w:rFonts w:ascii="Times New Roman" w:hAnsi="Times New Roman" w:cs="Times New Roman"/>
+          <w:sz w:val="24"/>
+          <w:szCs w:val="24"/>
+        </w:rPr>
+        <w:t xml:space="preserve"> </w:t>
+      </w:r>
+      <w:proofErr w:type="spellStart"/>
+      <w:r>
+        <w:rPr>
+          <w:rFonts w:ascii="Times New Roman" w:hAnsi="Times New Roman" w:cs="Times New Roman"/>
+          <w:sz w:val="24"/>
+          <w:szCs w:val="24"/>
+        </w:rPr>
+        <w:t>didik</w:t>
+      </w:r>
+      <w:proofErr w:type="spellEnd"/>
+      <w:r>
+        <w:rPr>
+          <w:rFonts w:ascii="Times New Roman" w:hAnsi="Times New Roman" w:cs="Times New Roman"/>
+          <w:sz w:val="24"/>
+          <w:szCs w:val="24"/>
+        </w:rPr>
+        <w:t xml:space="preserve"> </w:t>
+      </w:r>
+      <w:proofErr w:type="spellStart"/>
+      <w:r>
+        <w:rPr>
+          <w:rFonts w:ascii="Times New Roman" w:hAnsi="Times New Roman" w:cs="Times New Roman"/>
+          <w:sz w:val="24"/>
+          <w:szCs w:val="24"/>
+        </w:rPr>
+        <w:t>guna</w:t>
+      </w:r>
+      <w:proofErr w:type="spellEnd"/>
+      <w:r>
+        <w:rPr>
+          <w:rFonts w:ascii="Times New Roman" w:hAnsi="Times New Roman" w:cs="Times New Roman"/>
+          <w:sz w:val="24"/>
+          <w:szCs w:val="24"/>
+        </w:rPr>
+        <w:t xml:space="preserve"> </w:t>
+      </w:r>
+      <w:proofErr w:type="spellStart"/>
+      <w:r>
+        <w:rPr>
+          <w:rFonts w:ascii="Times New Roman" w:hAnsi="Times New Roman" w:cs="Times New Roman"/>
+          <w:sz w:val="24"/>
+          <w:szCs w:val="24"/>
+        </w:rPr>
+        <w:t>untuk</w:t>
+      </w:r>
+      <w:proofErr w:type="spellEnd"/>
+      <w:r>
+        <w:rPr>
+          <w:rFonts w:ascii="Times New Roman" w:hAnsi="Times New Roman" w:cs="Times New Roman"/>
+          <w:sz w:val="24"/>
+          <w:szCs w:val="24"/>
+        </w:rPr>
+        <w:t xml:space="preserve"> </w:t>
+      </w:r>
+      <w:proofErr w:type="spellStart"/>
+      <w:r>
+        <w:rPr>
+          <w:rFonts w:ascii="Times New Roman" w:hAnsi="Times New Roman" w:cs="Times New Roman"/>
+          <w:sz w:val="24"/>
+          <w:szCs w:val="24"/>
+        </w:rPr>
+        <w:t>mengembangkan</w:t>
+      </w:r>
+      <w:proofErr w:type="spellEnd"/>
+      <w:r>
+        <w:rPr>
+          <w:rFonts w:ascii="Times New Roman" w:hAnsi="Times New Roman" w:cs="Times New Roman"/>
+          <w:sz w:val="24"/>
+          <w:szCs w:val="24"/>
+        </w:rPr>
+        <w:t xml:space="preserve"> </w:t>
+      </w:r>
+      <w:proofErr w:type="spellStart"/>
+      <w:r>
+        <w:rPr>
+          <w:rFonts w:ascii="Times New Roman" w:hAnsi="Times New Roman" w:cs="Times New Roman"/>
+          <w:sz w:val="24"/>
+          <w:szCs w:val="24"/>
+        </w:rPr>
+        <w:t>kompetensi</w:t>
+      </w:r>
+      <w:proofErr w:type="spellEnd"/>
+      <w:r>
+        <w:rPr>
+          <w:rFonts w:ascii="Times New Roman" w:hAnsi="Times New Roman" w:cs="Times New Roman"/>
+          <w:sz w:val="24"/>
+          <w:szCs w:val="24"/>
+        </w:rPr>
+        <w:t xml:space="preserve"> di </w:t>
+      </w:r>
+      <w:proofErr w:type="spellStart"/>
+      <w:r>
+        <w:rPr>
+          <w:rFonts w:ascii="Times New Roman" w:hAnsi="Times New Roman" w:cs="Times New Roman"/>
+          <w:sz w:val="24"/>
+          <w:szCs w:val="24"/>
+        </w:rPr>
+        <w:t>bidang</w:t>
+      </w:r>
+      <w:proofErr w:type="spellEnd"/>
+      <w:r>
+        <w:rPr>
+          <w:rFonts w:ascii="Times New Roman" w:hAnsi="Times New Roman" w:cs="Times New Roman"/>
+          <w:sz w:val="24"/>
+          <w:szCs w:val="24"/>
+        </w:rPr>
+        <w:t xml:space="preserve"> </w:t>
+      </w:r>
+      <w:proofErr w:type="spellStart"/>
+      <w:r>
+        <w:rPr>
+          <w:rFonts w:ascii="Times New Roman" w:hAnsi="Times New Roman" w:cs="Times New Roman"/>
+          <w:sz w:val="24"/>
+          <w:szCs w:val="24"/>
+        </w:rPr>
+        <w:t>keahliannya</w:t>
+      </w:r>
+      <w:proofErr w:type="spellEnd"/>
+      <w:r>
+        <w:rPr>
+          <w:rFonts w:ascii="Times New Roman" w:hAnsi="Times New Roman" w:cs="Times New Roman"/>
+          <w:sz w:val="24"/>
+          <w:szCs w:val="24"/>
+        </w:rPr>
+        <w:t>.</w:t>
       </w:r>
     </w:p>
     <w:p>
@@ -4222,14 +5626,250 @@
           <w:lang w:val="id-ID"/>
         </w:rPr>
       </w:pPr>
-      <w:r>
-        <w:rPr>
-          <w:rFonts w:ascii="Times New Roman" w:hAnsi="Times New Roman" w:cs="Times New Roman"/>
-          <w:sz w:val="24"/>
-          <w:szCs w:val="24"/>
-        </w:rPr>
-        <w:t>Mengenalkan kepada peserta didik lingkungan dan dinamika dalam dunia kerja serta memahami tata cara dan etika dalam bekerja</w:t>
-      </w:r>
+      <w:proofErr w:type="spellStart"/>
+      <w:r>
+        <w:rPr>
+          <w:rFonts w:ascii="Times New Roman" w:hAnsi="Times New Roman" w:cs="Times New Roman"/>
+          <w:sz w:val="24"/>
+          <w:szCs w:val="24"/>
+        </w:rPr>
+        <w:t>Mengenalkan</w:t>
+      </w:r>
+      <w:proofErr w:type="spellEnd"/>
+      <w:r>
+        <w:rPr>
+          <w:rFonts w:ascii="Times New Roman" w:hAnsi="Times New Roman" w:cs="Times New Roman"/>
+          <w:sz w:val="24"/>
+          <w:szCs w:val="24"/>
+        </w:rPr>
+        <w:t xml:space="preserve"> </w:t>
+      </w:r>
+      <w:proofErr w:type="spellStart"/>
+      <w:r>
+        <w:rPr>
+          <w:rFonts w:ascii="Times New Roman" w:hAnsi="Times New Roman" w:cs="Times New Roman"/>
+          <w:sz w:val="24"/>
+          <w:szCs w:val="24"/>
+        </w:rPr>
+        <w:t>kepada</w:t>
+      </w:r>
+      <w:proofErr w:type="spellEnd"/>
+      <w:r>
+        <w:rPr>
+          <w:rFonts w:ascii="Times New Roman" w:hAnsi="Times New Roman" w:cs="Times New Roman"/>
+          <w:sz w:val="24"/>
+          <w:szCs w:val="24"/>
+        </w:rPr>
+        <w:t xml:space="preserve"> </w:t>
+      </w:r>
+      <w:proofErr w:type="spellStart"/>
+      <w:r>
+        <w:rPr>
+          <w:rFonts w:ascii="Times New Roman" w:hAnsi="Times New Roman" w:cs="Times New Roman"/>
+          <w:sz w:val="24"/>
+          <w:szCs w:val="24"/>
+        </w:rPr>
+        <w:t>peserta</w:t>
+      </w:r>
+      <w:proofErr w:type="spellEnd"/>
+      <w:r>
+        <w:rPr>
+          <w:rFonts w:ascii="Times New Roman" w:hAnsi="Times New Roman" w:cs="Times New Roman"/>
+          <w:sz w:val="24"/>
+          <w:szCs w:val="24"/>
+        </w:rPr>
+        <w:t xml:space="preserve"> </w:t>
+      </w:r>
+      <w:proofErr w:type="spellStart"/>
+      <w:r>
+        <w:rPr>
+          <w:rFonts w:ascii="Times New Roman" w:hAnsi="Times New Roman" w:cs="Times New Roman"/>
+          <w:sz w:val="24"/>
+          <w:szCs w:val="24"/>
+        </w:rPr>
+        <w:t>didik</w:t>
+      </w:r>
+      <w:proofErr w:type="spellEnd"/>
+      <w:r>
+        <w:rPr>
+          <w:rFonts w:ascii="Times New Roman" w:hAnsi="Times New Roman" w:cs="Times New Roman"/>
+          <w:sz w:val="24"/>
+          <w:szCs w:val="24"/>
+        </w:rPr>
+        <w:t xml:space="preserve"> </w:t>
+      </w:r>
+      <w:proofErr w:type="spellStart"/>
+      <w:r>
+        <w:rPr>
+          <w:rFonts w:ascii="Times New Roman" w:hAnsi="Times New Roman" w:cs="Times New Roman"/>
+          <w:sz w:val="24"/>
+          <w:szCs w:val="24"/>
+        </w:rPr>
+        <w:t>lingkungan</w:t>
+      </w:r>
+      <w:proofErr w:type="spellEnd"/>
+      <w:r>
+        <w:rPr>
+          <w:rFonts w:ascii="Times New Roman" w:hAnsi="Times New Roman" w:cs="Times New Roman"/>
+          <w:sz w:val="24"/>
+          <w:szCs w:val="24"/>
+        </w:rPr>
+        <w:t xml:space="preserve"> dan </w:t>
+      </w:r>
+      <w:proofErr w:type="spellStart"/>
+      <w:r>
+        <w:rPr>
+          <w:rFonts w:ascii="Times New Roman" w:hAnsi="Times New Roman" w:cs="Times New Roman"/>
+          <w:sz w:val="24"/>
+          <w:szCs w:val="24"/>
+        </w:rPr>
+        <w:t>dinamika</w:t>
+      </w:r>
+      <w:proofErr w:type="spellEnd"/>
+      <w:r>
+        <w:rPr>
+          <w:rFonts w:ascii="Times New Roman" w:hAnsi="Times New Roman" w:cs="Times New Roman"/>
+          <w:sz w:val="24"/>
+          <w:szCs w:val="24"/>
+        </w:rPr>
+        <w:t xml:space="preserve"> </w:t>
+      </w:r>
+      <w:proofErr w:type="spellStart"/>
+      <w:r>
+        <w:rPr>
+          <w:rFonts w:ascii="Times New Roman" w:hAnsi="Times New Roman" w:cs="Times New Roman"/>
+          <w:sz w:val="24"/>
+          <w:szCs w:val="24"/>
+        </w:rPr>
+        <w:t>dalam</w:t>
+      </w:r>
+      <w:proofErr w:type="spellEnd"/>
+      <w:r>
+        <w:rPr>
+          <w:rFonts w:ascii="Times New Roman" w:hAnsi="Times New Roman" w:cs="Times New Roman"/>
+          <w:sz w:val="24"/>
+          <w:szCs w:val="24"/>
+        </w:rPr>
+        <w:t xml:space="preserve"> dunia </w:t>
+      </w:r>
+      <w:proofErr w:type="spellStart"/>
+      <w:r>
+        <w:rPr>
+          <w:rFonts w:ascii="Times New Roman" w:hAnsi="Times New Roman" w:cs="Times New Roman"/>
+          <w:sz w:val="24"/>
+          <w:szCs w:val="24"/>
+        </w:rPr>
+        <w:t>kerja</w:t>
+      </w:r>
+      <w:proofErr w:type="spellEnd"/>
+      <w:r>
+        <w:rPr>
+          <w:rFonts w:ascii="Times New Roman" w:hAnsi="Times New Roman" w:cs="Times New Roman"/>
+          <w:sz w:val="24"/>
+          <w:szCs w:val="24"/>
+        </w:rPr>
+        <w:t xml:space="preserve"> </w:t>
+      </w:r>
+      <w:proofErr w:type="spellStart"/>
+      <w:r>
+        <w:rPr>
+          <w:rFonts w:ascii="Times New Roman" w:hAnsi="Times New Roman" w:cs="Times New Roman"/>
+          <w:sz w:val="24"/>
+          <w:szCs w:val="24"/>
+        </w:rPr>
+        <w:t>serta</w:t>
+      </w:r>
+      <w:proofErr w:type="spellEnd"/>
+      <w:r>
+        <w:rPr>
+          <w:rFonts w:ascii="Times New Roman" w:hAnsi="Times New Roman" w:cs="Times New Roman"/>
+          <w:sz w:val="24"/>
+          <w:szCs w:val="24"/>
+        </w:rPr>
+        <w:t xml:space="preserve"> </w:t>
+      </w:r>
+      <w:proofErr w:type="spellStart"/>
+      <w:r>
+        <w:rPr>
+          <w:rFonts w:ascii="Times New Roman" w:hAnsi="Times New Roman" w:cs="Times New Roman"/>
+          <w:sz w:val="24"/>
+          <w:szCs w:val="24"/>
+        </w:rPr>
+        <w:t>memahami</w:t>
+      </w:r>
+      <w:proofErr w:type="spellEnd"/>
+      <w:r>
+        <w:rPr>
+          <w:rFonts w:ascii="Times New Roman" w:hAnsi="Times New Roman" w:cs="Times New Roman"/>
+          <w:sz w:val="24"/>
+          <w:szCs w:val="24"/>
+        </w:rPr>
+        <w:t xml:space="preserve"> tata </w:t>
+      </w:r>
+      <w:proofErr w:type="spellStart"/>
+      <w:r>
+        <w:rPr>
+          <w:rFonts w:ascii="Times New Roman" w:hAnsi="Times New Roman" w:cs="Times New Roman"/>
+          <w:sz w:val="24"/>
+          <w:szCs w:val="24"/>
+        </w:rPr>
+        <w:t>cara</w:t>
+      </w:r>
+      <w:proofErr w:type="spellEnd"/>
+      <w:r>
+        <w:rPr>
+          <w:rFonts w:ascii="Times New Roman" w:hAnsi="Times New Roman" w:cs="Times New Roman"/>
+          <w:sz w:val="24"/>
+          <w:szCs w:val="24"/>
+        </w:rPr>
+        <w:t xml:space="preserve"> dan </w:t>
+      </w:r>
+      <w:proofErr w:type="spellStart"/>
+      <w:r>
+        <w:rPr>
+          <w:rFonts w:ascii="Times New Roman" w:hAnsi="Times New Roman" w:cs="Times New Roman"/>
+          <w:sz w:val="24"/>
+          <w:szCs w:val="24"/>
+        </w:rPr>
+        <w:t>etika</w:t>
+      </w:r>
+      <w:proofErr w:type="spellEnd"/>
+      <w:r>
+        <w:rPr>
+          <w:rFonts w:ascii="Times New Roman" w:hAnsi="Times New Roman" w:cs="Times New Roman"/>
+          <w:sz w:val="24"/>
+          <w:szCs w:val="24"/>
+        </w:rPr>
+        <w:t xml:space="preserve"> </w:t>
+      </w:r>
+      <w:proofErr w:type="spellStart"/>
+      <w:r>
+        <w:rPr>
+          <w:rFonts w:ascii="Times New Roman" w:hAnsi="Times New Roman" w:cs="Times New Roman"/>
+          <w:sz w:val="24"/>
+          <w:szCs w:val="24"/>
+        </w:rPr>
+        <w:t>dalam</w:t>
+      </w:r>
+      <w:proofErr w:type="spellEnd"/>
+      <w:r>
+        <w:rPr>
+          <w:rFonts w:ascii="Times New Roman" w:hAnsi="Times New Roman" w:cs="Times New Roman"/>
+          <w:sz w:val="24"/>
+          <w:szCs w:val="24"/>
+        </w:rPr>
+        <w:t xml:space="preserve"> </w:t>
+      </w:r>
+      <w:proofErr w:type="spellStart"/>
+      <w:r>
+        <w:rPr>
+          <w:rFonts w:ascii="Times New Roman" w:hAnsi="Times New Roman" w:cs="Times New Roman"/>
+          <w:sz w:val="24"/>
+          <w:szCs w:val="24"/>
+        </w:rPr>
+        <w:t>bekerja</w:t>
+      </w:r>
+      <w:proofErr w:type="spellEnd"/>
       <w:r>
         <w:rPr>
           <w:rFonts w:ascii="Times New Roman" w:hAnsi="Times New Roman" w:cs="Times New Roman"/>
@@ -4256,6 +5896,7 @@
           <w:lang w:val="id-ID"/>
         </w:rPr>
       </w:pPr>
+      <w:proofErr w:type="spellStart"/>
       <w:r>
         <w:rPr>
           <w:rFonts w:ascii="Times New Roman" w:hAnsi="Times New Roman" w:cs="Times New Roman"/>
@@ -4263,7 +5904,268 @@
           <w:szCs w:val="24"/>
         </w:rPr>
         <w:lastRenderedPageBreak/>
-        <w:t>Memberikan kesempatan kepada peserta didik untuk membangun jaringan dengan orang-orang di industri terkait sehingga dapat bermanfaat di masa depan.</w:t>
+        <w:t>Memberikan</w:t>
+      </w:r>
+      <w:proofErr w:type="spellEnd"/>
+      <w:r>
+        <w:rPr>
+          <w:rFonts w:ascii="Times New Roman" w:hAnsi="Times New Roman" w:cs="Times New Roman"/>
+          <w:sz w:val="24"/>
+          <w:szCs w:val="24"/>
+        </w:rPr>
+        <w:t xml:space="preserve"> </w:t>
+      </w:r>
+      <w:proofErr w:type="spellStart"/>
+      <w:r>
+        <w:rPr>
+          <w:rFonts w:ascii="Times New Roman" w:hAnsi="Times New Roman" w:cs="Times New Roman"/>
+          <w:sz w:val="24"/>
+          <w:szCs w:val="24"/>
+        </w:rPr>
+        <w:t>kesempatan</w:t>
+      </w:r>
+      <w:proofErr w:type="spellEnd"/>
+      <w:r>
+        <w:rPr>
+          <w:rFonts w:ascii="Times New Roman" w:hAnsi="Times New Roman" w:cs="Times New Roman"/>
+          <w:sz w:val="24"/>
+          <w:szCs w:val="24"/>
+        </w:rPr>
+        <w:t xml:space="preserve"> </w:t>
+      </w:r>
+      <w:proofErr w:type="spellStart"/>
+      <w:r>
+        <w:rPr>
+          <w:rFonts w:ascii="Times New Roman" w:hAnsi="Times New Roman" w:cs="Times New Roman"/>
+          <w:sz w:val="24"/>
+          <w:szCs w:val="24"/>
+        </w:rPr>
+        <w:t>kepada</w:t>
+      </w:r>
+      <w:proofErr w:type="spellEnd"/>
+      <w:r>
+        <w:rPr>
+          <w:rFonts w:ascii="Times New Roman" w:hAnsi="Times New Roman" w:cs="Times New Roman"/>
+          <w:sz w:val="24"/>
+          <w:szCs w:val="24"/>
+        </w:rPr>
+        <w:t xml:space="preserve"> </w:t>
+      </w:r>
+      <w:proofErr w:type="spellStart"/>
+      <w:r>
+        <w:rPr>
+          <w:rFonts w:ascii="Times New Roman" w:hAnsi="Times New Roman" w:cs="Times New Roman"/>
+          <w:sz w:val="24"/>
+          <w:szCs w:val="24"/>
+        </w:rPr>
+        <w:t>peserta</w:t>
+      </w:r>
+      <w:proofErr w:type="spellEnd"/>
+      <w:r>
+        <w:rPr>
+          <w:rFonts w:ascii="Times New Roman" w:hAnsi="Times New Roman" w:cs="Times New Roman"/>
+          <w:sz w:val="24"/>
+          <w:szCs w:val="24"/>
+        </w:rPr>
+        <w:t xml:space="preserve"> </w:t>
+      </w:r>
+      <w:proofErr w:type="spellStart"/>
+      <w:r>
+        <w:rPr>
+          <w:rFonts w:ascii="Times New Roman" w:hAnsi="Times New Roman" w:cs="Times New Roman"/>
+          <w:sz w:val="24"/>
+          <w:szCs w:val="24"/>
+        </w:rPr>
+        <w:t>didik</w:t>
+      </w:r>
+      <w:proofErr w:type="spellEnd"/>
+      <w:r>
+        <w:rPr>
+          <w:rFonts w:ascii="Times New Roman" w:hAnsi="Times New Roman" w:cs="Times New Roman"/>
+          <w:sz w:val="24"/>
+          <w:szCs w:val="24"/>
+        </w:rPr>
+        <w:t xml:space="preserve"> </w:t>
+      </w:r>
+      <w:proofErr w:type="spellStart"/>
+      <w:r>
+        <w:rPr>
+          <w:rFonts w:ascii="Times New Roman" w:hAnsi="Times New Roman" w:cs="Times New Roman"/>
+          <w:sz w:val="24"/>
+          <w:szCs w:val="24"/>
+        </w:rPr>
+        <w:t>untuk</w:t>
+      </w:r>
+      <w:proofErr w:type="spellEnd"/>
+      <w:r>
+        <w:rPr>
+          <w:rFonts w:ascii="Times New Roman" w:hAnsi="Times New Roman" w:cs="Times New Roman"/>
+          <w:sz w:val="24"/>
+          <w:szCs w:val="24"/>
+        </w:rPr>
+        <w:t xml:space="preserve"> </w:t>
+      </w:r>
+      <w:proofErr w:type="spellStart"/>
+      <w:r>
+        <w:rPr>
+          <w:rFonts w:ascii="Times New Roman" w:hAnsi="Times New Roman" w:cs="Times New Roman"/>
+          <w:sz w:val="24"/>
+          <w:szCs w:val="24"/>
+        </w:rPr>
+        <w:t>membangun</w:t>
+      </w:r>
+      <w:proofErr w:type="spellEnd"/>
+      <w:r>
+        <w:rPr>
+          <w:rFonts w:ascii="Times New Roman" w:hAnsi="Times New Roman" w:cs="Times New Roman"/>
+          <w:sz w:val="24"/>
+          <w:szCs w:val="24"/>
+        </w:rPr>
+        <w:t xml:space="preserve"> </w:t>
+      </w:r>
+      <w:proofErr w:type="spellStart"/>
+      <w:r>
+        <w:rPr>
+          <w:rFonts w:ascii="Times New Roman" w:hAnsi="Times New Roman" w:cs="Times New Roman"/>
+          <w:sz w:val="24"/>
+          <w:szCs w:val="24"/>
+        </w:rPr>
+        <w:t>jaringan</w:t>
+      </w:r>
+      <w:proofErr w:type="spellEnd"/>
+      <w:r>
+        <w:rPr>
+          <w:rFonts w:ascii="Times New Roman" w:hAnsi="Times New Roman" w:cs="Times New Roman"/>
+          <w:sz w:val="24"/>
+          <w:szCs w:val="24"/>
+        </w:rPr>
+        <w:t xml:space="preserve"> </w:t>
+      </w:r>
+      <w:proofErr w:type="spellStart"/>
+      <w:r>
+        <w:rPr>
+          <w:rFonts w:ascii="Times New Roman" w:hAnsi="Times New Roman" w:cs="Times New Roman"/>
+          <w:sz w:val="24"/>
+          <w:szCs w:val="24"/>
+        </w:rPr>
+        <w:t>dengan</w:t>
+      </w:r>
+      <w:proofErr w:type="spellEnd"/>
+      <w:r>
+        <w:rPr>
+          <w:rFonts w:ascii="Times New Roman" w:hAnsi="Times New Roman" w:cs="Times New Roman"/>
+          <w:sz w:val="24"/>
+          <w:szCs w:val="24"/>
+        </w:rPr>
+        <w:t xml:space="preserve"> orang-orang di </w:t>
+      </w:r>
+      <w:proofErr w:type="spellStart"/>
+      <w:r>
+        <w:rPr>
+          <w:rFonts w:ascii="Times New Roman" w:hAnsi="Times New Roman" w:cs="Times New Roman"/>
+          <w:sz w:val="24"/>
+          <w:szCs w:val="24"/>
+        </w:rPr>
+        <w:t>industri</w:t>
+      </w:r>
+      <w:proofErr w:type="spellEnd"/>
+      <w:r>
+        <w:rPr>
+          <w:rFonts w:ascii="Times New Roman" w:hAnsi="Times New Roman" w:cs="Times New Roman"/>
+          <w:sz w:val="24"/>
+          <w:szCs w:val="24"/>
+        </w:rPr>
+        <w:t xml:space="preserve"> </w:t>
+      </w:r>
+      <w:proofErr w:type="spellStart"/>
+      <w:r>
+        <w:rPr>
+          <w:rFonts w:ascii="Times New Roman" w:hAnsi="Times New Roman" w:cs="Times New Roman"/>
+          <w:sz w:val="24"/>
+          <w:szCs w:val="24"/>
+        </w:rPr>
+        <w:t>terkait</w:t>
+      </w:r>
+      <w:proofErr w:type="spellEnd"/>
+      <w:r>
+        <w:rPr>
+          <w:rFonts w:ascii="Times New Roman" w:hAnsi="Times New Roman" w:cs="Times New Roman"/>
+          <w:sz w:val="24"/>
+          <w:szCs w:val="24"/>
+        </w:rPr>
+        <w:t xml:space="preserve"> </w:t>
+      </w:r>
+      <w:proofErr w:type="spellStart"/>
+      <w:r>
+        <w:rPr>
+          <w:rFonts w:ascii="Times New Roman" w:hAnsi="Times New Roman" w:cs="Times New Roman"/>
+          <w:sz w:val="24"/>
+          <w:szCs w:val="24"/>
+        </w:rPr>
+        <w:t>sehingga</w:t>
+      </w:r>
+      <w:proofErr w:type="spellEnd"/>
+      <w:r>
+        <w:rPr>
+          <w:rFonts w:ascii="Times New Roman" w:hAnsi="Times New Roman" w:cs="Times New Roman"/>
+          <w:sz w:val="24"/>
+          <w:szCs w:val="24"/>
+        </w:rPr>
+        <w:t xml:space="preserve"> </w:t>
+      </w:r>
+      <w:proofErr w:type="spellStart"/>
+      <w:r>
+        <w:rPr>
+          <w:rFonts w:ascii="Times New Roman" w:hAnsi="Times New Roman" w:cs="Times New Roman"/>
+          <w:sz w:val="24"/>
+          <w:szCs w:val="24"/>
+        </w:rPr>
+        <w:t>dapat</w:t>
+      </w:r>
+      <w:proofErr w:type="spellEnd"/>
+      <w:r>
+        <w:rPr>
+          <w:rFonts w:ascii="Times New Roman" w:hAnsi="Times New Roman" w:cs="Times New Roman"/>
+          <w:sz w:val="24"/>
+          <w:szCs w:val="24"/>
+        </w:rPr>
+        <w:t xml:space="preserve"> </w:t>
+      </w:r>
+      <w:proofErr w:type="spellStart"/>
+      <w:r>
+        <w:rPr>
+          <w:rFonts w:ascii="Times New Roman" w:hAnsi="Times New Roman" w:cs="Times New Roman"/>
+          <w:sz w:val="24"/>
+          <w:szCs w:val="24"/>
+        </w:rPr>
+        <w:t>bermanfaat</w:t>
+      </w:r>
+      <w:proofErr w:type="spellEnd"/>
+      <w:r>
+        <w:rPr>
+          <w:rFonts w:ascii="Times New Roman" w:hAnsi="Times New Roman" w:cs="Times New Roman"/>
+          <w:sz w:val="24"/>
+          <w:szCs w:val="24"/>
+        </w:rPr>
+        <w:t xml:space="preserve"> di masa </w:t>
+      </w:r>
+      <w:proofErr w:type="spellStart"/>
+      <w:r>
+        <w:rPr>
+          <w:rFonts w:ascii="Times New Roman" w:hAnsi="Times New Roman" w:cs="Times New Roman"/>
+          <w:sz w:val="24"/>
+          <w:szCs w:val="24"/>
+        </w:rPr>
+        <w:t>depan</w:t>
+      </w:r>
+      <w:proofErr w:type="spellEnd"/>
+      <w:r>
+        <w:rPr>
+          <w:rFonts w:ascii="Times New Roman" w:hAnsi="Times New Roman" w:cs="Times New Roman"/>
+          <w:sz w:val="24"/>
+          <w:szCs w:val="24"/>
+        </w:rPr>
+        <w:t>.</w:t>
       </w:r>
     </w:p>
     <w:p>
@@ -4283,13 +6185,203 @@
           <w:lang w:val="id-ID"/>
         </w:rPr>
       </w:pPr>
-      <w:r>
-        <w:rPr>
-          <w:rFonts w:ascii="Times New Roman" w:hAnsi="Times New Roman" w:cs="Times New Roman"/>
-          <w:sz w:val="24"/>
-          <w:szCs w:val="24"/>
-        </w:rPr>
-        <w:t>Melatih peserta didik untuk menanamkan sikap tanggung jawab di berbagai departemen atau divisi Perusahaan.</w:t>
+      <w:proofErr w:type="spellStart"/>
+      <w:r>
+        <w:rPr>
+          <w:rFonts w:ascii="Times New Roman" w:hAnsi="Times New Roman" w:cs="Times New Roman"/>
+          <w:sz w:val="24"/>
+          <w:szCs w:val="24"/>
+        </w:rPr>
+        <w:t>Melatih</w:t>
+      </w:r>
+      <w:proofErr w:type="spellEnd"/>
+      <w:r>
+        <w:rPr>
+          <w:rFonts w:ascii="Times New Roman" w:hAnsi="Times New Roman" w:cs="Times New Roman"/>
+          <w:sz w:val="24"/>
+          <w:szCs w:val="24"/>
+        </w:rPr>
+        <w:t xml:space="preserve"> </w:t>
+      </w:r>
+      <w:proofErr w:type="spellStart"/>
+      <w:r>
+        <w:rPr>
+          <w:rFonts w:ascii="Times New Roman" w:hAnsi="Times New Roman" w:cs="Times New Roman"/>
+          <w:sz w:val="24"/>
+          <w:szCs w:val="24"/>
+        </w:rPr>
+        <w:t>peserta</w:t>
+      </w:r>
+      <w:proofErr w:type="spellEnd"/>
+      <w:r>
+        <w:rPr>
+          <w:rFonts w:ascii="Times New Roman" w:hAnsi="Times New Roman" w:cs="Times New Roman"/>
+          <w:sz w:val="24"/>
+          <w:szCs w:val="24"/>
+        </w:rPr>
+        <w:t xml:space="preserve"> </w:t>
+      </w:r>
+      <w:proofErr w:type="spellStart"/>
+      <w:r>
+        <w:rPr>
+          <w:rFonts w:ascii="Times New Roman" w:hAnsi="Times New Roman" w:cs="Times New Roman"/>
+          <w:sz w:val="24"/>
+          <w:szCs w:val="24"/>
+        </w:rPr>
+        <w:t>didik</w:t>
+      </w:r>
+      <w:proofErr w:type="spellEnd"/>
+      <w:r>
+        <w:rPr>
+          <w:rFonts w:ascii="Times New Roman" w:hAnsi="Times New Roman" w:cs="Times New Roman"/>
+          <w:sz w:val="24"/>
+          <w:szCs w:val="24"/>
+        </w:rPr>
+        <w:t xml:space="preserve"> </w:t>
+      </w:r>
+      <w:proofErr w:type="spellStart"/>
+      <w:r>
+        <w:rPr>
+          <w:rFonts w:ascii="Times New Roman" w:hAnsi="Times New Roman" w:cs="Times New Roman"/>
+          <w:sz w:val="24"/>
+          <w:szCs w:val="24"/>
+        </w:rPr>
+        <w:t>untuk</w:t>
+      </w:r>
+      <w:proofErr w:type="spellEnd"/>
+      <w:r>
+        <w:rPr>
+          <w:rFonts w:ascii="Times New Roman" w:hAnsi="Times New Roman" w:cs="Times New Roman"/>
+          <w:sz w:val="24"/>
+          <w:szCs w:val="24"/>
+        </w:rPr>
+        <w:t xml:space="preserve"> </w:t>
+      </w:r>
+      <w:proofErr w:type="spellStart"/>
+      <w:r>
+        <w:rPr>
+          <w:rFonts w:ascii="Times New Roman" w:hAnsi="Times New Roman" w:cs="Times New Roman"/>
+          <w:sz w:val="24"/>
+          <w:szCs w:val="24"/>
+        </w:rPr>
+        <w:t>menanamkan</w:t>
+      </w:r>
+      <w:proofErr w:type="spellEnd"/>
+      <w:r>
+        <w:rPr>
+          <w:rFonts w:ascii="Times New Roman" w:hAnsi="Times New Roman" w:cs="Times New Roman"/>
+          <w:sz w:val="24"/>
+          <w:szCs w:val="24"/>
+        </w:rPr>
+        <w:t xml:space="preserve"> </w:t>
+      </w:r>
+      <w:proofErr w:type="spellStart"/>
+      <w:r>
+        <w:rPr>
+          <w:rFonts w:ascii="Times New Roman" w:hAnsi="Times New Roman" w:cs="Times New Roman"/>
+          <w:sz w:val="24"/>
+          <w:szCs w:val="24"/>
+        </w:rPr>
+        <w:t>sikap</w:t>
+      </w:r>
+      <w:proofErr w:type="spellEnd"/>
+      <w:r>
+        <w:rPr>
+          <w:rFonts w:ascii="Times New Roman" w:hAnsi="Times New Roman" w:cs="Times New Roman"/>
+          <w:sz w:val="24"/>
+          <w:szCs w:val="24"/>
+        </w:rPr>
+        <w:t xml:space="preserve"> </w:t>
+      </w:r>
+      <w:proofErr w:type="spellStart"/>
+      <w:r>
+        <w:rPr>
+          <w:rFonts w:ascii="Times New Roman" w:hAnsi="Times New Roman" w:cs="Times New Roman"/>
+          <w:sz w:val="24"/>
+          <w:szCs w:val="24"/>
+        </w:rPr>
+        <w:t>tanggung</w:t>
+      </w:r>
+      <w:proofErr w:type="spellEnd"/>
+      <w:r>
+        <w:rPr>
+          <w:rFonts w:ascii="Times New Roman" w:hAnsi="Times New Roman" w:cs="Times New Roman"/>
+          <w:sz w:val="24"/>
+          <w:szCs w:val="24"/>
+        </w:rPr>
+        <w:t xml:space="preserve"> </w:t>
+      </w:r>
+      <w:proofErr w:type="spellStart"/>
+      <w:r>
+        <w:rPr>
+          <w:rFonts w:ascii="Times New Roman" w:hAnsi="Times New Roman" w:cs="Times New Roman"/>
+          <w:sz w:val="24"/>
+          <w:szCs w:val="24"/>
+        </w:rPr>
+        <w:t>jawab</w:t>
+      </w:r>
+      <w:proofErr w:type="spellEnd"/>
+      <w:r>
+        <w:rPr>
+          <w:rFonts w:ascii="Times New Roman" w:hAnsi="Times New Roman" w:cs="Times New Roman"/>
+          <w:sz w:val="24"/>
+          <w:szCs w:val="24"/>
+        </w:rPr>
+        <w:t xml:space="preserve"> di </w:t>
+      </w:r>
+      <w:proofErr w:type="spellStart"/>
+      <w:r>
+        <w:rPr>
+          <w:rFonts w:ascii="Times New Roman" w:hAnsi="Times New Roman" w:cs="Times New Roman"/>
+          <w:sz w:val="24"/>
+          <w:szCs w:val="24"/>
+        </w:rPr>
+        <w:t>berbagai</w:t>
+      </w:r>
+      <w:proofErr w:type="spellEnd"/>
+      <w:r>
+        <w:rPr>
+          <w:rFonts w:ascii="Times New Roman" w:hAnsi="Times New Roman" w:cs="Times New Roman"/>
+          <w:sz w:val="24"/>
+          <w:szCs w:val="24"/>
+        </w:rPr>
+        <w:t xml:space="preserve"> </w:t>
+      </w:r>
+      <w:proofErr w:type="spellStart"/>
+      <w:r>
+        <w:rPr>
+          <w:rFonts w:ascii="Times New Roman" w:hAnsi="Times New Roman" w:cs="Times New Roman"/>
+          <w:sz w:val="24"/>
+          <w:szCs w:val="24"/>
+        </w:rPr>
+        <w:t>departemen</w:t>
+      </w:r>
+      <w:proofErr w:type="spellEnd"/>
+      <w:r>
+        <w:rPr>
+          <w:rFonts w:ascii="Times New Roman" w:hAnsi="Times New Roman" w:cs="Times New Roman"/>
+          <w:sz w:val="24"/>
+          <w:szCs w:val="24"/>
+        </w:rPr>
+        <w:t xml:space="preserve"> </w:t>
+      </w:r>
+      <w:proofErr w:type="spellStart"/>
+      <w:r>
+        <w:rPr>
+          <w:rFonts w:ascii="Times New Roman" w:hAnsi="Times New Roman" w:cs="Times New Roman"/>
+          <w:sz w:val="24"/>
+          <w:szCs w:val="24"/>
+        </w:rPr>
+        <w:t>atau</w:t>
+      </w:r>
+      <w:proofErr w:type="spellEnd"/>
+      <w:r>
+        <w:rPr>
+          <w:rFonts w:ascii="Times New Roman" w:hAnsi="Times New Roman" w:cs="Times New Roman"/>
+          <w:sz w:val="24"/>
+          <w:szCs w:val="24"/>
+        </w:rPr>
+        <w:t xml:space="preserve"> divisi Perusahaan.</w:t>
       </w:r>
     </w:p>
     <w:p>
@@ -4316,7 +6408,47 @@
           <w:szCs w:val="24"/>
           <w:lang w:val="id-ID"/>
         </w:rPr>
-        <w:t>Melatih peserta PKL dalam pengembangan soft skill seperti manajemen konflik, bekerja dalam tim, negosiasi, dan adaptasi terhadap perubahan, yang sangat penting untuk sukses di dunia kerja.</w:t>
+        <w:t xml:space="preserve">Melatih peserta PKL dalam pengembangan </w:t>
+      </w:r>
+      <w:proofErr w:type="spellStart"/>
+      <w:r>
+        <w:rPr>
+          <w:rFonts w:ascii="Times New Roman" w:hAnsi="Times New Roman" w:cs="Times New Roman"/>
+          <w:sz w:val="24"/>
+          <w:szCs w:val="24"/>
+          <w:lang w:val="id-ID"/>
+        </w:rPr>
+        <w:t>soft</w:t>
+      </w:r>
+      <w:proofErr w:type="spellEnd"/>
+      <w:r>
+        <w:rPr>
+          <w:rFonts w:ascii="Times New Roman" w:hAnsi="Times New Roman" w:cs="Times New Roman"/>
+          <w:sz w:val="24"/>
+          <w:szCs w:val="24"/>
+          <w:lang w:val="id-ID"/>
+        </w:rPr>
+        <w:t xml:space="preserve"> </w:t>
+      </w:r>
+      <w:proofErr w:type="spellStart"/>
+      <w:r>
+        <w:rPr>
+          <w:rFonts w:ascii="Times New Roman" w:hAnsi="Times New Roman" w:cs="Times New Roman"/>
+          <w:sz w:val="24"/>
+          <w:szCs w:val="24"/>
+          <w:lang w:val="id-ID"/>
+        </w:rPr>
+        <w:t>skill</w:t>
+      </w:r>
+      <w:proofErr w:type="spellEnd"/>
+      <w:r>
+        <w:rPr>
+          <w:rFonts w:ascii="Times New Roman" w:hAnsi="Times New Roman" w:cs="Times New Roman"/>
+          <w:sz w:val="24"/>
+          <w:szCs w:val="24"/>
+          <w:lang w:val="id-ID"/>
+        </w:rPr>
+        <w:t xml:space="preserve"> seperti manajemen konflik, bekerja dalam tim, negosiasi, dan adaptasi terhadap perubahan, yang sangat penting untuk sukses di dunia kerja.</w:t>
       </w:r>
     </w:p>
     <w:p>
@@ -4510,6 +6642,7 @@
         </w:rPr>
         <w:t xml:space="preserve">CV </w:t>
       </w:r>
+      <w:proofErr w:type="spellStart"/>
       <w:r>
         <w:rPr>
           <w:rFonts w:asciiTheme="majorBidi" w:hAnsiTheme="majorBidi" w:cstheme="majorBidi"/>
@@ -4518,6 +6651,7 @@
         </w:rPr>
         <w:t>Space</w:t>
       </w:r>
+      <w:proofErr w:type="spellEnd"/>
       <w:r>
         <w:rPr>
           <w:rFonts w:asciiTheme="majorBidi" w:hAnsiTheme="majorBidi" w:cstheme="majorBidi"/>
@@ -4526,6 +6660,7 @@
         </w:rPr>
         <w:t xml:space="preserve"> </w:t>
       </w:r>
+      <w:proofErr w:type="spellStart"/>
       <w:r>
         <w:rPr>
           <w:rFonts w:asciiTheme="majorBidi" w:hAnsiTheme="majorBidi" w:cstheme="majorBidi"/>
@@ -4534,6 +6669,7 @@
         </w:rPr>
         <w:t>Creative</w:t>
       </w:r>
+      <w:proofErr w:type="spellEnd"/>
       <w:r>
         <w:rPr>
           <w:rFonts w:asciiTheme="majorBidi" w:hAnsiTheme="majorBidi" w:cstheme="majorBidi"/>
@@ -4548,7 +6684,25 @@
           <w:sz w:val="24"/>
           <w:szCs w:val="24"/>
         </w:rPr>
-        <w:t>yang didirikan oleh alumni SMKN 1 Banyuwangi yaitu Rexsi Yudi Putra da</w:t>
+        <w:t xml:space="preserve">yang didirikan oleh alumni SMKN 1 Banyuwangi yaitu </w:t>
+      </w:r>
+      <w:proofErr w:type="spellStart"/>
+      <w:r>
+        <w:rPr>
+          <w:rFonts w:asciiTheme="majorBidi" w:hAnsiTheme="majorBidi" w:cstheme="majorBidi"/>
+          <w:sz w:val="24"/>
+          <w:szCs w:val="24"/>
+        </w:rPr>
+        <w:t>Rexsi</w:t>
+      </w:r>
+      <w:proofErr w:type="spellEnd"/>
+      <w:r>
+        <w:rPr>
+          <w:rFonts w:asciiTheme="majorBidi" w:hAnsiTheme="majorBidi" w:cstheme="majorBidi"/>
+          <w:sz w:val="24"/>
+          <w:szCs w:val="24"/>
+        </w:rPr>
+        <w:t xml:space="preserve"> Yudi Putra da</w:t>
       </w:r>
       <w:r>
         <w:rPr>
@@ -4934,13 +7088,23 @@
                 <w:lang w:val="en-US"/>
               </w:rPr>
             </w:pPr>
+            <w:proofErr w:type="spellStart"/>
             <w:r>
               <w:rPr>
                 <w:rFonts w:asciiTheme="majorBidi" w:eastAsiaTheme="majorEastAsia" w:hAnsiTheme="majorBidi" w:cstheme="majorBidi"/>
                 <w:sz w:val="24"/>
                 <w:szCs w:val="24"/>
               </w:rPr>
-              <w:t xml:space="preserve">Pixel </w:t>
+              <w:t>Pixel</w:t>
+            </w:r>
+            <w:proofErr w:type="spellEnd"/>
+            <w:r>
+              <w:rPr>
+                <w:rFonts w:asciiTheme="majorBidi" w:eastAsiaTheme="majorEastAsia" w:hAnsiTheme="majorBidi" w:cstheme="majorBidi"/>
+                <w:sz w:val="24"/>
+                <w:szCs w:val="24"/>
+              </w:rPr>
+              <w:t xml:space="preserve"> </w:t>
             </w:r>
             <w:r>
               <w:rPr>
@@ -5104,7 +7268,47 @@
                 <w:szCs w:val="24"/>
                 <w:lang w:val="id-ID"/>
               </w:rPr>
-              <w:t>Retno Ires Devina Yiolanti, S.ST</w:t>
+              <w:t xml:space="preserve">Retno </w:t>
+            </w:r>
+            <w:proofErr w:type="spellStart"/>
+            <w:r>
+              <w:rPr>
+                <w:rFonts w:ascii="Times New Roman" w:hAnsi="Times New Roman" w:cs="Times New Roman"/>
+                <w:sz w:val="24"/>
+                <w:szCs w:val="24"/>
+                <w:lang w:val="id-ID"/>
+              </w:rPr>
+              <w:t>Ires</w:t>
+            </w:r>
+            <w:proofErr w:type="spellEnd"/>
+            <w:r>
+              <w:rPr>
+                <w:rFonts w:ascii="Times New Roman" w:hAnsi="Times New Roman" w:cs="Times New Roman"/>
+                <w:sz w:val="24"/>
+                <w:szCs w:val="24"/>
+                <w:lang w:val="id-ID"/>
+              </w:rPr>
+              <w:t xml:space="preserve"> Devina </w:t>
+            </w:r>
+            <w:proofErr w:type="spellStart"/>
+            <w:r>
+              <w:rPr>
+                <w:rFonts w:ascii="Times New Roman" w:hAnsi="Times New Roman" w:cs="Times New Roman"/>
+                <w:sz w:val="24"/>
+                <w:szCs w:val="24"/>
+                <w:lang w:val="id-ID"/>
+              </w:rPr>
+              <w:t>Yiolanti</w:t>
+            </w:r>
+            <w:proofErr w:type="spellEnd"/>
+            <w:r>
+              <w:rPr>
+                <w:rFonts w:ascii="Times New Roman" w:hAnsi="Times New Roman" w:cs="Times New Roman"/>
+                <w:sz w:val="24"/>
+                <w:szCs w:val="24"/>
+                <w:lang w:val="id-ID"/>
+              </w:rPr>
+              <w:t>, S.ST</w:t>
             </w:r>
           </w:p>
         </w:tc>
@@ -5183,6 +7387,7 @@
                 <w:lang w:val="en-US"/>
               </w:rPr>
             </w:pPr>
+            <w:proofErr w:type="spellStart"/>
             <w:r>
               <w:rPr>
                 <w:rFonts w:asciiTheme="majorBidi" w:eastAsiaTheme="majorEastAsia" w:hAnsiTheme="majorBidi" w:cstheme="majorBidi"/>
@@ -5190,7 +7395,37 @@
                 <w:szCs w:val="24"/>
                 <w:lang w:val="en-US"/>
               </w:rPr>
-              <w:t>Pengembangan Perangkat Lunak</w:t>
+              <w:t>Pengembangan</w:t>
+            </w:r>
+            <w:proofErr w:type="spellEnd"/>
+            <w:r>
+              <w:rPr>
+                <w:rFonts w:asciiTheme="majorBidi" w:eastAsiaTheme="majorEastAsia" w:hAnsiTheme="majorBidi" w:cstheme="majorBidi"/>
+                <w:sz w:val="24"/>
+                <w:szCs w:val="24"/>
+                <w:lang w:val="en-US"/>
+              </w:rPr>
+              <w:t xml:space="preserve"> </w:t>
+            </w:r>
+            <w:proofErr w:type="spellStart"/>
+            <w:r>
+              <w:rPr>
+                <w:rFonts w:asciiTheme="majorBidi" w:eastAsiaTheme="majorEastAsia" w:hAnsiTheme="majorBidi" w:cstheme="majorBidi"/>
+                <w:sz w:val="24"/>
+                <w:szCs w:val="24"/>
+                <w:lang w:val="en-US"/>
+              </w:rPr>
+              <w:t>Perangkat</w:t>
+            </w:r>
+            <w:proofErr w:type="spellEnd"/>
+            <w:r>
+              <w:rPr>
+                <w:rFonts w:asciiTheme="majorBidi" w:eastAsiaTheme="majorEastAsia" w:hAnsiTheme="majorBidi" w:cstheme="majorBidi"/>
+                <w:sz w:val="24"/>
+                <w:szCs w:val="24"/>
+                <w:lang w:val="en-US"/>
+              </w:rPr>
+              <w:t xml:space="preserve"> Lunak</w:t>
             </w:r>
           </w:p>
         </w:tc>
@@ -5261,15 +7496,292 @@
           <w:p>
             <w:pPr>
               <w:pStyle w:val="ListParagraph"/>
+              <w:numPr>
+                <w:ilvl w:val="0"/>
+                <w:numId w:val="44"/>
+              </w:numPr>
               <w:rPr>
                 <w:rFonts w:asciiTheme="majorBidi" w:eastAsiaTheme="majorEastAsia" w:hAnsiTheme="majorBidi" w:cstheme="majorBidi"/>
-                <w:b/>
-                <w:bCs/>
-                <w:sz w:val="24"/>
-                <w:szCs w:val="24"/>
-                <w:lang w:val="id-ID"/>
+                <w:sz w:val="24"/>
+                <w:szCs w:val="24"/>
+                <w:lang w:val="en-US"/>
               </w:rPr>
             </w:pPr>
+            <w:proofErr w:type="spellStart"/>
+            <w:r>
+              <w:rPr>
+                <w:rFonts w:asciiTheme="majorBidi" w:eastAsiaTheme="majorEastAsia" w:hAnsiTheme="majorBidi" w:cstheme="majorBidi"/>
+                <w:sz w:val="24"/>
+                <w:szCs w:val="24"/>
+                <w:lang w:val="en-US"/>
+              </w:rPr>
+              <w:t>Pemahaman</w:t>
+            </w:r>
+            <w:proofErr w:type="spellEnd"/>
+            <w:r>
+              <w:rPr>
+                <w:rFonts w:asciiTheme="majorBidi" w:eastAsiaTheme="majorEastAsia" w:hAnsiTheme="majorBidi" w:cstheme="majorBidi"/>
+                <w:sz w:val="24"/>
+                <w:szCs w:val="24"/>
+                <w:lang w:val="en-US"/>
+              </w:rPr>
+              <w:t xml:space="preserve"> </w:t>
+            </w:r>
+            <w:proofErr w:type="spellStart"/>
+            <w:r>
+              <w:rPr>
+                <w:rFonts w:asciiTheme="majorBidi" w:eastAsiaTheme="majorEastAsia" w:hAnsiTheme="majorBidi" w:cstheme="majorBidi"/>
+                <w:sz w:val="24"/>
+                <w:szCs w:val="24"/>
+                <w:lang w:val="en-US"/>
+              </w:rPr>
+              <w:t>awal</w:t>
+            </w:r>
+            <w:proofErr w:type="spellEnd"/>
+            <w:r>
+              <w:rPr>
+                <w:rFonts w:asciiTheme="majorBidi" w:eastAsiaTheme="majorEastAsia" w:hAnsiTheme="majorBidi" w:cstheme="majorBidi"/>
+                <w:sz w:val="24"/>
+                <w:szCs w:val="24"/>
+                <w:lang w:val="en-US"/>
+              </w:rPr>
+              <w:t xml:space="preserve"> </w:t>
+            </w:r>
+            <w:proofErr w:type="spellStart"/>
+            <w:r>
+              <w:rPr>
+                <w:rFonts w:asciiTheme="majorBidi" w:eastAsiaTheme="majorEastAsia" w:hAnsiTheme="majorBidi" w:cstheme="majorBidi"/>
+                <w:sz w:val="24"/>
+                <w:szCs w:val="24"/>
+                <w:lang w:val="en-US"/>
+              </w:rPr>
+              <w:t>konsep</w:t>
+            </w:r>
+            <w:proofErr w:type="spellEnd"/>
+            <w:r>
+              <w:rPr>
+                <w:rFonts w:asciiTheme="majorBidi" w:eastAsiaTheme="majorEastAsia" w:hAnsiTheme="majorBidi" w:cstheme="majorBidi"/>
+                <w:sz w:val="24"/>
+                <w:szCs w:val="24"/>
+                <w:lang w:val="en-US"/>
+              </w:rPr>
+              <w:t xml:space="preserve"> </w:t>
+            </w:r>
+            <w:proofErr w:type="spellStart"/>
+            <w:r>
+              <w:rPr>
+                <w:rFonts w:asciiTheme="majorBidi" w:eastAsiaTheme="majorEastAsia" w:hAnsiTheme="majorBidi" w:cstheme="majorBidi"/>
+                <w:sz w:val="24"/>
+                <w:szCs w:val="24"/>
+                <w:lang w:val="en-US"/>
+              </w:rPr>
+              <w:t>peromgraman</w:t>
+            </w:r>
+            <w:proofErr w:type="spellEnd"/>
+            <w:r>
+              <w:rPr>
+                <w:rFonts w:asciiTheme="majorBidi" w:eastAsiaTheme="majorEastAsia" w:hAnsiTheme="majorBidi" w:cstheme="majorBidi"/>
+                <w:sz w:val="24"/>
+                <w:szCs w:val="24"/>
+                <w:lang w:val="en-US"/>
+              </w:rPr>
+              <w:t xml:space="preserve"> </w:t>
+            </w:r>
+            <w:proofErr w:type="spellStart"/>
+            <w:r>
+              <w:rPr>
+                <w:rFonts w:asciiTheme="majorBidi" w:eastAsiaTheme="majorEastAsia" w:hAnsiTheme="majorBidi" w:cstheme="majorBidi"/>
+                <w:sz w:val="24"/>
+                <w:szCs w:val="24"/>
+                <w:lang w:val="en-US"/>
+              </w:rPr>
+              <w:t>mvc</w:t>
+            </w:r>
+            <w:proofErr w:type="spellEnd"/>
+            <w:r>
+              <w:rPr>
+                <w:rFonts w:asciiTheme="majorBidi" w:eastAsiaTheme="majorEastAsia" w:hAnsiTheme="majorBidi" w:cstheme="majorBidi"/>
+                <w:sz w:val="24"/>
+                <w:szCs w:val="24"/>
+                <w:lang w:val="en-US"/>
+              </w:rPr>
+              <w:t xml:space="preserve"> </w:t>
+            </w:r>
+          </w:p>
+          <w:p>
+            <w:pPr>
+              <w:pStyle w:val="ListParagraph"/>
+              <w:numPr>
+                <w:ilvl w:val="0"/>
+                <w:numId w:val="44"/>
+              </w:numPr>
+              <w:rPr>
+                <w:rFonts w:asciiTheme="majorBidi" w:eastAsiaTheme="majorEastAsia" w:hAnsiTheme="majorBidi" w:cstheme="majorBidi"/>
+                <w:sz w:val="24"/>
+                <w:szCs w:val="24"/>
+                <w:lang w:val="en-US"/>
+              </w:rPr>
+            </w:pPr>
+            <w:proofErr w:type="spellStart"/>
+            <w:r>
+              <w:rPr>
+                <w:rFonts w:asciiTheme="majorBidi" w:eastAsiaTheme="majorEastAsia" w:hAnsiTheme="majorBidi" w:cstheme="majorBidi"/>
+                <w:sz w:val="24"/>
+                <w:szCs w:val="24"/>
+                <w:lang w:val="en-US"/>
+              </w:rPr>
+              <w:t>Pembelajaran</w:t>
+            </w:r>
+            <w:proofErr w:type="spellEnd"/>
+            <w:r>
+              <w:rPr>
+                <w:rFonts w:asciiTheme="majorBidi" w:eastAsiaTheme="majorEastAsia" w:hAnsiTheme="majorBidi" w:cstheme="majorBidi"/>
+                <w:sz w:val="24"/>
+                <w:szCs w:val="24"/>
+                <w:lang w:val="en-US"/>
+              </w:rPr>
+              <w:t xml:space="preserve"> </w:t>
+            </w:r>
+            <w:proofErr w:type="spellStart"/>
+            <w:r>
+              <w:rPr>
+                <w:rFonts w:asciiTheme="majorBidi" w:eastAsiaTheme="majorEastAsia" w:hAnsiTheme="majorBidi" w:cstheme="majorBidi"/>
+                <w:sz w:val="24"/>
+                <w:szCs w:val="24"/>
+                <w:lang w:val="en-US"/>
+              </w:rPr>
+              <w:t>menggunakan</w:t>
+            </w:r>
+            <w:proofErr w:type="spellEnd"/>
+            <w:r>
+              <w:rPr>
+                <w:rFonts w:asciiTheme="majorBidi" w:eastAsiaTheme="majorEastAsia" w:hAnsiTheme="majorBidi" w:cstheme="majorBidi"/>
+                <w:sz w:val="24"/>
+                <w:szCs w:val="24"/>
+                <w:lang w:val="en-US"/>
+              </w:rPr>
+              <w:t xml:space="preserve"> </w:t>
+            </w:r>
+            <w:proofErr w:type="spellStart"/>
+            <w:r>
+              <w:rPr>
+                <w:rFonts w:asciiTheme="majorBidi" w:eastAsiaTheme="majorEastAsia" w:hAnsiTheme="majorBidi" w:cstheme="majorBidi"/>
+                <w:sz w:val="24"/>
+                <w:szCs w:val="24"/>
+                <w:lang w:val="en-US"/>
+              </w:rPr>
+              <w:t>studi</w:t>
+            </w:r>
+            <w:proofErr w:type="spellEnd"/>
+            <w:r>
+              <w:rPr>
+                <w:rFonts w:asciiTheme="majorBidi" w:eastAsiaTheme="majorEastAsia" w:hAnsiTheme="majorBidi" w:cstheme="majorBidi"/>
+                <w:sz w:val="24"/>
+                <w:szCs w:val="24"/>
+                <w:lang w:val="en-US"/>
+              </w:rPr>
+              <w:t xml:space="preserve"> </w:t>
+            </w:r>
+            <w:proofErr w:type="spellStart"/>
+            <w:r>
+              <w:rPr>
+                <w:rFonts w:asciiTheme="majorBidi" w:eastAsiaTheme="majorEastAsia" w:hAnsiTheme="majorBidi" w:cstheme="majorBidi"/>
+                <w:sz w:val="24"/>
+                <w:szCs w:val="24"/>
+                <w:lang w:val="en-US"/>
+              </w:rPr>
+              <w:t>kasus</w:t>
+            </w:r>
+            <w:proofErr w:type="spellEnd"/>
+            <w:r>
+              <w:rPr>
+                <w:rFonts w:asciiTheme="majorBidi" w:eastAsiaTheme="majorEastAsia" w:hAnsiTheme="majorBidi" w:cstheme="majorBidi"/>
+                <w:sz w:val="24"/>
+                <w:szCs w:val="24"/>
+                <w:lang w:val="en-US"/>
+              </w:rPr>
+              <w:t xml:space="preserve"> </w:t>
+            </w:r>
+            <w:proofErr w:type="spellStart"/>
+            <w:r>
+              <w:rPr>
+                <w:rFonts w:asciiTheme="majorBidi" w:eastAsiaTheme="majorEastAsia" w:hAnsiTheme="majorBidi" w:cstheme="majorBidi"/>
+                <w:sz w:val="24"/>
+                <w:szCs w:val="24"/>
+                <w:lang w:val="en-US"/>
+              </w:rPr>
+              <w:t>untuk</w:t>
+            </w:r>
+            <w:proofErr w:type="spellEnd"/>
+            <w:r>
+              <w:rPr>
+                <w:rFonts w:asciiTheme="majorBidi" w:eastAsiaTheme="majorEastAsia" w:hAnsiTheme="majorBidi" w:cstheme="majorBidi"/>
+                <w:sz w:val="24"/>
+                <w:szCs w:val="24"/>
+                <w:lang w:val="en-US"/>
+              </w:rPr>
+              <w:t xml:space="preserve"> </w:t>
+            </w:r>
+            <w:proofErr w:type="spellStart"/>
+            <w:r>
+              <w:rPr>
+                <w:rFonts w:asciiTheme="majorBidi" w:eastAsiaTheme="majorEastAsia" w:hAnsiTheme="majorBidi" w:cstheme="majorBidi"/>
+                <w:sz w:val="24"/>
+                <w:szCs w:val="24"/>
+                <w:lang w:val="en-US"/>
+              </w:rPr>
+              <w:t>memahami</w:t>
+            </w:r>
+            <w:proofErr w:type="spellEnd"/>
+            <w:r>
+              <w:rPr>
+                <w:rFonts w:asciiTheme="majorBidi" w:eastAsiaTheme="majorEastAsia" w:hAnsiTheme="majorBidi" w:cstheme="majorBidi"/>
+                <w:sz w:val="24"/>
+                <w:szCs w:val="24"/>
+                <w:lang w:val="en-US"/>
+              </w:rPr>
+              <w:t xml:space="preserve"> </w:t>
+            </w:r>
+            <w:proofErr w:type="spellStart"/>
+            <w:r>
+              <w:rPr>
+                <w:rFonts w:asciiTheme="majorBidi" w:eastAsiaTheme="majorEastAsia" w:hAnsiTheme="majorBidi" w:cstheme="majorBidi"/>
+                <w:sz w:val="24"/>
+                <w:szCs w:val="24"/>
+                <w:lang w:val="en-US"/>
+              </w:rPr>
+              <w:t>lebih</w:t>
+            </w:r>
+            <w:proofErr w:type="spellEnd"/>
+            <w:r>
+              <w:rPr>
+                <w:rFonts w:asciiTheme="majorBidi" w:eastAsiaTheme="majorEastAsia" w:hAnsiTheme="majorBidi" w:cstheme="majorBidi"/>
+                <w:sz w:val="24"/>
+                <w:szCs w:val="24"/>
+                <w:lang w:val="en-US"/>
+              </w:rPr>
+              <w:t xml:space="preserve"> </w:t>
+            </w:r>
+            <w:proofErr w:type="spellStart"/>
+            <w:r>
+              <w:rPr>
+                <w:rFonts w:asciiTheme="majorBidi" w:eastAsiaTheme="majorEastAsia" w:hAnsiTheme="majorBidi" w:cstheme="majorBidi"/>
+                <w:sz w:val="24"/>
+                <w:szCs w:val="24"/>
+                <w:lang w:val="en-US"/>
+              </w:rPr>
+              <w:t>dalam</w:t>
+            </w:r>
+            <w:proofErr w:type="spellEnd"/>
+            <w:r>
+              <w:rPr>
+                <w:rFonts w:asciiTheme="majorBidi" w:eastAsiaTheme="majorEastAsia" w:hAnsiTheme="majorBidi" w:cstheme="majorBidi"/>
+                <w:sz w:val="24"/>
+                <w:szCs w:val="24"/>
+                <w:lang w:val="en-US"/>
+              </w:rPr>
+              <w:t xml:space="preserve"> </w:t>
+            </w:r>
           </w:p>
         </w:tc>
       </w:tr>
@@ -8726,6 +11238,95 @@
     </w:lvl>
   </w:abstractNum>
   <w:abstractNum w:abstractNumId="22" w15:restartNumberingAfterBreak="0">
+    <w:nsid w:val="4F291A24"/>
+    <w:multiLevelType w:val="hybridMultilevel"/>
+    <w:tmpl w:val="83A26C08"/>
+    <w:lvl w:ilvl="0" w:tplc="C406D590">
+      <w:start w:val="1"/>
+      <w:numFmt w:val="decimal"/>
+      <w:lvlText w:val="%1."/>
+      <w:lvlJc w:val="left"/>
+      <w:pPr>
+        <w:ind w:left="1440" w:hanging="360"/>
+      </w:pPr>
+      <w:rPr>
+        <w:rFonts w:hint="default"/>
+      </w:rPr>
+    </w:lvl>
+    <w:lvl w:ilvl="1" w:tplc="04090019" w:tentative="1">
+      <w:start w:val="1"/>
+      <w:numFmt w:val="lowerLetter"/>
+      <w:lvlText w:val="%2."/>
+      <w:lvlJc w:val="left"/>
+      <w:pPr>
+        <w:ind w:left="2160" w:hanging="360"/>
+      </w:pPr>
+    </w:lvl>
+    <w:lvl w:ilvl="2" w:tplc="0409001B" w:tentative="1">
+      <w:start w:val="1"/>
+      <w:numFmt w:val="lowerRoman"/>
+      <w:lvlText w:val="%3."/>
+      <w:lvlJc w:val="right"/>
+      <w:pPr>
+        <w:ind w:left="2880" w:hanging="180"/>
+      </w:pPr>
+    </w:lvl>
+    <w:lvl w:ilvl="3" w:tplc="0409000F" w:tentative="1">
+      <w:start w:val="1"/>
+      <w:numFmt w:val="decimal"/>
+      <w:lvlText w:val="%4."/>
+      <w:lvlJc w:val="left"/>
+      <w:pPr>
+        <w:ind w:left="3600" w:hanging="360"/>
+      </w:pPr>
+    </w:lvl>
+    <w:lvl w:ilvl="4" w:tplc="04090019" w:tentative="1">
+      <w:start w:val="1"/>
+      <w:numFmt w:val="lowerLetter"/>
+      <w:lvlText w:val="%5."/>
+      <w:lvlJc w:val="left"/>
+      <w:pPr>
+        <w:ind w:left="4320" w:hanging="360"/>
+      </w:pPr>
+    </w:lvl>
+    <w:lvl w:ilvl="5" w:tplc="0409001B" w:tentative="1">
+      <w:start w:val="1"/>
+      <w:numFmt w:val="lowerRoman"/>
+      <w:lvlText w:val="%6."/>
+      <w:lvlJc w:val="right"/>
+      <w:pPr>
+        <w:ind w:left="5040" w:hanging="180"/>
+      </w:pPr>
+    </w:lvl>
+    <w:lvl w:ilvl="6" w:tplc="0409000F" w:tentative="1">
+      <w:start w:val="1"/>
+      <w:numFmt w:val="decimal"/>
+      <w:lvlText w:val="%7."/>
+      <w:lvlJc w:val="left"/>
+      <w:pPr>
+        <w:ind w:left="5760" w:hanging="360"/>
+      </w:pPr>
+    </w:lvl>
+    <w:lvl w:ilvl="7" w:tplc="04090019" w:tentative="1">
+      <w:start w:val="1"/>
+      <w:numFmt w:val="lowerLetter"/>
+      <w:lvlText w:val="%8."/>
+      <w:lvlJc w:val="left"/>
+      <w:pPr>
+        <w:ind w:left="6480" w:hanging="360"/>
+      </w:pPr>
+    </w:lvl>
+    <w:lvl w:ilvl="8" w:tplc="0409001B" w:tentative="1">
+      <w:start w:val="1"/>
+      <w:numFmt w:val="lowerRoman"/>
+      <w:lvlText w:val="%9."/>
+      <w:lvlJc w:val="right"/>
+      <w:pPr>
+        <w:ind w:left="7200" w:hanging="180"/>
+      </w:pPr>
+    </w:lvl>
+  </w:abstractNum>
+  <w:abstractNum w:abstractNumId="23" w15:restartNumberingAfterBreak="0">
     <w:nsid w:val="4FD619BA"/>
     <w:multiLevelType w:val="multilevel"/>
     <w:tmpl w:val="F7B09EBE"/>
@@ -8843,7 +11444,7 @@
       </w:rPr>
     </w:lvl>
   </w:abstractNum>
-  <w:abstractNum w:abstractNumId="23" w15:restartNumberingAfterBreak="0">
+  <w:abstractNum w:abstractNumId="24" w15:restartNumberingAfterBreak="0">
     <w:nsid w:val="50C72874"/>
     <w:multiLevelType w:val="hybridMultilevel"/>
     <w:tmpl w:val="063A2228"/>
@@ -8933,7 +11534,7 @@
       </w:pPr>
     </w:lvl>
   </w:abstractNum>
-  <w:abstractNum w:abstractNumId="24" w15:restartNumberingAfterBreak="0">
+  <w:abstractNum w:abstractNumId="25" w15:restartNumberingAfterBreak="0">
     <w:nsid w:val="53FE70F3"/>
     <w:multiLevelType w:val="hybridMultilevel"/>
     <w:tmpl w:val="BB82FEBC"/>
@@ -9046,7 +11647,7 @@
       </w:rPr>
     </w:lvl>
   </w:abstractNum>
-  <w:abstractNum w:abstractNumId="25" w15:restartNumberingAfterBreak="0">
+  <w:abstractNum w:abstractNumId="26" w15:restartNumberingAfterBreak="0">
     <w:nsid w:val="57E0759F"/>
     <w:multiLevelType w:val="hybridMultilevel"/>
     <w:tmpl w:val="520A9FD4"/>
@@ -9132,7 +11733,7 @@
       </w:pPr>
     </w:lvl>
   </w:abstractNum>
-  <w:abstractNum w:abstractNumId="26" w15:restartNumberingAfterBreak="0">
+  <w:abstractNum w:abstractNumId="27" w15:restartNumberingAfterBreak="0">
     <w:nsid w:val="586612ED"/>
     <w:multiLevelType w:val="hybridMultilevel"/>
     <w:tmpl w:val="C09807BC"/>
@@ -9245,7 +11846,7 @@
       </w:rPr>
     </w:lvl>
   </w:abstractNum>
-  <w:abstractNum w:abstractNumId="27" w15:restartNumberingAfterBreak="0">
+  <w:abstractNum w:abstractNumId="28" w15:restartNumberingAfterBreak="0">
     <w:nsid w:val="5F66124E"/>
     <w:multiLevelType w:val="hybridMultilevel"/>
     <w:tmpl w:val="DAE63E3E"/>
@@ -9335,7 +11936,7 @@
       </w:pPr>
     </w:lvl>
   </w:abstractNum>
-  <w:abstractNum w:abstractNumId="28" w15:restartNumberingAfterBreak="0">
+  <w:abstractNum w:abstractNumId="29" w15:restartNumberingAfterBreak="0">
     <w:nsid w:val="600728DB"/>
     <w:multiLevelType w:val="hybridMultilevel"/>
     <w:tmpl w:val="36A0FCAC"/>
@@ -9448,7 +12049,7 @@
       </w:rPr>
     </w:lvl>
   </w:abstractNum>
-  <w:abstractNum w:abstractNumId="29" w15:restartNumberingAfterBreak="0">
+  <w:abstractNum w:abstractNumId="30" w15:restartNumberingAfterBreak="0">
     <w:nsid w:val="623713C1"/>
     <w:multiLevelType w:val="hybridMultilevel"/>
     <w:tmpl w:val="059C93B4"/>
@@ -9534,7 +12135,7 @@
       </w:pPr>
     </w:lvl>
   </w:abstractNum>
-  <w:abstractNum w:abstractNumId="30" w15:restartNumberingAfterBreak="0">
+  <w:abstractNum w:abstractNumId="31" w15:restartNumberingAfterBreak="0">
     <w:nsid w:val="6B0D1AF9"/>
     <w:multiLevelType w:val="hybridMultilevel"/>
     <w:tmpl w:val="011CDD70"/>
@@ -9623,7 +12224,7 @@
       </w:pPr>
     </w:lvl>
   </w:abstractNum>
-  <w:abstractNum w:abstractNumId="31" w15:restartNumberingAfterBreak="0">
+  <w:abstractNum w:abstractNumId="32" w15:restartNumberingAfterBreak="0">
     <w:nsid w:val="6B556CC1"/>
     <w:multiLevelType w:val="hybridMultilevel"/>
     <w:tmpl w:val="61F2F4B0"/>
@@ -9714,7 +12315,96 @@
       </w:pPr>
     </w:lvl>
   </w:abstractNum>
-  <w:abstractNum w:abstractNumId="32" w15:restartNumberingAfterBreak="0">
+  <w:abstractNum w:abstractNumId="33" w15:restartNumberingAfterBreak="0">
+    <w:nsid w:val="6DE7165D"/>
+    <w:multiLevelType w:val="hybridMultilevel"/>
+    <w:tmpl w:val="694025A4"/>
+    <w:lvl w:ilvl="0" w:tplc="843C8B6E">
+      <w:start w:val="1"/>
+      <w:numFmt w:val="decimal"/>
+      <w:lvlText w:val="%1."/>
+      <w:lvlJc w:val="left"/>
+      <w:pPr>
+        <w:ind w:left="1080" w:hanging="360"/>
+      </w:pPr>
+      <w:rPr>
+        <w:rFonts w:hint="default"/>
+      </w:rPr>
+    </w:lvl>
+    <w:lvl w:ilvl="1" w:tplc="04090019" w:tentative="1">
+      <w:start w:val="1"/>
+      <w:numFmt w:val="lowerLetter"/>
+      <w:lvlText w:val="%2."/>
+      <w:lvlJc w:val="left"/>
+      <w:pPr>
+        <w:ind w:left="1800" w:hanging="360"/>
+      </w:pPr>
+    </w:lvl>
+    <w:lvl w:ilvl="2" w:tplc="0409001B" w:tentative="1">
+      <w:start w:val="1"/>
+      <w:numFmt w:val="lowerRoman"/>
+      <w:lvlText w:val="%3."/>
+      <w:lvlJc w:val="right"/>
+      <w:pPr>
+        <w:ind w:left="2520" w:hanging="180"/>
+      </w:pPr>
+    </w:lvl>
+    <w:lvl w:ilvl="3" w:tplc="0409000F" w:tentative="1">
+      <w:start w:val="1"/>
+      <w:numFmt w:val="decimal"/>
+      <w:lvlText w:val="%4."/>
+      <w:lvlJc w:val="left"/>
+      <w:pPr>
+        <w:ind w:left="3240" w:hanging="360"/>
+      </w:pPr>
+    </w:lvl>
+    <w:lvl w:ilvl="4" w:tplc="04090019" w:tentative="1">
+      <w:start w:val="1"/>
+      <w:numFmt w:val="lowerLetter"/>
+      <w:lvlText w:val="%5."/>
+      <w:lvlJc w:val="left"/>
+      <w:pPr>
+        <w:ind w:left="3960" w:hanging="360"/>
+      </w:pPr>
+    </w:lvl>
+    <w:lvl w:ilvl="5" w:tplc="0409001B" w:tentative="1">
+      <w:start w:val="1"/>
+      <w:numFmt w:val="lowerRoman"/>
+      <w:lvlText w:val="%6."/>
+      <w:lvlJc w:val="right"/>
+      <w:pPr>
+        <w:ind w:left="4680" w:hanging="180"/>
+      </w:pPr>
+    </w:lvl>
+    <w:lvl w:ilvl="6" w:tplc="0409000F" w:tentative="1">
+      <w:start w:val="1"/>
+      <w:numFmt w:val="decimal"/>
+      <w:lvlText w:val="%7."/>
+      <w:lvlJc w:val="left"/>
+      <w:pPr>
+        <w:ind w:left="5400" w:hanging="360"/>
+      </w:pPr>
+    </w:lvl>
+    <w:lvl w:ilvl="7" w:tplc="04090019" w:tentative="1">
+      <w:start w:val="1"/>
+      <w:numFmt w:val="lowerLetter"/>
+      <w:lvlText w:val="%8."/>
+      <w:lvlJc w:val="left"/>
+      <w:pPr>
+        <w:ind w:left="6120" w:hanging="360"/>
+      </w:pPr>
+    </w:lvl>
+    <w:lvl w:ilvl="8" w:tplc="0409001B" w:tentative="1">
+      <w:start w:val="1"/>
+      <w:numFmt w:val="lowerRoman"/>
+      <w:lvlText w:val="%9."/>
+      <w:lvlJc w:val="right"/>
+      <w:pPr>
+        <w:ind w:left="6840" w:hanging="180"/>
+      </w:pPr>
+    </w:lvl>
+  </w:abstractNum>
+  <w:abstractNum w:abstractNumId="34" w15:restartNumberingAfterBreak="0">
     <w:nsid w:val="6EF211EE"/>
     <w:multiLevelType w:val="hybridMultilevel"/>
     <w:tmpl w:val="42FAFC14"/>
@@ -9803,7 +12493,7 @@
       </w:pPr>
     </w:lvl>
   </w:abstractNum>
-  <w:abstractNum w:abstractNumId="33" w15:restartNumberingAfterBreak="0">
+  <w:abstractNum w:abstractNumId="35" w15:restartNumberingAfterBreak="0">
     <w:nsid w:val="703F7E88"/>
     <w:multiLevelType w:val="hybridMultilevel"/>
     <w:tmpl w:val="61F2F4B0"/>
@@ -9894,7 +12584,7 @@
       </w:pPr>
     </w:lvl>
   </w:abstractNum>
-  <w:abstractNum w:abstractNumId="34" w15:restartNumberingAfterBreak="0">
+  <w:abstractNum w:abstractNumId="36" w15:restartNumberingAfterBreak="0">
     <w:nsid w:val="715F249E"/>
     <w:multiLevelType w:val="hybridMultilevel"/>
     <w:tmpl w:val="D146F832"/>
@@ -9983,7 +12673,7 @@
       </w:pPr>
     </w:lvl>
   </w:abstractNum>
-  <w:abstractNum w:abstractNumId="35" w15:restartNumberingAfterBreak="0">
+  <w:abstractNum w:abstractNumId="37" w15:restartNumberingAfterBreak="0">
     <w:nsid w:val="72143EB3"/>
     <w:multiLevelType w:val="hybridMultilevel"/>
     <w:tmpl w:val="61F2F4B0"/>
@@ -10074,7 +12764,7 @@
       </w:pPr>
     </w:lvl>
   </w:abstractNum>
-  <w:abstractNum w:abstractNumId="36" w15:restartNumberingAfterBreak="0">
+  <w:abstractNum w:abstractNumId="38" w15:restartNumberingAfterBreak="0">
     <w:nsid w:val="75B438F9"/>
     <w:multiLevelType w:val="hybridMultilevel"/>
     <w:tmpl w:val="61F2F4B0"/>
@@ -10165,7 +12855,7 @@
       </w:pPr>
     </w:lvl>
   </w:abstractNum>
-  <w:abstractNum w:abstractNumId="37" w15:restartNumberingAfterBreak="0">
+  <w:abstractNum w:abstractNumId="39" w15:restartNumberingAfterBreak="0">
     <w:nsid w:val="76043A97"/>
     <w:multiLevelType w:val="hybridMultilevel"/>
     <w:tmpl w:val="8996C932"/>
@@ -10278,7 +12968,7 @@
       </w:rPr>
     </w:lvl>
   </w:abstractNum>
-  <w:abstractNum w:abstractNumId="38" w15:restartNumberingAfterBreak="0">
+  <w:abstractNum w:abstractNumId="40" w15:restartNumberingAfterBreak="0">
     <w:nsid w:val="764634B8"/>
     <w:multiLevelType w:val="hybridMultilevel"/>
     <w:tmpl w:val="EE167978"/>
@@ -10364,7 +13054,7 @@
       </w:pPr>
     </w:lvl>
   </w:abstractNum>
-  <w:abstractNum w:abstractNumId="39" w15:restartNumberingAfterBreak="0">
+  <w:abstractNum w:abstractNumId="41" w15:restartNumberingAfterBreak="0">
     <w:nsid w:val="7A670204"/>
     <w:multiLevelType w:val="hybridMultilevel"/>
     <w:tmpl w:val="61F2F4B0"/>
@@ -10455,7 +13145,7 @@
       </w:pPr>
     </w:lvl>
   </w:abstractNum>
-  <w:abstractNum w:abstractNumId="40" w15:restartNumberingAfterBreak="0">
+  <w:abstractNum w:abstractNumId="42" w15:restartNumberingAfterBreak="0">
     <w:nsid w:val="7BF24CB8"/>
     <w:multiLevelType w:val="hybridMultilevel"/>
     <w:tmpl w:val="61F2F4B0"/>
@@ -10546,7 +13236,7 @@
       </w:pPr>
     </w:lvl>
   </w:abstractNum>
-  <w:abstractNum w:abstractNumId="41" w15:restartNumberingAfterBreak="0">
+  <w:abstractNum w:abstractNumId="43" w15:restartNumberingAfterBreak="0">
     <w:nsid w:val="7EA14B2D"/>
     <w:multiLevelType w:val="hybridMultilevel"/>
     <w:tmpl w:val="620863E6"/>
@@ -10666,16 +13356,16 @@
     <w:abstractNumId w:val="11"/>
   </w:num>
   <w:num w:numId="3" w16cid:durableId="974212116">
-    <w:abstractNumId w:val="22"/>
+    <w:abstractNumId w:val="23"/>
   </w:num>
   <w:num w:numId="4" w16cid:durableId="816845251">
     <w:abstractNumId w:val="4"/>
   </w:num>
   <w:num w:numId="5" w16cid:durableId="197209911">
-    <w:abstractNumId w:val="34"/>
+    <w:abstractNumId w:val="36"/>
   </w:num>
   <w:num w:numId="6" w16cid:durableId="2018732885">
-    <w:abstractNumId w:val="32"/>
+    <w:abstractNumId w:val="34"/>
   </w:num>
   <w:num w:numId="7" w16cid:durableId="1383169730">
     <w:abstractNumId w:val="1"/>
@@ -10693,10 +13383,10 @@
     <w:abstractNumId w:val="3"/>
   </w:num>
   <w:num w:numId="12" w16cid:durableId="738675457">
-    <w:abstractNumId w:val="33"/>
+    <w:abstractNumId w:val="35"/>
   </w:num>
   <w:num w:numId="13" w16cid:durableId="879439003">
-    <w:abstractNumId w:val="36"/>
+    <w:abstractNumId w:val="38"/>
   </w:num>
   <w:num w:numId="14" w16cid:durableId="1790783222">
     <w:abstractNumId w:val="2"/>
@@ -10708,37 +13398,37 @@
     <w:abstractNumId w:val="20"/>
   </w:num>
   <w:num w:numId="17" w16cid:durableId="1048260781">
-    <w:abstractNumId w:val="40"/>
+    <w:abstractNumId w:val="42"/>
   </w:num>
   <w:num w:numId="18" w16cid:durableId="643899504">
-    <w:abstractNumId w:val="31"/>
+    <w:abstractNumId w:val="32"/>
   </w:num>
   <w:num w:numId="19" w16cid:durableId="412357793">
-    <w:abstractNumId w:val="39"/>
+    <w:abstractNumId w:val="41"/>
   </w:num>
   <w:num w:numId="20" w16cid:durableId="578825917">
     <w:abstractNumId w:val="5"/>
   </w:num>
   <w:num w:numId="21" w16cid:durableId="970088454">
-    <w:abstractNumId w:val="35"/>
+    <w:abstractNumId w:val="37"/>
   </w:num>
   <w:num w:numId="22" w16cid:durableId="967274181">
     <w:abstractNumId w:val="17"/>
   </w:num>
   <w:num w:numId="23" w16cid:durableId="2042631251">
-    <w:abstractNumId w:val="30"/>
+    <w:abstractNumId w:val="31"/>
   </w:num>
   <w:num w:numId="24" w16cid:durableId="592592860">
     <w:abstractNumId w:val="7"/>
   </w:num>
   <w:num w:numId="25" w16cid:durableId="984165337">
-    <w:abstractNumId w:val="25"/>
+    <w:abstractNumId w:val="26"/>
   </w:num>
   <w:num w:numId="26" w16cid:durableId="900016442">
-    <w:abstractNumId w:val="29"/>
+    <w:abstractNumId w:val="30"/>
   </w:num>
   <w:num w:numId="27" w16cid:durableId="1601644012">
-    <w:abstractNumId w:val="38"/>
+    <w:abstractNumId w:val="40"/>
   </w:num>
   <w:num w:numId="28" w16cid:durableId="611715468">
     <w:abstractNumId w:val="21"/>
@@ -10747,43 +13437,49 @@
     <w:abstractNumId w:val="16"/>
   </w:num>
   <w:num w:numId="30" w16cid:durableId="1796675757">
-    <w:abstractNumId w:val="37"/>
+    <w:abstractNumId w:val="39"/>
   </w:num>
   <w:num w:numId="31" w16cid:durableId="789393489">
     <w:abstractNumId w:val="13"/>
   </w:num>
   <w:num w:numId="32" w16cid:durableId="543253527">
-    <w:abstractNumId w:val="24"/>
+    <w:abstractNumId w:val="25"/>
   </w:num>
   <w:num w:numId="33" w16cid:durableId="552231155">
-    <w:abstractNumId w:val="27"/>
+    <w:abstractNumId w:val="28"/>
   </w:num>
   <w:num w:numId="34" w16cid:durableId="348679668">
     <w:abstractNumId w:val="12"/>
   </w:num>
   <w:num w:numId="35" w16cid:durableId="1648628737">
-    <w:abstractNumId w:val="41"/>
+    <w:abstractNumId w:val="43"/>
   </w:num>
   <w:num w:numId="36" w16cid:durableId="262104908">
     <w:abstractNumId w:val="0"/>
   </w:num>
   <w:num w:numId="37" w16cid:durableId="949094657">
-    <w:abstractNumId w:val="23"/>
+    <w:abstractNumId w:val="24"/>
   </w:num>
   <w:num w:numId="38" w16cid:durableId="1640572205">
     <w:abstractNumId w:val="15"/>
   </w:num>
   <w:num w:numId="39" w16cid:durableId="472524262">
-    <w:abstractNumId w:val="28"/>
+    <w:abstractNumId w:val="29"/>
   </w:num>
   <w:num w:numId="40" w16cid:durableId="99879215">
     <w:abstractNumId w:val="9"/>
   </w:num>
   <w:num w:numId="41" w16cid:durableId="1387797999">
-    <w:abstractNumId w:val="26"/>
+    <w:abstractNumId w:val="27"/>
   </w:num>
   <w:num w:numId="42" w16cid:durableId="1330326642">
     <w:abstractNumId w:val="18"/>
+  </w:num>
+  <w:num w:numId="43" w16cid:durableId="823742053">
+    <w:abstractNumId w:val="33"/>
+  </w:num>
+  <w:num w:numId="44" w16cid:durableId="812144014">
+    <w:abstractNumId w:val="22"/>
   </w:num>
   <w:numIdMacAtCleanup w:val="9"/>
 </w:numbering>

--- a/LAPORAN.docx
+++ b/LAPORAN.docx
@@ -4990,6 +4990,7 @@
         <w:pStyle w:val="NoSpacing"/>
         <w:spacing w:line="360" w:lineRule="auto"/>
         <w:ind w:left="-284" w:right="696" w:firstLine="567"/>
+        <w:jc w:val="both"/>
         <w:rPr>
           <w:rFonts w:ascii="Times New Roman" w:hAnsi="Times New Roman" w:cs="Times New Roman"/>
           <w:sz w:val="24"/>
@@ -5012,6 +5013,7 @@
         <w:pStyle w:val="NoSpacing"/>
         <w:spacing w:line="360" w:lineRule="auto"/>
         <w:ind w:left="-284" w:right="696" w:firstLine="567"/>
+        <w:jc w:val="both"/>
         <w:rPr>
           <w:rFonts w:ascii="Times New Roman" w:hAnsi="Times New Roman" w:cs="Times New Roman"/>
           <w:sz w:val="24"/>
@@ -5130,6 +5132,7 @@
         <w:pStyle w:val="NoSpacing"/>
         <w:spacing w:line="360" w:lineRule="auto"/>
         <w:ind w:left="-284" w:right="696" w:firstLine="567"/>
+        <w:jc w:val="both"/>
         <w:rPr>
           <w:rFonts w:ascii="Times New Roman" w:hAnsi="Times New Roman" w:cs="Times New Roman"/>
           <w:sz w:val="24"/>
@@ -5330,6 +5333,20 @@
         <w:t>TUJUAN PELAKSANAAN PKL</w:t>
       </w:r>
       <w:bookmarkEnd w:id="9"/>
+    </w:p>
+    <w:p>
+      <w:pPr>
+        <w:pStyle w:val="Heading2"/>
+        <w:ind w:left="-426" w:right="696"/>
+        <w:rPr>
+          <w:rFonts w:asciiTheme="majorBidi" w:hAnsiTheme="majorBidi"/>
+          <w:b/>
+          <w:bCs/>
+          <w:color w:val="auto"/>
+          <w:sz w:val="24"/>
+          <w:szCs w:val="24"/>
+        </w:rPr>
+      </w:pPr>
       <w:r>
         <w:rPr>
           <w:rFonts w:ascii="Times New Roman" w:hAnsi="Times New Roman" w:cs="Times New Roman"/>
@@ -5347,7 +5364,7 @@
           <w:numId w:val="5"/>
         </w:numPr>
         <w:spacing w:line="360" w:lineRule="auto"/>
-        <w:ind w:left="426" w:right="696" w:hanging="284"/>
+        <w:ind w:left="0" w:right="696" w:hanging="284"/>
         <w:jc w:val="both"/>
         <w:rPr>
           <w:rFonts w:ascii="Times New Roman" w:hAnsi="Times New Roman" w:cs="Times New Roman"/>
@@ -5617,7 +5634,7 @@
           <w:numId w:val="5"/>
         </w:numPr>
         <w:spacing w:line="360" w:lineRule="auto"/>
-        <w:ind w:left="426" w:right="696" w:hanging="284"/>
+        <w:ind w:left="0" w:right="696" w:hanging="284"/>
         <w:jc w:val="both"/>
         <w:rPr>
           <w:rFonts w:ascii="Times New Roman" w:hAnsi="Times New Roman" w:cs="Times New Roman"/>
@@ -5633,6 +5650,7 @@
           <w:sz w:val="24"/>
           <w:szCs w:val="24"/>
         </w:rPr>
+        <w:lastRenderedPageBreak/>
         <w:t>Mengenalkan</w:t>
       </w:r>
       <w:proofErr w:type="spellEnd"/>
@@ -5887,7 +5905,7 @@
           <w:numId w:val="5"/>
         </w:numPr>
         <w:spacing w:line="360" w:lineRule="auto"/>
-        <w:ind w:left="426" w:right="696" w:hanging="284"/>
+        <w:ind w:left="0" w:right="696" w:hanging="284"/>
         <w:jc w:val="both"/>
         <w:rPr>
           <w:rFonts w:ascii="Times New Roman" w:hAnsi="Times New Roman" w:cs="Times New Roman"/>
@@ -5903,7 +5921,6 @@
           <w:sz w:val="24"/>
           <w:szCs w:val="24"/>
         </w:rPr>
-        <w:lastRenderedPageBreak/>
         <w:t>Memberikan</w:t>
       </w:r>
       <w:proofErr w:type="spellEnd"/>
@@ -6176,7 +6193,7 @@
           <w:numId w:val="5"/>
         </w:numPr>
         <w:spacing w:line="360" w:lineRule="auto"/>
-        <w:ind w:left="426" w:right="696" w:hanging="284"/>
+        <w:ind w:left="0" w:right="696" w:hanging="284"/>
         <w:jc w:val="both"/>
         <w:rPr>
           <w:rFonts w:ascii="Times New Roman" w:hAnsi="Times New Roman" w:cs="Times New Roman"/>
@@ -6392,7 +6409,7 @@
           <w:numId w:val="5"/>
         </w:numPr>
         <w:spacing w:line="360" w:lineRule="auto"/>
-        <w:ind w:left="426" w:right="696" w:hanging="284"/>
+        <w:ind w:left="0" w:right="696" w:hanging="284"/>
         <w:jc w:val="both"/>
         <w:rPr>
           <w:rFonts w:ascii="Times New Roman" w:hAnsi="Times New Roman" w:cs="Times New Roman"/>
@@ -7853,11 +7870,636 @@
               <w:pStyle w:val="ListParagraph"/>
               <w:rPr>
                 <w:rFonts w:asciiTheme="majorBidi" w:eastAsiaTheme="majorEastAsia" w:hAnsiTheme="majorBidi" w:cstheme="majorBidi"/>
-                <w:b/>
-                <w:bCs/>
                 <w:sz w:val="24"/>
                 <w:szCs w:val="24"/>
-                <w:lang w:val="id-ID"/>
+                <w:lang w:val="en-US"/>
+              </w:rPr>
+            </w:pPr>
+          </w:p>
+          <w:p>
+            <w:pPr>
+              <w:pStyle w:val="ListParagraph"/>
+              <w:rPr>
+                <w:rFonts w:asciiTheme="majorBidi" w:eastAsiaTheme="majorEastAsia" w:hAnsiTheme="majorBidi" w:cstheme="majorBidi"/>
+                <w:sz w:val="24"/>
+                <w:szCs w:val="24"/>
+                <w:lang w:val="en-US"/>
+              </w:rPr>
+            </w:pPr>
+            <w:r>
+              <w:rPr>
+                <w:rFonts w:asciiTheme="majorBidi" w:eastAsiaTheme="majorEastAsia" w:hAnsiTheme="majorBidi" w:cstheme="majorBidi"/>
+                <w:noProof/>
+                <w:sz w:val="24"/>
+                <w:szCs w:val="24"/>
+                <w:lang w:val="en-US"/>
+              </w:rPr>
+              <w:drawing>
+                <wp:inline distT="0" distB="0" distL="0" distR="0" wp14:anchorId="39FE8CF1" wp14:editId="73D0FD9C">
+                  <wp:extent cx="3623239" cy="2717201"/>
+                  <wp:effectExtent l="0" t="0" r="0" b="6985"/>
+                  <wp:docPr id="1934956126" name="Picture 9"/>
+                  <wp:cNvGraphicFramePr>
+                    <a:graphicFrameLocks xmlns:a="http://schemas.openxmlformats.org/drawingml/2006/main" noChangeAspect="1"/>
+                  </wp:cNvGraphicFramePr>
+                  <a:graphic xmlns:a="http://schemas.openxmlformats.org/drawingml/2006/main">
+                    <a:graphicData uri="http://schemas.openxmlformats.org/drawingml/2006/picture">
+                      <pic:pic xmlns:pic="http://schemas.openxmlformats.org/drawingml/2006/picture">
+                        <pic:nvPicPr>
+                          <pic:cNvPr id="0" name="Picture 25"/>
+                          <pic:cNvPicPr>
+                            <a:picLocks noChangeAspect="1" noChangeArrowheads="1"/>
+                          </pic:cNvPicPr>
+                        </pic:nvPicPr>
+                        <pic:blipFill>
+                          <a:blip r:embed="rId10" cstate="print">
+                            <a:extLst>
+                              <a:ext uri="{28A0092B-C50C-407E-A947-70E740481C1C}">
+                                <a14:useLocalDpi xmlns:a14="http://schemas.microsoft.com/office/drawing/2010/main" val="0"/>
+                              </a:ext>
+                            </a:extLst>
+                          </a:blip>
+                          <a:srcRect/>
+                          <a:stretch>
+                            <a:fillRect/>
+                          </a:stretch>
+                        </pic:blipFill>
+                        <pic:spPr bwMode="auto">
+                          <a:xfrm>
+                            <a:off x="0" y="0"/>
+                            <a:ext cx="3624259" cy="2717966"/>
+                          </a:xfrm>
+                          <a:prstGeom prst="rect">
+                            <a:avLst/>
+                          </a:prstGeom>
+                          <a:noFill/>
+                          <a:ln>
+                            <a:noFill/>
+                          </a:ln>
+                        </pic:spPr>
+                      </pic:pic>
+                    </a:graphicData>
+                  </a:graphic>
+                </wp:inline>
+              </w:drawing>
+            </w:r>
+          </w:p>
+          <w:p>
+            <w:pPr>
+              <w:pStyle w:val="ListParagraph"/>
+              <w:rPr>
+                <w:rFonts w:asciiTheme="majorBidi" w:eastAsiaTheme="majorEastAsia" w:hAnsiTheme="majorBidi" w:cstheme="majorBidi"/>
+                <w:sz w:val="24"/>
+                <w:szCs w:val="24"/>
+                <w:lang w:val="en-US"/>
+              </w:rPr>
+            </w:pPr>
+          </w:p>
+          <w:p>
+            <w:pPr>
+              <w:pStyle w:val="ListParagraph"/>
+              <w:rPr>
+                <w:rFonts w:asciiTheme="majorBidi" w:eastAsiaTheme="majorEastAsia" w:hAnsiTheme="majorBidi" w:cstheme="majorBidi"/>
+                <w:sz w:val="24"/>
+                <w:szCs w:val="24"/>
+                <w:lang w:val="en-US"/>
+              </w:rPr>
+            </w:pPr>
+          </w:p>
+          <w:p>
+            <w:pPr>
+              <w:pStyle w:val="ListParagraph"/>
+              <w:rPr>
+                <w:rFonts w:asciiTheme="majorBidi" w:eastAsiaTheme="majorEastAsia" w:hAnsiTheme="majorBidi" w:cstheme="majorBidi"/>
+                <w:sz w:val="24"/>
+                <w:szCs w:val="24"/>
+                <w:lang w:val="en-US"/>
+              </w:rPr>
+            </w:pPr>
+          </w:p>
+          <w:p>
+            <w:pPr>
+              <w:pStyle w:val="ListParagraph"/>
+              <w:rPr>
+                <w:rFonts w:asciiTheme="majorBidi" w:eastAsiaTheme="majorEastAsia" w:hAnsiTheme="majorBidi" w:cstheme="majorBidi"/>
+                <w:sz w:val="24"/>
+                <w:szCs w:val="24"/>
+                <w:lang w:val="en-US"/>
+              </w:rPr>
+            </w:pPr>
+          </w:p>
+          <w:p>
+            <w:pPr>
+              <w:pStyle w:val="ListParagraph"/>
+              <w:rPr>
+                <w:rFonts w:asciiTheme="majorBidi" w:eastAsiaTheme="majorEastAsia" w:hAnsiTheme="majorBidi" w:cstheme="majorBidi"/>
+                <w:sz w:val="24"/>
+                <w:szCs w:val="24"/>
+                <w:lang w:val="en-US"/>
+              </w:rPr>
+            </w:pPr>
+          </w:p>
+          <w:p>
+            <w:pPr>
+              <w:pStyle w:val="ListParagraph"/>
+              <w:rPr>
+                <w:rFonts w:asciiTheme="majorBidi" w:eastAsiaTheme="majorEastAsia" w:hAnsiTheme="majorBidi" w:cstheme="majorBidi"/>
+                <w:sz w:val="24"/>
+                <w:szCs w:val="24"/>
+                <w:lang w:val="en-US"/>
+              </w:rPr>
+            </w:pPr>
+          </w:p>
+          <w:p>
+            <w:pPr>
+              <w:pStyle w:val="ListParagraph"/>
+              <w:rPr>
+                <w:rFonts w:asciiTheme="majorBidi" w:eastAsiaTheme="majorEastAsia" w:hAnsiTheme="majorBidi" w:cstheme="majorBidi"/>
+                <w:sz w:val="24"/>
+                <w:szCs w:val="24"/>
+                <w:lang w:val="en-US"/>
+              </w:rPr>
+            </w:pPr>
+          </w:p>
+          <w:p>
+            <w:pPr>
+              <w:pStyle w:val="ListParagraph"/>
+              <w:rPr>
+                <w:rFonts w:asciiTheme="majorBidi" w:eastAsiaTheme="majorEastAsia" w:hAnsiTheme="majorBidi" w:cstheme="majorBidi"/>
+                <w:sz w:val="24"/>
+                <w:szCs w:val="24"/>
+                <w:lang w:val="en-US"/>
+              </w:rPr>
+            </w:pPr>
+          </w:p>
+          <w:p>
+            <w:pPr>
+              <w:pStyle w:val="ListParagraph"/>
+              <w:rPr>
+                <w:rFonts w:asciiTheme="majorBidi" w:eastAsiaTheme="majorEastAsia" w:hAnsiTheme="majorBidi" w:cstheme="majorBidi"/>
+                <w:sz w:val="24"/>
+                <w:szCs w:val="24"/>
+                <w:lang w:val="en-US"/>
+              </w:rPr>
+            </w:pPr>
+            <w:r>
+              <w:rPr>
+                <w:rFonts w:asciiTheme="majorBidi" w:eastAsiaTheme="majorEastAsia" w:hAnsiTheme="majorBidi" w:cstheme="majorBidi"/>
+                <w:noProof/>
+                <w:sz w:val="24"/>
+                <w:szCs w:val="24"/>
+                <w:lang w:val="en-US"/>
+              </w:rPr>
+              <w:drawing>
+                <wp:inline distT="0" distB="0" distL="0" distR="0" wp14:anchorId="4B199EC9" wp14:editId="7BB1ECA9">
+                  <wp:extent cx="4055951" cy="2275564"/>
+                  <wp:effectExtent l="0" t="0" r="1905" b="0"/>
+                  <wp:docPr id="864469386" name="Picture 10"/>
+                  <wp:cNvGraphicFramePr>
+                    <a:graphicFrameLocks xmlns:a="http://schemas.openxmlformats.org/drawingml/2006/main" noChangeAspect="1"/>
+                  </wp:cNvGraphicFramePr>
+                  <a:graphic xmlns:a="http://schemas.openxmlformats.org/drawingml/2006/main">
+                    <a:graphicData uri="http://schemas.openxmlformats.org/drawingml/2006/picture">
+                      <pic:pic xmlns:pic="http://schemas.openxmlformats.org/drawingml/2006/picture">
+                        <pic:nvPicPr>
+                          <pic:cNvPr id="864469386" name="Picture 864469386"/>
+                          <pic:cNvPicPr/>
+                        </pic:nvPicPr>
+                        <pic:blipFill>
+                          <a:blip r:embed="rId11" cstate="print">
+                            <a:extLst>
+                              <a:ext uri="{28A0092B-C50C-407E-A947-70E740481C1C}">
+                                <a14:useLocalDpi xmlns:a14="http://schemas.microsoft.com/office/drawing/2010/main" val="0"/>
+                              </a:ext>
+                            </a:extLst>
+                          </a:blip>
+                          <a:stretch>
+                            <a:fillRect/>
+                          </a:stretch>
+                        </pic:blipFill>
+                        <pic:spPr>
+                          <a:xfrm>
+                            <a:off x="0" y="0"/>
+                            <a:ext cx="4064955" cy="2280616"/>
+                          </a:xfrm>
+                          <a:prstGeom prst="rect">
+                            <a:avLst/>
+                          </a:prstGeom>
+                        </pic:spPr>
+                      </pic:pic>
+                    </a:graphicData>
+                  </a:graphic>
+                </wp:inline>
+              </w:drawing>
+            </w:r>
+          </w:p>
+          <w:p>
+            <w:pPr>
+              <w:pStyle w:val="ListParagraph"/>
+              <w:rPr>
+                <w:rFonts w:asciiTheme="majorBidi" w:eastAsiaTheme="majorEastAsia" w:hAnsiTheme="majorBidi" w:cstheme="majorBidi"/>
+                <w:sz w:val="24"/>
+                <w:szCs w:val="24"/>
+                <w:lang w:val="en-US"/>
+              </w:rPr>
+            </w:pPr>
+          </w:p>
+          <w:p>
+            <w:pPr>
+              <w:pStyle w:val="ListParagraph"/>
+              <w:rPr>
+                <w:rFonts w:asciiTheme="majorBidi" w:eastAsiaTheme="majorEastAsia" w:hAnsiTheme="majorBidi" w:cstheme="majorBidi"/>
+                <w:sz w:val="24"/>
+                <w:szCs w:val="24"/>
+                <w:lang w:val="en-US"/>
+              </w:rPr>
+            </w:pPr>
+          </w:p>
+          <w:p>
+            <w:pPr>
+              <w:pStyle w:val="ListParagraph"/>
+              <w:rPr>
+                <w:rFonts w:asciiTheme="majorBidi" w:eastAsiaTheme="majorEastAsia" w:hAnsiTheme="majorBidi" w:cstheme="majorBidi"/>
+                <w:sz w:val="24"/>
+                <w:szCs w:val="24"/>
+                <w:lang w:val="en-US"/>
+              </w:rPr>
+            </w:pPr>
+          </w:p>
+          <w:p>
+            <w:pPr>
+              <w:rPr>
+                <w:rFonts w:asciiTheme="majorBidi" w:eastAsiaTheme="majorEastAsia" w:hAnsiTheme="majorBidi" w:cstheme="majorBidi"/>
+                <w:sz w:val="24"/>
+                <w:szCs w:val="24"/>
+                <w:lang w:val="en-US"/>
+              </w:rPr>
+            </w:pPr>
+          </w:p>
+          <w:p>
+            <w:pPr>
+              <w:pStyle w:val="ListParagraph"/>
+              <w:rPr>
+                <w:rFonts w:asciiTheme="majorBidi" w:eastAsiaTheme="majorEastAsia" w:hAnsiTheme="majorBidi" w:cstheme="majorBidi"/>
+                <w:sz w:val="24"/>
+                <w:szCs w:val="24"/>
+                <w:lang w:val="en-US"/>
+              </w:rPr>
+            </w:pPr>
+          </w:p>
+          <w:p>
+            <w:pPr>
+              <w:pStyle w:val="ListParagraph"/>
+              <w:rPr>
+                <w:rFonts w:asciiTheme="majorBidi" w:eastAsiaTheme="majorEastAsia" w:hAnsiTheme="majorBidi" w:cstheme="majorBidi"/>
+                <w:sz w:val="24"/>
+                <w:szCs w:val="24"/>
+                <w:lang w:val="en-US"/>
+              </w:rPr>
+            </w:pPr>
+            <w:r>
+              <w:rPr>
+                <w:rFonts w:asciiTheme="majorBidi" w:eastAsiaTheme="majorEastAsia" w:hAnsiTheme="majorBidi" w:cstheme="majorBidi"/>
+                <w:noProof/>
+                <w:sz w:val="24"/>
+                <w:szCs w:val="24"/>
+                <w:lang w:val="en-US"/>
+              </w:rPr>
+              <w:drawing>
+                <wp:inline distT="0" distB="0" distL="0" distR="0" wp14:anchorId="3087C5C3" wp14:editId="7537E0A4">
+                  <wp:extent cx="4022013" cy="3033359"/>
+                  <wp:effectExtent l="0" t="0" r="0" b="0"/>
+                  <wp:docPr id="729958171" name="Picture 11"/>
+                  <wp:cNvGraphicFramePr>
+                    <a:graphicFrameLocks xmlns:a="http://schemas.openxmlformats.org/drawingml/2006/main" noChangeAspect="1"/>
+                  </wp:cNvGraphicFramePr>
+                  <a:graphic xmlns:a="http://schemas.openxmlformats.org/drawingml/2006/main">
+                    <a:graphicData uri="http://schemas.openxmlformats.org/drawingml/2006/picture">
+                      <pic:pic xmlns:pic="http://schemas.openxmlformats.org/drawingml/2006/picture">
+                        <pic:nvPicPr>
+                          <pic:cNvPr id="729958171" name="Picture 729958171"/>
+                          <pic:cNvPicPr/>
+                        </pic:nvPicPr>
+                        <pic:blipFill>
+                          <a:blip r:embed="rId12" cstate="print">
+                            <a:extLst>
+                              <a:ext uri="{28A0092B-C50C-407E-A947-70E740481C1C}">
+                                <a14:useLocalDpi xmlns:a14="http://schemas.microsoft.com/office/drawing/2010/main" val="0"/>
+                              </a:ext>
+                            </a:extLst>
+                          </a:blip>
+                          <a:stretch>
+                            <a:fillRect/>
+                          </a:stretch>
+                        </pic:blipFill>
+                        <pic:spPr>
+                          <a:xfrm>
+                            <a:off x="0" y="0"/>
+                            <a:ext cx="4037687" cy="3045180"/>
+                          </a:xfrm>
+                          <a:prstGeom prst="rect">
+                            <a:avLst/>
+                          </a:prstGeom>
+                        </pic:spPr>
+                      </pic:pic>
+                    </a:graphicData>
+                  </a:graphic>
+                </wp:inline>
+              </w:drawing>
+            </w:r>
+          </w:p>
+          <w:p>
+            <w:pPr>
+              <w:pStyle w:val="ListParagraph"/>
+              <w:rPr>
+                <w:rFonts w:asciiTheme="majorBidi" w:eastAsiaTheme="majorEastAsia" w:hAnsiTheme="majorBidi" w:cstheme="majorBidi"/>
+                <w:sz w:val="24"/>
+                <w:szCs w:val="24"/>
+                <w:lang w:val="en-US"/>
+              </w:rPr>
+            </w:pPr>
+          </w:p>
+          <w:p>
+            <w:pPr>
+              <w:pStyle w:val="ListParagraph"/>
+              <w:rPr>
+                <w:rFonts w:asciiTheme="majorBidi" w:eastAsiaTheme="majorEastAsia" w:hAnsiTheme="majorBidi" w:cstheme="majorBidi"/>
+                <w:sz w:val="24"/>
+                <w:szCs w:val="24"/>
+                <w:lang w:val="en-US"/>
+              </w:rPr>
+            </w:pPr>
+            <w:r>
+              <w:rPr>
+                <w:rFonts w:asciiTheme="majorBidi" w:eastAsiaTheme="majorEastAsia" w:hAnsiTheme="majorBidi" w:cstheme="majorBidi"/>
+                <w:sz w:val="24"/>
+                <w:szCs w:val="24"/>
+                <w:lang w:val="en-US"/>
+              </w:rPr>
+              <w:lastRenderedPageBreak/>
+              <w:drawing>
+                <wp:inline distT="0" distB="0" distL="0" distR="0" wp14:anchorId="73AFC729" wp14:editId="07FDF858">
+                  <wp:extent cx="4196039" cy="2358917"/>
+                  <wp:effectExtent l="0" t="0" r="0" b="3810"/>
+                  <wp:docPr id="954995609" name="Picture 1"/>
+                  <wp:cNvGraphicFramePr>
+                    <a:graphicFrameLocks xmlns:a="http://schemas.openxmlformats.org/drawingml/2006/main" noChangeAspect="1"/>
+                  </wp:cNvGraphicFramePr>
+                  <a:graphic xmlns:a="http://schemas.openxmlformats.org/drawingml/2006/main">
+                    <a:graphicData uri="http://schemas.openxmlformats.org/drawingml/2006/picture">
+                      <pic:pic xmlns:pic="http://schemas.openxmlformats.org/drawingml/2006/picture">
+                        <pic:nvPicPr>
+                          <pic:cNvPr id="954995609" name=""/>
+                          <pic:cNvPicPr/>
+                        </pic:nvPicPr>
+                        <pic:blipFill>
+                          <a:blip r:embed="rId13"/>
+                          <a:stretch>
+                            <a:fillRect/>
+                          </a:stretch>
+                        </pic:blipFill>
+                        <pic:spPr>
+                          <a:xfrm>
+                            <a:off x="0" y="0"/>
+                            <a:ext cx="4207638" cy="2365437"/>
+                          </a:xfrm>
+                          <a:prstGeom prst="rect">
+                            <a:avLst/>
+                          </a:prstGeom>
+                        </pic:spPr>
+                      </pic:pic>
+                    </a:graphicData>
+                  </a:graphic>
+                </wp:inline>
+              </w:drawing>
+            </w:r>
+          </w:p>
+          <w:p>
+            <w:pPr>
+              <w:pStyle w:val="ListParagraph"/>
+              <w:rPr>
+                <w:rFonts w:asciiTheme="majorBidi" w:eastAsiaTheme="majorEastAsia" w:hAnsiTheme="majorBidi" w:cstheme="majorBidi"/>
+                <w:sz w:val="24"/>
+                <w:szCs w:val="24"/>
+                <w:lang w:val="en-US"/>
+              </w:rPr>
+            </w:pPr>
+          </w:p>
+          <w:p>
+            <w:pPr>
+              <w:pStyle w:val="ListParagraph"/>
+              <w:rPr>
+                <w:rFonts w:asciiTheme="majorBidi" w:eastAsiaTheme="majorEastAsia" w:hAnsiTheme="majorBidi" w:cstheme="majorBidi"/>
+                <w:sz w:val="24"/>
+                <w:szCs w:val="24"/>
+                <w:lang w:val="en-US"/>
+              </w:rPr>
+            </w:pPr>
+          </w:p>
+          <w:p>
+            <w:pPr>
+              <w:pStyle w:val="ListParagraph"/>
+              <w:rPr>
+                <w:rFonts w:asciiTheme="majorBidi" w:eastAsiaTheme="majorEastAsia" w:hAnsiTheme="majorBidi" w:cstheme="majorBidi"/>
+                <w:sz w:val="24"/>
+                <w:szCs w:val="24"/>
+                <w:lang w:val="en-US"/>
+              </w:rPr>
+            </w:pPr>
+            <w:r>
+              <w:rPr>
+                <w:noProof/>
+              </w:rPr>
+              <w:drawing>
+                <wp:inline distT="0" distB="0" distL="0" distR="0" wp14:anchorId="27BAE4F9" wp14:editId="7F1F3EFA">
+                  <wp:extent cx="4224195" cy="2456707"/>
+                  <wp:effectExtent l="0" t="0" r="5080" b="1270"/>
+                  <wp:docPr id="1452911721" name="Picture 12"/>
+                  <wp:cNvGraphicFramePr>
+                    <a:graphicFrameLocks xmlns:a="http://schemas.openxmlformats.org/drawingml/2006/main" noChangeAspect="1"/>
+                  </wp:cNvGraphicFramePr>
+                  <a:graphic xmlns:a="http://schemas.openxmlformats.org/drawingml/2006/main">
+                    <a:graphicData uri="http://schemas.openxmlformats.org/drawingml/2006/picture">
+                      <pic:pic xmlns:pic="http://schemas.openxmlformats.org/drawingml/2006/picture">
+                        <pic:nvPicPr>
+                          <pic:cNvPr id="0" name="Picture 26"/>
+                          <pic:cNvPicPr>
+                            <a:picLocks noChangeAspect="1" noChangeArrowheads="1"/>
+                          </pic:cNvPicPr>
+                        </pic:nvPicPr>
+                        <pic:blipFill>
+                          <a:blip r:embed="rId14" cstate="print">
+                            <a:extLst>
+                              <a:ext uri="{28A0092B-C50C-407E-A947-70E740481C1C}">
+                                <a14:useLocalDpi xmlns:a14="http://schemas.microsoft.com/office/drawing/2010/main" val="0"/>
+                              </a:ext>
+                            </a:extLst>
+                          </a:blip>
+                          <a:srcRect/>
+                          <a:stretch>
+                            <a:fillRect/>
+                          </a:stretch>
+                        </pic:blipFill>
+                        <pic:spPr bwMode="auto">
+                          <a:xfrm>
+                            <a:off x="0" y="0"/>
+                            <a:ext cx="4233845" cy="2462319"/>
+                          </a:xfrm>
+                          <a:prstGeom prst="rect">
+                            <a:avLst/>
+                          </a:prstGeom>
+                          <a:noFill/>
+                          <a:ln>
+                            <a:noFill/>
+                          </a:ln>
+                        </pic:spPr>
+                      </pic:pic>
+                    </a:graphicData>
+                  </a:graphic>
+                </wp:inline>
+              </w:drawing>
+            </w:r>
+          </w:p>
+          <w:p>
+            <w:pPr>
+              <w:pStyle w:val="ListParagraph"/>
+              <w:rPr>
+                <w:rFonts w:asciiTheme="majorBidi" w:eastAsiaTheme="majorEastAsia" w:hAnsiTheme="majorBidi" w:cstheme="majorBidi"/>
+                <w:sz w:val="24"/>
+                <w:szCs w:val="24"/>
+                <w:lang w:val="en-US"/>
+              </w:rPr>
+            </w:pPr>
+          </w:p>
+          <w:p>
+            <w:pPr>
+              <w:pStyle w:val="ListParagraph"/>
+              <w:rPr>
+                <w:rFonts w:asciiTheme="majorBidi" w:eastAsiaTheme="majorEastAsia" w:hAnsiTheme="majorBidi" w:cstheme="majorBidi"/>
+                <w:sz w:val="24"/>
+                <w:szCs w:val="24"/>
+                <w:lang w:val="en-US"/>
+              </w:rPr>
+            </w:pPr>
+          </w:p>
+          <w:p>
+            <w:pPr>
+              <w:pStyle w:val="ListParagraph"/>
+              <w:rPr>
+                <w:rFonts w:asciiTheme="majorBidi" w:eastAsiaTheme="majorEastAsia" w:hAnsiTheme="majorBidi" w:cstheme="majorBidi"/>
+                <w:sz w:val="24"/>
+                <w:szCs w:val="24"/>
+                <w:lang w:val="en-US"/>
+              </w:rPr>
+            </w:pPr>
+          </w:p>
+          <w:p>
+            <w:pPr>
+              <w:pStyle w:val="ListParagraph"/>
+              <w:rPr>
+                <w:rFonts w:asciiTheme="majorBidi" w:eastAsiaTheme="majorEastAsia" w:hAnsiTheme="majorBidi" w:cstheme="majorBidi"/>
+                <w:sz w:val="24"/>
+                <w:szCs w:val="24"/>
+                <w:lang w:val="en-US"/>
+              </w:rPr>
+            </w:pPr>
+          </w:p>
+          <w:p>
+            <w:pPr>
+              <w:pStyle w:val="ListParagraph"/>
+              <w:rPr>
+                <w:rFonts w:asciiTheme="majorBidi" w:eastAsiaTheme="majorEastAsia" w:hAnsiTheme="majorBidi" w:cstheme="majorBidi"/>
+                <w:sz w:val="24"/>
+                <w:szCs w:val="24"/>
+                <w:lang w:val="en-US"/>
+              </w:rPr>
+            </w:pPr>
+          </w:p>
+          <w:p>
+            <w:pPr>
+              <w:pStyle w:val="ListParagraph"/>
+              <w:rPr>
+                <w:rFonts w:asciiTheme="majorBidi" w:eastAsiaTheme="majorEastAsia" w:hAnsiTheme="majorBidi" w:cstheme="majorBidi"/>
+                <w:sz w:val="24"/>
+                <w:szCs w:val="24"/>
+                <w:lang w:val="en-US"/>
+              </w:rPr>
+            </w:pPr>
+          </w:p>
+          <w:p>
+            <w:pPr>
+              <w:pStyle w:val="ListParagraph"/>
+              <w:rPr>
+                <w:rFonts w:asciiTheme="majorBidi" w:eastAsiaTheme="majorEastAsia" w:hAnsiTheme="majorBidi" w:cstheme="majorBidi"/>
+                <w:sz w:val="24"/>
+                <w:szCs w:val="24"/>
+                <w:lang w:val="en-US"/>
+              </w:rPr>
+            </w:pPr>
+          </w:p>
+          <w:p>
+            <w:pPr>
+              <w:pStyle w:val="ListParagraph"/>
+              <w:rPr>
+                <w:rFonts w:asciiTheme="majorBidi" w:eastAsiaTheme="majorEastAsia" w:hAnsiTheme="majorBidi" w:cstheme="majorBidi"/>
+                <w:sz w:val="24"/>
+                <w:szCs w:val="24"/>
+                <w:lang w:val="en-US"/>
+              </w:rPr>
+            </w:pPr>
+          </w:p>
+          <w:p>
+            <w:pPr>
+              <w:pStyle w:val="ListParagraph"/>
+              <w:rPr>
+                <w:rFonts w:asciiTheme="majorBidi" w:eastAsiaTheme="majorEastAsia" w:hAnsiTheme="majorBidi" w:cstheme="majorBidi"/>
+                <w:sz w:val="24"/>
+                <w:szCs w:val="24"/>
+                <w:lang w:val="en-US"/>
+              </w:rPr>
+            </w:pPr>
+          </w:p>
+          <w:p>
+            <w:pPr>
+              <w:pStyle w:val="ListParagraph"/>
+              <w:rPr>
+                <w:rFonts w:asciiTheme="majorBidi" w:eastAsiaTheme="majorEastAsia" w:hAnsiTheme="majorBidi" w:cstheme="majorBidi"/>
+                <w:sz w:val="24"/>
+                <w:szCs w:val="24"/>
+                <w:lang w:val="en-US"/>
+              </w:rPr>
+            </w:pPr>
+          </w:p>
+          <w:p>
+            <w:pPr>
+              <w:pStyle w:val="ListParagraph"/>
+              <w:rPr>
+                <w:rFonts w:asciiTheme="majorBidi" w:eastAsiaTheme="majorEastAsia" w:hAnsiTheme="majorBidi" w:cstheme="majorBidi"/>
+                <w:sz w:val="24"/>
+                <w:szCs w:val="24"/>
+                <w:lang w:val="en-US"/>
+              </w:rPr>
+            </w:pPr>
+          </w:p>
+          <w:p>
+            <w:pPr>
+              <w:pStyle w:val="ListParagraph"/>
+              <w:rPr>
+                <w:rFonts w:asciiTheme="majorBidi" w:eastAsiaTheme="majorEastAsia" w:hAnsiTheme="majorBidi" w:cstheme="majorBidi"/>
+                <w:sz w:val="24"/>
+                <w:szCs w:val="24"/>
+                <w:lang w:val="en-US"/>
+              </w:rPr>
+            </w:pPr>
+          </w:p>
+          <w:p>
+            <w:pPr>
+              <w:pStyle w:val="ListParagraph"/>
+              <w:rPr>
+                <w:rFonts w:asciiTheme="majorBidi" w:eastAsiaTheme="majorEastAsia" w:hAnsiTheme="majorBidi" w:cstheme="majorBidi"/>
+                <w:sz w:val="24"/>
+                <w:szCs w:val="24"/>
+                <w:lang w:val="en-US"/>
               </w:rPr>
             </w:pPr>
           </w:p>
@@ -7924,6 +8566,19 @@
           <w:tcPr>
             <w:tcW w:w="5000" w:type="pct"/>
           </w:tcPr>
+          <w:p>
+            <w:pPr>
+              <w:pStyle w:val="ListParagraph"/>
+              <w:rPr>
+                <w:rFonts w:asciiTheme="majorBidi" w:eastAsiaTheme="majorEastAsia" w:hAnsiTheme="majorBidi" w:cstheme="majorBidi"/>
+                <w:b/>
+                <w:bCs/>
+                <w:sz w:val="24"/>
+                <w:szCs w:val="24"/>
+                <w:lang w:val="id-ID"/>
+              </w:rPr>
+            </w:pPr>
+          </w:p>
           <w:p>
             <w:pPr>
               <w:pStyle w:val="ListParagraph"/>
@@ -8127,7 +8782,6 @@
           <w:sz w:val="24"/>
           <w:szCs w:val="24"/>
         </w:rPr>
-        <w:lastRenderedPageBreak/>
         <w:t>HASIL PELAKSANAAN PKL</w:t>
       </w:r>
       <w:bookmarkEnd w:id="14"/>
@@ -8135,16 +8789,13 @@
     <w:p/>
     <w:p>
       <w:pPr>
-        <w:pStyle w:val="ListParagraph"/>
-        <w:numPr>
-          <w:ilvl w:val="0"/>
-          <w:numId w:val="25"/>
-        </w:numPr>
+        <w:spacing w:line="360" w:lineRule="auto"/>
+        <w:ind w:firstLine="720"/>
+        <w:jc w:val="both"/>
         <w:rPr>
           <w:rFonts w:asciiTheme="majorBidi" w:eastAsiaTheme="majorEastAsia" w:hAnsiTheme="majorBidi" w:cstheme="majorBidi"/>
           <w:sz w:val="24"/>
           <w:szCs w:val="24"/>
-          <w:lang w:val="id-ID"/>
         </w:rPr>
       </w:pPr>
       <w:r>
@@ -8152,23 +8803,73 @@
           <w:rFonts w:asciiTheme="majorBidi" w:eastAsiaTheme="majorEastAsia" w:hAnsiTheme="majorBidi" w:cstheme="majorBidi"/>
           <w:sz w:val="24"/>
           <w:szCs w:val="24"/>
-          <w:lang w:val="id-ID"/>
-        </w:rPr>
-        <w:t>Manfaat</w:t>
+        </w:rPr>
+        <w:t xml:space="preserve">Melalui pelaksanaan magang di </w:t>
+      </w:r>
+      <w:proofErr w:type="spellStart"/>
+      <w:r>
+        <w:rPr>
+          <w:rFonts w:asciiTheme="majorBidi" w:eastAsiaTheme="majorEastAsia" w:hAnsiTheme="majorBidi" w:cstheme="majorBidi"/>
+          <w:sz w:val="24"/>
+          <w:szCs w:val="24"/>
+        </w:rPr>
+        <w:t>Pixel</w:t>
+      </w:r>
+      <w:proofErr w:type="spellEnd"/>
+      <w:r>
+        <w:rPr>
+          <w:rFonts w:asciiTheme="majorBidi" w:eastAsiaTheme="majorEastAsia" w:hAnsiTheme="majorBidi" w:cstheme="majorBidi"/>
+          <w:sz w:val="24"/>
+          <w:szCs w:val="24"/>
+        </w:rPr>
+        <w:t xml:space="preserve"> </w:t>
+      </w:r>
+      <w:proofErr w:type="spellStart"/>
+      <w:r>
+        <w:rPr>
+          <w:rFonts w:asciiTheme="majorBidi" w:eastAsiaTheme="majorEastAsia" w:hAnsiTheme="majorBidi" w:cstheme="majorBidi"/>
+          <w:sz w:val="24"/>
+          <w:szCs w:val="24"/>
+        </w:rPr>
+        <w:t>Space</w:t>
+      </w:r>
+      <w:proofErr w:type="spellEnd"/>
+      <w:r>
+        <w:rPr>
+          <w:rFonts w:asciiTheme="majorBidi" w:eastAsiaTheme="majorEastAsia" w:hAnsiTheme="majorBidi" w:cstheme="majorBidi"/>
+          <w:sz w:val="24"/>
+          <w:szCs w:val="24"/>
+        </w:rPr>
+        <w:t xml:space="preserve"> </w:t>
+      </w:r>
+      <w:proofErr w:type="spellStart"/>
+      <w:r>
+        <w:rPr>
+          <w:rFonts w:asciiTheme="majorBidi" w:eastAsiaTheme="majorEastAsia" w:hAnsiTheme="majorBidi" w:cstheme="majorBidi"/>
+          <w:sz w:val="24"/>
+          <w:szCs w:val="24"/>
+        </w:rPr>
+        <w:t>Creative</w:t>
+      </w:r>
+      <w:proofErr w:type="spellEnd"/>
+      <w:r>
+        <w:rPr>
+          <w:rFonts w:asciiTheme="majorBidi" w:eastAsiaTheme="majorEastAsia" w:hAnsiTheme="majorBidi" w:cstheme="majorBidi"/>
+          <w:sz w:val="24"/>
+          <w:szCs w:val="24"/>
+        </w:rPr>
+        <w:t>, kami diberi kesempatan untuk mengetahui dunia kerja, khususnya di bidang Rekayasa Perangkat Lunak. Selama enam bulan, kami menerima ilmu yang nantinya akan dipakai di industri. Seperti teknologi-teknologi yang digunakan saat pengembangan perangkat lunak dan bagaimana proses pengerjaan dari perencanaan hingga tahap penyelesaian suatu proyek.</w:t>
       </w:r>
     </w:p>
     <w:p>
       <w:pPr>
-        <w:pStyle w:val="ListParagraph"/>
-        <w:numPr>
-          <w:ilvl w:val="0"/>
-          <w:numId w:val="25"/>
-        </w:numPr>
+        <w:spacing w:line="360" w:lineRule="auto"/>
+        <w:ind w:firstLine="720"/>
+        <w:jc w:val="both"/>
         <w:rPr>
           <w:rFonts w:asciiTheme="majorBidi" w:eastAsiaTheme="majorEastAsia" w:hAnsiTheme="majorBidi" w:cstheme="majorBidi"/>
           <w:sz w:val="24"/>
           <w:szCs w:val="24"/>
-          <w:lang w:val="id-ID"/>
         </w:rPr>
       </w:pPr>
       <w:r>
@@ -8176,14 +8877,416 @@
           <w:rFonts w:asciiTheme="majorBidi" w:eastAsiaTheme="majorEastAsia" w:hAnsiTheme="majorBidi" w:cstheme="majorBidi"/>
           <w:sz w:val="24"/>
           <w:szCs w:val="24"/>
-          <w:lang w:val="id-ID"/>
-        </w:rPr>
-        <w:t>Kendala / Pelaksanaan</w:t>
+        </w:rPr>
+        <w:t xml:space="preserve">Pada awal kegiatan magang, agenda kami adalah mempelajari </w:t>
+      </w:r>
+      <w:proofErr w:type="spellStart"/>
+      <w:r>
+        <w:rPr>
+          <w:rFonts w:asciiTheme="majorBidi" w:eastAsiaTheme="majorEastAsia" w:hAnsiTheme="majorBidi" w:cstheme="majorBidi"/>
+          <w:sz w:val="24"/>
+          <w:szCs w:val="24"/>
+        </w:rPr>
+        <w:t>GitHub</w:t>
+      </w:r>
+      <w:proofErr w:type="spellEnd"/>
+      <w:r>
+        <w:rPr>
+          <w:rFonts w:asciiTheme="majorBidi" w:eastAsiaTheme="majorEastAsia" w:hAnsiTheme="majorBidi" w:cstheme="majorBidi"/>
+          <w:sz w:val="24"/>
+          <w:szCs w:val="24"/>
+        </w:rPr>
+        <w:t xml:space="preserve"> yang akan digunakan selama proses pengerjaan suatu proyek, baik secara tim maupun individu. </w:t>
+      </w:r>
+      <w:proofErr w:type="spellStart"/>
+      <w:r>
+        <w:rPr>
+          <w:rFonts w:asciiTheme="majorBidi" w:eastAsiaTheme="majorEastAsia" w:hAnsiTheme="majorBidi" w:cstheme="majorBidi"/>
+          <w:sz w:val="24"/>
+          <w:szCs w:val="24"/>
+        </w:rPr>
+        <w:t>GitHub</w:t>
+      </w:r>
+      <w:proofErr w:type="spellEnd"/>
+      <w:r>
+        <w:rPr>
+          <w:rFonts w:asciiTheme="majorBidi" w:eastAsiaTheme="majorEastAsia" w:hAnsiTheme="majorBidi" w:cstheme="majorBidi"/>
+          <w:sz w:val="24"/>
+          <w:szCs w:val="24"/>
+        </w:rPr>
+        <w:t xml:space="preserve"> menjadi wadah bagi kami untuk mencari referensi proyek atau menyimpan cadangan untuk proyek kami. Selanjutnya, kami mempelajari pemrograman PHP dengan konsep MVC. Konsep MVC </w:t>
+      </w:r>
+      <w:proofErr w:type="spellStart"/>
+      <w:r>
+        <w:rPr>
+          <w:rFonts w:asciiTheme="majorBidi" w:eastAsiaTheme="majorEastAsia" w:hAnsiTheme="majorBidi" w:cstheme="majorBidi"/>
+          <w:sz w:val="24"/>
+          <w:szCs w:val="24"/>
+        </w:rPr>
+        <w:t>seringkali</w:t>
+      </w:r>
+      <w:proofErr w:type="spellEnd"/>
+      <w:r>
+        <w:rPr>
+          <w:rFonts w:asciiTheme="majorBidi" w:eastAsiaTheme="majorEastAsia" w:hAnsiTheme="majorBidi" w:cstheme="majorBidi"/>
+          <w:sz w:val="24"/>
+          <w:szCs w:val="24"/>
+        </w:rPr>
+        <w:t xml:space="preserve"> digunakan oleh </w:t>
+      </w:r>
+      <w:proofErr w:type="spellStart"/>
+      <w:r>
+        <w:rPr>
+          <w:rFonts w:asciiTheme="majorBidi" w:eastAsiaTheme="majorEastAsia" w:hAnsiTheme="majorBidi" w:cstheme="majorBidi"/>
+          <w:sz w:val="24"/>
+          <w:szCs w:val="24"/>
+        </w:rPr>
+        <w:t>framework</w:t>
+      </w:r>
+      <w:proofErr w:type="spellEnd"/>
+      <w:r>
+        <w:rPr>
+          <w:rFonts w:asciiTheme="majorBidi" w:eastAsiaTheme="majorEastAsia" w:hAnsiTheme="majorBidi" w:cstheme="majorBidi"/>
+          <w:sz w:val="24"/>
+          <w:szCs w:val="24"/>
+        </w:rPr>
+        <w:t xml:space="preserve"> besar, sehingga mempelajari konsep MVC menjadi suatu hal yang dapat membantu kami </w:t>
+      </w:r>
+      <w:proofErr w:type="spellStart"/>
+      <w:r>
+        <w:rPr>
+          <w:rFonts w:asciiTheme="majorBidi" w:eastAsiaTheme="majorEastAsia" w:hAnsiTheme="majorBidi" w:cstheme="majorBidi"/>
+          <w:sz w:val="24"/>
+          <w:szCs w:val="24"/>
+        </w:rPr>
+        <w:t>kedepannya</w:t>
+      </w:r>
+      <w:proofErr w:type="spellEnd"/>
+      <w:r>
+        <w:rPr>
+          <w:rFonts w:asciiTheme="majorBidi" w:eastAsiaTheme="majorEastAsia" w:hAnsiTheme="majorBidi" w:cstheme="majorBidi"/>
+          <w:sz w:val="24"/>
+          <w:szCs w:val="24"/>
+        </w:rPr>
+        <w:t xml:space="preserve"> dalam mengembangkan keterampilan pemrograman. Proyek yang kami kerjakan setelah mempelajari konsep MVC adalah </w:t>
+      </w:r>
+      <w:proofErr w:type="spellStart"/>
+      <w:r>
+        <w:rPr>
+          <w:rFonts w:asciiTheme="majorBidi" w:eastAsiaTheme="majorEastAsia" w:hAnsiTheme="majorBidi" w:cstheme="majorBidi"/>
+          <w:sz w:val="24"/>
+          <w:szCs w:val="24"/>
+        </w:rPr>
+        <w:t>website</w:t>
+      </w:r>
+      <w:proofErr w:type="spellEnd"/>
+      <w:r>
+        <w:rPr>
+          <w:rFonts w:asciiTheme="majorBidi" w:eastAsiaTheme="majorEastAsia" w:hAnsiTheme="majorBidi" w:cstheme="majorBidi"/>
+          <w:sz w:val="24"/>
+          <w:szCs w:val="24"/>
+        </w:rPr>
+        <w:t xml:space="preserve"> </w:t>
+      </w:r>
+      <w:proofErr w:type="spellStart"/>
+      <w:r>
+        <w:rPr>
+          <w:rFonts w:asciiTheme="majorBidi" w:eastAsiaTheme="majorEastAsia" w:hAnsiTheme="majorBidi" w:cstheme="majorBidi"/>
+          <w:sz w:val="24"/>
+          <w:szCs w:val="24"/>
+        </w:rPr>
+        <w:t>pengelolahan</w:t>
+      </w:r>
+      <w:proofErr w:type="spellEnd"/>
+      <w:r>
+        <w:rPr>
+          <w:rFonts w:asciiTheme="majorBidi" w:eastAsiaTheme="majorEastAsia" w:hAnsiTheme="majorBidi" w:cstheme="majorBidi"/>
+          <w:sz w:val="24"/>
+          <w:szCs w:val="24"/>
+        </w:rPr>
+        <w:t xml:space="preserve"> data karyawan. Latihan menggunakan studi kasus memberi kami kesempatan untuk melakukan implementasi materi yang telah dipelajari dan memberikan evaluasi kepada kami selama pengerjaan proyek berlangsung.</w:t>
       </w:r>
     </w:p>
     <w:p>
       <w:pPr>
-        <w:jc w:val="center"/>
+        <w:spacing w:line="360" w:lineRule="auto"/>
+        <w:jc w:val="both"/>
+        <w:rPr>
+          <w:rFonts w:asciiTheme="majorBidi" w:eastAsiaTheme="majorEastAsia" w:hAnsiTheme="majorBidi" w:cstheme="majorBidi"/>
+          <w:sz w:val="24"/>
+          <w:szCs w:val="24"/>
+        </w:rPr>
+      </w:pPr>
+    </w:p>
+    <w:p>
+      <w:pPr>
+        <w:spacing w:line="360" w:lineRule="auto"/>
+        <w:ind w:firstLine="720"/>
+        <w:jc w:val="both"/>
+        <w:rPr>
+          <w:rFonts w:asciiTheme="majorBidi" w:eastAsiaTheme="majorEastAsia" w:hAnsiTheme="majorBidi" w:cstheme="majorBidi"/>
+          <w:sz w:val="24"/>
+          <w:szCs w:val="24"/>
+        </w:rPr>
+      </w:pPr>
+      <w:r>
+        <w:rPr>
+          <w:rFonts w:asciiTheme="majorBidi" w:eastAsiaTheme="majorEastAsia" w:hAnsiTheme="majorBidi" w:cstheme="majorBidi"/>
+          <w:sz w:val="24"/>
+          <w:szCs w:val="24"/>
+        </w:rPr>
+        <w:lastRenderedPageBreak/>
+        <w:t xml:space="preserve">Setelah mempelajari konsep MVC, kami melanjutkan mempelajari </w:t>
+      </w:r>
+      <w:proofErr w:type="spellStart"/>
+      <w:r>
+        <w:rPr>
+          <w:rFonts w:asciiTheme="majorBidi" w:eastAsiaTheme="majorEastAsia" w:hAnsiTheme="majorBidi" w:cstheme="majorBidi"/>
+          <w:sz w:val="24"/>
+          <w:szCs w:val="24"/>
+        </w:rPr>
+        <w:t>framework</w:t>
+      </w:r>
+      <w:proofErr w:type="spellEnd"/>
+      <w:r>
+        <w:rPr>
+          <w:rFonts w:asciiTheme="majorBidi" w:eastAsiaTheme="majorEastAsia" w:hAnsiTheme="majorBidi" w:cstheme="majorBidi"/>
+          <w:sz w:val="24"/>
+          <w:szCs w:val="24"/>
+        </w:rPr>
+        <w:t xml:space="preserve"> yang digunakan untuk mempercepat proses pembuatan aplikasi. </w:t>
+      </w:r>
+      <w:proofErr w:type="spellStart"/>
+      <w:r>
+        <w:rPr>
+          <w:rFonts w:asciiTheme="majorBidi" w:eastAsiaTheme="majorEastAsia" w:hAnsiTheme="majorBidi" w:cstheme="majorBidi"/>
+          <w:sz w:val="24"/>
+          <w:szCs w:val="24"/>
+        </w:rPr>
+        <w:t>Framework</w:t>
+      </w:r>
+      <w:proofErr w:type="spellEnd"/>
+      <w:r>
+        <w:rPr>
+          <w:rFonts w:asciiTheme="majorBidi" w:eastAsiaTheme="majorEastAsia" w:hAnsiTheme="majorBidi" w:cstheme="majorBidi"/>
+          <w:sz w:val="24"/>
+          <w:szCs w:val="24"/>
+        </w:rPr>
+        <w:t xml:space="preserve"> yang kami pelajari adalah </w:t>
+      </w:r>
+      <w:proofErr w:type="spellStart"/>
+      <w:r>
+        <w:rPr>
+          <w:rFonts w:asciiTheme="majorBidi" w:eastAsiaTheme="majorEastAsia" w:hAnsiTheme="majorBidi" w:cstheme="majorBidi"/>
+          <w:sz w:val="24"/>
+          <w:szCs w:val="24"/>
+        </w:rPr>
+        <w:t>Laravel</w:t>
+      </w:r>
+      <w:proofErr w:type="spellEnd"/>
+      <w:r>
+        <w:rPr>
+          <w:rFonts w:asciiTheme="majorBidi" w:eastAsiaTheme="majorEastAsia" w:hAnsiTheme="majorBidi" w:cstheme="majorBidi"/>
+          <w:sz w:val="24"/>
+          <w:szCs w:val="24"/>
+        </w:rPr>
+        <w:t xml:space="preserve">. Proyek yang kami kerjakan adalah </w:t>
+      </w:r>
+      <w:proofErr w:type="spellStart"/>
+      <w:r>
+        <w:rPr>
+          <w:rFonts w:asciiTheme="majorBidi" w:eastAsiaTheme="majorEastAsia" w:hAnsiTheme="majorBidi" w:cstheme="majorBidi"/>
+          <w:sz w:val="24"/>
+          <w:szCs w:val="24"/>
+        </w:rPr>
+        <w:t>website</w:t>
+      </w:r>
+      <w:proofErr w:type="spellEnd"/>
+      <w:r>
+        <w:rPr>
+          <w:rFonts w:asciiTheme="majorBidi" w:eastAsiaTheme="majorEastAsia" w:hAnsiTheme="majorBidi" w:cstheme="majorBidi"/>
+          <w:sz w:val="24"/>
+          <w:szCs w:val="24"/>
+        </w:rPr>
+        <w:t xml:space="preserve"> </w:t>
+      </w:r>
+      <w:proofErr w:type="spellStart"/>
+      <w:r>
+        <w:rPr>
+          <w:rFonts w:asciiTheme="majorBidi" w:eastAsiaTheme="majorEastAsia" w:hAnsiTheme="majorBidi" w:cstheme="majorBidi"/>
+          <w:sz w:val="24"/>
+          <w:szCs w:val="24"/>
+        </w:rPr>
+        <w:t>pengelolahan</w:t>
+      </w:r>
+      <w:proofErr w:type="spellEnd"/>
+      <w:r>
+        <w:rPr>
+          <w:rFonts w:asciiTheme="majorBidi" w:eastAsiaTheme="majorEastAsia" w:hAnsiTheme="majorBidi" w:cstheme="majorBidi"/>
+          <w:sz w:val="24"/>
+          <w:szCs w:val="24"/>
+        </w:rPr>
+        <w:t xml:space="preserve"> artikel dan </w:t>
+      </w:r>
+      <w:proofErr w:type="spellStart"/>
+      <w:r>
+        <w:rPr>
+          <w:rFonts w:asciiTheme="majorBidi" w:eastAsiaTheme="majorEastAsia" w:hAnsiTheme="majorBidi" w:cstheme="majorBidi"/>
+          <w:sz w:val="24"/>
+          <w:szCs w:val="24"/>
+        </w:rPr>
+        <w:t>website</w:t>
+      </w:r>
+      <w:proofErr w:type="spellEnd"/>
+      <w:r>
+        <w:rPr>
+          <w:rFonts w:asciiTheme="majorBidi" w:eastAsiaTheme="majorEastAsia" w:hAnsiTheme="majorBidi" w:cstheme="majorBidi"/>
+          <w:sz w:val="24"/>
+          <w:szCs w:val="24"/>
+        </w:rPr>
+        <w:t xml:space="preserve"> manajemen </w:t>
+      </w:r>
+      <w:proofErr w:type="spellStart"/>
+      <w:r>
+        <w:rPr>
+          <w:rFonts w:asciiTheme="majorBidi" w:eastAsiaTheme="majorEastAsia" w:hAnsiTheme="majorBidi" w:cstheme="majorBidi"/>
+          <w:sz w:val="24"/>
+          <w:szCs w:val="24"/>
+        </w:rPr>
+        <w:t>pengelolahan</w:t>
+      </w:r>
+      <w:proofErr w:type="spellEnd"/>
+      <w:r>
+        <w:rPr>
+          <w:rFonts w:asciiTheme="majorBidi" w:eastAsiaTheme="majorEastAsia" w:hAnsiTheme="majorBidi" w:cstheme="majorBidi"/>
+          <w:sz w:val="24"/>
+          <w:szCs w:val="24"/>
+        </w:rPr>
+        <w:t xml:space="preserve"> stok barang. Selama pengerjaan proyek, kami mempelajari dari tahap perencanaan seperti desain </w:t>
+      </w:r>
+      <w:proofErr w:type="spellStart"/>
+      <w:r>
+        <w:rPr>
+          <w:rFonts w:asciiTheme="majorBidi" w:eastAsiaTheme="majorEastAsia" w:hAnsiTheme="majorBidi" w:cstheme="majorBidi"/>
+          <w:sz w:val="24"/>
+          <w:szCs w:val="24"/>
+        </w:rPr>
+        <w:t>database</w:t>
+      </w:r>
+      <w:proofErr w:type="spellEnd"/>
+      <w:r>
+        <w:rPr>
+          <w:rFonts w:asciiTheme="majorBidi" w:eastAsiaTheme="majorEastAsia" w:hAnsiTheme="majorBidi" w:cstheme="majorBidi"/>
+          <w:sz w:val="24"/>
+          <w:szCs w:val="24"/>
+        </w:rPr>
+        <w:t>, perancangan fitur dan alur hingga proses rilis sebuah aplikasi.</w:t>
+      </w:r>
+    </w:p>
+    <w:p>
+      <w:pPr>
+        <w:spacing w:line="360" w:lineRule="auto"/>
+        <w:ind w:firstLine="720"/>
+        <w:jc w:val="both"/>
+        <w:rPr>
+          <w:rFonts w:asciiTheme="majorBidi" w:eastAsiaTheme="majorEastAsia" w:hAnsiTheme="majorBidi" w:cstheme="majorBidi"/>
+          <w:sz w:val="24"/>
+          <w:szCs w:val="24"/>
+        </w:rPr>
+      </w:pPr>
+      <w:r>
+        <w:rPr>
+          <w:rFonts w:asciiTheme="majorBidi" w:eastAsiaTheme="majorEastAsia" w:hAnsiTheme="majorBidi" w:cstheme="majorBidi"/>
+          <w:sz w:val="24"/>
+          <w:szCs w:val="24"/>
+        </w:rPr>
+        <w:t xml:space="preserve">Pada akhir magang, kami mengembangkan keterampilan di bidang desain. </w:t>
+      </w:r>
+      <w:r>
+        <w:rPr>
+          <w:rFonts w:asciiTheme="majorBidi" w:eastAsiaTheme="majorEastAsia" w:hAnsiTheme="majorBidi" w:cstheme="majorBidi"/>
+          <w:sz w:val="24"/>
+          <w:szCs w:val="24"/>
+        </w:rPr>
+        <w:t xml:space="preserve">Membuat sebuah desain portofolio pribadi yang nantinya berguna untuk masa depan sebagai alat untuk memberitahu </w:t>
+      </w:r>
+      <w:proofErr w:type="spellStart"/>
+      <w:r>
+        <w:rPr>
+          <w:rFonts w:asciiTheme="majorBidi" w:eastAsiaTheme="majorEastAsia" w:hAnsiTheme="majorBidi" w:cstheme="majorBidi"/>
+          <w:sz w:val="24"/>
+          <w:szCs w:val="24"/>
+        </w:rPr>
+        <w:t>projek</w:t>
+      </w:r>
+      <w:proofErr w:type="spellEnd"/>
+      <w:r>
+        <w:rPr>
+          <w:rFonts w:asciiTheme="majorBidi" w:eastAsiaTheme="majorEastAsia" w:hAnsiTheme="majorBidi" w:cstheme="majorBidi"/>
+          <w:sz w:val="24"/>
+          <w:szCs w:val="24"/>
+        </w:rPr>
+        <w:t xml:space="preserve"> – </w:t>
+      </w:r>
+      <w:proofErr w:type="spellStart"/>
+      <w:r>
+        <w:rPr>
+          <w:rFonts w:asciiTheme="majorBidi" w:eastAsiaTheme="majorEastAsia" w:hAnsiTheme="majorBidi" w:cstheme="majorBidi"/>
+          <w:sz w:val="24"/>
+          <w:szCs w:val="24"/>
+        </w:rPr>
+        <w:t>projek</w:t>
+      </w:r>
+      <w:proofErr w:type="spellEnd"/>
+      <w:r>
+        <w:rPr>
+          <w:rFonts w:asciiTheme="majorBidi" w:eastAsiaTheme="majorEastAsia" w:hAnsiTheme="majorBidi" w:cstheme="majorBidi"/>
+          <w:sz w:val="24"/>
+          <w:szCs w:val="24"/>
+        </w:rPr>
+        <w:t xml:space="preserve"> yang dikerjakan oleh kami</w:t>
+      </w:r>
+      <w:r>
+        <w:rPr>
+          <w:rFonts w:asciiTheme="majorBidi" w:eastAsiaTheme="majorEastAsia" w:hAnsiTheme="majorBidi" w:cstheme="majorBidi"/>
+          <w:sz w:val="24"/>
+          <w:szCs w:val="24"/>
+          <w:lang w:val="en-US"/>
+        </w:rPr>
+        <w:t xml:space="preserve">.  </w:t>
+      </w:r>
+      <w:r>
+        <w:rPr>
+          <w:rFonts w:asciiTheme="majorBidi" w:eastAsiaTheme="majorEastAsia" w:hAnsiTheme="majorBidi" w:cstheme="majorBidi"/>
+          <w:sz w:val="24"/>
+          <w:szCs w:val="24"/>
+        </w:rPr>
+        <w:t xml:space="preserve">Desain merupakan salah satu keterampilan yang dapat membantu agar aplikasi dapat digunakan oleh pengguna dengan baik. Merancang bagaimana sebuah fitur untuk mempermudah pengguna dalam menjalankan aplikasi. Kami juga mempelajari sedikit tentang pemrograman menggunakan </w:t>
+      </w:r>
+      <w:proofErr w:type="spellStart"/>
+      <w:r>
+        <w:rPr>
+          <w:rFonts w:asciiTheme="majorBidi" w:eastAsiaTheme="majorEastAsia" w:hAnsiTheme="majorBidi" w:cstheme="majorBidi"/>
+          <w:sz w:val="24"/>
+          <w:szCs w:val="24"/>
+        </w:rPr>
+        <w:t>Flutter</w:t>
+      </w:r>
+      <w:proofErr w:type="spellEnd"/>
+      <w:r>
+        <w:rPr>
+          <w:rFonts w:asciiTheme="majorBidi" w:eastAsiaTheme="majorEastAsia" w:hAnsiTheme="majorBidi" w:cstheme="majorBidi"/>
+          <w:sz w:val="24"/>
+          <w:szCs w:val="24"/>
+        </w:rPr>
+        <w:t>, khususnya proses implementasi desain.</w:t>
+      </w:r>
+    </w:p>
+    <w:p>
+      <w:pPr>
+        <w:spacing w:line="360" w:lineRule="auto"/>
+        <w:ind w:firstLine="720"/>
+        <w:jc w:val="both"/>
         <w:rPr>
           <w:rFonts w:asciiTheme="majorBidi" w:eastAsiaTheme="majorEastAsia" w:hAnsiTheme="majorBidi" w:cstheme="majorBidi"/>
           <w:b/>
@@ -8192,215 +9295,140 @@
           <w:szCs w:val="24"/>
         </w:rPr>
       </w:pPr>
-    </w:p>
-    <w:p>
-      <w:pPr>
+      <w:r>
         <w:rPr>
           <w:rFonts w:asciiTheme="majorBidi" w:eastAsiaTheme="majorEastAsia" w:hAnsiTheme="majorBidi" w:cstheme="majorBidi"/>
-          <w:b/>
-          <w:bCs/>
-          <w:sz w:val="24"/>
-          <w:szCs w:val="24"/>
-        </w:rPr>
-      </w:pPr>
-    </w:p>
-    <w:p>
-      <w:pPr>
+          <w:sz w:val="24"/>
+          <w:szCs w:val="24"/>
+        </w:rPr>
+        <w:t xml:space="preserve">Selama pelaksanaan magang di </w:t>
+      </w:r>
+      <w:proofErr w:type="spellStart"/>
+      <w:r>
         <w:rPr>
           <w:rFonts w:asciiTheme="majorBidi" w:eastAsiaTheme="majorEastAsia" w:hAnsiTheme="majorBidi" w:cstheme="majorBidi"/>
-          <w:b/>
-          <w:bCs/>
-          <w:sz w:val="24"/>
-          <w:szCs w:val="24"/>
-        </w:rPr>
-      </w:pPr>
-    </w:p>
-    <w:p>
-      <w:pPr>
+          <w:sz w:val="24"/>
+          <w:szCs w:val="24"/>
+        </w:rPr>
+        <w:t>Pixel</w:t>
+      </w:r>
+      <w:proofErr w:type="spellEnd"/>
+      <w:r>
         <w:rPr>
           <w:rFonts w:asciiTheme="majorBidi" w:eastAsiaTheme="majorEastAsia" w:hAnsiTheme="majorBidi" w:cstheme="majorBidi"/>
-          <w:b/>
-          <w:bCs/>
-          <w:sz w:val="24"/>
-          <w:szCs w:val="24"/>
-        </w:rPr>
-      </w:pPr>
-    </w:p>
-    <w:p>
-      <w:pPr>
+          <w:sz w:val="24"/>
+          <w:szCs w:val="24"/>
+        </w:rPr>
+        <w:t xml:space="preserve"> </w:t>
+      </w:r>
+      <w:proofErr w:type="spellStart"/>
+      <w:r>
         <w:rPr>
           <w:rFonts w:asciiTheme="majorBidi" w:eastAsiaTheme="majorEastAsia" w:hAnsiTheme="majorBidi" w:cstheme="majorBidi"/>
-          <w:b/>
-          <w:bCs/>
-          <w:sz w:val="24"/>
-          <w:szCs w:val="24"/>
-        </w:rPr>
-      </w:pPr>
-    </w:p>
-    <w:p>
-      <w:pPr>
+          <w:sz w:val="24"/>
+          <w:szCs w:val="24"/>
+        </w:rPr>
+        <w:t>Space</w:t>
+      </w:r>
+      <w:proofErr w:type="spellEnd"/>
+      <w:r>
         <w:rPr>
           <w:rFonts w:asciiTheme="majorBidi" w:eastAsiaTheme="majorEastAsia" w:hAnsiTheme="majorBidi" w:cstheme="majorBidi"/>
-          <w:b/>
-          <w:bCs/>
-          <w:sz w:val="24"/>
-          <w:szCs w:val="24"/>
-        </w:rPr>
-      </w:pPr>
-    </w:p>
-    <w:p>
-      <w:pPr>
+          <w:sz w:val="24"/>
+          <w:szCs w:val="24"/>
+        </w:rPr>
+        <w:t xml:space="preserve"> </w:t>
+      </w:r>
+      <w:proofErr w:type="spellStart"/>
+      <w:r>
         <w:rPr>
           <w:rFonts w:asciiTheme="majorBidi" w:eastAsiaTheme="majorEastAsia" w:hAnsiTheme="majorBidi" w:cstheme="majorBidi"/>
-          <w:b/>
-          <w:bCs/>
-          <w:sz w:val="24"/>
-          <w:szCs w:val="24"/>
-        </w:rPr>
-      </w:pPr>
-    </w:p>
-    <w:p>
-      <w:pPr>
+          <w:sz w:val="24"/>
+          <w:szCs w:val="24"/>
+        </w:rPr>
+        <w:t>Creative</w:t>
+      </w:r>
+      <w:proofErr w:type="spellEnd"/>
+      <w:r>
         <w:rPr>
           <w:rFonts w:asciiTheme="majorBidi" w:eastAsiaTheme="majorEastAsia" w:hAnsiTheme="majorBidi" w:cstheme="majorBidi"/>
-          <w:b/>
-          <w:bCs/>
-          <w:sz w:val="24"/>
-          <w:szCs w:val="24"/>
-        </w:rPr>
-      </w:pPr>
-    </w:p>
-    <w:p>
-      <w:pPr>
+          <w:sz w:val="24"/>
+          <w:szCs w:val="24"/>
+        </w:rPr>
+        <w:t xml:space="preserve">, memberikan pengalaman yang dapat kami jadikan acuan untuk </w:t>
+      </w:r>
+      <w:proofErr w:type="spellStart"/>
+      <w:r>
         <w:rPr>
           <w:rFonts w:asciiTheme="majorBidi" w:eastAsiaTheme="majorEastAsia" w:hAnsiTheme="majorBidi" w:cstheme="majorBidi"/>
-          <w:b/>
-          <w:bCs/>
-          <w:sz w:val="24"/>
-          <w:szCs w:val="24"/>
-        </w:rPr>
-      </w:pPr>
-    </w:p>
-    <w:p>
-      <w:pPr>
+          <w:sz w:val="24"/>
+          <w:szCs w:val="24"/>
+        </w:rPr>
+        <w:t>karir</w:t>
+      </w:r>
+      <w:proofErr w:type="spellEnd"/>
+      <w:r>
         <w:rPr>
           <w:rFonts w:asciiTheme="majorBidi" w:eastAsiaTheme="majorEastAsia" w:hAnsiTheme="majorBidi" w:cstheme="majorBidi"/>
-          <w:b/>
-          <w:bCs/>
-          <w:sz w:val="24"/>
-          <w:szCs w:val="24"/>
-        </w:rPr>
-      </w:pPr>
-    </w:p>
-    <w:p>
-      <w:pPr>
+          <w:sz w:val="24"/>
+          <w:szCs w:val="24"/>
+        </w:rPr>
+        <w:t xml:space="preserve"> kami di bidang pengembangan perangkat lunak. Kami mempelajari keterampilan-keterampilan yang nantinya akan mendukung kami di bidang industri pengembangan perangkat lunak. Seperti perencanaan aplikasi, bekerja dalam tim, dan teknologi-teknologi baru yang dapat memudahkan kami dalam pengerjaan sebuah proyek. Kami sangat berterima kasih telah memberikan kesempatan kepada kami selama magang di </w:t>
+      </w:r>
+      <w:proofErr w:type="spellStart"/>
+      <w:r>
         <w:rPr>
           <w:rFonts w:asciiTheme="majorBidi" w:eastAsiaTheme="majorEastAsia" w:hAnsiTheme="majorBidi" w:cstheme="majorBidi"/>
-          <w:b/>
-          <w:bCs/>
-          <w:sz w:val="24"/>
-          <w:szCs w:val="24"/>
-        </w:rPr>
-      </w:pPr>
-    </w:p>
-    <w:p>
-      <w:pPr>
+          <w:sz w:val="24"/>
+          <w:szCs w:val="24"/>
+        </w:rPr>
+        <w:t>Pixel</w:t>
+      </w:r>
+      <w:proofErr w:type="spellEnd"/>
+      <w:r>
         <w:rPr>
           <w:rFonts w:asciiTheme="majorBidi" w:eastAsiaTheme="majorEastAsia" w:hAnsiTheme="majorBidi" w:cstheme="majorBidi"/>
-          <w:b/>
-          <w:bCs/>
-          <w:sz w:val="24"/>
-          <w:szCs w:val="24"/>
-        </w:rPr>
-      </w:pPr>
-    </w:p>
-    <w:p>
-      <w:pPr>
+          <w:sz w:val="24"/>
+          <w:szCs w:val="24"/>
+        </w:rPr>
+        <w:t xml:space="preserve"> </w:t>
+      </w:r>
+      <w:proofErr w:type="spellStart"/>
+      <w:r>
         <w:rPr>
           <w:rFonts w:asciiTheme="majorBidi" w:eastAsiaTheme="majorEastAsia" w:hAnsiTheme="majorBidi" w:cstheme="majorBidi"/>
-          <w:b/>
-          <w:bCs/>
-          <w:sz w:val="24"/>
-          <w:szCs w:val="24"/>
-        </w:rPr>
-      </w:pPr>
-    </w:p>
-    <w:p>
-      <w:pPr>
+          <w:sz w:val="24"/>
+          <w:szCs w:val="24"/>
+        </w:rPr>
+        <w:t>Space</w:t>
+      </w:r>
+      <w:proofErr w:type="spellEnd"/>
+      <w:r>
         <w:rPr>
           <w:rFonts w:asciiTheme="majorBidi" w:eastAsiaTheme="majorEastAsia" w:hAnsiTheme="majorBidi" w:cstheme="majorBidi"/>
-          <w:b/>
-          <w:bCs/>
-          <w:sz w:val="24"/>
-          <w:szCs w:val="24"/>
-        </w:rPr>
-      </w:pPr>
-    </w:p>
-    <w:p>
-      <w:pPr>
+          <w:sz w:val="24"/>
+          <w:szCs w:val="24"/>
+        </w:rPr>
+        <w:t xml:space="preserve"> </w:t>
+      </w:r>
+      <w:proofErr w:type="spellStart"/>
+      <w:r>
         <w:rPr>
           <w:rFonts w:asciiTheme="majorBidi" w:eastAsiaTheme="majorEastAsia" w:hAnsiTheme="majorBidi" w:cstheme="majorBidi"/>
-          <w:b/>
-          <w:bCs/>
-          <w:sz w:val="24"/>
-          <w:szCs w:val="24"/>
-        </w:rPr>
-      </w:pPr>
-    </w:p>
-    <w:p>
-      <w:pPr>
+          <w:sz w:val="24"/>
+          <w:szCs w:val="24"/>
+        </w:rPr>
+        <w:t>Creative</w:t>
+      </w:r>
+      <w:proofErr w:type="spellEnd"/>
+      <w:r>
         <w:rPr>
           <w:rFonts w:asciiTheme="majorBidi" w:eastAsiaTheme="majorEastAsia" w:hAnsiTheme="majorBidi" w:cstheme="majorBidi"/>
-          <w:b/>
-          <w:bCs/>
-          <w:sz w:val="24"/>
-          <w:szCs w:val="24"/>
-        </w:rPr>
-      </w:pPr>
-    </w:p>
-    <w:p>
-      <w:pPr>
-        <w:rPr>
-          <w:rFonts w:asciiTheme="majorBidi" w:eastAsiaTheme="majorEastAsia" w:hAnsiTheme="majorBidi" w:cstheme="majorBidi"/>
-          <w:b/>
-          <w:bCs/>
-          <w:sz w:val="24"/>
-          <w:szCs w:val="24"/>
-        </w:rPr>
-      </w:pPr>
-    </w:p>
-    <w:p>
-      <w:pPr>
-        <w:rPr>
-          <w:rFonts w:asciiTheme="majorBidi" w:eastAsiaTheme="majorEastAsia" w:hAnsiTheme="majorBidi" w:cstheme="majorBidi"/>
-          <w:b/>
-          <w:bCs/>
-          <w:sz w:val="24"/>
-          <w:szCs w:val="24"/>
-        </w:rPr>
-      </w:pPr>
-    </w:p>
-    <w:p>
-      <w:pPr>
-        <w:rPr>
-          <w:rFonts w:asciiTheme="majorBidi" w:eastAsiaTheme="majorEastAsia" w:hAnsiTheme="majorBidi" w:cstheme="majorBidi"/>
-          <w:b/>
-          <w:bCs/>
-          <w:sz w:val="24"/>
-          <w:szCs w:val="24"/>
-        </w:rPr>
-      </w:pPr>
-    </w:p>
-    <w:p>
-      <w:pPr>
-        <w:rPr>
-          <w:rFonts w:asciiTheme="majorBidi" w:eastAsiaTheme="majorEastAsia" w:hAnsiTheme="majorBidi" w:cstheme="majorBidi"/>
-          <w:b/>
-          <w:bCs/>
-          <w:sz w:val="24"/>
-          <w:szCs w:val="24"/>
-        </w:rPr>
-      </w:pPr>
+          <w:sz w:val="24"/>
+          <w:szCs w:val="24"/>
+        </w:rPr>
+        <w:t>. Pengalaman dan pengetahuan yang telah diberikan akan menjadi pedoman kami di masa yang akan datang.</w:t>
+      </w:r>
     </w:p>
     <w:p>
       <w:pPr>
@@ -8498,6 +9526,7 @@
           <w:ilvl w:val="0"/>
           <w:numId w:val="22"/>
         </w:numPr>
+        <w:ind w:left="-142"/>
         <w:rPr>
           <w:rFonts w:asciiTheme="majorBidi" w:hAnsiTheme="majorBidi"/>
           <w:b/>
@@ -8523,43 +9552,4629 @@
     </w:p>
     <w:p>
       <w:pPr>
-        <w:pStyle w:val="Heading2"/>
+        <w:rPr>
+          <w:lang w:val="en-US"/>
+        </w:rPr>
+      </w:pPr>
+    </w:p>
+    <w:p>
+      <w:pPr>
+        <w:spacing w:line="360" w:lineRule="auto"/>
+        <w:ind w:firstLine="720"/>
+        <w:jc w:val="both"/>
+        <w:rPr>
+          <w:rFonts w:asciiTheme="majorBidi" w:hAnsiTheme="majorBidi" w:cstheme="majorBidi"/>
+          <w:sz w:val="24"/>
+          <w:szCs w:val="24"/>
+          <w:lang w:val="en-US"/>
+        </w:rPr>
+      </w:pPr>
+      <w:r>
+        <w:rPr>
+          <w:rFonts w:asciiTheme="majorBidi" w:hAnsiTheme="majorBidi" w:cstheme="majorBidi"/>
+          <w:sz w:val="24"/>
+          <w:szCs w:val="24"/>
+          <w:lang w:val="en-US"/>
+        </w:rPr>
+        <w:t xml:space="preserve">Dari </w:t>
+      </w:r>
+      <w:proofErr w:type="spellStart"/>
+      <w:r>
+        <w:rPr>
+          <w:rFonts w:asciiTheme="majorBidi" w:hAnsiTheme="majorBidi" w:cstheme="majorBidi"/>
+          <w:sz w:val="24"/>
+          <w:szCs w:val="24"/>
+          <w:lang w:val="en-US"/>
+        </w:rPr>
+        <w:t>keseluruhan</w:t>
+      </w:r>
+      <w:proofErr w:type="spellEnd"/>
+      <w:r>
+        <w:rPr>
+          <w:rFonts w:asciiTheme="majorBidi" w:hAnsiTheme="majorBidi" w:cstheme="majorBidi"/>
+          <w:sz w:val="24"/>
+          <w:szCs w:val="24"/>
+          <w:lang w:val="en-US"/>
+        </w:rPr>
+        <w:t xml:space="preserve"> </w:t>
+      </w:r>
+      <w:proofErr w:type="spellStart"/>
+      <w:r>
+        <w:rPr>
+          <w:rFonts w:asciiTheme="majorBidi" w:hAnsiTheme="majorBidi" w:cstheme="majorBidi"/>
+          <w:sz w:val="24"/>
+          <w:szCs w:val="24"/>
+          <w:lang w:val="en-US"/>
+        </w:rPr>
+        <w:t>kegiatan</w:t>
+      </w:r>
+      <w:proofErr w:type="spellEnd"/>
+      <w:r>
+        <w:rPr>
+          <w:rFonts w:asciiTheme="majorBidi" w:hAnsiTheme="majorBidi" w:cstheme="majorBidi"/>
+          <w:sz w:val="24"/>
+          <w:szCs w:val="24"/>
+          <w:lang w:val="en-US"/>
+        </w:rPr>
+        <w:t xml:space="preserve"> </w:t>
+      </w:r>
+      <w:proofErr w:type="spellStart"/>
+      <w:r>
+        <w:rPr>
+          <w:rFonts w:asciiTheme="majorBidi" w:hAnsiTheme="majorBidi" w:cstheme="majorBidi"/>
+          <w:sz w:val="24"/>
+          <w:szCs w:val="24"/>
+          <w:lang w:val="en-US"/>
+        </w:rPr>
+        <w:t>magang</w:t>
+      </w:r>
+      <w:proofErr w:type="spellEnd"/>
+      <w:r>
+        <w:rPr>
+          <w:rFonts w:asciiTheme="majorBidi" w:hAnsiTheme="majorBidi" w:cstheme="majorBidi"/>
+          <w:sz w:val="24"/>
+          <w:szCs w:val="24"/>
+          <w:lang w:val="en-US"/>
+        </w:rPr>
+        <w:t xml:space="preserve"> di Pixel Space Creative, </w:t>
+      </w:r>
+      <w:proofErr w:type="spellStart"/>
+      <w:r>
+        <w:rPr>
+          <w:rFonts w:asciiTheme="majorBidi" w:hAnsiTheme="majorBidi" w:cstheme="majorBidi"/>
+          <w:sz w:val="24"/>
+          <w:szCs w:val="24"/>
+          <w:lang w:val="en-US"/>
+        </w:rPr>
+        <w:t>dapat</w:t>
+      </w:r>
+      <w:proofErr w:type="spellEnd"/>
+      <w:r>
+        <w:rPr>
+          <w:rFonts w:asciiTheme="majorBidi" w:hAnsiTheme="majorBidi" w:cstheme="majorBidi"/>
+          <w:sz w:val="24"/>
+          <w:szCs w:val="24"/>
+          <w:lang w:val="en-US"/>
+        </w:rPr>
+        <w:t xml:space="preserve"> </w:t>
+      </w:r>
+      <w:proofErr w:type="spellStart"/>
+      <w:r>
+        <w:rPr>
+          <w:rFonts w:asciiTheme="majorBidi" w:hAnsiTheme="majorBidi" w:cstheme="majorBidi"/>
+          <w:sz w:val="24"/>
+          <w:szCs w:val="24"/>
+          <w:lang w:val="en-US"/>
+        </w:rPr>
+        <w:t>disimpulkan</w:t>
+      </w:r>
+      <w:proofErr w:type="spellEnd"/>
+      <w:r>
+        <w:rPr>
+          <w:rFonts w:asciiTheme="majorBidi" w:hAnsiTheme="majorBidi" w:cstheme="majorBidi"/>
+          <w:sz w:val="24"/>
+          <w:szCs w:val="24"/>
+          <w:lang w:val="en-US"/>
+        </w:rPr>
+        <w:t xml:space="preserve"> </w:t>
+      </w:r>
+      <w:proofErr w:type="spellStart"/>
+      <w:r>
+        <w:rPr>
+          <w:rFonts w:asciiTheme="majorBidi" w:hAnsiTheme="majorBidi" w:cstheme="majorBidi"/>
+          <w:sz w:val="24"/>
+          <w:szCs w:val="24"/>
+          <w:lang w:val="en-US"/>
+        </w:rPr>
+        <w:t>bahwa</w:t>
+      </w:r>
+      <w:proofErr w:type="spellEnd"/>
+      <w:r>
+        <w:rPr>
+          <w:rFonts w:asciiTheme="majorBidi" w:hAnsiTheme="majorBidi" w:cstheme="majorBidi"/>
+          <w:sz w:val="24"/>
+          <w:szCs w:val="24"/>
+          <w:lang w:val="en-US"/>
+        </w:rPr>
+        <w:t xml:space="preserve"> </w:t>
+      </w:r>
+      <w:proofErr w:type="spellStart"/>
+      <w:r>
+        <w:rPr>
+          <w:rFonts w:asciiTheme="majorBidi" w:hAnsiTheme="majorBidi" w:cstheme="majorBidi"/>
+          <w:sz w:val="24"/>
+          <w:szCs w:val="24"/>
+          <w:lang w:val="en-US"/>
+        </w:rPr>
+        <w:t>pengalaman</w:t>
+      </w:r>
+      <w:proofErr w:type="spellEnd"/>
+      <w:r>
+        <w:rPr>
+          <w:rFonts w:asciiTheme="majorBidi" w:hAnsiTheme="majorBidi" w:cstheme="majorBidi"/>
+          <w:sz w:val="24"/>
+          <w:szCs w:val="24"/>
+          <w:lang w:val="en-US"/>
+        </w:rPr>
+        <w:t xml:space="preserve"> </w:t>
+      </w:r>
+      <w:proofErr w:type="spellStart"/>
+      <w:r>
+        <w:rPr>
+          <w:rFonts w:asciiTheme="majorBidi" w:hAnsiTheme="majorBidi" w:cstheme="majorBidi"/>
+          <w:sz w:val="24"/>
+          <w:szCs w:val="24"/>
+          <w:lang w:val="en-US"/>
+        </w:rPr>
+        <w:t>ini</w:t>
+      </w:r>
+      <w:proofErr w:type="spellEnd"/>
+      <w:r>
+        <w:rPr>
+          <w:rFonts w:asciiTheme="majorBidi" w:hAnsiTheme="majorBidi" w:cstheme="majorBidi"/>
+          <w:sz w:val="24"/>
+          <w:szCs w:val="24"/>
+          <w:lang w:val="en-US"/>
+        </w:rPr>
+        <w:t xml:space="preserve"> </w:t>
+      </w:r>
+      <w:proofErr w:type="spellStart"/>
+      <w:r>
+        <w:rPr>
+          <w:rFonts w:asciiTheme="majorBidi" w:hAnsiTheme="majorBidi" w:cstheme="majorBidi"/>
+          <w:sz w:val="24"/>
+          <w:szCs w:val="24"/>
+          <w:lang w:val="en-US"/>
+        </w:rPr>
+        <w:t>memberikan</w:t>
+      </w:r>
+      <w:proofErr w:type="spellEnd"/>
+      <w:r>
+        <w:rPr>
+          <w:rFonts w:asciiTheme="majorBidi" w:hAnsiTheme="majorBidi" w:cstheme="majorBidi"/>
+          <w:sz w:val="24"/>
+          <w:szCs w:val="24"/>
+          <w:lang w:val="en-US"/>
+        </w:rPr>
+        <w:t xml:space="preserve"> </w:t>
+      </w:r>
+      <w:proofErr w:type="spellStart"/>
+      <w:r>
+        <w:rPr>
+          <w:rFonts w:asciiTheme="majorBidi" w:hAnsiTheme="majorBidi" w:cstheme="majorBidi"/>
+          <w:sz w:val="24"/>
+          <w:szCs w:val="24"/>
+          <w:lang w:val="en-US"/>
+        </w:rPr>
+        <w:t>kontribusi</w:t>
+      </w:r>
+      <w:proofErr w:type="spellEnd"/>
+      <w:r>
+        <w:rPr>
+          <w:rFonts w:asciiTheme="majorBidi" w:hAnsiTheme="majorBidi" w:cstheme="majorBidi"/>
+          <w:sz w:val="24"/>
+          <w:szCs w:val="24"/>
+          <w:lang w:val="en-US"/>
+        </w:rPr>
+        <w:t xml:space="preserve"> yang </w:t>
+      </w:r>
+      <w:proofErr w:type="spellStart"/>
+      <w:r>
+        <w:rPr>
+          <w:rFonts w:asciiTheme="majorBidi" w:hAnsiTheme="majorBidi" w:cstheme="majorBidi"/>
+          <w:sz w:val="24"/>
+          <w:szCs w:val="24"/>
+          <w:lang w:val="en-US"/>
+        </w:rPr>
+        <w:t>signifikan</w:t>
+      </w:r>
+      <w:proofErr w:type="spellEnd"/>
+      <w:r>
+        <w:rPr>
+          <w:rFonts w:asciiTheme="majorBidi" w:hAnsiTheme="majorBidi" w:cstheme="majorBidi"/>
+          <w:sz w:val="24"/>
+          <w:szCs w:val="24"/>
+          <w:lang w:val="en-US"/>
+        </w:rPr>
+        <w:t xml:space="preserve"> </w:t>
+      </w:r>
+      <w:proofErr w:type="spellStart"/>
+      <w:r>
+        <w:rPr>
+          <w:rFonts w:asciiTheme="majorBidi" w:hAnsiTheme="majorBidi" w:cstheme="majorBidi"/>
+          <w:sz w:val="24"/>
+          <w:szCs w:val="24"/>
+          <w:lang w:val="en-US"/>
+        </w:rPr>
+        <w:t>bagi</w:t>
+      </w:r>
+      <w:proofErr w:type="spellEnd"/>
+      <w:r>
+        <w:rPr>
+          <w:rFonts w:asciiTheme="majorBidi" w:hAnsiTheme="majorBidi" w:cstheme="majorBidi"/>
+          <w:sz w:val="24"/>
+          <w:szCs w:val="24"/>
+          <w:lang w:val="en-US"/>
+        </w:rPr>
+        <w:t xml:space="preserve"> </w:t>
+      </w:r>
+      <w:proofErr w:type="spellStart"/>
+      <w:r>
+        <w:rPr>
+          <w:rFonts w:asciiTheme="majorBidi" w:hAnsiTheme="majorBidi" w:cstheme="majorBidi"/>
+          <w:sz w:val="24"/>
+          <w:szCs w:val="24"/>
+          <w:lang w:val="en-US"/>
+        </w:rPr>
+        <w:t>pengembangan</w:t>
+      </w:r>
+      <w:proofErr w:type="spellEnd"/>
+      <w:r>
+        <w:rPr>
+          <w:rFonts w:asciiTheme="majorBidi" w:hAnsiTheme="majorBidi" w:cstheme="majorBidi"/>
+          <w:sz w:val="24"/>
+          <w:szCs w:val="24"/>
+          <w:lang w:val="en-US"/>
+        </w:rPr>
+        <w:t xml:space="preserve"> </w:t>
+      </w:r>
+      <w:proofErr w:type="spellStart"/>
+      <w:r>
+        <w:rPr>
+          <w:rFonts w:asciiTheme="majorBidi" w:hAnsiTheme="majorBidi" w:cstheme="majorBidi"/>
+          <w:sz w:val="24"/>
+          <w:szCs w:val="24"/>
+          <w:lang w:val="en-US"/>
+        </w:rPr>
+        <w:t>keterampilan</w:t>
+      </w:r>
+      <w:proofErr w:type="spellEnd"/>
+      <w:r>
+        <w:rPr>
+          <w:rFonts w:asciiTheme="majorBidi" w:hAnsiTheme="majorBidi" w:cstheme="majorBidi"/>
+          <w:sz w:val="24"/>
+          <w:szCs w:val="24"/>
+          <w:lang w:val="en-US"/>
+        </w:rPr>
+        <w:t xml:space="preserve"> dan </w:t>
+      </w:r>
+      <w:proofErr w:type="spellStart"/>
+      <w:r>
+        <w:rPr>
+          <w:rFonts w:asciiTheme="majorBidi" w:hAnsiTheme="majorBidi" w:cstheme="majorBidi"/>
+          <w:sz w:val="24"/>
+          <w:szCs w:val="24"/>
+          <w:lang w:val="en-US"/>
+        </w:rPr>
+        <w:t>pengetahuan</w:t>
+      </w:r>
+      <w:proofErr w:type="spellEnd"/>
+      <w:r>
+        <w:rPr>
+          <w:rFonts w:asciiTheme="majorBidi" w:hAnsiTheme="majorBidi" w:cstheme="majorBidi"/>
+          <w:sz w:val="24"/>
+          <w:szCs w:val="24"/>
+          <w:lang w:val="en-US"/>
+        </w:rPr>
+        <w:t xml:space="preserve"> </w:t>
+      </w:r>
+      <w:proofErr w:type="spellStart"/>
+      <w:r>
+        <w:rPr>
+          <w:rFonts w:asciiTheme="majorBidi" w:hAnsiTheme="majorBidi" w:cstheme="majorBidi"/>
+          <w:sz w:val="24"/>
+          <w:szCs w:val="24"/>
+          <w:lang w:val="en-US"/>
+        </w:rPr>
+        <w:t>dalam</w:t>
+      </w:r>
+      <w:proofErr w:type="spellEnd"/>
+      <w:r>
+        <w:rPr>
+          <w:rFonts w:asciiTheme="majorBidi" w:hAnsiTheme="majorBidi" w:cstheme="majorBidi"/>
+          <w:sz w:val="24"/>
+          <w:szCs w:val="24"/>
+          <w:lang w:val="en-US"/>
+        </w:rPr>
+        <w:t xml:space="preserve"> </w:t>
+      </w:r>
+      <w:proofErr w:type="spellStart"/>
+      <w:r>
+        <w:rPr>
+          <w:rFonts w:asciiTheme="majorBidi" w:hAnsiTheme="majorBidi" w:cstheme="majorBidi"/>
+          <w:sz w:val="24"/>
+          <w:szCs w:val="24"/>
+          <w:lang w:val="en-US"/>
+        </w:rPr>
+        <w:t>bidang</w:t>
+      </w:r>
+      <w:proofErr w:type="spellEnd"/>
+      <w:r>
+        <w:rPr>
+          <w:rFonts w:asciiTheme="majorBidi" w:hAnsiTheme="majorBidi" w:cstheme="majorBidi"/>
+          <w:sz w:val="24"/>
+          <w:szCs w:val="24"/>
+          <w:lang w:val="en-US"/>
+        </w:rPr>
+        <w:t xml:space="preserve"> </w:t>
+      </w:r>
+      <w:proofErr w:type="spellStart"/>
+      <w:r>
+        <w:rPr>
+          <w:rFonts w:asciiTheme="majorBidi" w:hAnsiTheme="majorBidi" w:cstheme="majorBidi"/>
+          <w:sz w:val="24"/>
+          <w:szCs w:val="24"/>
+          <w:lang w:val="en-US"/>
+        </w:rPr>
+        <w:t>Rekayasa</w:t>
+      </w:r>
+      <w:proofErr w:type="spellEnd"/>
+      <w:r>
+        <w:rPr>
+          <w:rFonts w:asciiTheme="majorBidi" w:hAnsiTheme="majorBidi" w:cstheme="majorBidi"/>
+          <w:sz w:val="24"/>
+          <w:szCs w:val="24"/>
+          <w:lang w:val="en-US"/>
+        </w:rPr>
+        <w:t xml:space="preserve"> </w:t>
+      </w:r>
+      <w:proofErr w:type="spellStart"/>
+      <w:r>
+        <w:rPr>
+          <w:rFonts w:asciiTheme="majorBidi" w:hAnsiTheme="majorBidi" w:cstheme="majorBidi"/>
+          <w:sz w:val="24"/>
+          <w:szCs w:val="24"/>
+          <w:lang w:val="en-US"/>
+        </w:rPr>
+        <w:t>Perangkat</w:t>
+      </w:r>
+      <w:proofErr w:type="spellEnd"/>
+      <w:r>
+        <w:rPr>
+          <w:rFonts w:asciiTheme="majorBidi" w:hAnsiTheme="majorBidi" w:cstheme="majorBidi"/>
+          <w:sz w:val="24"/>
+          <w:szCs w:val="24"/>
+          <w:lang w:val="en-US"/>
+        </w:rPr>
+        <w:t xml:space="preserve"> Lunak </w:t>
+      </w:r>
+      <w:proofErr w:type="spellStart"/>
+      <w:r>
+        <w:rPr>
+          <w:rFonts w:asciiTheme="majorBidi" w:hAnsiTheme="majorBidi" w:cstheme="majorBidi"/>
+          <w:sz w:val="24"/>
+          <w:szCs w:val="24"/>
+          <w:lang w:val="en-US"/>
+        </w:rPr>
+        <w:t>bagi</w:t>
+      </w:r>
+      <w:proofErr w:type="spellEnd"/>
+      <w:r>
+        <w:rPr>
+          <w:rFonts w:asciiTheme="majorBidi" w:hAnsiTheme="majorBidi" w:cstheme="majorBidi"/>
+          <w:sz w:val="24"/>
+          <w:szCs w:val="24"/>
+          <w:lang w:val="en-US"/>
+        </w:rPr>
+        <w:t xml:space="preserve"> </w:t>
+      </w:r>
+      <w:r>
+        <w:rPr>
+          <w:rFonts w:asciiTheme="majorBidi" w:hAnsiTheme="majorBidi" w:cstheme="majorBidi"/>
+          <w:sz w:val="24"/>
+          <w:szCs w:val="24"/>
+          <w:lang w:val="en-US"/>
+        </w:rPr>
+        <w:t xml:space="preserve">kami </w:t>
+      </w:r>
+      <w:proofErr w:type="spellStart"/>
+      <w:r>
+        <w:rPr>
+          <w:rFonts w:asciiTheme="majorBidi" w:hAnsiTheme="majorBidi" w:cstheme="majorBidi"/>
+          <w:sz w:val="24"/>
+          <w:szCs w:val="24"/>
+          <w:lang w:val="en-US"/>
+        </w:rPr>
+        <w:t>siswa</w:t>
+      </w:r>
+      <w:proofErr w:type="spellEnd"/>
+      <w:r>
+        <w:rPr>
+          <w:rFonts w:asciiTheme="majorBidi" w:hAnsiTheme="majorBidi" w:cstheme="majorBidi"/>
+          <w:sz w:val="24"/>
+          <w:szCs w:val="24"/>
+          <w:lang w:val="en-US"/>
+        </w:rPr>
+        <w:t xml:space="preserve"> </w:t>
+      </w:r>
+      <w:proofErr w:type="spellStart"/>
+      <w:r>
+        <w:rPr>
+          <w:rFonts w:asciiTheme="majorBidi" w:hAnsiTheme="majorBidi" w:cstheme="majorBidi"/>
+          <w:sz w:val="24"/>
+          <w:szCs w:val="24"/>
+          <w:lang w:val="en-US"/>
+        </w:rPr>
+        <w:t>jurusan</w:t>
+      </w:r>
+      <w:proofErr w:type="spellEnd"/>
+      <w:r>
+        <w:rPr>
+          <w:rFonts w:asciiTheme="majorBidi" w:hAnsiTheme="majorBidi" w:cstheme="majorBidi"/>
+          <w:sz w:val="24"/>
+          <w:szCs w:val="24"/>
+          <w:lang w:val="en-US"/>
+        </w:rPr>
+        <w:t xml:space="preserve"> </w:t>
+      </w:r>
+      <w:proofErr w:type="spellStart"/>
+      <w:r>
+        <w:rPr>
+          <w:rFonts w:asciiTheme="majorBidi" w:hAnsiTheme="majorBidi" w:cstheme="majorBidi"/>
+          <w:sz w:val="24"/>
+          <w:szCs w:val="24"/>
+          <w:lang w:val="en-US"/>
+        </w:rPr>
+        <w:t>Rekayasa</w:t>
+      </w:r>
+      <w:proofErr w:type="spellEnd"/>
+      <w:r>
+        <w:rPr>
+          <w:rFonts w:asciiTheme="majorBidi" w:hAnsiTheme="majorBidi" w:cstheme="majorBidi"/>
+          <w:sz w:val="24"/>
+          <w:szCs w:val="24"/>
+          <w:lang w:val="en-US"/>
+        </w:rPr>
+        <w:t xml:space="preserve"> </w:t>
+      </w:r>
+      <w:proofErr w:type="spellStart"/>
+      <w:r>
+        <w:rPr>
+          <w:rFonts w:asciiTheme="majorBidi" w:hAnsiTheme="majorBidi" w:cstheme="majorBidi"/>
+          <w:sz w:val="24"/>
+          <w:szCs w:val="24"/>
+          <w:lang w:val="en-US"/>
+        </w:rPr>
+        <w:t>perangkat</w:t>
+      </w:r>
+      <w:proofErr w:type="spellEnd"/>
+      <w:r>
+        <w:rPr>
+          <w:rFonts w:asciiTheme="majorBidi" w:hAnsiTheme="majorBidi" w:cstheme="majorBidi"/>
+          <w:sz w:val="24"/>
+          <w:szCs w:val="24"/>
+          <w:lang w:val="en-US"/>
+        </w:rPr>
+        <w:t xml:space="preserve"> </w:t>
+      </w:r>
+      <w:proofErr w:type="spellStart"/>
+      <w:r>
+        <w:rPr>
+          <w:rFonts w:asciiTheme="majorBidi" w:hAnsiTheme="majorBidi" w:cstheme="majorBidi"/>
+          <w:sz w:val="24"/>
+          <w:szCs w:val="24"/>
+          <w:lang w:val="en-US"/>
+        </w:rPr>
+        <w:t>lunak</w:t>
+      </w:r>
+      <w:proofErr w:type="spellEnd"/>
+      <w:r>
+        <w:rPr>
+          <w:rFonts w:asciiTheme="majorBidi" w:hAnsiTheme="majorBidi" w:cstheme="majorBidi"/>
+          <w:sz w:val="24"/>
+          <w:szCs w:val="24"/>
+          <w:lang w:val="en-US"/>
+        </w:rPr>
+        <w:t xml:space="preserve">. Selama </w:t>
+      </w:r>
+      <w:proofErr w:type="spellStart"/>
+      <w:r>
+        <w:rPr>
+          <w:rFonts w:asciiTheme="majorBidi" w:hAnsiTheme="majorBidi" w:cstheme="majorBidi"/>
+          <w:sz w:val="24"/>
+          <w:szCs w:val="24"/>
+          <w:lang w:val="en-US"/>
+        </w:rPr>
+        <w:t>periode</w:t>
+      </w:r>
+      <w:proofErr w:type="spellEnd"/>
+      <w:r>
+        <w:rPr>
+          <w:rFonts w:asciiTheme="majorBidi" w:hAnsiTheme="majorBidi" w:cstheme="majorBidi"/>
+          <w:sz w:val="24"/>
+          <w:szCs w:val="24"/>
+          <w:lang w:val="en-US"/>
+        </w:rPr>
+        <w:t xml:space="preserve"> </w:t>
+      </w:r>
+      <w:proofErr w:type="spellStart"/>
+      <w:r>
+        <w:rPr>
+          <w:rFonts w:asciiTheme="majorBidi" w:hAnsiTheme="majorBidi" w:cstheme="majorBidi"/>
+          <w:sz w:val="24"/>
+          <w:szCs w:val="24"/>
+          <w:lang w:val="en-US"/>
+        </w:rPr>
+        <w:t>enam</w:t>
+      </w:r>
+      <w:proofErr w:type="spellEnd"/>
+      <w:r>
+        <w:rPr>
+          <w:rFonts w:asciiTheme="majorBidi" w:hAnsiTheme="majorBidi" w:cstheme="majorBidi"/>
+          <w:sz w:val="24"/>
+          <w:szCs w:val="24"/>
+          <w:lang w:val="en-US"/>
+        </w:rPr>
+        <w:t xml:space="preserve"> </w:t>
+      </w:r>
+      <w:proofErr w:type="spellStart"/>
+      <w:r>
+        <w:rPr>
+          <w:rFonts w:asciiTheme="majorBidi" w:hAnsiTheme="majorBidi" w:cstheme="majorBidi"/>
+          <w:sz w:val="24"/>
+          <w:szCs w:val="24"/>
+          <w:lang w:val="en-US"/>
+        </w:rPr>
+        <w:t>bulan</w:t>
+      </w:r>
+      <w:proofErr w:type="spellEnd"/>
+      <w:r>
+        <w:rPr>
+          <w:rFonts w:asciiTheme="majorBidi" w:hAnsiTheme="majorBidi" w:cstheme="majorBidi"/>
+          <w:sz w:val="24"/>
+          <w:szCs w:val="24"/>
+          <w:lang w:val="en-US"/>
+        </w:rPr>
+        <w:t xml:space="preserve">, </w:t>
+      </w:r>
+      <w:r>
+        <w:rPr>
+          <w:rFonts w:asciiTheme="majorBidi" w:hAnsiTheme="majorBidi" w:cstheme="majorBidi"/>
+          <w:sz w:val="24"/>
+          <w:szCs w:val="24"/>
+          <w:lang w:val="en-US"/>
+        </w:rPr>
+        <w:t>kami</w:t>
+      </w:r>
+      <w:r>
+        <w:rPr>
+          <w:rFonts w:asciiTheme="majorBidi" w:hAnsiTheme="majorBidi" w:cstheme="majorBidi"/>
+          <w:sz w:val="24"/>
+          <w:szCs w:val="24"/>
+          <w:lang w:val="en-US"/>
+        </w:rPr>
+        <w:t xml:space="preserve"> </w:t>
+      </w:r>
+      <w:proofErr w:type="spellStart"/>
+      <w:r>
+        <w:rPr>
+          <w:rFonts w:asciiTheme="majorBidi" w:hAnsiTheme="majorBidi" w:cstheme="majorBidi"/>
+          <w:sz w:val="24"/>
+          <w:szCs w:val="24"/>
+          <w:lang w:val="en-US"/>
+        </w:rPr>
+        <w:t>berhasil</w:t>
+      </w:r>
+      <w:proofErr w:type="spellEnd"/>
+      <w:r>
+        <w:rPr>
+          <w:rFonts w:asciiTheme="majorBidi" w:hAnsiTheme="majorBidi" w:cstheme="majorBidi"/>
+          <w:sz w:val="24"/>
+          <w:szCs w:val="24"/>
+          <w:lang w:val="en-US"/>
+        </w:rPr>
+        <w:t xml:space="preserve"> </w:t>
+      </w:r>
+      <w:proofErr w:type="spellStart"/>
+      <w:r>
+        <w:rPr>
+          <w:rFonts w:asciiTheme="majorBidi" w:hAnsiTheme="majorBidi" w:cstheme="majorBidi"/>
+          <w:sz w:val="24"/>
+          <w:szCs w:val="24"/>
+          <w:lang w:val="en-US"/>
+        </w:rPr>
+        <w:t>menggali</w:t>
+      </w:r>
+      <w:proofErr w:type="spellEnd"/>
+      <w:r>
+        <w:rPr>
+          <w:rFonts w:asciiTheme="majorBidi" w:hAnsiTheme="majorBidi" w:cstheme="majorBidi"/>
+          <w:sz w:val="24"/>
+          <w:szCs w:val="24"/>
+          <w:lang w:val="en-US"/>
+        </w:rPr>
+        <w:t xml:space="preserve"> </w:t>
+      </w:r>
+      <w:proofErr w:type="spellStart"/>
+      <w:r>
+        <w:rPr>
+          <w:rFonts w:asciiTheme="majorBidi" w:hAnsiTheme="majorBidi" w:cstheme="majorBidi"/>
+          <w:sz w:val="24"/>
+          <w:szCs w:val="24"/>
+          <w:lang w:val="en-US"/>
+        </w:rPr>
+        <w:t>pemahaman</w:t>
+      </w:r>
+      <w:proofErr w:type="spellEnd"/>
+      <w:r>
+        <w:rPr>
+          <w:rFonts w:asciiTheme="majorBidi" w:hAnsiTheme="majorBidi" w:cstheme="majorBidi"/>
+          <w:sz w:val="24"/>
+          <w:szCs w:val="24"/>
+          <w:lang w:val="en-US"/>
+        </w:rPr>
+        <w:t xml:space="preserve"> </w:t>
+      </w:r>
+      <w:proofErr w:type="spellStart"/>
+      <w:r>
+        <w:rPr>
+          <w:rFonts w:asciiTheme="majorBidi" w:hAnsiTheme="majorBidi" w:cstheme="majorBidi"/>
+          <w:sz w:val="24"/>
+          <w:szCs w:val="24"/>
+          <w:lang w:val="en-US"/>
+        </w:rPr>
+        <w:t>mendalam</w:t>
+      </w:r>
+      <w:proofErr w:type="spellEnd"/>
+      <w:r>
+        <w:rPr>
+          <w:rFonts w:asciiTheme="majorBidi" w:hAnsiTheme="majorBidi" w:cstheme="majorBidi"/>
+          <w:sz w:val="24"/>
+          <w:szCs w:val="24"/>
+          <w:lang w:val="en-US"/>
+        </w:rPr>
+        <w:t xml:space="preserve"> </w:t>
+      </w:r>
+      <w:proofErr w:type="spellStart"/>
+      <w:r>
+        <w:rPr>
+          <w:rFonts w:asciiTheme="majorBidi" w:hAnsiTheme="majorBidi" w:cstheme="majorBidi"/>
+          <w:sz w:val="24"/>
+          <w:szCs w:val="24"/>
+          <w:lang w:val="en-US"/>
+        </w:rPr>
+        <w:t>tentang</w:t>
+      </w:r>
+      <w:proofErr w:type="spellEnd"/>
+      <w:r>
+        <w:rPr>
+          <w:rFonts w:asciiTheme="majorBidi" w:hAnsiTheme="majorBidi" w:cstheme="majorBidi"/>
+          <w:sz w:val="24"/>
+          <w:szCs w:val="24"/>
+          <w:lang w:val="en-US"/>
+        </w:rPr>
+        <w:t xml:space="preserve"> dunia </w:t>
+      </w:r>
+      <w:proofErr w:type="spellStart"/>
+      <w:r>
+        <w:rPr>
+          <w:rFonts w:asciiTheme="majorBidi" w:hAnsiTheme="majorBidi" w:cstheme="majorBidi"/>
+          <w:sz w:val="24"/>
+          <w:szCs w:val="24"/>
+          <w:lang w:val="en-US"/>
+        </w:rPr>
+        <w:t>kerja</w:t>
+      </w:r>
+      <w:proofErr w:type="spellEnd"/>
+      <w:r>
+        <w:rPr>
+          <w:rFonts w:asciiTheme="majorBidi" w:hAnsiTheme="majorBidi" w:cstheme="majorBidi"/>
+          <w:sz w:val="24"/>
+          <w:szCs w:val="24"/>
+          <w:lang w:val="en-US"/>
+        </w:rPr>
+        <w:t xml:space="preserve">, </w:t>
+      </w:r>
+      <w:proofErr w:type="spellStart"/>
+      <w:r>
+        <w:rPr>
+          <w:rFonts w:asciiTheme="majorBidi" w:hAnsiTheme="majorBidi" w:cstheme="majorBidi"/>
+          <w:sz w:val="24"/>
+          <w:szCs w:val="24"/>
+          <w:lang w:val="en-US"/>
+        </w:rPr>
+        <w:t>terutama</w:t>
+      </w:r>
+      <w:proofErr w:type="spellEnd"/>
+      <w:r>
+        <w:rPr>
+          <w:rFonts w:asciiTheme="majorBidi" w:hAnsiTheme="majorBidi" w:cstheme="majorBidi"/>
+          <w:sz w:val="24"/>
+          <w:szCs w:val="24"/>
+          <w:lang w:val="en-US"/>
+        </w:rPr>
+        <w:t xml:space="preserve"> </w:t>
+      </w:r>
+      <w:proofErr w:type="spellStart"/>
+      <w:r>
+        <w:rPr>
+          <w:rFonts w:asciiTheme="majorBidi" w:hAnsiTheme="majorBidi" w:cstheme="majorBidi"/>
+          <w:sz w:val="24"/>
+          <w:szCs w:val="24"/>
+          <w:lang w:val="en-US"/>
+        </w:rPr>
+        <w:t>mengenai</w:t>
+      </w:r>
+      <w:proofErr w:type="spellEnd"/>
+      <w:r>
+        <w:rPr>
+          <w:rFonts w:asciiTheme="majorBidi" w:hAnsiTheme="majorBidi" w:cstheme="majorBidi"/>
+          <w:sz w:val="24"/>
+          <w:szCs w:val="24"/>
+          <w:lang w:val="en-US"/>
+        </w:rPr>
+        <w:t xml:space="preserve"> </w:t>
+      </w:r>
+      <w:proofErr w:type="spellStart"/>
+      <w:r>
+        <w:rPr>
+          <w:rFonts w:asciiTheme="majorBidi" w:hAnsiTheme="majorBidi" w:cstheme="majorBidi"/>
+          <w:sz w:val="24"/>
+          <w:szCs w:val="24"/>
+          <w:lang w:val="en-US"/>
+        </w:rPr>
+        <w:t>teknologi</w:t>
+      </w:r>
+      <w:proofErr w:type="spellEnd"/>
+      <w:r>
+        <w:rPr>
+          <w:rFonts w:asciiTheme="majorBidi" w:hAnsiTheme="majorBidi" w:cstheme="majorBidi"/>
+          <w:sz w:val="24"/>
+          <w:szCs w:val="24"/>
+          <w:lang w:val="en-US"/>
+        </w:rPr>
+        <w:t xml:space="preserve"> yang </w:t>
+      </w:r>
+      <w:proofErr w:type="spellStart"/>
+      <w:r>
+        <w:rPr>
+          <w:rFonts w:asciiTheme="majorBidi" w:hAnsiTheme="majorBidi" w:cstheme="majorBidi"/>
+          <w:sz w:val="24"/>
+          <w:szCs w:val="24"/>
+          <w:lang w:val="en-US"/>
+        </w:rPr>
+        <w:t>digunakan</w:t>
+      </w:r>
+      <w:proofErr w:type="spellEnd"/>
+      <w:r>
+        <w:rPr>
+          <w:rFonts w:asciiTheme="majorBidi" w:hAnsiTheme="majorBidi" w:cstheme="majorBidi"/>
+          <w:sz w:val="24"/>
+          <w:szCs w:val="24"/>
+          <w:lang w:val="en-US"/>
+        </w:rPr>
+        <w:t xml:space="preserve"> </w:t>
+      </w:r>
+      <w:proofErr w:type="spellStart"/>
+      <w:r>
+        <w:rPr>
+          <w:rFonts w:asciiTheme="majorBidi" w:hAnsiTheme="majorBidi" w:cstheme="majorBidi"/>
+          <w:sz w:val="24"/>
+          <w:szCs w:val="24"/>
+          <w:lang w:val="en-US"/>
+        </w:rPr>
+        <w:t>dalam</w:t>
+      </w:r>
+      <w:proofErr w:type="spellEnd"/>
+      <w:r>
+        <w:rPr>
+          <w:rFonts w:asciiTheme="majorBidi" w:hAnsiTheme="majorBidi" w:cstheme="majorBidi"/>
+          <w:sz w:val="24"/>
+          <w:szCs w:val="24"/>
+          <w:lang w:val="en-US"/>
+        </w:rPr>
+        <w:t xml:space="preserve"> </w:t>
+      </w:r>
+      <w:proofErr w:type="spellStart"/>
+      <w:r>
+        <w:rPr>
+          <w:rFonts w:asciiTheme="majorBidi" w:hAnsiTheme="majorBidi" w:cstheme="majorBidi"/>
+          <w:sz w:val="24"/>
+          <w:szCs w:val="24"/>
+          <w:lang w:val="en-US"/>
+        </w:rPr>
+        <w:t>pengembangan</w:t>
+      </w:r>
+      <w:proofErr w:type="spellEnd"/>
+      <w:r>
+        <w:rPr>
+          <w:rFonts w:asciiTheme="majorBidi" w:hAnsiTheme="majorBidi" w:cstheme="majorBidi"/>
+          <w:sz w:val="24"/>
+          <w:szCs w:val="24"/>
+          <w:lang w:val="en-US"/>
+        </w:rPr>
+        <w:t xml:space="preserve"> </w:t>
+      </w:r>
+      <w:proofErr w:type="spellStart"/>
+      <w:r>
+        <w:rPr>
+          <w:rFonts w:asciiTheme="majorBidi" w:hAnsiTheme="majorBidi" w:cstheme="majorBidi"/>
+          <w:sz w:val="24"/>
+          <w:szCs w:val="24"/>
+          <w:lang w:val="en-US"/>
+        </w:rPr>
+        <w:t>perangkat</w:t>
+      </w:r>
+      <w:proofErr w:type="spellEnd"/>
+      <w:r>
+        <w:rPr>
+          <w:rFonts w:asciiTheme="majorBidi" w:hAnsiTheme="majorBidi" w:cstheme="majorBidi"/>
+          <w:sz w:val="24"/>
+          <w:szCs w:val="24"/>
+          <w:lang w:val="en-US"/>
+        </w:rPr>
+        <w:t xml:space="preserve"> </w:t>
+      </w:r>
+      <w:proofErr w:type="spellStart"/>
+      <w:r>
+        <w:rPr>
+          <w:rFonts w:asciiTheme="majorBidi" w:hAnsiTheme="majorBidi" w:cstheme="majorBidi"/>
+          <w:sz w:val="24"/>
+          <w:szCs w:val="24"/>
+          <w:lang w:val="en-US"/>
+        </w:rPr>
+        <w:t>lunak</w:t>
+      </w:r>
+      <w:proofErr w:type="spellEnd"/>
+      <w:r>
+        <w:rPr>
+          <w:rFonts w:asciiTheme="majorBidi" w:hAnsiTheme="majorBidi" w:cstheme="majorBidi"/>
+          <w:sz w:val="24"/>
+          <w:szCs w:val="24"/>
+          <w:lang w:val="en-US"/>
+        </w:rPr>
+        <w:t>.</w:t>
+      </w:r>
+    </w:p>
+    <w:p>
+      <w:pPr>
+        <w:spacing w:line="360" w:lineRule="auto"/>
+        <w:ind w:firstLine="720"/>
+        <w:jc w:val="both"/>
+        <w:rPr>
+          <w:rFonts w:asciiTheme="majorBidi" w:hAnsiTheme="majorBidi" w:cstheme="majorBidi"/>
+          <w:sz w:val="24"/>
+          <w:szCs w:val="24"/>
+          <w:lang w:val="en-US"/>
+        </w:rPr>
+      </w:pPr>
+      <w:r>
+        <w:rPr>
+          <w:rFonts w:asciiTheme="majorBidi" w:hAnsiTheme="majorBidi" w:cstheme="majorBidi"/>
+          <w:sz w:val="24"/>
+          <w:szCs w:val="24"/>
+          <w:lang w:val="en-US"/>
+        </w:rPr>
+        <w:t xml:space="preserve">Selama </w:t>
+      </w:r>
+      <w:proofErr w:type="spellStart"/>
+      <w:r>
+        <w:rPr>
+          <w:rFonts w:asciiTheme="majorBidi" w:hAnsiTheme="majorBidi" w:cstheme="majorBidi"/>
+          <w:sz w:val="24"/>
+          <w:szCs w:val="24"/>
+          <w:lang w:val="en-US"/>
+        </w:rPr>
+        <w:t>kegiatan</w:t>
+      </w:r>
+      <w:proofErr w:type="spellEnd"/>
+      <w:r>
+        <w:rPr>
+          <w:rFonts w:asciiTheme="majorBidi" w:hAnsiTheme="majorBidi" w:cstheme="majorBidi"/>
+          <w:sz w:val="24"/>
+          <w:szCs w:val="24"/>
+          <w:lang w:val="en-US"/>
+        </w:rPr>
+        <w:t xml:space="preserve"> </w:t>
+      </w:r>
+      <w:proofErr w:type="spellStart"/>
+      <w:r>
+        <w:rPr>
+          <w:rFonts w:asciiTheme="majorBidi" w:hAnsiTheme="majorBidi" w:cstheme="majorBidi"/>
+          <w:sz w:val="24"/>
+          <w:szCs w:val="24"/>
+          <w:lang w:val="en-US"/>
+        </w:rPr>
+        <w:t>magang</w:t>
+      </w:r>
+      <w:proofErr w:type="spellEnd"/>
+      <w:r>
+        <w:rPr>
+          <w:rFonts w:asciiTheme="majorBidi" w:hAnsiTheme="majorBidi" w:cstheme="majorBidi"/>
+          <w:sz w:val="24"/>
+          <w:szCs w:val="24"/>
+          <w:lang w:val="en-US"/>
+        </w:rPr>
+        <w:t xml:space="preserve">, kami </w:t>
+      </w:r>
+      <w:proofErr w:type="spellStart"/>
+      <w:r>
+        <w:rPr>
+          <w:rFonts w:asciiTheme="majorBidi" w:hAnsiTheme="majorBidi" w:cstheme="majorBidi"/>
+          <w:sz w:val="24"/>
+          <w:szCs w:val="24"/>
+          <w:lang w:val="en-US"/>
+        </w:rPr>
+        <w:t>berhasil</w:t>
+      </w:r>
+      <w:proofErr w:type="spellEnd"/>
+      <w:r>
+        <w:rPr>
+          <w:rFonts w:asciiTheme="majorBidi" w:hAnsiTheme="majorBidi" w:cstheme="majorBidi"/>
+          <w:sz w:val="24"/>
+          <w:szCs w:val="24"/>
+          <w:lang w:val="en-US"/>
+        </w:rPr>
+        <w:t xml:space="preserve"> </w:t>
+      </w:r>
+      <w:proofErr w:type="spellStart"/>
+      <w:r>
+        <w:rPr>
+          <w:rFonts w:asciiTheme="majorBidi" w:hAnsiTheme="majorBidi" w:cstheme="majorBidi"/>
+          <w:sz w:val="24"/>
+          <w:szCs w:val="24"/>
+          <w:lang w:val="en-US"/>
+        </w:rPr>
+        <w:t>mengembangkan</w:t>
+      </w:r>
+      <w:proofErr w:type="spellEnd"/>
+      <w:r>
+        <w:rPr>
+          <w:rFonts w:asciiTheme="majorBidi" w:hAnsiTheme="majorBidi" w:cstheme="majorBidi"/>
+          <w:sz w:val="24"/>
+          <w:szCs w:val="24"/>
+          <w:lang w:val="en-US"/>
+        </w:rPr>
+        <w:t xml:space="preserve"> </w:t>
+      </w:r>
+      <w:proofErr w:type="spellStart"/>
+      <w:r>
+        <w:rPr>
+          <w:rFonts w:asciiTheme="majorBidi" w:hAnsiTheme="majorBidi" w:cstheme="majorBidi"/>
+          <w:sz w:val="24"/>
+          <w:szCs w:val="24"/>
+          <w:lang w:val="en-US"/>
+        </w:rPr>
+        <w:t>kemampuan</w:t>
+      </w:r>
+      <w:proofErr w:type="spellEnd"/>
+      <w:r>
+        <w:rPr>
+          <w:rFonts w:asciiTheme="majorBidi" w:hAnsiTheme="majorBidi" w:cstheme="majorBidi"/>
+          <w:sz w:val="24"/>
+          <w:szCs w:val="24"/>
+          <w:lang w:val="en-US"/>
+        </w:rPr>
+        <w:t xml:space="preserve"> kami </w:t>
+      </w:r>
+      <w:proofErr w:type="spellStart"/>
+      <w:r>
+        <w:rPr>
+          <w:rFonts w:asciiTheme="majorBidi" w:hAnsiTheme="majorBidi" w:cstheme="majorBidi"/>
+          <w:sz w:val="24"/>
+          <w:szCs w:val="24"/>
+          <w:lang w:val="en-US"/>
+        </w:rPr>
+        <w:t>dalam</w:t>
+      </w:r>
+      <w:proofErr w:type="spellEnd"/>
+      <w:r>
+        <w:rPr>
+          <w:rFonts w:asciiTheme="majorBidi" w:hAnsiTheme="majorBidi" w:cstheme="majorBidi"/>
+          <w:sz w:val="24"/>
+          <w:szCs w:val="24"/>
+          <w:lang w:val="en-US"/>
+        </w:rPr>
+        <w:t xml:space="preserve"> </w:t>
+      </w:r>
+      <w:proofErr w:type="spellStart"/>
+      <w:r>
+        <w:rPr>
+          <w:rFonts w:asciiTheme="majorBidi" w:hAnsiTheme="majorBidi" w:cstheme="majorBidi"/>
+          <w:sz w:val="24"/>
+          <w:szCs w:val="24"/>
+          <w:lang w:val="en-US"/>
+        </w:rPr>
+        <w:t>pemrograman</w:t>
+      </w:r>
+      <w:proofErr w:type="spellEnd"/>
+      <w:r>
+        <w:rPr>
+          <w:rFonts w:asciiTheme="majorBidi" w:hAnsiTheme="majorBidi" w:cstheme="majorBidi"/>
+          <w:sz w:val="24"/>
+          <w:szCs w:val="24"/>
+          <w:lang w:val="en-US"/>
+        </w:rPr>
+        <w:t xml:space="preserve">. </w:t>
+      </w:r>
+      <w:proofErr w:type="spellStart"/>
+      <w:r>
+        <w:rPr>
+          <w:rFonts w:asciiTheme="majorBidi" w:hAnsiTheme="majorBidi" w:cstheme="majorBidi"/>
+          <w:sz w:val="24"/>
+          <w:szCs w:val="24"/>
+          <w:lang w:val="en-US"/>
+        </w:rPr>
+        <w:t>Setiap</w:t>
+      </w:r>
+      <w:proofErr w:type="spellEnd"/>
+      <w:r>
+        <w:rPr>
+          <w:rFonts w:asciiTheme="majorBidi" w:hAnsiTheme="majorBidi" w:cstheme="majorBidi"/>
+          <w:sz w:val="24"/>
+          <w:szCs w:val="24"/>
+          <w:lang w:val="en-US"/>
+        </w:rPr>
+        <w:t xml:space="preserve"> </w:t>
+      </w:r>
+      <w:proofErr w:type="spellStart"/>
+      <w:r>
+        <w:rPr>
+          <w:rFonts w:asciiTheme="majorBidi" w:hAnsiTheme="majorBidi" w:cstheme="majorBidi"/>
+          <w:sz w:val="24"/>
+          <w:szCs w:val="24"/>
+          <w:lang w:val="en-US"/>
+        </w:rPr>
+        <w:t>projek</w:t>
+      </w:r>
+      <w:proofErr w:type="spellEnd"/>
+      <w:r>
+        <w:rPr>
+          <w:rFonts w:asciiTheme="majorBidi" w:hAnsiTheme="majorBidi" w:cstheme="majorBidi"/>
+          <w:sz w:val="24"/>
+          <w:szCs w:val="24"/>
+          <w:lang w:val="en-US"/>
+        </w:rPr>
+        <w:t xml:space="preserve"> – </w:t>
+      </w:r>
+      <w:proofErr w:type="spellStart"/>
+      <w:r>
+        <w:rPr>
+          <w:rFonts w:asciiTheme="majorBidi" w:hAnsiTheme="majorBidi" w:cstheme="majorBidi"/>
+          <w:sz w:val="24"/>
+          <w:szCs w:val="24"/>
+          <w:lang w:val="en-US"/>
+        </w:rPr>
+        <w:t>projek</w:t>
+      </w:r>
+      <w:proofErr w:type="spellEnd"/>
+      <w:r>
+        <w:rPr>
+          <w:rFonts w:asciiTheme="majorBidi" w:hAnsiTheme="majorBidi" w:cstheme="majorBidi"/>
+          <w:sz w:val="24"/>
+          <w:szCs w:val="24"/>
+          <w:lang w:val="en-US"/>
+        </w:rPr>
+        <w:t xml:space="preserve"> yang </w:t>
+      </w:r>
+      <w:proofErr w:type="spellStart"/>
+      <w:r>
+        <w:rPr>
+          <w:rFonts w:asciiTheme="majorBidi" w:hAnsiTheme="majorBidi" w:cstheme="majorBidi"/>
+          <w:sz w:val="24"/>
+          <w:szCs w:val="24"/>
+          <w:lang w:val="en-US"/>
+        </w:rPr>
+        <w:t>diberikan</w:t>
+      </w:r>
+      <w:proofErr w:type="spellEnd"/>
+      <w:r>
+        <w:rPr>
+          <w:rFonts w:asciiTheme="majorBidi" w:hAnsiTheme="majorBidi" w:cstheme="majorBidi"/>
+          <w:sz w:val="24"/>
+          <w:szCs w:val="24"/>
+          <w:lang w:val="en-US"/>
+        </w:rPr>
+        <w:t xml:space="preserve"> </w:t>
+      </w:r>
+      <w:proofErr w:type="spellStart"/>
+      <w:r>
+        <w:rPr>
+          <w:rFonts w:asciiTheme="majorBidi" w:hAnsiTheme="majorBidi" w:cstheme="majorBidi"/>
+          <w:sz w:val="24"/>
+          <w:szCs w:val="24"/>
+          <w:lang w:val="en-US"/>
+        </w:rPr>
+        <w:t>selama</w:t>
+      </w:r>
+      <w:proofErr w:type="spellEnd"/>
+      <w:r>
+        <w:rPr>
+          <w:rFonts w:asciiTheme="majorBidi" w:hAnsiTheme="majorBidi" w:cstheme="majorBidi"/>
+          <w:sz w:val="24"/>
+          <w:szCs w:val="24"/>
+          <w:lang w:val="en-US"/>
+        </w:rPr>
+        <w:t xml:space="preserve"> </w:t>
+      </w:r>
+      <w:proofErr w:type="spellStart"/>
+      <w:r>
+        <w:rPr>
+          <w:rFonts w:asciiTheme="majorBidi" w:hAnsiTheme="majorBidi" w:cstheme="majorBidi"/>
+          <w:sz w:val="24"/>
+          <w:szCs w:val="24"/>
+          <w:lang w:val="en-US"/>
+        </w:rPr>
+        <w:t>magang</w:t>
+      </w:r>
+      <w:proofErr w:type="spellEnd"/>
+      <w:r>
+        <w:rPr>
+          <w:rFonts w:asciiTheme="majorBidi" w:hAnsiTheme="majorBidi" w:cstheme="majorBidi"/>
+          <w:sz w:val="24"/>
+          <w:szCs w:val="24"/>
+          <w:lang w:val="en-US"/>
+        </w:rPr>
+        <w:t xml:space="preserve"> </w:t>
+      </w:r>
+      <w:proofErr w:type="spellStart"/>
+      <w:r>
+        <w:rPr>
+          <w:rFonts w:asciiTheme="majorBidi" w:hAnsiTheme="majorBidi" w:cstheme="majorBidi"/>
+          <w:sz w:val="24"/>
+          <w:szCs w:val="24"/>
+          <w:lang w:val="en-US"/>
+        </w:rPr>
+        <w:t>melatih</w:t>
+      </w:r>
+      <w:proofErr w:type="spellEnd"/>
+      <w:r>
+        <w:rPr>
+          <w:rFonts w:asciiTheme="majorBidi" w:hAnsiTheme="majorBidi" w:cstheme="majorBidi"/>
+          <w:sz w:val="24"/>
+          <w:szCs w:val="24"/>
+          <w:lang w:val="en-US"/>
+        </w:rPr>
+        <w:t xml:space="preserve"> kami </w:t>
+      </w:r>
+      <w:proofErr w:type="spellStart"/>
+      <w:r>
+        <w:rPr>
+          <w:rFonts w:asciiTheme="majorBidi" w:hAnsiTheme="majorBidi" w:cstheme="majorBidi"/>
+          <w:sz w:val="24"/>
+          <w:szCs w:val="24"/>
+          <w:lang w:val="en-US"/>
+        </w:rPr>
+        <w:t>untuk</w:t>
+      </w:r>
+      <w:proofErr w:type="spellEnd"/>
+      <w:r>
+        <w:rPr>
+          <w:rFonts w:asciiTheme="majorBidi" w:hAnsiTheme="majorBidi" w:cstheme="majorBidi"/>
+          <w:sz w:val="24"/>
+          <w:szCs w:val="24"/>
+          <w:lang w:val="en-US"/>
+        </w:rPr>
+        <w:t xml:space="preserve"> </w:t>
+      </w:r>
+      <w:proofErr w:type="spellStart"/>
+      <w:r>
+        <w:rPr>
+          <w:rFonts w:asciiTheme="majorBidi" w:hAnsiTheme="majorBidi" w:cstheme="majorBidi"/>
+          <w:sz w:val="24"/>
+          <w:szCs w:val="24"/>
+          <w:lang w:val="en-US"/>
+        </w:rPr>
+        <w:t>terus</w:t>
+      </w:r>
+      <w:proofErr w:type="spellEnd"/>
+      <w:r>
+        <w:rPr>
+          <w:rFonts w:asciiTheme="majorBidi" w:hAnsiTheme="majorBidi" w:cstheme="majorBidi"/>
+          <w:sz w:val="24"/>
+          <w:szCs w:val="24"/>
+          <w:lang w:val="en-US"/>
+        </w:rPr>
+        <w:t xml:space="preserve"> </w:t>
+      </w:r>
+      <w:proofErr w:type="spellStart"/>
+      <w:r>
+        <w:rPr>
+          <w:rFonts w:asciiTheme="majorBidi" w:hAnsiTheme="majorBidi" w:cstheme="majorBidi"/>
+          <w:sz w:val="24"/>
+          <w:szCs w:val="24"/>
+          <w:lang w:val="en-US"/>
+        </w:rPr>
+        <w:t>mengevaluasi</w:t>
+      </w:r>
+      <w:proofErr w:type="spellEnd"/>
+      <w:r>
+        <w:rPr>
+          <w:rFonts w:asciiTheme="majorBidi" w:hAnsiTheme="majorBidi" w:cstheme="majorBidi"/>
+          <w:sz w:val="24"/>
+          <w:szCs w:val="24"/>
+          <w:lang w:val="en-US"/>
+        </w:rPr>
+        <w:t xml:space="preserve"> </w:t>
+      </w:r>
+      <w:proofErr w:type="spellStart"/>
+      <w:r>
+        <w:rPr>
+          <w:rFonts w:asciiTheme="majorBidi" w:hAnsiTheme="majorBidi" w:cstheme="majorBidi"/>
+          <w:sz w:val="24"/>
+          <w:szCs w:val="24"/>
+          <w:lang w:val="en-US"/>
+        </w:rPr>
+        <w:t>kemampuan</w:t>
+      </w:r>
+      <w:proofErr w:type="spellEnd"/>
+      <w:r>
+        <w:rPr>
+          <w:rFonts w:asciiTheme="majorBidi" w:hAnsiTheme="majorBidi" w:cstheme="majorBidi"/>
+          <w:sz w:val="24"/>
+          <w:szCs w:val="24"/>
+          <w:lang w:val="en-US"/>
+        </w:rPr>
+        <w:t xml:space="preserve"> </w:t>
+      </w:r>
+      <w:proofErr w:type="spellStart"/>
+      <w:r>
+        <w:rPr>
+          <w:rFonts w:asciiTheme="majorBidi" w:hAnsiTheme="majorBidi" w:cstheme="majorBidi"/>
+          <w:sz w:val="24"/>
+          <w:szCs w:val="24"/>
+          <w:lang w:val="en-US"/>
+        </w:rPr>
+        <w:t>pemrograman</w:t>
+      </w:r>
+      <w:proofErr w:type="spellEnd"/>
+      <w:r>
+        <w:rPr>
+          <w:rFonts w:asciiTheme="majorBidi" w:hAnsiTheme="majorBidi" w:cstheme="majorBidi"/>
+          <w:sz w:val="24"/>
+          <w:szCs w:val="24"/>
+          <w:lang w:val="en-US"/>
+        </w:rPr>
+        <w:t xml:space="preserve"> kami.</w:t>
+      </w:r>
+    </w:p>
+    <w:p>
+      <w:pPr>
+        <w:spacing w:line="360" w:lineRule="auto"/>
+        <w:ind w:firstLine="720"/>
+        <w:jc w:val="both"/>
+        <w:rPr>
+          <w:rFonts w:asciiTheme="majorBidi" w:hAnsiTheme="majorBidi" w:cstheme="majorBidi"/>
+          <w:sz w:val="24"/>
+          <w:szCs w:val="24"/>
+          <w:lang w:val="en-US"/>
+        </w:rPr>
+      </w:pPr>
+      <w:proofErr w:type="spellStart"/>
+      <w:r>
+        <w:rPr>
+          <w:rFonts w:asciiTheme="majorBidi" w:hAnsiTheme="majorBidi" w:cstheme="majorBidi"/>
+          <w:sz w:val="24"/>
+          <w:szCs w:val="24"/>
+          <w:lang w:val="en-US"/>
+        </w:rPr>
+        <w:t>Secara</w:t>
+      </w:r>
+      <w:proofErr w:type="spellEnd"/>
+      <w:r>
+        <w:rPr>
+          <w:rFonts w:asciiTheme="majorBidi" w:hAnsiTheme="majorBidi" w:cstheme="majorBidi"/>
+          <w:sz w:val="24"/>
+          <w:szCs w:val="24"/>
+          <w:lang w:val="en-US"/>
+        </w:rPr>
+        <w:t xml:space="preserve"> </w:t>
+      </w:r>
+      <w:proofErr w:type="spellStart"/>
+      <w:r>
+        <w:rPr>
+          <w:rFonts w:asciiTheme="majorBidi" w:hAnsiTheme="majorBidi" w:cstheme="majorBidi"/>
+          <w:sz w:val="24"/>
+          <w:szCs w:val="24"/>
+          <w:lang w:val="en-US"/>
+        </w:rPr>
+        <w:t>keseluruhan</w:t>
+      </w:r>
+      <w:proofErr w:type="spellEnd"/>
+      <w:r>
+        <w:rPr>
+          <w:rFonts w:asciiTheme="majorBidi" w:hAnsiTheme="majorBidi" w:cstheme="majorBidi"/>
+          <w:sz w:val="24"/>
+          <w:szCs w:val="24"/>
+          <w:lang w:val="en-US"/>
+        </w:rPr>
+        <w:t xml:space="preserve">, </w:t>
+      </w:r>
+      <w:proofErr w:type="spellStart"/>
+      <w:r>
+        <w:rPr>
+          <w:rFonts w:asciiTheme="majorBidi" w:hAnsiTheme="majorBidi" w:cstheme="majorBidi"/>
+          <w:sz w:val="24"/>
+          <w:szCs w:val="24"/>
+          <w:lang w:val="en-US"/>
+        </w:rPr>
+        <w:t>magang</w:t>
+      </w:r>
+      <w:proofErr w:type="spellEnd"/>
+      <w:r>
+        <w:rPr>
+          <w:rFonts w:asciiTheme="majorBidi" w:hAnsiTheme="majorBidi" w:cstheme="majorBidi"/>
+          <w:sz w:val="24"/>
+          <w:szCs w:val="24"/>
+          <w:lang w:val="en-US"/>
+        </w:rPr>
+        <w:t xml:space="preserve"> </w:t>
+      </w:r>
+      <w:proofErr w:type="spellStart"/>
+      <w:r>
+        <w:rPr>
+          <w:rFonts w:asciiTheme="majorBidi" w:hAnsiTheme="majorBidi" w:cstheme="majorBidi"/>
+          <w:sz w:val="24"/>
+          <w:szCs w:val="24"/>
+          <w:lang w:val="en-US"/>
+        </w:rPr>
+        <w:t>ini</w:t>
+      </w:r>
+      <w:proofErr w:type="spellEnd"/>
+      <w:r>
+        <w:rPr>
+          <w:rFonts w:asciiTheme="majorBidi" w:hAnsiTheme="majorBidi" w:cstheme="majorBidi"/>
+          <w:sz w:val="24"/>
+          <w:szCs w:val="24"/>
+          <w:lang w:val="en-US"/>
+        </w:rPr>
+        <w:t xml:space="preserve"> </w:t>
+      </w:r>
+      <w:proofErr w:type="spellStart"/>
+      <w:r>
+        <w:rPr>
+          <w:rFonts w:asciiTheme="majorBidi" w:hAnsiTheme="majorBidi" w:cstheme="majorBidi"/>
+          <w:sz w:val="24"/>
+          <w:szCs w:val="24"/>
+          <w:lang w:val="en-US"/>
+        </w:rPr>
+        <w:t>tidak</w:t>
+      </w:r>
+      <w:proofErr w:type="spellEnd"/>
+      <w:r>
+        <w:rPr>
+          <w:rFonts w:asciiTheme="majorBidi" w:hAnsiTheme="majorBidi" w:cstheme="majorBidi"/>
+          <w:sz w:val="24"/>
+          <w:szCs w:val="24"/>
+          <w:lang w:val="en-US"/>
+        </w:rPr>
+        <w:t xml:space="preserve"> </w:t>
+      </w:r>
+      <w:proofErr w:type="spellStart"/>
+      <w:r>
+        <w:rPr>
+          <w:rFonts w:asciiTheme="majorBidi" w:hAnsiTheme="majorBidi" w:cstheme="majorBidi"/>
+          <w:sz w:val="24"/>
+          <w:szCs w:val="24"/>
+          <w:lang w:val="en-US"/>
+        </w:rPr>
+        <w:t>hanya</w:t>
+      </w:r>
+      <w:proofErr w:type="spellEnd"/>
+      <w:r>
+        <w:rPr>
+          <w:rFonts w:asciiTheme="majorBidi" w:hAnsiTheme="majorBidi" w:cstheme="majorBidi"/>
+          <w:sz w:val="24"/>
+          <w:szCs w:val="24"/>
+          <w:lang w:val="en-US"/>
+        </w:rPr>
+        <w:t xml:space="preserve"> </w:t>
+      </w:r>
+      <w:proofErr w:type="spellStart"/>
+      <w:r>
+        <w:rPr>
+          <w:rFonts w:asciiTheme="majorBidi" w:hAnsiTheme="majorBidi" w:cstheme="majorBidi"/>
+          <w:sz w:val="24"/>
+          <w:szCs w:val="24"/>
+          <w:lang w:val="en-US"/>
+        </w:rPr>
+        <w:t>meningkatkan</w:t>
+      </w:r>
+      <w:proofErr w:type="spellEnd"/>
+      <w:r>
+        <w:rPr>
+          <w:rFonts w:asciiTheme="majorBidi" w:hAnsiTheme="majorBidi" w:cstheme="majorBidi"/>
+          <w:sz w:val="24"/>
+          <w:szCs w:val="24"/>
+          <w:lang w:val="en-US"/>
+        </w:rPr>
+        <w:t xml:space="preserve"> </w:t>
+      </w:r>
+      <w:proofErr w:type="spellStart"/>
+      <w:r>
+        <w:rPr>
+          <w:rFonts w:asciiTheme="majorBidi" w:hAnsiTheme="majorBidi" w:cstheme="majorBidi"/>
+          <w:sz w:val="24"/>
+          <w:szCs w:val="24"/>
+          <w:lang w:val="en-US"/>
+        </w:rPr>
+        <w:t>keterampilan</w:t>
+      </w:r>
+      <w:proofErr w:type="spellEnd"/>
+      <w:r>
+        <w:rPr>
+          <w:rFonts w:asciiTheme="majorBidi" w:hAnsiTheme="majorBidi" w:cstheme="majorBidi"/>
+          <w:sz w:val="24"/>
+          <w:szCs w:val="24"/>
+          <w:lang w:val="en-US"/>
+        </w:rPr>
+        <w:t xml:space="preserve"> </w:t>
+      </w:r>
+      <w:proofErr w:type="spellStart"/>
+      <w:r>
+        <w:rPr>
+          <w:rFonts w:asciiTheme="majorBidi" w:hAnsiTheme="majorBidi" w:cstheme="majorBidi"/>
+          <w:sz w:val="24"/>
+          <w:szCs w:val="24"/>
+          <w:lang w:val="en-US"/>
+        </w:rPr>
+        <w:t>teknis</w:t>
+      </w:r>
+      <w:proofErr w:type="spellEnd"/>
+      <w:r>
+        <w:rPr>
+          <w:rFonts w:asciiTheme="majorBidi" w:hAnsiTheme="majorBidi" w:cstheme="majorBidi"/>
+          <w:sz w:val="24"/>
+          <w:szCs w:val="24"/>
+          <w:lang w:val="en-US"/>
+        </w:rPr>
+        <w:t xml:space="preserve"> </w:t>
+      </w:r>
+      <w:proofErr w:type="spellStart"/>
+      <w:r>
+        <w:rPr>
+          <w:rFonts w:asciiTheme="majorBidi" w:hAnsiTheme="majorBidi" w:cstheme="majorBidi"/>
+          <w:sz w:val="24"/>
+          <w:szCs w:val="24"/>
+          <w:lang w:val="en-US"/>
+        </w:rPr>
+        <w:t>siswa</w:t>
+      </w:r>
+      <w:proofErr w:type="spellEnd"/>
+      <w:r>
+        <w:rPr>
+          <w:rFonts w:asciiTheme="majorBidi" w:hAnsiTheme="majorBidi" w:cstheme="majorBidi"/>
+          <w:sz w:val="24"/>
+          <w:szCs w:val="24"/>
+          <w:lang w:val="en-US"/>
+        </w:rPr>
+        <w:t xml:space="preserve">, </w:t>
+      </w:r>
+      <w:proofErr w:type="spellStart"/>
+      <w:r>
+        <w:rPr>
+          <w:rFonts w:asciiTheme="majorBidi" w:hAnsiTheme="majorBidi" w:cstheme="majorBidi"/>
+          <w:sz w:val="24"/>
+          <w:szCs w:val="24"/>
+          <w:lang w:val="en-US"/>
+        </w:rPr>
+        <w:t>tetapi</w:t>
+      </w:r>
+      <w:proofErr w:type="spellEnd"/>
+      <w:r>
+        <w:rPr>
+          <w:rFonts w:asciiTheme="majorBidi" w:hAnsiTheme="majorBidi" w:cstheme="majorBidi"/>
+          <w:sz w:val="24"/>
+          <w:szCs w:val="24"/>
+          <w:lang w:val="en-US"/>
+        </w:rPr>
+        <w:t xml:space="preserve"> juga </w:t>
+      </w:r>
+      <w:proofErr w:type="spellStart"/>
+      <w:r>
+        <w:rPr>
+          <w:rFonts w:asciiTheme="majorBidi" w:hAnsiTheme="majorBidi" w:cstheme="majorBidi"/>
+          <w:sz w:val="24"/>
+          <w:szCs w:val="24"/>
+          <w:lang w:val="en-US"/>
+        </w:rPr>
+        <w:t>mengasah</w:t>
+      </w:r>
+      <w:proofErr w:type="spellEnd"/>
+      <w:r>
+        <w:rPr>
+          <w:rFonts w:asciiTheme="majorBidi" w:hAnsiTheme="majorBidi" w:cstheme="majorBidi"/>
+          <w:sz w:val="24"/>
+          <w:szCs w:val="24"/>
+          <w:lang w:val="en-US"/>
+        </w:rPr>
+        <w:t xml:space="preserve"> </w:t>
+      </w:r>
+      <w:proofErr w:type="spellStart"/>
+      <w:r>
+        <w:rPr>
+          <w:rFonts w:asciiTheme="majorBidi" w:hAnsiTheme="majorBidi" w:cstheme="majorBidi"/>
+          <w:sz w:val="24"/>
+          <w:szCs w:val="24"/>
+          <w:lang w:val="en-US"/>
+        </w:rPr>
+        <w:t>kemampuan</w:t>
+      </w:r>
+      <w:proofErr w:type="spellEnd"/>
+      <w:r>
+        <w:rPr>
+          <w:rFonts w:asciiTheme="majorBidi" w:hAnsiTheme="majorBidi" w:cstheme="majorBidi"/>
+          <w:sz w:val="24"/>
+          <w:szCs w:val="24"/>
+          <w:lang w:val="en-US"/>
+        </w:rPr>
+        <w:t xml:space="preserve"> </w:t>
+      </w:r>
+      <w:proofErr w:type="spellStart"/>
+      <w:r>
+        <w:rPr>
+          <w:rFonts w:asciiTheme="majorBidi" w:hAnsiTheme="majorBidi" w:cstheme="majorBidi"/>
+          <w:sz w:val="24"/>
+          <w:szCs w:val="24"/>
+          <w:lang w:val="en-US"/>
+        </w:rPr>
+        <w:t>bekerja</w:t>
+      </w:r>
+      <w:proofErr w:type="spellEnd"/>
+      <w:r>
+        <w:rPr>
+          <w:rFonts w:asciiTheme="majorBidi" w:hAnsiTheme="majorBidi" w:cstheme="majorBidi"/>
+          <w:sz w:val="24"/>
+          <w:szCs w:val="24"/>
+          <w:lang w:val="en-US"/>
+        </w:rPr>
+        <w:t xml:space="preserve"> </w:t>
+      </w:r>
+      <w:proofErr w:type="spellStart"/>
+      <w:r>
+        <w:rPr>
+          <w:rFonts w:asciiTheme="majorBidi" w:hAnsiTheme="majorBidi" w:cstheme="majorBidi"/>
+          <w:sz w:val="24"/>
+          <w:szCs w:val="24"/>
+          <w:lang w:val="en-US"/>
+        </w:rPr>
+        <w:t>dalam</w:t>
+      </w:r>
+      <w:proofErr w:type="spellEnd"/>
+      <w:r>
+        <w:rPr>
+          <w:rFonts w:asciiTheme="majorBidi" w:hAnsiTheme="majorBidi" w:cstheme="majorBidi"/>
+          <w:sz w:val="24"/>
+          <w:szCs w:val="24"/>
+          <w:lang w:val="en-US"/>
+        </w:rPr>
+        <w:t xml:space="preserve"> </w:t>
+      </w:r>
+      <w:proofErr w:type="spellStart"/>
+      <w:r>
+        <w:rPr>
+          <w:rFonts w:asciiTheme="majorBidi" w:hAnsiTheme="majorBidi" w:cstheme="majorBidi"/>
+          <w:sz w:val="24"/>
+          <w:szCs w:val="24"/>
+          <w:lang w:val="en-US"/>
+        </w:rPr>
+        <w:t>tim</w:t>
+      </w:r>
+      <w:proofErr w:type="spellEnd"/>
+      <w:r>
+        <w:rPr>
+          <w:rFonts w:asciiTheme="majorBidi" w:hAnsiTheme="majorBidi" w:cstheme="majorBidi"/>
+          <w:sz w:val="24"/>
+          <w:szCs w:val="24"/>
+          <w:lang w:val="en-US"/>
+        </w:rPr>
+        <w:t xml:space="preserve">, </w:t>
+      </w:r>
+      <w:proofErr w:type="spellStart"/>
+      <w:r>
+        <w:rPr>
+          <w:rFonts w:asciiTheme="majorBidi" w:hAnsiTheme="majorBidi" w:cstheme="majorBidi"/>
+          <w:sz w:val="24"/>
+          <w:szCs w:val="24"/>
+          <w:lang w:val="en-US"/>
+        </w:rPr>
+        <w:t>perencanaan</w:t>
+      </w:r>
+      <w:proofErr w:type="spellEnd"/>
+      <w:r>
+        <w:rPr>
+          <w:rFonts w:asciiTheme="majorBidi" w:hAnsiTheme="majorBidi" w:cstheme="majorBidi"/>
+          <w:sz w:val="24"/>
+          <w:szCs w:val="24"/>
+          <w:lang w:val="en-US"/>
+        </w:rPr>
+        <w:t xml:space="preserve"> </w:t>
+      </w:r>
+      <w:proofErr w:type="spellStart"/>
+      <w:r>
+        <w:rPr>
+          <w:rFonts w:asciiTheme="majorBidi" w:hAnsiTheme="majorBidi" w:cstheme="majorBidi"/>
+          <w:sz w:val="24"/>
+          <w:szCs w:val="24"/>
+          <w:lang w:val="en-US"/>
+        </w:rPr>
+        <w:t>aplikasi</w:t>
+      </w:r>
+      <w:proofErr w:type="spellEnd"/>
+      <w:r>
+        <w:rPr>
+          <w:rFonts w:asciiTheme="majorBidi" w:hAnsiTheme="majorBidi" w:cstheme="majorBidi"/>
+          <w:sz w:val="24"/>
+          <w:szCs w:val="24"/>
+          <w:lang w:val="en-US"/>
+        </w:rPr>
+        <w:t xml:space="preserve">, dan </w:t>
+      </w:r>
+      <w:proofErr w:type="spellStart"/>
+      <w:r>
+        <w:rPr>
+          <w:rFonts w:asciiTheme="majorBidi" w:hAnsiTheme="majorBidi" w:cstheme="majorBidi"/>
+          <w:sz w:val="24"/>
+          <w:szCs w:val="24"/>
+          <w:lang w:val="en-US"/>
+        </w:rPr>
+        <w:t>adaptasi</w:t>
+      </w:r>
+      <w:proofErr w:type="spellEnd"/>
+      <w:r>
+        <w:rPr>
+          <w:rFonts w:asciiTheme="majorBidi" w:hAnsiTheme="majorBidi" w:cstheme="majorBidi"/>
+          <w:sz w:val="24"/>
+          <w:szCs w:val="24"/>
+          <w:lang w:val="en-US"/>
+        </w:rPr>
+        <w:t xml:space="preserve"> </w:t>
+      </w:r>
+      <w:proofErr w:type="spellStart"/>
+      <w:r>
+        <w:rPr>
+          <w:rFonts w:asciiTheme="majorBidi" w:hAnsiTheme="majorBidi" w:cstheme="majorBidi"/>
+          <w:sz w:val="24"/>
+          <w:szCs w:val="24"/>
+          <w:lang w:val="en-US"/>
+        </w:rPr>
+        <w:t>terhadap</w:t>
+      </w:r>
+      <w:proofErr w:type="spellEnd"/>
+      <w:r>
+        <w:rPr>
+          <w:rFonts w:asciiTheme="majorBidi" w:hAnsiTheme="majorBidi" w:cstheme="majorBidi"/>
+          <w:sz w:val="24"/>
+          <w:szCs w:val="24"/>
+          <w:lang w:val="en-US"/>
+        </w:rPr>
+        <w:t xml:space="preserve"> </w:t>
+      </w:r>
+      <w:proofErr w:type="spellStart"/>
+      <w:r>
+        <w:rPr>
+          <w:rFonts w:asciiTheme="majorBidi" w:hAnsiTheme="majorBidi" w:cstheme="majorBidi"/>
+          <w:sz w:val="24"/>
+          <w:szCs w:val="24"/>
+          <w:lang w:val="en-US"/>
+        </w:rPr>
+        <w:t>teknologi</w:t>
+      </w:r>
+      <w:proofErr w:type="spellEnd"/>
+      <w:r>
+        <w:rPr>
+          <w:rFonts w:asciiTheme="majorBidi" w:hAnsiTheme="majorBidi" w:cstheme="majorBidi"/>
+          <w:sz w:val="24"/>
+          <w:szCs w:val="24"/>
+          <w:lang w:val="en-US"/>
+        </w:rPr>
+        <w:t xml:space="preserve"> </w:t>
+      </w:r>
+      <w:proofErr w:type="spellStart"/>
+      <w:r>
+        <w:rPr>
+          <w:rFonts w:asciiTheme="majorBidi" w:hAnsiTheme="majorBidi" w:cstheme="majorBidi"/>
+          <w:sz w:val="24"/>
+          <w:szCs w:val="24"/>
+          <w:lang w:val="en-US"/>
+        </w:rPr>
+        <w:t>baru</w:t>
+      </w:r>
+      <w:proofErr w:type="spellEnd"/>
+      <w:r>
+        <w:rPr>
+          <w:rFonts w:asciiTheme="majorBidi" w:hAnsiTheme="majorBidi" w:cstheme="majorBidi"/>
+          <w:sz w:val="24"/>
+          <w:szCs w:val="24"/>
+          <w:lang w:val="en-US"/>
+        </w:rPr>
+        <w:t xml:space="preserve">. </w:t>
+      </w:r>
+      <w:proofErr w:type="spellStart"/>
+      <w:r>
+        <w:rPr>
+          <w:rFonts w:asciiTheme="majorBidi" w:hAnsiTheme="majorBidi" w:cstheme="majorBidi"/>
+          <w:sz w:val="24"/>
+          <w:szCs w:val="24"/>
+          <w:lang w:val="en-US"/>
+        </w:rPr>
+        <w:t>Dengan</w:t>
+      </w:r>
+      <w:proofErr w:type="spellEnd"/>
+      <w:r>
+        <w:rPr>
+          <w:rFonts w:asciiTheme="majorBidi" w:hAnsiTheme="majorBidi" w:cstheme="majorBidi"/>
+          <w:sz w:val="24"/>
+          <w:szCs w:val="24"/>
+          <w:lang w:val="en-US"/>
+        </w:rPr>
+        <w:t xml:space="preserve"> </w:t>
+      </w:r>
+      <w:proofErr w:type="spellStart"/>
+      <w:r>
+        <w:rPr>
+          <w:rFonts w:asciiTheme="majorBidi" w:hAnsiTheme="majorBidi" w:cstheme="majorBidi"/>
+          <w:sz w:val="24"/>
+          <w:szCs w:val="24"/>
+          <w:lang w:val="en-US"/>
+        </w:rPr>
+        <w:t>pengetahuan</w:t>
+      </w:r>
+      <w:proofErr w:type="spellEnd"/>
+      <w:r>
+        <w:rPr>
+          <w:rFonts w:asciiTheme="majorBidi" w:hAnsiTheme="majorBidi" w:cstheme="majorBidi"/>
+          <w:sz w:val="24"/>
+          <w:szCs w:val="24"/>
+          <w:lang w:val="en-US"/>
+        </w:rPr>
+        <w:t xml:space="preserve"> yang </w:t>
+      </w:r>
+      <w:proofErr w:type="spellStart"/>
+      <w:r>
+        <w:rPr>
+          <w:rFonts w:asciiTheme="majorBidi" w:hAnsiTheme="majorBidi" w:cstheme="majorBidi"/>
+          <w:sz w:val="24"/>
+          <w:szCs w:val="24"/>
+          <w:lang w:val="en-US"/>
+        </w:rPr>
+        <w:t>diperoleh</w:t>
+      </w:r>
+      <w:proofErr w:type="spellEnd"/>
+      <w:r>
+        <w:rPr>
+          <w:rFonts w:asciiTheme="majorBidi" w:hAnsiTheme="majorBidi" w:cstheme="majorBidi"/>
+          <w:sz w:val="24"/>
+          <w:szCs w:val="24"/>
+          <w:lang w:val="en-US"/>
+        </w:rPr>
+        <w:t xml:space="preserve"> </w:t>
+      </w:r>
+      <w:proofErr w:type="spellStart"/>
+      <w:r>
+        <w:rPr>
+          <w:rFonts w:asciiTheme="majorBidi" w:hAnsiTheme="majorBidi" w:cstheme="majorBidi"/>
+          <w:sz w:val="24"/>
+          <w:szCs w:val="24"/>
+          <w:lang w:val="en-US"/>
+        </w:rPr>
+        <w:t>selama</w:t>
+      </w:r>
+      <w:proofErr w:type="spellEnd"/>
+      <w:r>
+        <w:rPr>
+          <w:rFonts w:asciiTheme="majorBidi" w:hAnsiTheme="majorBidi" w:cstheme="majorBidi"/>
+          <w:sz w:val="24"/>
+          <w:szCs w:val="24"/>
+          <w:lang w:val="en-US"/>
+        </w:rPr>
+        <w:t xml:space="preserve"> </w:t>
+      </w:r>
+      <w:proofErr w:type="spellStart"/>
+      <w:r>
+        <w:rPr>
+          <w:rFonts w:asciiTheme="majorBidi" w:hAnsiTheme="majorBidi" w:cstheme="majorBidi"/>
+          <w:sz w:val="24"/>
+          <w:szCs w:val="24"/>
+          <w:lang w:val="en-US"/>
+        </w:rPr>
+        <w:t>magang</w:t>
+      </w:r>
+      <w:proofErr w:type="spellEnd"/>
+      <w:r>
+        <w:rPr>
+          <w:rFonts w:asciiTheme="majorBidi" w:hAnsiTheme="majorBidi" w:cstheme="majorBidi"/>
+          <w:sz w:val="24"/>
+          <w:szCs w:val="24"/>
+          <w:lang w:val="en-US"/>
+        </w:rPr>
+        <w:t xml:space="preserve"> di Pixel Space Creative </w:t>
+      </w:r>
+      <w:proofErr w:type="spellStart"/>
+      <w:r>
+        <w:rPr>
+          <w:rFonts w:asciiTheme="majorBidi" w:hAnsiTheme="majorBidi" w:cstheme="majorBidi"/>
+          <w:sz w:val="24"/>
+          <w:szCs w:val="24"/>
+          <w:lang w:val="en-US"/>
+        </w:rPr>
+        <w:t>dapat</w:t>
+      </w:r>
+      <w:proofErr w:type="spellEnd"/>
+      <w:r>
+        <w:rPr>
+          <w:rFonts w:asciiTheme="majorBidi" w:hAnsiTheme="majorBidi" w:cstheme="majorBidi"/>
+          <w:sz w:val="24"/>
+          <w:szCs w:val="24"/>
+          <w:lang w:val="en-US"/>
+        </w:rPr>
+        <w:t xml:space="preserve"> </w:t>
+      </w:r>
+      <w:proofErr w:type="spellStart"/>
+      <w:r>
+        <w:rPr>
+          <w:rFonts w:asciiTheme="majorBidi" w:hAnsiTheme="majorBidi" w:cstheme="majorBidi"/>
+          <w:sz w:val="24"/>
+          <w:szCs w:val="24"/>
+          <w:lang w:val="en-US"/>
+        </w:rPr>
+        <w:t>membimbing</w:t>
+      </w:r>
+      <w:proofErr w:type="spellEnd"/>
+      <w:r>
+        <w:rPr>
+          <w:rFonts w:asciiTheme="majorBidi" w:hAnsiTheme="majorBidi" w:cstheme="majorBidi"/>
+          <w:sz w:val="24"/>
+          <w:szCs w:val="24"/>
+          <w:lang w:val="en-US"/>
+        </w:rPr>
+        <w:t xml:space="preserve"> </w:t>
+      </w:r>
+      <w:r>
+        <w:rPr>
+          <w:rFonts w:asciiTheme="majorBidi" w:hAnsiTheme="majorBidi" w:cstheme="majorBidi"/>
+          <w:sz w:val="24"/>
+          <w:szCs w:val="24"/>
+          <w:lang w:val="en-US"/>
+        </w:rPr>
+        <w:t>kami</w:t>
+      </w:r>
+      <w:r>
+        <w:rPr>
+          <w:rFonts w:asciiTheme="majorBidi" w:hAnsiTheme="majorBidi" w:cstheme="majorBidi"/>
+          <w:sz w:val="24"/>
+          <w:szCs w:val="24"/>
+          <w:lang w:val="en-US"/>
+        </w:rPr>
+        <w:t xml:space="preserve"> </w:t>
+      </w:r>
+      <w:proofErr w:type="spellStart"/>
+      <w:r>
+        <w:rPr>
+          <w:rFonts w:asciiTheme="majorBidi" w:hAnsiTheme="majorBidi" w:cstheme="majorBidi"/>
+          <w:sz w:val="24"/>
+          <w:szCs w:val="24"/>
+          <w:lang w:val="en-US"/>
+        </w:rPr>
+        <w:t>menuju</w:t>
+      </w:r>
+      <w:proofErr w:type="spellEnd"/>
+      <w:r>
+        <w:rPr>
+          <w:rFonts w:asciiTheme="majorBidi" w:hAnsiTheme="majorBidi" w:cstheme="majorBidi"/>
+          <w:sz w:val="24"/>
+          <w:szCs w:val="24"/>
+          <w:lang w:val="en-US"/>
+        </w:rPr>
+        <w:t xml:space="preserve"> </w:t>
+      </w:r>
+      <w:proofErr w:type="spellStart"/>
+      <w:r>
+        <w:rPr>
+          <w:rFonts w:asciiTheme="majorBidi" w:hAnsiTheme="majorBidi" w:cstheme="majorBidi"/>
+          <w:sz w:val="24"/>
+          <w:szCs w:val="24"/>
+          <w:lang w:val="en-US"/>
+        </w:rPr>
+        <w:t>karir</w:t>
+      </w:r>
+      <w:proofErr w:type="spellEnd"/>
+      <w:r>
+        <w:rPr>
+          <w:rFonts w:asciiTheme="majorBidi" w:hAnsiTheme="majorBidi" w:cstheme="majorBidi"/>
+          <w:sz w:val="24"/>
+          <w:szCs w:val="24"/>
+          <w:lang w:val="en-US"/>
+        </w:rPr>
+        <w:t xml:space="preserve"> yang </w:t>
+      </w:r>
+      <w:proofErr w:type="spellStart"/>
+      <w:r>
+        <w:rPr>
+          <w:rFonts w:asciiTheme="majorBidi" w:hAnsiTheme="majorBidi" w:cstheme="majorBidi"/>
+          <w:sz w:val="24"/>
+          <w:szCs w:val="24"/>
+          <w:lang w:val="en-US"/>
+        </w:rPr>
+        <w:t>sukses</w:t>
+      </w:r>
+      <w:proofErr w:type="spellEnd"/>
+      <w:r>
+        <w:rPr>
+          <w:rFonts w:asciiTheme="majorBidi" w:hAnsiTheme="majorBidi" w:cstheme="majorBidi"/>
+          <w:sz w:val="24"/>
+          <w:szCs w:val="24"/>
+          <w:lang w:val="en-US"/>
+        </w:rPr>
+        <w:t xml:space="preserve"> di </w:t>
+      </w:r>
+      <w:proofErr w:type="spellStart"/>
+      <w:r>
+        <w:rPr>
+          <w:rFonts w:asciiTheme="majorBidi" w:hAnsiTheme="majorBidi" w:cstheme="majorBidi"/>
+          <w:sz w:val="24"/>
+          <w:szCs w:val="24"/>
+          <w:lang w:val="en-US"/>
+        </w:rPr>
+        <w:t>industri</w:t>
+      </w:r>
+      <w:proofErr w:type="spellEnd"/>
+      <w:r>
+        <w:rPr>
+          <w:rFonts w:asciiTheme="majorBidi" w:hAnsiTheme="majorBidi" w:cstheme="majorBidi"/>
+          <w:sz w:val="24"/>
+          <w:szCs w:val="24"/>
+          <w:lang w:val="en-US"/>
+        </w:rPr>
+        <w:t xml:space="preserve"> </w:t>
+      </w:r>
+      <w:proofErr w:type="spellStart"/>
+      <w:r>
+        <w:rPr>
+          <w:rFonts w:asciiTheme="majorBidi" w:hAnsiTheme="majorBidi" w:cstheme="majorBidi"/>
+          <w:sz w:val="24"/>
+          <w:szCs w:val="24"/>
+          <w:lang w:val="en-US"/>
+        </w:rPr>
+        <w:t>pengembangan</w:t>
+      </w:r>
+      <w:proofErr w:type="spellEnd"/>
+      <w:r>
+        <w:rPr>
+          <w:rFonts w:asciiTheme="majorBidi" w:hAnsiTheme="majorBidi" w:cstheme="majorBidi"/>
+          <w:sz w:val="24"/>
+          <w:szCs w:val="24"/>
+          <w:lang w:val="en-US"/>
+        </w:rPr>
+        <w:t xml:space="preserve"> </w:t>
+      </w:r>
+      <w:proofErr w:type="spellStart"/>
+      <w:r>
+        <w:rPr>
+          <w:rFonts w:asciiTheme="majorBidi" w:hAnsiTheme="majorBidi" w:cstheme="majorBidi"/>
+          <w:sz w:val="24"/>
+          <w:szCs w:val="24"/>
+          <w:lang w:val="en-US"/>
+        </w:rPr>
+        <w:t>perangkat</w:t>
+      </w:r>
+      <w:proofErr w:type="spellEnd"/>
+      <w:r>
+        <w:rPr>
+          <w:rFonts w:asciiTheme="majorBidi" w:hAnsiTheme="majorBidi" w:cstheme="majorBidi"/>
+          <w:sz w:val="24"/>
+          <w:szCs w:val="24"/>
+          <w:lang w:val="en-US"/>
+        </w:rPr>
+        <w:t xml:space="preserve"> </w:t>
+      </w:r>
+      <w:proofErr w:type="spellStart"/>
+      <w:r>
+        <w:rPr>
+          <w:rFonts w:asciiTheme="majorBidi" w:hAnsiTheme="majorBidi" w:cstheme="majorBidi"/>
+          <w:sz w:val="24"/>
+          <w:szCs w:val="24"/>
+          <w:lang w:val="en-US"/>
+        </w:rPr>
+        <w:t>lunak</w:t>
+      </w:r>
+      <w:proofErr w:type="spellEnd"/>
+      <w:r>
+        <w:rPr>
+          <w:rFonts w:asciiTheme="majorBidi" w:hAnsiTheme="majorBidi" w:cstheme="majorBidi"/>
+          <w:sz w:val="24"/>
+          <w:szCs w:val="24"/>
+          <w:lang w:val="en-US"/>
+        </w:rPr>
+        <w:t xml:space="preserve">. </w:t>
+      </w:r>
+      <w:proofErr w:type="spellStart"/>
+      <w:r>
+        <w:rPr>
+          <w:rFonts w:asciiTheme="majorBidi" w:hAnsiTheme="majorBidi" w:cstheme="majorBidi"/>
+          <w:sz w:val="24"/>
+          <w:szCs w:val="24"/>
+          <w:lang w:val="en-US"/>
+        </w:rPr>
+        <w:t>Terima</w:t>
+      </w:r>
+      <w:proofErr w:type="spellEnd"/>
+      <w:r>
+        <w:rPr>
+          <w:rFonts w:asciiTheme="majorBidi" w:hAnsiTheme="majorBidi" w:cstheme="majorBidi"/>
+          <w:sz w:val="24"/>
+          <w:szCs w:val="24"/>
+          <w:lang w:val="en-US"/>
+        </w:rPr>
+        <w:t xml:space="preserve"> </w:t>
+      </w:r>
+      <w:proofErr w:type="spellStart"/>
+      <w:r>
+        <w:rPr>
+          <w:rFonts w:asciiTheme="majorBidi" w:hAnsiTheme="majorBidi" w:cstheme="majorBidi"/>
+          <w:sz w:val="24"/>
+          <w:szCs w:val="24"/>
+          <w:lang w:val="en-US"/>
+        </w:rPr>
+        <w:t>kasih</w:t>
+      </w:r>
+      <w:proofErr w:type="spellEnd"/>
+      <w:r>
+        <w:rPr>
+          <w:rFonts w:asciiTheme="majorBidi" w:hAnsiTheme="majorBidi" w:cstheme="majorBidi"/>
+          <w:sz w:val="24"/>
+          <w:szCs w:val="24"/>
+          <w:lang w:val="en-US"/>
+        </w:rPr>
+        <w:t xml:space="preserve"> </w:t>
+      </w:r>
+      <w:proofErr w:type="spellStart"/>
+      <w:r>
+        <w:rPr>
+          <w:rFonts w:asciiTheme="majorBidi" w:hAnsiTheme="majorBidi" w:cstheme="majorBidi"/>
+          <w:sz w:val="24"/>
+          <w:szCs w:val="24"/>
+          <w:lang w:val="en-US"/>
+        </w:rPr>
+        <w:t>kepada</w:t>
+      </w:r>
+      <w:proofErr w:type="spellEnd"/>
+      <w:r>
+        <w:rPr>
+          <w:rFonts w:asciiTheme="majorBidi" w:hAnsiTheme="majorBidi" w:cstheme="majorBidi"/>
+          <w:sz w:val="24"/>
+          <w:szCs w:val="24"/>
+          <w:lang w:val="en-US"/>
+        </w:rPr>
+        <w:t xml:space="preserve"> Pixel Space Creative </w:t>
+      </w:r>
+      <w:proofErr w:type="spellStart"/>
+      <w:r>
+        <w:rPr>
+          <w:rFonts w:asciiTheme="majorBidi" w:hAnsiTheme="majorBidi" w:cstheme="majorBidi"/>
+          <w:sz w:val="24"/>
+          <w:szCs w:val="24"/>
+          <w:lang w:val="en-US"/>
+        </w:rPr>
+        <w:t>atas</w:t>
+      </w:r>
+      <w:proofErr w:type="spellEnd"/>
+      <w:r>
+        <w:rPr>
+          <w:rFonts w:asciiTheme="majorBidi" w:hAnsiTheme="majorBidi" w:cstheme="majorBidi"/>
+          <w:sz w:val="24"/>
+          <w:szCs w:val="24"/>
+          <w:lang w:val="en-US"/>
+        </w:rPr>
+        <w:t xml:space="preserve"> </w:t>
+      </w:r>
+      <w:proofErr w:type="spellStart"/>
+      <w:r>
+        <w:rPr>
+          <w:rFonts w:asciiTheme="majorBidi" w:hAnsiTheme="majorBidi" w:cstheme="majorBidi"/>
+          <w:sz w:val="24"/>
+          <w:szCs w:val="24"/>
+          <w:lang w:val="en-US"/>
+        </w:rPr>
+        <w:t>kesempatan</w:t>
+      </w:r>
+      <w:proofErr w:type="spellEnd"/>
+      <w:r>
+        <w:rPr>
+          <w:rFonts w:asciiTheme="majorBidi" w:hAnsiTheme="majorBidi" w:cstheme="majorBidi"/>
+          <w:sz w:val="24"/>
+          <w:szCs w:val="24"/>
+          <w:lang w:val="en-US"/>
+        </w:rPr>
+        <w:t xml:space="preserve"> dan </w:t>
+      </w:r>
+      <w:proofErr w:type="spellStart"/>
+      <w:r>
+        <w:rPr>
+          <w:rFonts w:asciiTheme="majorBidi" w:hAnsiTheme="majorBidi" w:cstheme="majorBidi"/>
+          <w:sz w:val="24"/>
+          <w:szCs w:val="24"/>
+          <w:lang w:val="en-US"/>
+        </w:rPr>
+        <w:t>pengalaman</w:t>
+      </w:r>
+      <w:proofErr w:type="spellEnd"/>
+      <w:r>
+        <w:rPr>
+          <w:rFonts w:asciiTheme="majorBidi" w:hAnsiTheme="majorBidi" w:cstheme="majorBidi"/>
+          <w:sz w:val="24"/>
+          <w:szCs w:val="24"/>
+          <w:lang w:val="en-US"/>
+        </w:rPr>
+        <w:t xml:space="preserve"> </w:t>
+      </w:r>
+      <w:proofErr w:type="spellStart"/>
+      <w:r>
+        <w:rPr>
+          <w:rFonts w:asciiTheme="majorBidi" w:hAnsiTheme="majorBidi" w:cstheme="majorBidi"/>
+          <w:sz w:val="24"/>
+          <w:szCs w:val="24"/>
+          <w:lang w:val="en-US"/>
+        </w:rPr>
+        <w:t>berharga</w:t>
+      </w:r>
+      <w:proofErr w:type="spellEnd"/>
+      <w:r>
+        <w:rPr>
+          <w:rFonts w:asciiTheme="majorBidi" w:hAnsiTheme="majorBidi" w:cstheme="majorBidi"/>
+          <w:sz w:val="24"/>
+          <w:szCs w:val="24"/>
+          <w:lang w:val="en-US"/>
+        </w:rPr>
+        <w:t xml:space="preserve"> </w:t>
+      </w:r>
+      <w:proofErr w:type="spellStart"/>
+      <w:r>
+        <w:rPr>
+          <w:rFonts w:asciiTheme="majorBidi" w:hAnsiTheme="majorBidi" w:cstheme="majorBidi"/>
+          <w:sz w:val="24"/>
+          <w:szCs w:val="24"/>
+          <w:lang w:val="en-US"/>
+        </w:rPr>
+        <w:t>ini</w:t>
+      </w:r>
+      <w:proofErr w:type="spellEnd"/>
+      <w:r>
+        <w:rPr>
+          <w:rFonts w:asciiTheme="majorBidi" w:hAnsiTheme="majorBidi" w:cstheme="majorBidi"/>
+          <w:sz w:val="24"/>
+          <w:szCs w:val="24"/>
+          <w:lang w:val="en-US"/>
+        </w:rPr>
+        <w:t>.</w:t>
+      </w:r>
+    </w:p>
+    <w:p>
+      <w:pPr>
+        <w:rPr>
+          <w:rFonts w:asciiTheme="majorBidi" w:hAnsiTheme="majorBidi" w:cstheme="majorBidi"/>
+          <w:sz w:val="24"/>
+          <w:szCs w:val="24"/>
+          <w:lang w:val="en-US"/>
+        </w:rPr>
+      </w:pPr>
+      <w:r>
+        <w:rPr>
+          <w:rFonts w:asciiTheme="majorBidi" w:hAnsiTheme="majorBidi" w:cstheme="majorBidi"/>
+          <w:sz w:val="24"/>
+          <w:szCs w:val="24"/>
+          <w:lang w:val="en-US"/>
+        </w:rPr>
+        <w:br w:type="page"/>
+      </w:r>
+    </w:p>
+    <w:p>
+      <w:pPr>
+        <w:pStyle w:val="ListParagraph"/>
         <w:numPr>
           <w:ilvl w:val="0"/>
           <w:numId w:val="22"/>
         </w:numPr>
-        <w:rPr>
-          <w:rFonts w:asciiTheme="majorBidi" w:hAnsiTheme="majorBidi"/>
+        <w:ind w:left="-142"/>
+      </w:pPr>
+      <w:r>
+        <w:rPr>
+          <w:rFonts w:asciiTheme="majorBidi" w:hAnsiTheme="majorBidi" w:cstheme="majorBidi"/>
           <w:b/>
           <w:bCs/>
-          <w:color w:val="auto"/>
-          <w:sz w:val="24"/>
-          <w:szCs w:val="24"/>
-        </w:rPr>
-      </w:pPr>
-      <w:bookmarkStart w:id="17" w:name="_Toc144474342"/>
-      <w:r>
-        <w:rPr>
-          <w:rFonts w:asciiTheme="majorBidi" w:hAnsiTheme="majorBidi"/>
-          <w:b/>
-          <w:bCs/>
-          <w:color w:val="auto"/>
-          <w:sz w:val="24"/>
-          <w:szCs w:val="24"/>
-        </w:rPr>
+          <w:sz w:val="24"/>
+          <w:szCs w:val="24"/>
+        </w:rPr>
+        <w:lastRenderedPageBreak/>
         <w:t>MASUKAN DAN SARAN</w:t>
       </w:r>
-      <w:bookmarkEnd w:id="17"/>
-      <w:r>
-        <w:rPr>
-          <w:rFonts w:asciiTheme="majorBidi" w:hAnsiTheme="majorBidi"/>
-          <w:b/>
-          <w:bCs/>
-          <w:color w:val="auto"/>
-          <w:sz w:val="24"/>
-          <w:szCs w:val="24"/>
-        </w:rPr>
-        <w:t xml:space="preserve"> </w:t>
+    </w:p>
+    <w:p>
+      <w:pPr>
+        <w:spacing w:line="360" w:lineRule="auto"/>
+        <w:ind w:firstLine="720"/>
+        <w:jc w:val="both"/>
+        <w:rPr>
+          <w:rFonts w:asciiTheme="majorBidi" w:hAnsiTheme="majorBidi" w:cstheme="majorBidi"/>
+          <w:sz w:val="24"/>
+          <w:szCs w:val="24"/>
+          <w:lang w:val="en-US"/>
+        </w:rPr>
+      </w:pPr>
+      <w:proofErr w:type="spellStart"/>
+      <w:r>
+        <w:rPr>
+          <w:rFonts w:asciiTheme="majorBidi" w:hAnsiTheme="majorBidi" w:cstheme="majorBidi"/>
+          <w:sz w:val="24"/>
+          <w:szCs w:val="24"/>
+          <w:lang w:val="en-US"/>
+        </w:rPr>
+        <w:t>Terimakasih</w:t>
+      </w:r>
+      <w:proofErr w:type="spellEnd"/>
+      <w:r>
+        <w:rPr>
+          <w:rFonts w:asciiTheme="majorBidi" w:hAnsiTheme="majorBidi" w:cstheme="majorBidi"/>
+          <w:sz w:val="24"/>
+          <w:szCs w:val="24"/>
+          <w:lang w:val="en-US"/>
+        </w:rPr>
+        <w:t xml:space="preserve"> </w:t>
+      </w:r>
+      <w:proofErr w:type="spellStart"/>
+      <w:r>
+        <w:rPr>
+          <w:rFonts w:asciiTheme="majorBidi" w:hAnsiTheme="majorBidi" w:cstheme="majorBidi"/>
+          <w:sz w:val="24"/>
+          <w:szCs w:val="24"/>
+          <w:lang w:val="en-US"/>
+        </w:rPr>
+        <w:t>kepada</w:t>
+      </w:r>
+      <w:proofErr w:type="spellEnd"/>
+      <w:r>
+        <w:rPr>
+          <w:rFonts w:asciiTheme="majorBidi" w:hAnsiTheme="majorBidi" w:cstheme="majorBidi"/>
+          <w:sz w:val="24"/>
+          <w:szCs w:val="24"/>
+          <w:lang w:val="en-US"/>
+        </w:rPr>
+        <w:t xml:space="preserve"> </w:t>
+      </w:r>
+      <w:proofErr w:type="spellStart"/>
+      <w:r>
+        <w:rPr>
+          <w:rFonts w:asciiTheme="majorBidi" w:hAnsiTheme="majorBidi" w:cstheme="majorBidi"/>
+          <w:sz w:val="24"/>
+          <w:szCs w:val="24"/>
+          <w:lang w:val="en-US"/>
+        </w:rPr>
+        <w:t>pihak</w:t>
+      </w:r>
+      <w:proofErr w:type="spellEnd"/>
+      <w:r>
+        <w:rPr>
+          <w:rFonts w:asciiTheme="majorBidi" w:hAnsiTheme="majorBidi" w:cstheme="majorBidi"/>
+          <w:sz w:val="24"/>
+          <w:szCs w:val="24"/>
+          <w:lang w:val="en-US"/>
+        </w:rPr>
+        <w:t xml:space="preserve"> </w:t>
+      </w:r>
+      <w:proofErr w:type="spellStart"/>
+      <w:r>
+        <w:rPr>
+          <w:rFonts w:asciiTheme="majorBidi" w:hAnsiTheme="majorBidi" w:cstheme="majorBidi"/>
+          <w:sz w:val="24"/>
+          <w:szCs w:val="24"/>
+          <w:lang w:val="en-US"/>
+        </w:rPr>
+        <w:t>sekolah</w:t>
+      </w:r>
+      <w:proofErr w:type="spellEnd"/>
+      <w:r>
+        <w:rPr>
+          <w:rFonts w:asciiTheme="majorBidi" w:hAnsiTheme="majorBidi" w:cstheme="majorBidi"/>
+          <w:sz w:val="24"/>
+          <w:szCs w:val="24"/>
+          <w:lang w:val="en-US"/>
+        </w:rPr>
+        <w:t xml:space="preserve"> yang </w:t>
+      </w:r>
+      <w:proofErr w:type="spellStart"/>
+      <w:r>
+        <w:rPr>
+          <w:rFonts w:asciiTheme="majorBidi" w:hAnsiTheme="majorBidi" w:cstheme="majorBidi"/>
+          <w:sz w:val="24"/>
+          <w:szCs w:val="24"/>
+          <w:lang w:val="en-US"/>
+        </w:rPr>
+        <w:t>telah</w:t>
+      </w:r>
+      <w:proofErr w:type="spellEnd"/>
+      <w:r>
+        <w:rPr>
+          <w:rFonts w:asciiTheme="majorBidi" w:hAnsiTheme="majorBidi" w:cstheme="majorBidi"/>
+          <w:sz w:val="24"/>
+          <w:szCs w:val="24"/>
+          <w:lang w:val="en-US"/>
+        </w:rPr>
+        <w:t xml:space="preserve"> </w:t>
+      </w:r>
+      <w:proofErr w:type="spellStart"/>
+      <w:r>
+        <w:rPr>
+          <w:rFonts w:asciiTheme="majorBidi" w:hAnsiTheme="majorBidi" w:cstheme="majorBidi"/>
+          <w:sz w:val="24"/>
+          <w:szCs w:val="24"/>
+          <w:lang w:val="en-US"/>
+        </w:rPr>
+        <w:t>melaksanakan</w:t>
+      </w:r>
+      <w:proofErr w:type="spellEnd"/>
+      <w:r>
+        <w:rPr>
+          <w:rFonts w:asciiTheme="majorBidi" w:hAnsiTheme="majorBidi" w:cstheme="majorBidi"/>
+          <w:sz w:val="24"/>
+          <w:szCs w:val="24"/>
+          <w:lang w:val="en-US"/>
+        </w:rPr>
+        <w:t xml:space="preserve"> program </w:t>
+      </w:r>
+      <w:proofErr w:type="spellStart"/>
+      <w:r>
+        <w:rPr>
+          <w:rFonts w:asciiTheme="majorBidi" w:hAnsiTheme="majorBidi" w:cstheme="majorBidi"/>
+          <w:sz w:val="24"/>
+          <w:szCs w:val="24"/>
+          <w:lang w:val="en-US"/>
+        </w:rPr>
+        <w:t>magang</w:t>
+      </w:r>
+      <w:proofErr w:type="spellEnd"/>
+      <w:r>
+        <w:rPr>
+          <w:rFonts w:asciiTheme="majorBidi" w:hAnsiTheme="majorBidi" w:cstheme="majorBidi"/>
+          <w:sz w:val="24"/>
+          <w:szCs w:val="24"/>
+          <w:lang w:val="en-US"/>
+        </w:rPr>
+        <w:t xml:space="preserve">, </w:t>
+      </w:r>
+      <w:proofErr w:type="spellStart"/>
+      <w:r>
+        <w:rPr>
+          <w:rFonts w:asciiTheme="majorBidi" w:hAnsiTheme="majorBidi" w:cstheme="majorBidi"/>
+          <w:sz w:val="24"/>
+          <w:szCs w:val="24"/>
+          <w:lang w:val="en-US"/>
+        </w:rPr>
+        <w:t>memberi</w:t>
+      </w:r>
+      <w:proofErr w:type="spellEnd"/>
+      <w:r>
+        <w:rPr>
+          <w:rFonts w:asciiTheme="majorBidi" w:hAnsiTheme="majorBidi" w:cstheme="majorBidi"/>
+          <w:sz w:val="24"/>
+          <w:szCs w:val="24"/>
+          <w:lang w:val="en-US"/>
+        </w:rPr>
+        <w:t xml:space="preserve"> </w:t>
+      </w:r>
+      <w:proofErr w:type="spellStart"/>
+      <w:r>
+        <w:rPr>
+          <w:rFonts w:asciiTheme="majorBidi" w:hAnsiTheme="majorBidi" w:cstheme="majorBidi"/>
+          <w:sz w:val="24"/>
+          <w:szCs w:val="24"/>
+          <w:lang w:val="en-US"/>
+        </w:rPr>
+        <w:t>kesempatan</w:t>
+      </w:r>
+      <w:proofErr w:type="spellEnd"/>
+      <w:r>
+        <w:rPr>
+          <w:rFonts w:asciiTheme="majorBidi" w:hAnsiTheme="majorBidi" w:cstheme="majorBidi"/>
+          <w:sz w:val="24"/>
+          <w:szCs w:val="24"/>
+          <w:lang w:val="en-US"/>
+        </w:rPr>
+        <w:t xml:space="preserve"> </w:t>
+      </w:r>
+      <w:proofErr w:type="spellStart"/>
+      <w:r>
+        <w:rPr>
+          <w:rFonts w:asciiTheme="majorBidi" w:hAnsiTheme="majorBidi" w:cstheme="majorBidi"/>
+          <w:sz w:val="24"/>
+          <w:szCs w:val="24"/>
+          <w:lang w:val="en-US"/>
+        </w:rPr>
+        <w:t>kepada</w:t>
+      </w:r>
+      <w:proofErr w:type="spellEnd"/>
+      <w:r>
+        <w:rPr>
+          <w:rFonts w:asciiTheme="majorBidi" w:hAnsiTheme="majorBidi" w:cstheme="majorBidi"/>
+          <w:sz w:val="24"/>
+          <w:szCs w:val="24"/>
+          <w:lang w:val="en-US"/>
+        </w:rPr>
+        <w:t xml:space="preserve"> kami </w:t>
+      </w:r>
+      <w:proofErr w:type="spellStart"/>
+      <w:r>
+        <w:rPr>
+          <w:rFonts w:asciiTheme="majorBidi" w:hAnsiTheme="majorBidi" w:cstheme="majorBidi"/>
+          <w:sz w:val="24"/>
+          <w:szCs w:val="24"/>
+          <w:lang w:val="en-US"/>
+        </w:rPr>
+        <w:t>untuk</w:t>
+      </w:r>
+      <w:proofErr w:type="spellEnd"/>
+      <w:r>
+        <w:rPr>
+          <w:rFonts w:asciiTheme="majorBidi" w:hAnsiTheme="majorBidi" w:cstheme="majorBidi"/>
+          <w:sz w:val="24"/>
+          <w:szCs w:val="24"/>
+          <w:lang w:val="en-US"/>
+        </w:rPr>
+        <w:t xml:space="preserve"> </w:t>
+      </w:r>
+      <w:proofErr w:type="spellStart"/>
+      <w:r>
+        <w:rPr>
+          <w:rFonts w:asciiTheme="majorBidi" w:hAnsiTheme="majorBidi" w:cstheme="majorBidi"/>
+          <w:sz w:val="24"/>
+          <w:szCs w:val="24"/>
+          <w:lang w:val="en-US"/>
+        </w:rPr>
+        <w:t>mengasah</w:t>
+      </w:r>
+      <w:proofErr w:type="spellEnd"/>
+      <w:r>
+        <w:rPr>
+          <w:rFonts w:asciiTheme="majorBidi" w:hAnsiTheme="majorBidi" w:cstheme="majorBidi"/>
+          <w:sz w:val="24"/>
+          <w:szCs w:val="24"/>
+          <w:lang w:val="en-US"/>
+        </w:rPr>
+        <w:t xml:space="preserve"> </w:t>
+      </w:r>
+      <w:proofErr w:type="spellStart"/>
+      <w:r>
+        <w:rPr>
+          <w:rFonts w:asciiTheme="majorBidi" w:hAnsiTheme="majorBidi" w:cstheme="majorBidi"/>
+          <w:sz w:val="24"/>
+          <w:szCs w:val="24"/>
+          <w:lang w:val="en-US"/>
+        </w:rPr>
+        <w:t>keterampilan</w:t>
+      </w:r>
+      <w:proofErr w:type="spellEnd"/>
+      <w:r>
+        <w:rPr>
+          <w:rFonts w:asciiTheme="majorBidi" w:hAnsiTheme="majorBidi" w:cstheme="majorBidi"/>
+          <w:sz w:val="24"/>
+          <w:szCs w:val="24"/>
+          <w:lang w:val="en-US"/>
+        </w:rPr>
+        <w:t xml:space="preserve"> </w:t>
+      </w:r>
+      <w:proofErr w:type="spellStart"/>
+      <w:r>
+        <w:rPr>
+          <w:rFonts w:asciiTheme="majorBidi" w:hAnsiTheme="majorBidi" w:cstheme="majorBidi"/>
+          <w:sz w:val="24"/>
+          <w:szCs w:val="24"/>
+          <w:lang w:val="en-US"/>
+        </w:rPr>
+        <w:t>dalam</w:t>
+      </w:r>
+      <w:proofErr w:type="spellEnd"/>
+      <w:r>
+        <w:rPr>
+          <w:rFonts w:asciiTheme="majorBidi" w:hAnsiTheme="majorBidi" w:cstheme="majorBidi"/>
+          <w:sz w:val="24"/>
+          <w:szCs w:val="24"/>
+          <w:lang w:val="en-US"/>
+        </w:rPr>
+        <w:t xml:space="preserve"> </w:t>
+      </w:r>
+      <w:proofErr w:type="spellStart"/>
+      <w:r>
+        <w:rPr>
+          <w:rFonts w:asciiTheme="majorBidi" w:hAnsiTheme="majorBidi" w:cstheme="majorBidi"/>
+          <w:sz w:val="24"/>
+          <w:szCs w:val="24"/>
+          <w:lang w:val="en-US"/>
+        </w:rPr>
+        <w:t>bidang</w:t>
+      </w:r>
+      <w:proofErr w:type="spellEnd"/>
+      <w:r>
+        <w:rPr>
+          <w:rFonts w:asciiTheme="majorBidi" w:hAnsiTheme="majorBidi" w:cstheme="majorBidi"/>
+          <w:sz w:val="24"/>
+          <w:szCs w:val="24"/>
+          <w:lang w:val="en-US"/>
+        </w:rPr>
+        <w:t xml:space="preserve"> yang kami </w:t>
+      </w:r>
+      <w:proofErr w:type="spellStart"/>
+      <w:r>
+        <w:rPr>
+          <w:rFonts w:asciiTheme="majorBidi" w:hAnsiTheme="majorBidi" w:cstheme="majorBidi"/>
+          <w:sz w:val="24"/>
+          <w:szCs w:val="24"/>
+          <w:lang w:val="en-US"/>
+        </w:rPr>
+        <w:t>tekuni</w:t>
+      </w:r>
+      <w:proofErr w:type="spellEnd"/>
+      <w:r>
+        <w:rPr>
+          <w:rFonts w:asciiTheme="majorBidi" w:hAnsiTheme="majorBidi" w:cstheme="majorBidi"/>
+          <w:sz w:val="24"/>
+          <w:szCs w:val="24"/>
+          <w:lang w:val="en-US"/>
+        </w:rPr>
+        <w:t xml:space="preserve">. </w:t>
+      </w:r>
+      <w:proofErr w:type="spellStart"/>
+      <w:r>
+        <w:rPr>
+          <w:rFonts w:asciiTheme="majorBidi" w:hAnsiTheme="majorBidi" w:cstheme="majorBidi"/>
+          <w:sz w:val="24"/>
+          <w:szCs w:val="24"/>
+          <w:lang w:val="en-US"/>
+        </w:rPr>
+        <w:t>Setelah</w:t>
+      </w:r>
+      <w:proofErr w:type="spellEnd"/>
+      <w:r>
+        <w:rPr>
+          <w:rFonts w:asciiTheme="majorBidi" w:hAnsiTheme="majorBidi" w:cstheme="majorBidi"/>
+          <w:sz w:val="24"/>
+          <w:szCs w:val="24"/>
+          <w:lang w:val="en-US"/>
+        </w:rPr>
+        <w:t xml:space="preserve"> </w:t>
+      </w:r>
+      <w:proofErr w:type="spellStart"/>
+      <w:r>
+        <w:rPr>
+          <w:rFonts w:asciiTheme="majorBidi" w:hAnsiTheme="majorBidi" w:cstheme="majorBidi"/>
+          <w:sz w:val="24"/>
+          <w:szCs w:val="24"/>
+          <w:lang w:val="en-US"/>
+        </w:rPr>
+        <w:t>menjalani</w:t>
+      </w:r>
+      <w:proofErr w:type="spellEnd"/>
+      <w:r>
+        <w:rPr>
+          <w:rFonts w:asciiTheme="majorBidi" w:hAnsiTheme="majorBidi" w:cstheme="majorBidi"/>
+          <w:sz w:val="24"/>
+          <w:szCs w:val="24"/>
+          <w:lang w:val="en-US"/>
+        </w:rPr>
+        <w:t xml:space="preserve"> </w:t>
+      </w:r>
+      <w:proofErr w:type="spellStart"/>
+      <w:r>
+        <w:rPr>
+          <w:rFonts w:asciiTheme="majorBidi" w:hAnsiTheme="majorBidi" w:cstheme="majorBidi"/>
+          <w:sz w:val="24"/>
+          <w:szCs w:val="24"/>
+          <w:lang w:val="en-US"/>
+        </w:rPr>
+        <w:t>magang</w:t>
+      </w:r>
+      <w:proofErr w:type="spellEnd"/>
+      <w:r>
+        <w:rPr>
+          <w:rFonts w:asciiTheme="majorBidi" w:hAnsiTheme="majorBidi" w:cstheme="majorBidi"/>
+          <w:sz w:val="24"/>
+          <w:szCs w:val="24"/>
+          <w:lang w:val="en-US"/>
+        </w:rPr>
+        <w:t xml:space="preserve"> </w:t>
+      </w:r>
+      <w:proofErr w:type="spellStart"/>
+      <w:r>
+        <w:rPr>
+          <w:rFonts w:asciiTheme="majorBidi" w:hAnsiTheme="majorBidi" w:cstheme="majorBidi"/>
+          <w:sz w:val="24"/>
+          <w:szCs w:val="24"/>
+          <w:lang w:val="en-US"/>
+        </w:rPr>
+        <w:t>selama</w:t>
+      </w:r>
+      <w:proofErr w:type="spellEnd"/>
+      <w:r>
+        <w:rPr>
+          <w:rFonts w:asciiTheme="majorBidi" w:hAnsiTheme="majorBidi" w:cstheme="majorBidi"/>
+          <w:sz w:val="24"/>
+          <w:szCs w:val="24"/>
+          <w:lang w:val="en-US"/>
+        </w:rPr>
+        <w:t xml:space="preserve"> </w:t>
+      </w:r>
+      <w:proofErr w:type="spellStart"/>
+      <w:r>
+        <w:rPr>
+          <w:rFonts w:asciiTheme="majorBidi" w:hAnsiTheme="majorBidi" w:cstheme="majorBidi"/>
+          <w:sz w:val="24"/>
+          <w:szCs w:val="24"/>
+          <w:lang w:val="en-US"/>
+        </w:rPr>
+        <w:t>enam</w:t>
+      </w:r>
+      <w:proofErr w:type="spellEnd"/>
+      <w:r>
+        <w:rPr>
+          <w:rFonts w:asciiTheme="majorBidi" w:hAnsiTheme="majorBidi" w:cstheme="majorBidi"/>
+          <w:sz w:val="24"/>
+          <w:szCs w:val="24"/>
+          <w:lang w:val="en-US"/>
+        </w:rPr>
+        <w:t xml:space="preserve"> </w:t>
+      </w:r>
+      <w:proofErr w:type="spellStart"/>
+      <w:r>
+        <w:rPr>
+          <w:rFonts w:asciiTheme="majorBidi" w:hAnsiTheme="majorBidi" w:cstheme="majorBidi"/>
+          <w:sz w:val="24"/>
+          <w:szCs w:val="24"/>
+          <w:lang w:val="en-US"/>
+        </w:rPr>
+        <w:t>bulan</w:t>
+      </w:r>
+      <w:proofErr w:type="spellEnd"/>
+      <w:r>
+        <w:rPr>
+          <w:rFonts w:asciiTheme="majorBidi" w:hAnsiTheme="majorBidi" w:cstheme="majorBidi"/>
+          <w:sz w:val="24"/>
+          <w:szCs w:val="24"/>
+          <w:lang w:val="en-US"/>
+        </w:rPr>
+        <w:t xml:space="preserve">, kami </w:t>
+      </w:r>
+      <w:proofErr w:type="spellStart"/>
+      <w:r>
+        <w:rPr>
+          <w:rFonts w:asciiTheme="majorBidi" w:hAnsiTheme="majorBidi" w:cstheme="majorBidi"/>
+          <w:sz w:val="24"/>
+          <w:szCs w:val="24"/>
+          <w:lang w:val="en-US"/>
+        </w:rPr>
+        <w:t>menyadari</w:t>
+      </w:r>
+      <w:proofErr w:type="spellEnd"/>
+      <w:r>
+        <w:rPr>
+          <w:rFonts w:asciiTheme="majorBidi" w:hAnsiTheme="majorBidi" w:cstheme="majorBidi"/>
+          <w:sz w:val="24"/>
+          <w:szCs w:val="24"/>
+          <w:lang w:val="en-US"/>
+        </w:rPr>
+        <w:t xml:space="preserve"> </w:t>
+      </w:r>
+      <w:proofErr w:type="spellStart"/>
+      <w:r>
+        <w:rPr>
+          <w:rFonts w:asciiTheme="majorBidi" w:hAnsiTheme="majorBidi" w:cstheme="majorBidi"/>
+          <w:sz w:val="24"/>
+          <w:szCs w:val="24"/>
+          <w:lang w:val="en-US"/>
+        </w:rPr>
+        <w:t>bahwa</w:t>
+      </w:r>
+      <w:proofErr w:type="spellEnd"/>
+      <w:r>
+        <w:rPr>
+          <w:rFonts w:asciiTheme="majorBidi" w:hAnsiTheme="majorBidi" w:cstheme="majorBidi"/>
+          <w:sz w:val="24"/>
+          <w:szCs w:val="24"/>
+          <w:lang w:val="en-US"/>
+        </w:rPr>
+        <w:t xml:space="preserve"> </w:t>
+      </w:r>
+      <w:proofErr w:type="spellStart"/>
+      <w:r>
+        <w:rPr>
+          <w:rFonts w:asciiTheme="majorBidi" w:hAnsiTheme="majorBidi" w:cstheme="majorBidi"/>
+          <w:sz w:val="24"/>
+          <w:szCs w:val="24"/>
+          <w:lang w:val="en-US"/>
+        </w:rPr>
+        <w:t>materi</w:t>
+      </w:r>
+      <w:proofErr w:type="spellEnd"/>
+      <w:r>
+        <w:rPr>
+          <w:rFonts w:asciiTheme="majorBidi" w:hAnsiTheme="majorBidi" w:cstheme="majorBidi"/>
+          <w:sz w:val="24"/>
+          <w:szCs w:val="24"/>
+          <w:lang w:val="en-US"/>
+        </w:rPr>
+        <w:t xml:space="preserve"> yang kami </w:t>
+      </w:r>
+      <w:proofErr w:type="spellStart"/>
+      <w:r>
+        <w:rPr>
+          <w:rFonts w:asciiTheme="majorBidi" w:hAnsiTheme="majorBidi" w:cstheme="majorBidi"/>
+          <w:sz w:val="24"/>
+          <w:szCs w:val="24"/>
+          <w:lang w:val="en-US"/>
+        </w:rPr>
+        <w:t>terima</w:t>
+      </w:r>
+      <w:proofErr w:type="spellEnd"/>
+      <w:r>
+        <w:rPr>
+          <w:rFonts w:asciiTheme="majorBidi" w:hAnsiTheme="majorBidi" w:cstheme="majorBidi"/>
+          <w:sz w:val="24"/>
+          <w:szCs w:val="24"/>
+          <w:lang w:val="en-US"/>
+        </w:rPr>
+        <w:t xml:space="preserve"> di </w:t>
+      </w:r>
+      <w:proofErr w:type="spellStart"/>
+      <w:r>
+        <w:rPr>
+          <w:rFonts w:asciiTheme="majorBidi" w:hAnsiTheme="majorBidi" w:cstheme="majorBidi"/>
+          <w:sz w:val="24"/>
+          <w:szCs w:val="24"/>
+          <w:lang w:val="en-US"/>
+        </w:rPr>
+        <w:t>sekolah</w:t>
+      </w:r>
+      <w:proofErr w:type="spellEnd"/>
+      <w:r>
+        <w:rPr>
+          <w:rFonts w:asciiTheme="majorBidi" w:hAnsiTheme="majorBidi" w:cstheme="majorBidi"/>
+          <w:sz w:val="24"/>
+          <w:szCs w:val="24"/>
+          <w:lang w:val="en-US"/>
+        </w:rPr>
+        <w:t xml:space="preserve"> </w:t>
+      </w:r>
+      <w:proofErr w:type="spellStart"/>
+      <w:r>
+        <w:rPr>
+          <w:rFonts w:asciiTheme="majorBidi" w:hAnsiTheme="majorBidi" w:cstheme="majorBidi"/>
+          <w:sz w:val="24"/>
+          <w:szCs w:val="24"/>
+          <w:lang w:val="en-US"/>
+        </w:rPr>
+        <w:t>masih</w:t>
+      </w:r>
+      <w:proofErr w:type="spellEnd"/>
+      <w:r>
+        <w:rPr>
+          <w:rFonts w:asciiTheme="majorBidi" w:hAnsiTheme="majorBidi" w:cstheme="majorBidi"/>
+          <w:sz w:val="24"/>
+          <w:szCs w:val="24"/>
+          <w:lang w:val="en-US"/>
+        </w:rPr>
+        <w:t xml:space="preserve"> </w:t>
+      </w:r>
+      <w:proofErr w:type="spellStart"/>
+      <w:r>
+        <w:rPr>
+          <w:rFonts w:asciiTheme="majorBidi" w:hAnsiTheme="majorBidi" w:cstheme="majorBidi"/>
+          <w:sz w:val="24"/>
+          <w:szCs w:val="24"/>
+          <w:lang w:val="en-US"/>
+        </w:rPr>
+        <w:t>belum</w:t>
+      </w:r>
+      <w:proofErr w:type="spellEnd"/>
+      <w:r>
+        <w:rPr>
+          <w:rFonts w:asciiTheme="majorBidi" w:hAnsiTheme="majorBidi" w:cstheme="majorBidi"/>
+          <w:sz w:val="24"/>
+          <w:szCs w:val="24"/>
+          <w:lang w:val="en-US"/>
+        </w:rPr>
+        <w:t xml:space="preserve"> </w:t>
+      </w:r>
+      <w:proofErr w:type="spellStart"/>
+      <w:r>
+        <w:rPr>
+          <w:rFonts w:asciiTheme="majorBidi" w:hAnsiTheme="majorBidi" w:cstheme="majorBidi"/>
+          <w:sz w:val="24"/>
+          <w:szCs w:val="24"/>
+          <w:lang w:val="en-US"/>
+        </w:rPr>
+        <w:t>cukup</w:t>
+      </w:r>
+      <w:proofErr w:type="spellEnd"/>
+      <w:r>
+        <w:rPr>
+          <w:rFonts w:asciiTheme="majorBidi" w:hAnsiTheme="majorBidi" w:cstheme="majorBidi"/>
+          <w:sz w:val="24"/>
+          <w:szCs w:val="24"/>
+          <w:lang w:val="en-US"/>
+        </w:rPr>
+        <w:t xml:space="preserve"> </w:t>
+      </w:r>
+      <w:proofErr w:type="spellStart"/>
+      <w:r>
+        <w:rPr>
+          <w:rFonts w:asciiTheme="majorBidi" w:hAnsiTheme="majorBidi" w:cstheme="majorBidi"/>
+          <w:sz w:val="24"/>
+          <w:szCs w:val="24"/>
+          <w:lang w:val="en-US"/>
+        </w:rPr>
+        <w:t>untuk</w:t>
+      </w:r>
+      <w:proofErr w:type="spellEnd"/>
+      <w:r>
+        <w:rPr>
+          <w:rFonts w:asciiTheme="majorBidi" w:hAnsiTheme="majorBidi" w:cstheme="majorBidi"/>
+          <w:sz w:val="24"/>
+          <w:szCs w:val="24"/>
+          <w:lang w:val="en-US"/>
+        </w:rPr>
+        <w:t xml:space="preserve"> </w:t>
+      </w:r>
+      <w:proofErr w:type="spellStart"/>
+      <w:r>
+        <w:rPr>
+          <w:rFonts w:asciiTheme="majorBidi" w:hAnsiTheme="majorBidi" w:cstheme="majorBidi"/>
+          <w:sz w:val="24"/>
+          <w:szCs w:val="24"/>
+          <w:lang w:val="en-US"/>
+        </w:rPr>
+        <w:t>bekerja</w:t>
+      </w:r>
+      <w:proofErr w:type="spellEnd"/>
+      <w:r>
+        <w:rPr>
+          <w:rFonts w:asciiTheme="majorBidi" w:hAnsiTheme="majorBidi" w:cstheme="majorBidi"/>
+          <w:sz w:val="24"/>
+          <w:szCs w:val="24"/>
+          <w:lang w:val="en-US"/>
+        </w:rPr>
+        <w:t xml:space="preserve"> di dunia </w:t>
+      </w:r>
+      <w:proofErr w:type="spellStart"/>
+      <w:r>
+        <w:rPr>
+          <w:rFonts w:asciiTheme="majorBidi" w:hAnsiTheme="majorBidi" w:cstheme="majorBidi"/>
+          <w:sz w:val="24"/>
+          <w:szCs w:val="24"/>
+          <w:lang w:val="en-US"/>
+        </w:rPr>
+        <w:t>industri</w:t>
+      </w:r>
+      <w:proofErr w:type="spellEnd"/>
+      <w:r>
+        <w:rPr>
+          <w:rFonts w:asciiTheme="majorBidi" w:hAnsiTheme="majorBidi" w:cstheme="majorBidi"/>
+          <w:sz w:val="24"/>
+          <w:szCs w:val="24"/>
+          <w:lang w:val="en-US"/>
+        </w:rPr>
+        <w:t xml:space="preserve">. Hal </w:t>
+      </w:r>
+      <w:proofErr w:type="spellStart"/>
+      <w:r>
+        <w:rPr>
+          <w:rFonts w:asciiTheme="majorBidi" w:hAnsiTheme="majorBidi" w:cstheme="majorBidi"/>
+          <w:sz w:val="24"/>
+          <w:szCs w:val="24"/>
+          <w:lang w:val="en-US"/>
+        </w:rPr>
+        <w:t>ini</w:t>
+      </w:r>
+      <w:proofErr w:type="spellEnd"/>
+      <w:r>
+        <w:rPr>
+          <w:rFonts w:asciiTheme="majorBidi" w:hAnsiTheme="majorBidi" w:cstheme="majorBidi"/>
+          <w:sz w:val="24"/>
+          <w:szCs w:val="24"/>
+          <w:lang w:val="en-US"/>
+        </w:rPr>
+        <w:t xml:space="preserve"> </w:t>
+      </w:r>
+      <w:proofErr w:type="spellStart"/>
+      <w:r>
+        <w:rPr>
+          <w:rFonts w:asciiTheme="majorBidi" w:hAnsiTheme="majorBidi" w:cstheme="majorBidi"/>
+          <w:sz w:val="24"/>
+          <w:szCs w:val="24"/>
+          <w:lang w:val="en-US"/>
+        </w:rPr>
+        <w:t>mungkin</w:t>
+      </w:r>
+      <w:proofErr w:type="spellEnd"/>
+      <w:r>
+        <w:rPr>
+          <w:rFonts w:asciiTheme="majorBidi" w:hAnsiTheme="majorBidi" w:cstheme="majorBidi"/>
+          <w:sz w:val="24"/>
+          <w:szCs w:val="24"/>
+          <w:lang w:val="en-US"/>
+        </w:rPr>
+        <w:t xml:space="preserve"> </w:t>
+      </w:r>
+      <w:proofErr w:type="spellStart"/>
+      <w:r>
+        <w:rPr>
+          <w:rFonts w:asciiTheme="majorBidi" w:hAnsiTheme="majorBidi" w:cstheme="majorBidi"/>
+          <w:sz w:val="24"/>
+          <w:szCs w:val="24"/>
+          <w:lang w:val="en-US"/>
+        </w:rPr>
+        <w:t>dapat</w:t>
+      </w:r>
+      <w:proofErr w:type="spellEnd"/>
+      <w:r>
+        <w:rPr>
+          <w:rFonts w:asciiTheme="majorBidi" w:hAnsiTheme="majorBidi" w:cstheme="majorBidi"/>
+          <w:sz w:val="24"/>
+          <w:szCs w:val="24"/>
+          <w:lang w:val="en-US"/>
+        </w:rPr>
+        <w:t xml:space="preserve"> </w:t>
+      </w:r>
+      <w:proofErr w:type="spellStart"/>
+      <w:r>
+        <w:rPr>
+          <w:rFonts w:asciiTheme="majorBidi" w:hAnsiTheme="majorBidi" w:cstheme="majorBidi"/>
+          <w:sz w:val="24"/>
+          <w:szCs w:val="24"/>
+          <w:lang w:val="en-US"/>
+        </w:rPr>
+        <w:t>diperbaiki</w:t>
+      </w:r>
+      <w:proofErr w:type="spellEnd"/>
+      <w:r>
+        <w:rPr>
+          <w:rFonts w:asciiTheme="majorBidi" w:hAnsiTheme="majorBidi" w:cstheme="majorBidi"/>
+          <w:sz w:val="24"/>
+          <w:szCs w:val="24"/>
+          <w:lang w:val="en-US"/>
+        </w:rPr>
+        <w:t xml:space="preserve"> </w:t>
+      </w:r>
+      <w:proofErr w:type="spellStart"/>
+      <w:r>
+        <w:rPr>
+          <w:rFonts w:asciiTheme="majorBidi" w:hAnsiTheme="majorBidi" w:cstheme="majorBidi"/>
+          <w:sz w:val="24"/>
+          <w:szCs w:val="24"/>
+          <w:lang w:val="en-US"/>
+        </w:rPr>
+        <w:t>dengan</w:t>
+      </w:r>
+      <w:proofErr w:type="spellEnd"/>
+      <w:r>
+        <w:rPr>
+          <w:rFonts w:asciiTheme="majorBidi" w:hAnsiTheme="majorBidi" w:cstheme="majorBidi"/>
+          <w:sz w:val="24"/>
+          <w:szCs w:val="24"/>
+          <w:lang w:val="en-US"/>
+        </w:rPr>
+        <w:t xml:space="preserve"> </w:t>
+      </w:r>
+      <w:proofErr w:type="spellStart"/>
+      <w:r>
+        <w:rPr>
+          <w:rFonts w:asciiTheme="majorBidi" w:hAnsiTheme="majorBidi" w:cstheme="majorBidi"/>
+          <w:sz w:val="24"/>
+          <w:szCs w:val="24"/>
+          <w:lang w:val="en-US"/>
+        </w:rPr>
+        <w:t>memberikan</w:t>
+      </w:r>
+      <w:proofErr w:type="spellEnd"/>
+      <w:r>
+        <w:rPr>
+          <w:rFonts w:asciiTheme="majorBidi" w:hAnsiTheme="majorBidi" w:cstheme="majorBidi"/>
+          <w:sz w:val="24"/>
+          <w:szCs w:val="24"/>
+          <w:lang w:val="en-US"/>
+        </w:rPr>
+        <w:t xml:space="preserve"> </w:t>
+      </w:r>
+      <w:proofErr w:type="spellStart"/>
+      <w:r>
+        <w:rPr>
+          <w:rFonts w:asciiTheme="majorBidi" w:hAnsiTheme="majorBidi" w:cstheme="majorBidi"/>
+          <w:sz w:val="24"/>
+          <w:szCs w:val="24"/>
+          <w:lang w:val="en-US"/>
+        </w:rPr>
+        <w:t>pengenalan</w:t>
+      </w:r>
+      <w:proofErr w:type="spellEnd"/>
+      <w:r>
+        <w:rPr>
+          <w:rFonts w:asciiTheme="majorBidi" w:hAnsiTheme="majorBidi" w:cstheme="majorBidi"/>
+          <w:sz w:val="24"/>
+          <w:szCs w:val="24"/>
+          <w:lang w:val="en-US"/>
+        </w:rPr>
+        <w:t xml:space="preserve"> </w:t>
+      </w:r>
+      <w:proofErr w:type="spellStart"/>
+      <w:r>
+        <w:rPr>
+          <w:rFonts w:asciiTheme="majorBidi" w:hAnsiTheme="majorBidi" w:cstheme="majorBidi"/>
+          <w:sz w:val="24"/>
+          <w:szCs w:val="24"/>
+          <w:lang w:val="en-US"/>
+        </w:rPr>
+        <w:t>terhadap</w:t>
+      </w:r>
+      <w:proofErr w:type="spellEnd"/>
+      <w:r>
+        <w:rPr>
+          <w:rFonts w:asciiTheme="majorBidi" w:hAnsiTheme="majorBidi" w:cstheme="majorBidi"/>
+          <w:sz w:val="24"/>
+          <w:szCs w:val="24"/>
+          <w:lang w:val="en-US"/>
+        </w:rPr>
+        <w:t xml:space="preserve"> proses </w:t>
+      </w:r>
+      <w:proofErr w:type="spellStart"/>
+      <w:r>
+        <w:rPr>
+          <w:rFonts w:asciiTheme="majorBidi" w:hAnsiTheme="majorBidi" w:cstheme="majorBidi"/>
+          <w:sz w:val="24"/>
+          <w:szCs w:val="24"/>
+          <w:lang w:val="en-US"/>
+        </w:rPr>
+        <w:t>kerja</w:t>
+      </w:r>
+      <w:proofErr w:type="spellEnd"/>
+      <w:r>
+        <w:rPr>
+          <w:rFonts w:asciiTheme="majorBidi" w:hAnsiTheme="majorBidi" w:cstheme="majorBidi"/>
+          <w:sz w:val="24"/>
+          <w:szCs w:val="24"/>
+          <w:lang w:val="en-US"/>
+        </w:rPr>
+        <w:t xml:space="preserve"> </w:t>
+      </w:r>
+      <w:proofErr w:type="spellStart"/>
+      <w:r>
+        <w:rPr>
+          <w:rFonts w:asciiTheme="majorBidi" w:hAnsiTheme="majorBidi" w:cstheme="majorBidi"/>
+          <w:sz w:val="24"/>
+          <w:szCs w:val="24"/>
+          <w:lang w:val="en-US"/>
+        </w:rPr>
+        <w:t>sebuah</w:t>
+      </w:r>
+      <w:proofErr w:type="spellEnd"/>
+      <w:r>
+        <w:rPr>
+          <w:rFonts w:asciiTheme="majorBidi" w:hAnsiTheme="majorBidi" w:cstheme="majorBidi"/>
+          <w:sz w:val="24"/>
+          <w:szCs w:val="24"/>
+          <w:lang w:val="en-US"/>
+        </w:rPr>
+        <w:t xml:space="preserve"> </w:t>
+      </w:r>
+      <w:proofErr w:type="spellStart"/>
+      <w:r>
+        <w:rPr>
+          <w:rFonts w:asciiTheme="majorBidi" w:hAnsiTheme="majorBidi" w:cstheme="majorBidi"/>
+          <w:sz w:val="24"/>
+          <w:szCs w:val="24"/>
+          <w:lang w:val="en-US"/>
+        </w:rPr>
+        <w:t>aplikasi</w:t>
+      </w:r>
+      <w:proofErr w:type="spellEnd"/>
+      <w:r>
+        <w:rPr>
+          <w:rFonts w:asciiTheme="majorBidi" w:hAnsiTheme="majorBidi" w:cstheme="majorBidi"/>
+          <w:sz w:val="24"/>
+          <w:szCs w:val="24"/>
+          <w:lang w:val="en-US"/>
+        </w:rPr>
+        <w:t xml:space="preserve">, </w:t>
+      </w:r>
+      <w:proofErr w:type="spellStart"/>
+      <w:r>
+        <w:rPr>
+          <w:rFonts w:asciiTheme="majorBidi" w:hAnsiTheme="majorBidi" w:cstheme="majorBidi"/>
+          <w:sz w:val="24"/>
+          <w:szCs w:val="24"/>
+          <w:lang w:val="en-US"/>
+        </w:rPr>
+        <w:t>dari</w:t>
+      </w:r>
+      <w:proofErr w:type="spellEnd"/>
+      <w:r>
+        <w:rPr>
+          <w:rFonts w:asciiTheme="majorBidi" w:hAnsiTheme="majorBidi" w:cstheme="majorBidi"/>
+          <w:sz w:val="24"/>
+          <w:szCs w:val="24"/>
+          <w:lang w:val="en-US"/>
+        </w:rPr>
+        <w:t xml:space="preserve"> </w:t>
+      </w:r>
+      <w:proofErr w:type="spellStart"/>
+      <w:r>
+        <w:rPr>
+          <w:rFonts w:asciiTheme="majorBidi" w:hAnsiTheme="majorBidi" w:cstheme="majorBidi"/>
+          <w:sz w:val="24"/>
+          <w:szCs w:val="24"/>
+          <w:lang w:val="en-US"/>
+        </w:rPr>
+        <w:t>tahap</w:t>
+      </w:r>
+      <w:proofErr w:type="spellEnd"/>
+      <w:r>
+        <w:rPr>
+          <w:rFonts w:asciiTheme="majorBidi" w:hAnsiTheme="majorBidi" w:cstheme="majorBidi"/>
+          <w:sz w:val="24"/>
+          <w:szCs w:val="24"/>
+          <w:lang w:val="en-US"/>
+        </w:rPr>
+        <w:t xml:space="preserve"> </w:t>
+      </w:r>
+      <w:proofErr w:type="spellStart"/>
+      <w:r>
+        <w:rPr>
+          <w:rFonts w:asciiTheme="majorBidi" w:hAnsiTheme="majorBidi" w:cstheme="majorBidi"/>
+          <w:sz w:val="24"/>
+          <w:szCs w:val="24"/>
+          <w:lang w:val="en-US"/>
+        </w:rPr>
+        <w:t>awal</w:t>
+      </w:r>
+      <w:proofErr w:type="spellEnd"/>
+      <w:r>
+        <w:rPr>
+          <w:rFonts w:asciiTheme="majorBidi" w:hAnsiTheme="majorBidi" w:cstheme="majorBidi"/>
+          <w:sz w:val="24"/>
+          <w:szCs w:val="24"/>
+          <w:lang w:val="en-US"/>
+        </w:rPr>
+        <w:t xml:space="preserve"> </w:t>
+      </w:r>
+      <w:proofErr w:type="spellStart"/>
+      <w:r>
+        <w:rPr>
+          <w:rFonts w:asciiTheme="majorBidi" w:hAnsiTheme="majorBidi" w:cstheme="majorBidi"/>
+          <w:sz w:val="24"/>
+          <w:szCs w:val="24"/>
+          <w:lang w:val="en-US"/>
+        </w:rPr>
+        <w:t>hingga</w:t>
+      </w:r>
+      <w:proofErr w:type="spellEnd"/>
+      <w:r>
+        <w:rPr>
+          <w:rFonts w:asciiTheme="majorBidi" w:hAnsiTheme="majorBidi" w:cstheme="majorBidi"/>
+          <w:sz w:val="24"/>
+          <w:szCs w:val="24"/>
+          <w:lang w:val="en-US"/>
+        </w:rPr>
+        <w:t xml:space="preserve"> </w:t>
+      </w:r>
+      <w:proofErr w:type="spellStart"/>
+      <w:r>
+        <w:rPr>
+          <w:rFonts w:asciiTheme="majorBidi" w:hAnsiTheme="majorBidi" w:cstheme="majorBidi"/>
+          <w:sz w:val="24"/>
+          <w:szCs w:val="24"/>
+          <w:lang w:val="en-US"/>
+        </w:rPr>
+        <w:t>bagaimana</w:t>
+      </w:r>
+      <w:proofErr w:type="spellEnd"/>
+      <w:r>
+        <w:rPr>
+          <w:rFonts w:asciiTheme="majorBidi" w:hAnsiTheme="majorBidi" w:cstheme="majorBidi"/>
+          <w:sz w:val="24"/>
+          <w:szCs w:val="24"/>
+          <w:lang w:val="en-US"/>
+        </w:rPr>
+        <w:t xml:space="preserve"> proses </w:t>
+      </w:r>
+      <w:proofErr w:type="spellStart"/>
+      <w:r>
+        <w:rPr>
+          <w:rFonts w:asciiTheme="majorBidi" w:hAnsiTheme="majorBidi" w:cstheme="majorBidi"/>
+          <w:sz w:val="24"/>
+          <w:szCs w:val="24"/>
+          <w:lang w:val="en-US"/>
+        </w:rPr>
+        <w:t>pengerjaan</w:t>
+      </w:r>
+      <w:proofErr w:type="spellEnd"/>
+      <w:r>
+        <w:rPr>
+          <w:rFonts w:asciiTheme="majorBidi" w:hAnsiTheme="majorBidi" w:cstheme="majorBidi"/>
+          <w:sz w:val="24"/>
+          <w:szCs w:val="24"/>
+          <w:lang w:val="en-US"/>
+        </w:rPr>
+        <w:t xml:space="preserve"> </w:t>
+      </w:r>
+      <w:proofErr w:type="spellStart"/>
+      <w:r>
+        <w:rPr>
+          <w:rFonts w:asciiTheme="majorBidi" w:hAnsiTheme="majorBidi" w:cstheme="majorBidi"/>
+          <w:sz w:val="24"/>
+          <w:szCs w:val="24"/>
+          <w:lang w:val="en-US"/>
+        </w:rPr>
+        <w:t>baik</w:t>
+      </w:r>
+      <w:proofErr w:type="spellEnd"/>
+      <w:r>
+        <w:rPr>
+          <w:rFonts w:asciiTheme="majorBidi" w:hAnsiTheme="majorBidi" w:cstheme="majorBidi"/>
+          <w:sz w:val="24"/>
+          <w:szCs w:val="24"/>
+          <w:lang w:val="en-US"/>
+        </w:rPr>
+        <w:t xml:space="preserve"> </w:t>
+      </w:r>
+      <w:proofErr w:type="spellStart"/>
+      <w:r>
+        <w:rPr>
+          <w:rFonts w:asciiTheme="majorBidi" w:hAnsiTheme="majorBidi" w:cstheme="majorBidi"/>
+          <w:sz w:val="24"/>
+          <w:szCs w:val="24"/>
+          <w:lang w:val="en-US"/>
+        </w:rPr>
+        <w:t>dalam</w:t>
+      </w:r>
+      <w:proofErr w:type="spellEnd"/>
+      <w:r>
+        <w:rPr>
+          <w:rFonts w:asciiTheme="majorBidi" w:hAnsiTheme="majorBidi" w:cstheme="majorBidi"/>
+          <w:sz w:val="24"/>
+          <w:szCs w:val="24"/>
+          <w:lang w:val="en-US"/>
+        </w:rPr>
+        <w:t xml:space="preserve"> </w:t>
+      </w:r>
+      <w:proofErr w:type="spellStart"/>
+      <w:r>
+        <w:rPr>
+          <w:rFonts w:asciiTheme="majorBidi" w:hAnsiTheme="majorBidi" w:cstheme="majorBidi"/>
+          <w:sz w:val="24"/>
+          <w:szCs w:val="24"/>
+          <w:lang w:val="en-US"/>
+        </w:rPr>
+        <w:t>tim</w:t>
+      </w:r>
+      <w:proofErr w:type="spellEnd"/>
+      <w:r>
+        <w:rPr>
+          <w:rFonts w:asciiTheme="majorBidi" w:hAnsiTheme="majorBidi" w:cstheme="majorBidi"/>
+          <w:sz w:val="24"/>
+          <w:szCs w:val="24"/>
+          <w:lang w:val="en-US"/>
+        </w:rPr>
+        <w:t xml:space="preserve"> </w:t>
+      </w:r>
+      <w:proofErr w:type="spellStart"/>
+      <w:r>
+        <w:rPr>
+          <w:rFonts w:asciiTheme="majorBidi" w:hAnsiTheme="majorBidi" w:cstheme="majorBidi"/>
+          <w:sz w:val="24"/>
+          <w:szCs w:val="24"/>
+          <w:lang w:val="en-US"/>
+        </w:rPr>
+        <w:t>maupun</w:t>
+      </w:r>
+      <w:proofErr w:type="spellEnd"/>
+      <w:r>
+        <w:rPr>
+          <w:rFonts w:asciiTheme="majorBidi" w:hAnsiTheme="majorBidi" w:cstheme="majorBidi"/>
+          <w:sz w:val="24"/>
+          <w:szCs w:val="24"/>
+          <w:lang w:val="en-US"/>
+        </w:rPr>
+        <w:t xml:space="preserve"> </w:t>
+      </w:r>
+      <w:proofErr w:type="spellStart"/>
+      <w:r>
+        <w:rPr>
+          <w:rFonts w:asciiTheme="majorBidi" w:hAnsiTheme="majorBidi" w:cstheme="majorBidi"/>
+          <w:sz w:val="24"/>
+          <w:szCs w:val="24"/>
+          <w:lang w:val="en-US"/>
+        </w:rPr>
+        <w:t>secara</w:t>
+      </w:r>
+      <w:proofErr w:type="spellEnd"/>
+      <w:r>
+        <w:rPr>
+          <w:rFonts w:asciiTheme="majorBidi" w:hAnsiTheme="majorBidi" w:cstheme="majorBidi"/>
+          <w:sz w:val="24"/>
+          <w:szCs w:val="24"/>
+          <w:lang w:val="en-US"/>
+        </w:rPr>
+        <w:t xml:space="preserve"> </w:t>
+      </w:r>
+      <w:proofErr w:type="spellStart"/>
+      <w:r>
+        <w:rPr>
+          <w:rFonts w:asciiTheme="majorBidi" w:hAnsiTheme="majorBidi" w:cstheme="majorBidi"/>
+          <w:sz w:val="24"/>
+          <w:szCs w:val="24"/>
+          <w:lang w:val="en-US"/>
+        </w:rPr>
+        <w:t>individu</w:t>
+      </w:r>
+      <w:proofErr w:type="spellEnd"/>
+      <w:r>
+        <w:rPr>
+          <w:rFonts w:asciiTheme="majorBidi" w:hAnsiTheme="majorBidi" w:cstheme="majorBidi"/>
+          <w:sz w:val="24"/>
+          <w:szCs w:val="24"/>
+          <w:lang w:val="en-US"/>
+        </w:rPr>
+        <w:t xml:space="preserve">, </w:t>
+      </w:r>
+      <w:proofErr w:type="spellStart"/>
+      <w:r>
+        <w:rPr>
+          <w:rFonts w:asciiTheme="majorBidi" w:hAnsiTheme="majorBidi" w:cstheme="majorBidi"/>
+          <w:sz w:val="24"/>
+          <w:szCs w:val="24"/>
+          <w:lang w:val="en-US"/>
+        </w:rPr>
+        <w:t>sehingga</w:t>
+      </w:r>
+      <w:proofErr w:type="spellEnd"/>
+      <w:r>
+        <w:rPr>
+          <w:rFonts w:asciiTheme="majorBidi" w:hAnsiTheme="majorBidi" w:cstheme="majorBidi"/>
+          <w:sz w:val="24"/>
+          <w:szCs w:val="24"/>
+          <w:lang w:val="en-US"/>
+        </w:rPr>
+        <w:t xml:space="preserve"> </w:t>
+      </w:r>
+      <w:proofErr w:type="spellStart"/>
+      <w:r>
+        <w:rPr>
+          <w:rFonts w:asciiTheme="majorBidi" w:hAnsiTheme="majorBidi" w:cstheme="majorBidi"/>
+          <w:sz w:val="24"/>
+          <w:szCs w:val="24"/>
+          <w:lang w:val="en-US"/>
+        </w:rPr>
+        <w:t>dapat</w:t>
+      </w:r>
+      <w:proofErr w:type="spellEnd"/>
+      <w:r>
+        <w:rPr>
+          <w:rFonts w:asciiTheme="majorBidi" w:hAnsiTheme="majorBidi" w:cstheme="majorBidi"/>
+          <w:sz w:val="24"/>
+          <w:szCs w:val="24"/>
+          <w:lang w:val="en-US"/>
+        </w:rPr>
+        <w:t xml:space="preserve"> </w:t>
+      </w:r>
+      <w:proofErr w:type="spellStart"/>
+      <w:r>
+        <w:rPr>
+          <w:rFonts w:asciiTheme="majorBidi" w:hAnsiTheme="majorBidi" w:cstheme="majorBidi"/>
+          <w:sz w:val="24"/>
+          <w:szCs w:val="24"/>
+          <w:lang w:val="en-US"/>
+        </w:rPr>
+        <w:t>menghasilkan</w:t>
+      </w:r>
+      <w:proofErr w:type="spellEnd"/>
+      <w:r>
+        <w:rPr>
+          <w:rFonts w:asciiTheme="majorBidi" w:hAnsiTheme="majorBidi" w:cstheme="majorBidi"/>
+          <w:sz w:val="24"/>
+          <w:szCs w:val="24"/>
+          <w:lang w:val="en-US"/>
+        </w:rPr>
+        <w:t xml:space="preserve"> </w:t>
+      </w:r>
+      <w:proofErr w:type="spellStart"/>
+      <w:r>
+        <w:rPr>
+          <w:rFonts w:asciiTheme="majorBidi" w:hAnsiTheme="majorBidi" w:cstheme="majorBidi"/>
+          <w:sz w:val="24"/>
+          <w:szCs w:val="24"/>
+          <w:lang w:val="en-US"/>
+        </w:rPr>
+        <w:t>kinerja</w:t>
+      </w:r>
+      <w:proofErr w:type="spellEnd"/>
+      <w:r>
+        <w:rPr>
+          <w:rFonts w:asciiTheme="majorBidi" w:hAnsiTheme="majorBidi" w:cstheme="majorBidi"/>
+          <w:sz w:val="24"/>
+          <w:szCs w:val="24"/>
+          <w:lang w:val="en-US"/>
+        </w:rPr>
+        <w:t xml:space="preserve"> </w:t>
+      </w:r>
+      <w:proofErr w:type="spellStart"/>
+      <w:r>
+        <w:rPr>
+          <w:rFonts w:asciiTheme="majorBidi" w:hAnsiTheme="majorBidi" w:cstheme="majorBidi"/>
+          <w:sz w:val="24"/>
+          <w:szCs w:val="24"/>
+          <w:lang w:val="en-US"/>
+        </w:rPr>
+        <w:t>aplikasi</w:t>
+      </w:r>
+      <w:proofErr w:type="spellEnd"/>
+      <w:r>
+        <w:rPr>
+          <w:rFonts w:asciiTheme="majorBidi" w:hAnsiTheme="majorBidi" w:cstheme="majorBidi"/>
+          <w:sz w:val="24"/>
+          <w:szCs w:val="24"/>
+          <w:lang w:val="en-US"/>
+        </w:rPr>
+        <w:t xml:space="preserve"> yang </w:t>
+      </w:r>
+      <w:proofErr w:type="spellStart"/>
+      <w:r>
+        <w:rPr>
+          <w:rFonts w:asciiTheme="majorBidi" w:hAnsiTheme="majorBidi" w:cstheme="majorBidi"/>
+          <w:sz w:val="24"/>
+          <w:szCs w:val="24"/>
+          <w:lang w:val="en-US"/>
+        </w:rPr>
+        <w:t>memuaskan</w:t>
+      </w:r>
+      <w:proofErr w:type="spellEnd"/>
+      <w:r>
+        <w:rPr>
+          <w:rFonts w:asciiTheme="majorBidi" w:hAnsiTheme="majorBidi" w:cstheme="majorBidi"/>
+          <w:sz w:val="24"/>
+          <w:szCs w:val="24"/>
+          <w:lang w:val="en-US"/>
+        </w:rPr>
+        <w:t xml:space="preserve">. Juga, </w:t>
+      </w:r>
+      <w:proofErr w:type="spellStart"/>
+      <w:r>
+        <w:rPr>
+          <w:rFonts w:asciiTheme="majorBidi" w:hAnsiTheme="majorBidi" w:cstheme="majorBidi"/>
+          <w:sz w:val="24"/>
+          <w:szCs w:val="24"/>
+          <w:lang w:val="en-US"/>
+        </w:rPr>
+        <w:t>memberikan</w:t>
+      </w:r>
+      <w:proofErr w:type="spellEnd"/>
+      <w:r>
+        <w:rPr>
+          <w:rFonts w:asciiTheme="majorBidi" w:hAnsiTheme="majorBidi" w:cstheme="majorBidi"/>
+          <w:sz w:val="24"/>
+          <w:szCs w:val="24"/>
+          <w:lang w:val="en-US"/>
+        </w:rPr>
+        <w:t xml:space="preserve"> </w:t>
+      </w:r>
+      <w:proofErr w:type="spellStart"/>
+      <w:r>
+        <w:rPr>
+          <w:rFonts w:asciiTheme="majorBidi" w:hAnsiTheme="majorBidi" w:cstheme="majorBidi"/>
+          <w:sz w:val="24"/>
+          <w:szCs w:val="24"/>
+          <w:lang w:val="en-US"/>
+        </w:rPr>
+        <w:t>studi</w:t>
+      </w:r>
+      <w:proofErr w:type="spellEnd"/>
+      <w:r>
+        <w:rPr>
+          <w:rFonts w:asciiTheme="majorBidi" w:hAnsiTheme="majorBidi" w:cstheme="majorBidi"/>
+          <w:sz w:val="24"/>
+          <w:szCs w:val="24"/>
+          <w:lang w:val="en-US"/>
+        </w:rPr>
+        <w:t xml:space="preserve"> </w:t>
+      </w:r>
+      <w:proofErr w:type="spellStart"/>
+      <w:r>
+        <w:rPr>
+          <w:rFonts w:asciiTheme="majorBidi" w:hAnsiTheme="majorBidi" w:cstheme="majorBidi"/>
+          <w:sz w:val="24"/>
+          <w:szCs w:val="24"/>
+          <w:lang w:val="en-US"/>
+        </w:rPr>
+        <w:t>kasus</w:t>
+      </w:r>
+      <w:proofErr w:type="spellEnd"/>
+      <w:r>
+        <w:rPr>
+          <w:rFonts w:asciiTheme="majorBidi" w:hAnsiTheme="majorBidi" w:cstheme="majorBidi"/>
+          <w:sz w:val="24"/>
+          <w:szCs w:val="24"/>
+          <w:lang w:val="en-US"/>
+        </w:rPr>
+        <w:t xml:space="preserve"> yang </w:t>
+      </w:r>
+      <w:proofErr w:type="spellStart"/>
+      <w:r>
+        <w:rPr>
+          <w:rFonts w:asciiTheme="majorBidi" w:hAnsiTheme="majorBidi" w:cstheme="majorBidi"/>
+          <w:sz w:val="24"/>
+          <w:szCs w:val="24"/>
+          <w:lang w:val="en-US"/>
+        </w:rPr>
+        <w:t>dapat</w:t>
+      </w:r>
+      <w:proofErr w:type="spellEnd"/>
+      <w:r>
+        <w:rPr>
+          <w:rFonts w:asciiTheme="majorBidi" w:hAnsiTheme="majorBidi" w:cstheme="majorBidi"/>
+          <w:sz w:val="24"/>
+          <w:szCs w:val="24"/>
+          <w:lang w:val="en-US"/>
+        </w:rPr>
+        <w:t xml:space="preserve"> </w:t>
+      </w:r>
+      <w:proofErr w:type="spellStart"/>
+      <w:r>
+        <w:rPr>
+          <w:rFonts w:asciiTheme="majorBidi" w:hAnsiTheme="majorBidi" w:cstheme="majorBidi"/>
+          <w:sz w:val="24"/>
+          <w:szCs w:val="24"/>
+          <w:lang w:val="en-US"/>
+        </w:rPr>
+        <w:t>membantu</w:t>
+      </w:r>
+      <w:proofErr w:type="spellEnd"/>
+      <w:r>
+        <w:rPr>
+          <w:rFonts w:asciiTheme="majorBidi" w:hAnsiTheme="majorBidi" w:cstheme="majorBidi"/>
+          <w:sz w:val="24"/>
+          <w:szCs w:val="24"/>
+          <w:lang w:val="en-US"/>
+        </w:rPr>
+        <w:t xml:space="preserve"> </w:t>
+      </w:r>
+      <w:proofErr w:type="spellStart"/>
+      <w:r>
+        <w:rPr>
+          <w:rFonts w:asciiTheme="majorBidi" w:hAnsiTheme="majorBidi" w:cstheme="majorBidi"/>
+          <w:sz w:val="24"/>
+          <w:szCs w:val="24"/>
+          <w:lang w:val="en-US"/>
+        </w:rPr>
+        <w:t>siswa</w:t>
+      </w:r>
+      <w:proofErr w:type="spellEnd"/>
+      <w:r>
+        <w:rPr>
+          <w:rFonts w:asciiTheme="majorBidi" w:hAnsiTheme="majorBidi" w:cstheme="majorBidi"/>
+          <w:sz w:val="24"/>
+          <w:szCs w:val="24"/>
+          <w:lang w:val="en-US"/>
+        </w:rPr>
+        <w:t xml:space="preserve"> </w:t>
+      </w:r>
+      <w:proofErr w:type="spellStart"/>
+      <w:r>
+        <w:rPr>
+          <w:rFonts w:asciiTheme="majorBidi" w:hAnsiTheme="majorBidi" w:cstheme="majorBidi"/>
+          <w:sz w:val="24"/>
+          <w:szCs w:val="24"/>
+          <w:lang w:val="en-US"/>
+        </w:rPr>
+        <w:t>membayangkan</w:t>
+      </w:r>
+      <w:proofErr w:type="spellEnd"/>
+      <w:r>
+        <w:rPr>
+          <w:rFonts w:asciiTheme="majorBidi" w:hAnsiTheme="majorBidi" w:cstheme="majorBidi"/>
+          <w:sz w:val="24"/>
+          <w:szCs w:val="24"/>
+          <w:lang w:val="en-US"/>
+        </w:rPr>
+        <w:t xml:space="preserve"> </w:t>
+      </w:r>
+      <w:proofErr w:type="spellStart"/>
+      <w:r>
+        <w:rPr>
+          <w:rFonts w:asciiTheme="majorBidi" w:hAnsiTheme="majorBidi" w:cstheme="majorBidi"/>
+          <w:sz w:val="24"/>
+          <w:szCs w:val="24"/>
+          <w:lang w:val="en-US"/>
+        </w:rPr>
+        <w:t>bagaimana</w:t>
+      </w:r>
+      <w:proofErr w:type="spellEnd"/>
+      <w:r>
+        <w:rPr>
+          <w:rFonts w:asciiTheme="majorBidi" w:hAnsiTheme="majorBidi" w:cstheme="majorBidi"/>
+          <w:sz w:val="24"/>
+          <w:szCs w:val="24"/>
+          <w:lang w:val="en-US"/>
+        </w:rPr>
+        <w:t xml:space="preserve"> </w:t>
+      </w:r>
+      <w:proofErr w:type="spellStart"/>
+      <w:r>
+        <w:rPr>
+          <w:rFonts w:asciiTheme="majorBidi" w:hAnsiTheme="majorBidi" w:cstheme="majorBidi"/>
+          <w:sz w:val="24"/>
+          <w:szCs w:val="24"/>
+          <w:lang w:val="en-US"/>
+        </w:rPr>
+        <w:t>situasinya</w:t>
+      </w:r>
+      <w:proofErr w:type="spellEnd"/>
+      <w:r>
+        <w:rPr>
+          <w:rFonts w:asciiTheme="majorBidi" w:hAnsiTheme="majorBidi" w:cstheme="majorBidi"/>
+          <w:sz w:val="24"/>
+          <w:szCs w:val="24"/>
+          <w:lang w:val="en-US"/>
+        </w:rPr>
+        <w:t xml:space="preserve"> </w:t>
+      </w:r>
+      <w:proofErr w:type="spellStart"/>
+      <w:r>
+        <w:rPr>
+          <w:rFonts w:asciiTheme="majorBidi" w:hAnsiTheme="majorBidi" w:cstheme="majorBidi"/>
+          <w:sz w:val="24"/>
+          <w:szCs w:val="24"/>
+          <w:lang w:val="en-US"/>
+        </w:rPr>
+        <w:t>nanti</w:t>
+      </w:r>
+      <w:proofErr w:type="spellEnd"/>
+      <w:r>
+        <w:rPr>
+          <w:rFonts w:asciiTheme="majorBidi" w:hAnsiTheme="majorBidi" w:cstheme="majorBidi"/>
+          <w:sz w:val="24"/>
+          <w:szCs w:val="24"/>
+          <w:lang w:val="en-US"/>
+        </w:rPr>
+        <w:t xml:space="preserve"> di </w:t>
+      </w:r>
+      <w:proofErr w:type="spellStart"/>
+      <w:r>
+        <w:rPr>
+          <w:rFonts w:asciiTheme="majorBidi" w:hAnsiTheme="majorBidi" w:cstheme="majorBidi"/>
+          <w:sz w:val="24"/>
+          <w:szCs w:val="24"/>
+          <w:lang w:val="en-US"/>
+        </w:rPr>
+        <w:t>industri</w:t>
+      </w:r>
+      <w:proofErr w:type="spellEnd"/>
+      <w:r>
+        <w:rPr>
+          <w:rFonts w:asciiTheme="majorBidi" w:hAnsiTheme="majorBidi" w:cstheme="majorBidi"/>
+          <w:sz w:val="24"/>
+          <w:szCs w:val="24"/>
+          <w:lang w:val="en-US"/>
+        </w:rPr>
+        <w:t xml:space="preserve">. </w:t>
+      </w:r>
+      <w:proofErr w:type="spellStart"/>
+      <w:r>
+        <w:rPr>
+          <w:rFonts w:asciiTheme="majorBidi" w:hAnsiTheme="majorBidi" w:cstheme="majorBidi"/>
+          <w:sz w:val="24"/>
+          <w:szCs w:val="24"/>
+          <w:lang w:val="en-US"/>
+        </w:rPr>
+        <w:t>Setelah</w:t>
+      </w:r>
+      <w:proofErr w:type="spellEnd"/>
+      <w:r>
+        <w:rPr>
+          <w:rFonts w:asciiTheme="majorBidi" w:hAnsiTheme="majorBidi" w:cstheme="majorBidi"/>
+          <w:sz w:val="24"/>
+          <w:szCs w:val="24"/>
+          <w:lang w:val="en-US"/>
+        </w:rPr>
+        <w:t xml:space="preserve"> </w:t>
+      </w:r>
+      <w:proofErr w:type="spellStart"/>
+      <w:r>
+        <w:rPr>
+          <w:rFonts w:asciiTheme="majorBidi" w:hAnsiTheme="majorBidi" w:cstheme="majorBidi"/>
+          <w:sz w:val="24"/>
+          <w:szCs w:val="24"/>
+          <w:lang w:val="en-US"/>
+        </w:rPr>
+        <w:t>itu</w:t>
+      </w:r>
+      <w:proofErr w:type="spellEnd"/>
+      <w:r>
+        <w:rPr>
+          <w:rFonts w:asciiTheme="majorBidi" w:hAnsiTheme="majorBidi" w:cstheme="majorBidi"/>
+          <w:sz w:val="24"/>
+          <w:szCs w:val="24"/>
+          <w:lang w:val="en-US"/>
+        </w:rPr>
+        <w:t xml:space="preserve">, </w:t>
+      </w:r>
+      <w:proofErr w:type="spellStart"/>
+      <w:r>
+        <w:rPr>
+          <w:rFonts w:asciiTheme="majorBidi" w:hAnsiTheme="majorBidi" w:cstheme="majorBidi"/>
+          <w:sz w:val="24"/>
+          <w:szCs w:val="24"/>
+          <w:lang w:val="en-US"/>
+        </w:rPr>
+        <w:t>siswa</w:t>
+      </w:r>
+      <w:proofErr w:type="spellEnd"/>
+      <w:r>
+        <w:rPr>
+          <w:rFonts w:asciiTheme="majorBidi" w:hAnsiTheme="majorBidi" w:cstheme="majorBidi"/>
+          <w:sz w:val="24"/>
+          <w:szCs w:val="24"/>
+          <w:lang w:val="en-US"/>
+        </w:rPr>
+        <w:t xml:space="preserve"> </w:t>
+      </w:r>
+      <w:proofErr w:type="spellStart"/>
+      <w:r>
+        <w:rPr>
+          <w:rFonts w:asciiTheme="majorBidi" w:hAnsiTheme="majorBidi" w:cstheme="majorBidi"/>
+          <w:sz w:val="24"/>
+          <w:szCs w:val="24"/>
+          <w:lang w:val="en-US"/>
+        </w:rPr>
+        <w:t>dapat</w:t>
+      </w:r>
+      <w:proofErr w:type="spellEnd"/>
+      <w:r>
+        <w:rPr>
+          <w:rFonts w:asciiTheme="majorBidi" w:hAnsiTheme="majorBidi" w:cstheme="majorBidi"/>
+          <w:sz w:val="24"/>
+          <w:szCs w:val="24"/>
+          <w:lang w:val="en-US"/>
+        </w:rPr>
+        <w:t xml:space="preserve"> </w:t>
+      </w:r>
+      <w:proofErr w:type="spellStart"/>
+      <w:r>
+        <w:rPr>
+          <w:rFonts w:asciiTheme="majorBidi" w:hAnsiTheme="majorBidi" w:cstheme="majorBidi"/>
+          <w:sz w:val="24"/>
+          <w:szCs w:val="24"/>
+          <w:lang w:val="en-US"/>
+        </w:rPr>
+        <w:t>mengembangkan</w:t>
+      </w:r>
+      <w:proofErr w:type="spellEnd"/>
+      <w:r>
+        <w:rPr>
+          <w:rFonts w:asciiTheme="majorBidi" w:hAnsiTheme="majorBidi" w:cstheme="majorBidi"/>
+          <w:sz w:val="24"/>
+          <w:szCs w:val="24"/>
+          <w:lang w:val="en-US"/>
+        </w:rPr>
+        <w:t xml:space="preserve"> </w:t>
+      </w:r>
+      <w:proofErr w:type="spellStart"/>
+      <w:r>
+        <w:rPr>
+          <w:rFonts w:asciiTheme="majorBidi" w:hAnsiTheme="majorBidi" w:cstheme="majorBidi"/>
+          <w:sz w:val="24"/>
+          <w:szCs w:val="24"/>
+          <w:lang w:val="en-US"/>
+        </w:rPr>
+        <w:t>keterampilan</w:t>
+      </w:r>
+      <w:proofErr w:type="spellEnd"/>
+      <w:r>
+        <w:rPr>
+          <w:rFonts w:asciiTheme="majorBidi" w:hAnsiTheme="majorBidi" w:cstheme="majorBidi"/>
+          <w:sz w:val="24"/>
+          <w:szCs w:val="24"/>
+          <w:lang w:val="en-US"/>
+        </w:rPr>
+        <w:t xml:space="preserve"> </w:t>
+      </w:r>
+      <w:proofErr w:type="spellStart"/>
+      <w:r>
+        <w:rPr>
+          <w:rFonts w:asciiTheme="majorBidi" w:hAnsiTheme="majorBidi" w:cstheme="majorBidi"/>
+          <w:sz w:val="24"/>
+          <w:szCs w:val="24"/>
+          <w:lang w:val="en-US"/>
+        </w:rPr>
+        <w:t>lainnya</w:t>
+      </w:r>
+      <w:proofErr w:type="spellEnd"/>
+      <w:r>
+        <w:rPr>
+          <w:rFonts w:asciiTheme="majorBidi" w:hAnsiTheme="majorBidi" w:cstheme="majorBidi"/>
+          <w:sz w:val="24"/>
+          <w:szCs w:val="24"/>
+          <w:lang w:val="en-US"/>
+        </w:rPr>
+        <w:t xml:space="preserve"> </w:t>
+      </w:r>
+      <w:proofErr w:type="spellStart"/>
+      <w:r>
+        <w:rPr>
+          <w:rFonts w:asciiTheme="majorBidi" w:hAnsiTheme="majorBidi" w:cstheme="majorBidi"/>
+          <w:sz w:val="24"/>
+          <w:szCs w:val="24"/>
+          <w:lang w:val="en-US"/>
+        </w:rPr>
+        <w:t>melalui</w:t>
+      </w:r>
+      <w:proofErr w:type="spellEnd"/>
+      <w:r>
+        <w:rPr>
+          <w:rFonts w:asciiTheme="majorBidi" w:hAnsiTheme="majorBidi" w:cstheme="majorBidi"/>
+          <w:sz w:val="24"/>
+          <w:szCs w:val="24"/>
+          <w:lang w:val="en-US"/>
+        </w:rPr>
+        <w:t xml:space="preserve"> program </w:t>
+      </w:r>
+      <w:proofErr w:type="spellStart"/>
+      <w:r>
+        <w:rPr>
+          <w:rFonts w:asciiTheme="majorBidi" w:hAnsiTheme="majorBidi" w:cstheme="majorBidi"/>
+          <w:sz w:val="24"/>
+          <w:szCs w:val="24"/>
+          <w:lang w:val="en-US"/>
+        </w:rPr>
+        <w:t>magang</w:t>
+      </w:r>
+      <w:proofErr w:type="spellEnd"/>
+      <w:r>
+        <w:rPr>
+          <w:rFonts w:asciiTheme="majorBidi" w:hAnsiTheme="majorBidi" w:cstheme="majorBidi"/>
+          <w:sz w:val="24"/>
+          <w:szCs w:val="24"/>
+          <w:lang w:val="en-US"/>
+        </w:rPr>
+        <w:t>.</w:t>
+      </w:r>
+    </w:p>
+    <w:p>
+      <w:pPr>
+        <w:spacing w:line="360" w:lineRule="auto"/>
+        <w:ind w:firstLine="720"/>
+        <w:jc w:val="both"/>
+      </w:pPr>
+      <w:proofErr w:type="spellStart"/>
+      <w:r>
+        <w:rPr>
+          <w:rFonts w:asciiTheme="majorBidi" w:hAnsiTheme="majorBidi" w:cstheme="majorBidi"/>
+          <w:sz w:val="24"/>
+          <w:szCs w:val="24"/>
+          <w:lang w:val="en-US"/>
+        </w:rPr>
+        <w:t>Terimakasih</w:t>
+      </w:r>
+      <w:proofErr w:type="spellEnd"/>
+      <w:r>
+        <w:rPr>
+          <w:rFonts w:asciiTheme="majorBidi" w:hAnsiTheme="majorBidi" w:cstheme="majorBidi"/>
+          <w:sz w:val="24"/>
+          <w:szCs w:val="24"/>
+          <w:lang w:val="en-US"/>
+        </w:rPr>
+        <w:t xml:space="preserve"> </w:t>
+      </w:r>
+      <w:proofErr w:type="spellStart"/>
+      <w:r>
+        <w:rPr>
+          <w:rFonts w:asciiTheme="majorBidi" w:hAnsiTheme="majorBidi" w:cstheme="majorBidi"/>
+          <w:sz w:val="24"/>
+          <w:szCs w:val="24"/>
+          <w:lang w:val="en-US"/>
+        </w:rPr>
+        <w:t>kepada</w:t>
+      </w:r>
+      <w:proofErr w:type="spellEnd"/>
+      <w:r>
+        <w:rPr>
+          <w:rFonts w:asciiTheme="majorBidi" w:hAnsiTheme="majorBidi" w:cstheme="majorBidi"/>
+          <w:sz w:val="24"/>
+          <w:szCs w:val="24"/>
+          <w:lang w:val="en-US"/>
+        </w:rPr>
+        <w:t xml:space="preserve"> </w:t>
+      </w:r>
+      <w:proofErr w:type="spellStart"/>
+      <w:r>
+        <w:rPr>
+          <w:rFonts w:asciiTheme="majorBidi" w:hAnsiTheme="majorBidi" w:cstheme="majorBidi"/>
+          <w:sz w:val="24"/>
+          <w:szCs w:val="24"/>
+          <w:lang w:val="en-US"/>
+        </w:rPr>
+        <w:t>pihak</w:t>
+      </w:r>
+      <w:proofErr w:type="spellEnd"/>
+      <w:r>
+        <w:rPr>
+          <w:rFonts w:asciiTheme="majorBidi" w:hAnsiTheme="majorBidi" w:cstheme="majorBidi"/>
+          <w:sz w:val="24"/>
+          <w:szCs w:val="24"/>
+          <w:lang w:val="en-US"/>
+        </w:rPr>
+        <w:t xml:space="preserve"> Pixel Space Creative </w:t>
+      </w:r>
+      <w:proofErr w:type="spellStart"/>
+      <w:r>
+        <w:rPr>
+          <w:rFonts w:asciiTheme="majorBidi" w:hAnsiTheme="majorBidi" w:cstheme="majorBidi"/>
+          <w:sz w:val="24"/>
+          <w:szCs w:val="24"/>
+          <w:lang w:val="en-US"/>
+        </w:rPr>
+        <w:t>telah</w:t>
+      </w:r>
+      <w:proofErr w:type="spellEnd"/>
+      <w:r>
+        <w:rPr>
+          <w:rFonts w:asciiTheme="majorBidi" w:hAnsiTheme="majorBidi" w:cstheme="majorBidi"/>
+          <w:sz w:val="24"/>
+          <w:szCs w:val="24"/>
+          <w:lang w:val="en-US"/>
+        </w:rPr>
+        <w:t xml:space="preserve"> </w:t>
+      </w:r>
+      <w:proofErr w:type="spellStart"/>
+      <w:r>
+        <w:rPr>
+          <w:rFonts w:asciiTheme="majorBidi" w:hAnsiTheme="majorBidi" w:cstheme="majorBidi"/>
+          <w:sz w:val="24"/>
+          <w:szCs w:val="24"/>
+          <w:lang w:val="en-US"/>
+        </w:rPr>
+        <w:t>memberikan</w:t>
+      </w:r>
+      <w:proofErr w:type="spellEnd"/>
+      <w:r>
+        <w:rPr>
+          <w:rFonts w:asciiTheme="majorBidi" w:hAnsiTheme="majorBidi" w:cstheme="majorBidi"/>
+          <w:sz w:val="24"/>
+          <w:szCs w:val="24"/>
+          <w:lang w:val="en-US"/>
+        </w:rPr>
+        <w:t xml:space="preserve"> kami </w:t>
+      </w:r>
+      <w:proofErr w:type="spellStart"/>
+      <w:r>
+        <w:rPr>
+          <w:rFonts w:asciiTheme="majorBidi" w:hAnsiTheme="majorBidi" w:cstheme="majorBidi"/>
+          <w:sz w:val="24"/>
+          <w:szCs w:val="24"/>
+          <w:lang w:val="en-US"/>
+        </w:rPr>
+        <w:t>pengalaman</w:t>
+      </w:r>
+      <w:proofErr w:type="spellEnd"/>
+      <w:r>
+        <w:rPr>
+          <w:rFonts w:asciiTheme="majorBidi" w:hAnsiTheme="majorBidi" w:cstheme="majorBidi"/>
+          <w:sz w:val="24"/>
+          <w:szCs w:val="24"/>
+          <w:lang w:val="en-US"/>
+        </w:rPr>
+        <w:t xml:space="preserve"> dan </w:t>
+      </w:r>
+      <w:proofErr w:type="spellStart"/>
+      <w:r>
+        <w:rPr>
+          <w:rFonts w:asciiTheme="majorBidi" w:hAnsiTheme="majorBidi" w:cstheme="majorBidi"/>
+          <w:sz w:val="24"/>
+          <w:szCs w:val="24"/>
+          <w:lang w:val="en-US"/>
+        </w:rPr>
+        <w:t>pengetahuan</w:t>
+      </w:r>
+      <w:proofErr w:type="spellEnd"/>
+      <w:r>
+        <w:rPr>
+          <w:rFonts w:asciiTheme="majorBidi" w:hAnsiTheme="majorBidi" w:cstheme="majorBidi"/>
+          <w:sz w:val="24"/>
+          <w:szCs w:val="24"/>
+          <w:lang w:val="en-US"/>
+        </w:rPr>
+        <w:t xml:space="preserve"> </w:t>
+      </w:r>
+      <w:r>
+        <w:rPr>
+          <w:rFonts w:asciiTheme="majorBidi" w:hAnsiTheme="majorBidi" w:cstheme="majorBidi"/>
+          <w:sz w:val="24"/>
+          <w:szCs w:val="24"/>
+          <w:lang w:val="en-US"/>
+        </w:rPr>
+        <w:t xml:space="preserve">yang </w:t>
+      </w:r>
+      <w:proofErr w:type="spellStart"/>
+      <w:r>
+        <w:rPr>
+          <w:rFonts w:asciiTheme="majorBidi" w:hAnsiTheme="majorBidi" w:cstheme="majorBidi"/>
+          <w:sz w:val="24"/>
+          <w:szCs w:val="24"/>
+          <w:lang w:val="en-US"/>
+        </w:rPr>
+        <w:t>dapat</w:t>
+      </w:r>
+      <w:proofErr w:type="spellEnd"/>
+      <w:r>
+        <w:rPr>
+          <w:rFonts w:asciiTheme="majorBidi" w:hAnsiTheme="majorBidi" w:cstheme="majorBidi"/>
+          <w:sz w:val="24"/>
+          <w:szCs w:val="24"/>
+          <w:lang w:val="en-US"/>
+        </w:rPr>
+        <w:t xml:space="preserve"> kami </w:t>
+      </w:r>
+      <w:proofErr w:type="spellStart"/>
+      <w:r>
+        <w:rPr>
+          <w:rFonts w:asciiTheme="majorBidi" w:hAnsiTheme="majorBidi" w:cstheme="majorBidi"/>
+          <w:sz w:val="24"/>
+          <w:szCs w:val="24"/>
+          <w:lang w:val="en-US"/>
+        </w:rPr>
+        <w:t>gunakan</w:t>
+      </w:r>
+      <w:proofErr w:type="spellEnd"/>
+      <w:r>
+        <w:rPr>
+          <w:rFonts w:asciiTheme="majorBidi" w:hAnsiTheme="majorBidi" w:cstheme="majorBidi"/>
+          <w:sz w:val="24"/>
+          <w:szCs w:val="24"/>
+          <w:lang w:val="en-US"/>
+        </w:rPr>
+        <w:t xml:space="preserve"> </w:t>
+      </w:r>
+      <w:proofErr w:type="spellStart"/>
+      <w:r>
+        <w:rPr>
+          <w:rFonts w:asciiTheme="majorBidi" w:hAnsiTheme="majorBidi" w:cstheme="majorBidi"/>
+          <w:sz w:val="24"/>
+          <w:szCs w:val="24"/>
+          <w:lang w:val="en-US"/>
+        </w:rPr>
+        <w:t>sebagai</w:t>
+      </w:r>
+      <w:proofErr w:type="spellEnd"/>
+      <w:r>
+        <w:rPr>
+          <w:rFonts w:asciiTheme="majorBidi" w:hAnsiTheme="majorBidi" w:cstheme="majorBidi"/>
+          <w:sz w:val="24"/>
+          <w:szCs w:val="24"/>
+          <w:lang w:val="en-US"/>
+        </w:rPr>
+        <w:t xml:space="preserve"> </w:t>
+      </w:r>
+      <w:proofErr w:type="spellStart"/>
+      <w:r>
+        <w:rPr>
+          <w:rFonts w:asciiTheme="majorBidi" w:hAnsiTheme="majorBidi" w:cstheme="majorBidi"/>
+          <w:sz w:val="24"/>
+          <w:szCs w:val="24"/>
+          <w:lang w:val="en-US"/>
+        </w:rPr>
+        <w:t>acuan</w:t>
+      </w:r>
+      <w:proofErr w:type="spellEnd"/>
+      <w:r>
+        <w:rPr>
+          <w:rFonts w:asciiTheme="majorBidi" w:hAnsiTheme="majorBidi" w:cstheme="majorBidi"/>
+          <w:sz w:val="24"/>
+          <w:szCs w:val="24"/>
+          <w:lang w:val="en-US"/>
+        </w:rPr>
+        <w:t xml:space="preserve"> </w:t>
+      </w:r>
+      <w:proofErr w:type="spellStart"/>
+      <w:r>
+        <w:rPr>
+          <w:rFonts w:asciiTheme="majorBidi" w:hAnsiTheme="majorBidi" w:cstheme="majorBidi"/>
+          <w:sz w:val="24"/>
+          <w:szCs w:val="24"/>
+          <w:lang w:val="en-US"/>
+        </w:rPr>
+        <w:t>karir</w:t>
+      </w:r>
+      <w:proofErr w:type="spellEnd"/>
+      <w:r>
+        <w:rPr>
+          <w:rFonts w:asciiTheme="majorBidi" w:hAnsiTheme="majorBidi" w:cstheme="majorBidi"/>
+          <w:sz w:val="24"/>
+          <w:szCs w:val="24"/>
+          <w:lang w:val="en-US"/>
+        </w:rPr>
+        <w:t xml:space="preserve"> kami di masa </w:t>
+      </w:r>
+      <w:proofErr w:type="spellStart"/>
+      <w:r>
+        <w:rPr>
+          <w:rFonts w:asciiTheme="majorBidi" w:hAnsiTheme="majorBidi" w:cstheme="majorBidi"/>
+          <w:sz w:val="24"/>
+          <w:szCs w:val="24"/>
+          <w:lang w:val="en-US"/>
+        </w:rPr>
+        <w:t>mendatang</w:t>
+      </w:r>
+      <w:proofErr w:type="spellEnd"/>
+      <w:r>
+        <w:rPr>
+          <w:rFonts w:asciiTheme="majorBidi" w:hAnsiTheme="majorBidi" w:cstheme="majorBidi"/>
+          <w:sz w:val="24"/>
+          <w:szCs w:val="24"/>
+          <w:lang w:val="en-US"/>
+        </w:rPr>
+        <w:t xml:space="preserve">. Kami </w:t>
+      </w:r>
+      <w:proofErr w:type="spellStart"/>
+      <w:r>
+        <w:rPr>
+          <w:rFonts w:asciiTheme="majorBidi" w:hAnsiTheme="majorBidi" w:cstheme="majorBidi"/>
+          <w:sz w:val="24"/>
+          <w:szCs w:val="24"/>
+          <w:lang w:val="en-US"/>
+        </w:rPr>
+        <w:t>memohon</w:t>
+      </w:r>
+      <w:proofErr w:type="spellEnd"/>
+      <w:r>
+        <w:rPr>
+          <w:rFonts w:asciiTheme="majorBidi" w:hAnsiTheme="majorBidi" w:cstheme="majorBidi"/>
+          <w:sz w:val="24"/>
+          <w:szCs w:val="24"/>
+          <w:lang w:val="en-US"/>
+        </w:rPr>
+        <w:t xml:space="preserve"> </w:t>
+      </w:r>
+      <w:proofErr w:type="spellStart"/>
+      <w:r>
+        <w:rPr>
+          <w:rFonts w:asciiTheme="majorBidi" w:hAnsiTheme="majorBidi" w:cstheme="majorBidi"/>
+          <w:sz w:val="24"/>
+          <w:szCs w:val="24"/>
+          <w:lang w:val="en-US"/>
+        </w:rPr>
+        <w:t>maaf</w:t>
+      </w:r>
+      <w:proofErr w:type="spellEnd"/>
+      <w:r>
+        <w:rPr>
+          <w:rFonts w:asciiTheme="majorBidi" w:hAnsiTheme="majorBidi" w:cstheme="majorBidi"/>
+          <w:sz w:val="24"/>
+          <w:szCs w:val="24"/>
+          <w:lang w:val="en-US"/>
+        </w:rPr>
+        <w:t xml:space="preserve"> </w:t>
+      </w:r>
+      <w:proofErr w:type="spellStart"/>
+      <w:r>
+        <w:rPr>
+          <w:rFonts w:asciiTheme="majorBidi" w:hAnsiTheme="majorBidi" w:cstheme="majorBidi"/>
+          <w:sz w:val="24"/>
+          <w:szCs w:val="24"/>
+          <w:lang w:val="en-US"/>
+        </w:rPr>
+        <w:t>apabila</w:t>
+      </w:r>
+      <w:proofErr w:type="spellEnd"/>
+      <w:r>
+        <w:rPr>
+          <w:rFonts w:asciiTheme="majorBidi" w:hAnsiTheme="majorBidi" w:cstheme="majorBidi"/>
+          <w:sz w:val="24"/>
+          <w:szCs w:val="24"/>
+          <w:lang w:val="en-US"/>
+        </w:rPr>
+        <w:t xml:space="preserve"> </w:t>
+      </w:r>
+      <w:proofErr w:type="spellStart"/>
+      <w:r>
+        <w:rPr>
+          <w:rFonts w:asciiTheme="majorBidi" w:hAnsiTheme="majorBidi" w:cstheme="majorBidi"/>
+          <w:sz w:val="24"/>
+          <w:szCs w:val="24"/>
+          <w:lang w:val="en-US"/>
+        </w:rPr>
+        <w:t>selama</w:t>
+      </w:r>
+      <w:proofErr w:type="spellEnd"/>
+      <w:r>
+        <w:rPr>
+          <w:rFonts w:asciiTheme="majorBidi" w:hAnsiTheme="majorBidi" w:cstheme="majorBidi"/>
+          <w:sz w:val="24"/>
+          <w:szCs w:val="24"/>
+          <w:lang w:val="en-US"/>
+        </w:rPr>
+        <w:t xml:space="preserve"> </w:t>
+      </w:r>
+      <w:proofErr w:type="spellStart"/>
+      <w:r>
+        <w:rPr>
+          <w:rFonts w:asciiTheme="majorBidi" w:hAnsiTheme="majorBidi" w:cstheme="majorBidi"/>
+          <w:sz w:val="24"/>
+          <w:szCs w:val="24"/>
+          <w:lang w:val="en-US"/>
+        </w:rPr>
+        <w:t>pelaksanaan</w:t>
+      </w:r>
+      <w:proofErr w:type="spellEnd"/>
+      <w:r>
+        <w:rPr>
+          <w:rFonts w:asciiTheme="majorBidi" w:hAnsiTheme="majorBidi" w:cstheme="majorBidi"/>
+          <w:sz w:val="24"/>
+          <w:szCs w:val="24"/>
+          <w:lang w:val="en-US"/>
+        </w:rPr>
+        <w:t xml:space="preserve"> </w:t>
+      </w:r>
+      <w:proofErr w:type="spellStart"/>
+      <w:r>
+        <w:rPr>
+          <w:rFonts w:asciiTheme="majorBidi" w:hAnsiTheme="majorBidi" w:cstheme="majorBidi"/>
+          <w:sz w:val="24"/>
+          <w:szCs w:val="24"/>
+          <w:lang w:val="en-US"/>
+        </w:rPr>
+        <w:t>magang</w:t>
+      </w:r>
+      <w:proofErr w:type="spellEnd"/>
+      <w:r>
+        <w:rPr>
+          <w:rFonts w:asciiTheme="majorBidi" w:hAnsiTheme="majorBidi" w:cstheme="majorBidi"/>
+          <w:sz w:val="24"/>
+          <w:szCs w:val="24"/>
+          <w:lang w:val="en-US"/>
+        </w:rPr>
+        <w:t xml:space="preserve"> </w:t>
+      </w:r>
+      <w:proofErr w:type="spellStart"/>
+      <w:r>
+        <w:rPr>
+          <w:rFonts w:asciiTheme="majorBidi" w:hAnsiTheme="majorBidi" w:cstheme="majorBidi"/>
+          <w:sz w:val="24"/>
+          <w:szCs w:val="24"/>
+          <w:lang w:val="en-US"/>
+        </w:rPr>
+        <w:t>terdapat</w:t>
+      </w:r>
+      <w:proofErr w:type="spellEnd"/>
+      <w:r>
+        <w:rPr>
+          <w:rFonts w:asciiTheme="majorBidi" w:hAnsiTheme="majorBidi" w:cstheme="majorBidi"/>
+          <w:sz w:val="24"/>
+          <w:szCs w:val="24"/>
+          <w:lang w:val="en-US"/>
+        </w:rPr>
+        <w:t xml:space="preserve"> </w:t>
+      </w:r>
+      <w:proofErr w:type="spellStart"/>
+      <w:r>
+        <w:rPr>
+          <w:rFonts w:asciiTheme="majorBidi" w:hAnsiTheme="majorBidi" w:cstheme="majorBidi"/>
+          <w:sz w:val="24"/>
+          <w:szCs w:val="24"/>
+          <w:lang w:val="en-US"/>
+        </w:rPr>
+        <w:t>perilaku</w:t>
+      </w:r>
+      <w:proofErr w:type="spellEnd"/>
+      <w:r>
+        <w:rPr>
+          <w:rFonts w:asciiTheme="majorBidi" w:hAnsiTheme="majorBidi" w:cstheme="majorBidi"/>
+          <w:sz w:val="24"/>
+          <w:szCs w:val="24"/>
+          <w:lang w:val="en-US"/>
+        </w:rPr>
+        <w:t xml:space="preserve"> </w:t>
+      </w:r>
+      <w:proofErr w:type="spellStart"/>
+      <w:r>
+        <w:rPr>
+          <w:rFonts w:asciiTheme="majorBidi" w:hAnsiTheme="majorBidi" w:cstheme="majorBidi"/>
+          <w:sz w:val="24"/>
+          <w:szCs w:val="24"/>
+          <w:lang w:val="en-US"/>
+        </w:rPr>
+        <w:t>atau</w:t>
+      </w:r>
+      <w:proofErr w:type="spellEnd"/>
+      <w:r>
+        <w:rPr>
+          <w:rFonts w:asciiTheme="majorBidi" w:hAnsiTheme="majorBidi" w:cstheme="majorBidi"/>
+          <w:sz w:val="24"/>
+          <w:szCs w:val="24"/>
+          <w:lang w:val="en-US"/>
+        </w:rPr>
+        <w:t xml:space="preserve"> </w:t>
+      </w:r>
+      <w:proofErr w:type="spellStart"/>
+      <w:r>
+        <w:rPr>
+          <w:rFonts w:asciiTheme="majorBidi" w:hAnsiTheme="majorBidi" w:cstheme="majorBidi"/>
+          <w:sz w:val="24"/>
+          <w:szCs w:val="24"/>
+          <w:lang w:val="en-US"/>
+        </w:rPr>
+        <w:t>perkataan</w:t>
+      </w:r>
+      <w:proofErr w:type="spellEnd"/>
+      <w:r>
+        <w:rPr>
+          <w:rFonts w:asciiTheme="majorBidi" w:hAnsiTheme="majorBidi" w:cstheme="majorBidi"/>
+          <w:sz w:val="24"/>
+          <w:szCs w:val="24"/>
+          <w:lang w:val="en-US"/>
+        </w:rPr>
+        <w:t xml:space="preserve"> yang </w:t>
+      </w:r>
+      <w:proofErr w:type="spellStart"/>
+      <w:r>
+        <w:rPr>
+          <w:rFonts w:asciiTheme="majorBidi" w:hAnsiTheme="majorBidi" w:cstheme="majorBidi"/>
+          <w:sz w:val="24"/>
+          <w:szCs w:val="24"/>
+          <w:lang w:val="en-US"/>
+        </w:rPr>
+        <w:t>kurang</w:t>
+      </w:r>
+      <w:proofErr w:type="spellEnd"/>
+      <w:r>
+        <w:rPr>
+          <w:rFonts w:asciiTheme="majorBidi" w:hAnsiTheme="majorBidi" w:cstheme="majorBidi"/>
+          <w:sz w:val="24"/>
+          <w:szCs w:val="24"/>
+          <w:lang w:val="en-US"/>
+        </w:rPr>
+        <w:t xml:space="preserve"> </w:t>
+      </w:r>
+      <w:proofErr w:type="spellStart"/>
+      <w:r>
+        <w:rPr>
+          <w:rFonts w:asciiTheme="majorBidi" w:hAnsiTheme="majorBidi" w:cstheme="majorBidi"/>
+          <w:sz w:val="24"/>
+          <w:szCs w:val="24"/>
+          <w:lang w:val="en-US"/>
+        </w:rPr>
+        <w:t>berkenan</w:t>
+      </w:r>
+      <w:proofErr w:type="spellEnd"/>
+      <w:r>
+        <w:rPr>
+          <w:rFonts w:asciiTheme="majorBidi" w:hAnsiTheme="majorBidi" w:cstheme="majorBidi"/>
+          <w:sz w:val="24"/>
+          <w:szCs w:val="24"/>
+          <w:lang w:val="en-US"/>
+        </w:rPr>
+        <w:t xml:space="preserve">. </w:t>
+      </w:r>
+      <w:proofErr w:type="spellStart"/>
+      <w:r>
+        <w:rPr>
+          <w:rFonts w:asciiTheme="majorBidi" w:hAnsiTheme="majorBidi" w:cstheme="majorBidi"/>
+          <w:sz w:val="24"/>
+          <w:szCs w:val="24"/>
+          <w:lang w:val="en-US"/>
+        </w:rPr>
+        <w:t>Kedepannya</w:t>
+      </w:r>
+      <w:proofErr w:type="spellEnd"/>
+      <w:r>
+        <w:rPr>
+          <w:rFonts w:asciiTheme="majorBidi" w:hAnsiTheme="majorBidi" w:cstheme="majorBidi"/>
+          <w:sz w:val="24"/>
+          <w:szCs w:val="24"/>
+          <w:lang w:val="en-US"/>
+        </w:rPr>
+        <w:t xml:space="preserve"> kami </w:t>
+      </w:r>
+      <w:proofErr w:type="spellStart"/>
+      <w:r>
+        <w:rPr>
+          <w:rFonts w:asciiTheme="majorBidi" w:hAnsiTheme="majorBidi" w:cstheme="majorBidi"/>
+          <w:sz w:val="24"/>
+          <w:szCs w:val="24"/>
+          <w:lang w:val="en-US"/>
+        </w:rPr>
+        <w:t>akan</w:t>
+      </w:r>
+      <w:proofErr w:type="spellEnd"/>
+      <w:r>
+        <w:rPr>
+          <w:rFonts w:asciiTheme="majorBidi" w:hAnsiTheme="majorBidi" w:cstheme="majorBidi"/>
+          <w:sz w:val="24"/>
+          <w:szCs w:val="24"/>
+          <w:lang w:val="en-US"/>
+        </w:rPr>
+        <w:t xml:space="preserve"> </w:t>
+      </w:r>
+      <w:proofErr w:type="spellStart"/>
+      <w:r>
+        <w:rPr>
+          <w:rFonts w:asciiTheme="majorBidi" w:hAnsiTheme="majorBidi" w:cstheme="majorBidi"/>
+          <w:sz w:val="24"/>
+          <w:szCs w:val="24"/>
+          <w:lang w:val="en-US"/>
+        </w:rPr>
+        <w:t>berusaha</w:t>
+      </w:r>
+      <w:proofErr w:type="spellEnd"/>
+      <w:r>
+        <w:rPr>
+          <w:rFonts w:asciiTheme="majorBidi" w:hAnsiTheme="majorBidi" w:cstheme="majorBidi"/>
+          <w:sz w:val="24"/>
+          <w:szCs w:val="24"/>
+          <w:lang w:val="en-US"/>
+        </w:rPr>
+        <w:t xml:space="preserve"> </w:t>
+      </w:r>
+      <w:proofErr w:type="spellStart"/>
+      <w:r>
+        <w:rPr>
+          <w:rFonts w:asciiTheme="majorBidi" w:hAnsiTheme="majorBidi" w:cstheme="majorBidi"/>
+          <w:sz w:val="24"/>
+          <w:szCs w:val="24"/>
+          <w:lang w:val="en-US"/>
+        </w:rPr>
+        <w:t>untuk</w:t>
+      </w:r>
+      <w:proofErr w:type="spellEnd"/>
+      <w:r>
+        <w:rPr>
+          <w:rFonts w:asciiTheme="majorBidi" w:hAnsiTheme="majorBidi" w:cstheme="majorBidi"/>
+          <w:sz w:val="24"/>
+          <w:szCs w:val="24"/>
+          <w:lang w:val="en-US"/>
+        </w:rPr>
+        <w:t xml:space="preserve"> </w:t>
+      </w:r>
+      <w:proofErr w:type="spellStart"/>
+      <w:r>
+        <w:rPr>
+          <w:rFonts w:asciiTheme="majorBidi" w:hAnsiTheme="majorBidi" w:cstheme="majorBidi"/>
+          <w:sz w:val="24"/>
+          <w:szCs w:val="24"/>
+          <w:lang w:val="en-US"/>
+        </w:rPr>
+        <w:t>memperbaiki</w:t>
+      </w:r>
+      <w:proofErr w:type="spellEnd"/>
+      <w:r>
+        <w:rPr>
+          <w:rFonts w:asciiTheme="majorBidi" w:hAnsiTheme="majorBidi" w:cstheme="majorBidi"/>
+          <w:sz w:val="24"/>
+          <w:szCs w:val="24"/>
+          <w:lang w:val="en-US"/>
+        </w:rPr>
+        <w:t xml:space="preserve"> </w:t>
+      </w:r>
+      <w:proofErr w:type="spellStart"/>
+      <w:r>
+        <w:rPr>
+          <w:rFonts w:asciiTheme="majorBidi" w:hAnsiTheme="majorBidi" w:cstheme="majorBidi"/>
+          <w:sz w:val="24"/>
+          <w:szCs w:val="24"/>
+          <w:lang w:val="en-US"/>
+        </w:rPr>
+        <w:t>sesuai</w:t>
+      </w:r>
+      <w:proofErr w:type="spellEnd"/>
+      <w:r>
+        <w:rPr>
+          <w:rFonts w:asciiTheme="majorBidi" w:hAnsiTheme="majorBidi" w:cstheme="majorBidi"/>
+          <w:sz w:val="24"/>
+          <w:szCs w:val="24"/>
+          <w:lang w:val="en-US"/>
+        </w:rPr>
+        <w:t xml:space="preserve"> </w:t>
+      </w:r>
+      <w:proofErr w:type="spellStart"/>
+      <w:r>
+        <w:rPr>
+          <w:rFonts w:asciiTheme="majorBidi" w:hAnsiTheme="majorBidi" w:cstheme="majorBidi"/>
+          <w:sz w:val="24"/>
+          <w:szCs w:val="24"/>
+          <w:lang w:val="en-US"/>
+        </w:rPr>
+        <w:t>dengan</w:t>
+      </w:r>
+      <w:proofErr w:type="spellEnd"/>
+      <w:r>
+        <w:rPr>
+          <w:rFonts w:asciiTheme="majorBidi" w:hAnsiTheme="majorBidi" w:cstheme="majorBidi"/>
+          <w:sz w:val="24"/>
+          <w:szCs w:val="24"/>
+          <w:lang w:val="en-US"/>
+        </w:rPr>
+        <w:t xml:space="preserve"> </w:t>
+      </w:r>
+      <w:proofErr w:type="spellStart"/>
+      <w:r>
+        <w:rPr>
+          <w:rFonts w:asciiTheme="majorBidi" w:hAnsiTheme="majorBidi" w:cstheme="majorBidi"/>
+          <w:sz w:val="24"/>
+          <w:szCs w:val="24"/>
+          <w:lang w:val="en-US"/>
+        </w:rPr>
+        <w:t>pengalaman</w:t>
+      </w:r>
+      <w:proofErr w:type="spellEnd"/>
+      <w:r>
+        <w:rPr>
+          <w:rFonts w:asciiTheme="majorBidi" w:hAnsiTheme="majorBidi" w:cstheme="majorBidi"/>
+          <w:sz w:val="24"/>
+          <w:szCs w:val="24"/>
+          <w:lang w:val="en-US"/>
+        </w:rPr>
+        <w:t xml:space="preserve"> yang </w:t>
+      </w:r>
+      <w:proofErr w:type="spellStart"/>
+      <w:r>
+        <w:rPr>
+          <w:rFonts w:asciiTheme="majorBidi" w:hAnsiTheme="majorBidi" w:cstheme="majorBidi"/>
+          <w:sz w:val="24"/>
+          <w:szCs w:val="24"/>
+          <w:lang w:val="en-US"/>
+        </w:rPr>
+        <w:t>diberikan</w:t>
+      </w:r>
+      <w:proofErr w:type="spellEnd"/>
+      <w:r>
+        <w:rPr>
+          <w:rFonts w:asciiTheme="majorBidi" w:hAnsiTheme="majorBidi" w:cstheme="majorBidi"/>
+          <w:sz w:val="24"/>
+          <w:szCs w:val="24"/>
+          <w:lang w:val="en-US"/>
+        </w:rPr>
+        <w:t xml:space="preserve"> oleh </w:t>
+      </w:r>
+      <w:proofErr w:type="spellStart"/>
+      <w:r>
+        <w:rPr>
+          <w:rFonts w:asciiTheme="majorBidi" w:hAnsiTheme="majorBidi" w:cstheme="majorBidi"/>
+          <w:sz w:val="24"/>
+          <w:szCs w:val="24"/>
+          <w:lang w:val="en-US"/>
+        </w:rPr>
+        <w:t>pihak</w:t>
+      </w:r>
+      <w:proofErr w:type="spellEnd"/>
+      <w:r>
+        <w:rPr>
+          <w:rFonts w:asciiTheme="majorBidi" w:hAnsiTheme="majorBidi" w:cstheme="majorBidi"/>
+          <w:sz w:val="24"/>
+          <w:szCs w:val="24"/>
+          <w:lang w:val="en-US"/>
+        </w:rPr>
+        <w:t xml:space="preserve"> Pixel Space Creative</w:t>
+      </w:r>
+      <w:r>
+        <w:rPr>
+          <w:rFonts w:asciiTheme="majorBidi" w:hAnsiTheme="majorBidi" w:cstheme="majorBidi"/>
+          <w:sz w:val="24"/>
+          <w:szCs w:val="24"/>
+          <w:lang w:val="en-US"/>
+        </w:rPr>
+        <w:t>.</w:t>
       </w:r>
     </w:p>
     <w:p/>
@@ -8571,10 +14186,6 @@
     <w:p/>
     <w:p/>
     <w:p/>
-    <w:p/>
-    <w:p/>
-    <w:p/>
-    <w:p/>
     <w:p>
       <w:pPr>
         <w:rPr>
@@ -8585,29 +14196,12 @@
       </w:pPr>
     </w:p>
     <w:p>
-      <w:r>
-        <w:tab/>
-      </w:r>
-    </w:p>
-    <w:p>
-      <w:pPr>
-        <w:rPr>
-          <w:rFonts w:asciiTheme="majorBidi" w:hAnsiTheme="majorBidi" w:cstheme="majorBidi"/>
-          <w:b/>
-          <w:bCs/>
-          <w:i/>
-          <w:iCs/>
-        </w:rPr>
-      </w:pPr>
-      <w:bookmarkStart w:id="18" w:name="_Toc139169468"/>
-      <w:r>
-        <w:rPr>
-          <w:rFonts w:asciiTheme="majorBidi" w:hAnsiTheme="majorBidi" w:cstheme="majorBidi"/>
-          <w:b/>
-          <w:bCs/>
-        </w:rPr>
-        <w:br w:type="page"/>
-      </w:r>
+      <w:pPr>
+        <w:rPr>
+          <w:lang w:val="en-US"/>
+        </w:rPr>
+      </w:pPr>
+      <w:bookmarkStart w:id="17" w:name="_Toc139169468"/>
     </w:p>
     <w:p>
       <w:pPr>
@@ -8621,7 +14215,7 @@
           <w:szCs w:val="22"/>
         </w:rPr>
       </w:pPr>
-      <w:bookmarkStart w:id="19" w:name="_Toc140150238"/>
+      <w:bookmarkStart w:id="18" w:name="_Toc140150238"/>
       <w:r>
         <w:rPr>
           <w:rFonts w:asciiTheme="majorBidi" w:hAnsiTheme="majorBidi" w:cstheme="majorBidi"/>
@@ -8711,7 +14305,7 @@
         </w:rPr>
         <w:br/>
       </w:r>
-      <w:bookmarkEnd w:id="18"/>
+      <w:bookmarkEnd w:id="17"/>
       <w:r>
         <w:rPr>
           <w:rFonts w:asciiTheme="majorBidi" w:hAnsiTheme="majorBidi" w:cstheme="majorBidi"/>
@@ -8723,7 +14317,7 @@
         </w:rPr>
         <w:t>Daftar Kehadiran PKL</w:t>
       </w:r>
-      <w:bookmarkEnd w:id="19"/>
+      <w:bookmarkEnd w:id="18"/>
     </w:p>
     <w:p>
       <w:pPr>
@@ -8756,8 +14350,8 @@
           <w:szCs w:val="22"/>
         </w:rPr>
       </w:pPr>
-      <w:bookmarkStart w:id="20" w:name="_Toc139169469"/>
-      <w:bookmarkStart w:id="21" w:name="_Toc140150239"/>
+      <w:bookmarkStart w:id="19" w:name="_Toc139169469"/>
+      <w:bookmarkStart w:id="20" w:name="_Toc140150239"/>
       <w:r>
         <w:rPr>
           <w:rFonts w:asciiTheme="majorBidi" w:hAnsiTheme="majorBidi" w:cstheme="majorBidi"/>
@@ -8847,7 +14441,7 @@
         </w:rPr>
         <w:br/>
       </w:r>
-      <w:bookmarkEnd w:id="20"/>
+      <w:bookmarkEnd w:id="19"/>
       <w:r>
         <w:rPr>
           <w:rFonts w:asciiTheme="majorBidi" w:hAnsiTheme="majorBidi" w:cstheme="majorBidi"/>
@@ -8859,7 +14453,7 @@
         </w:rPr>
         <w:t>Daftar Nilai Peserta Didik</w:t>
       </w:r>
-      <w:bookmarkEnd w:id="21"/>
+      <w:bookmarkEnd w:id="20"/>
     </w:p>
     <w:p>
       <w:pPr>
@@ -8892,8 +14486,8 @@
           <w:szCs w:val="22"/>
         </w:rPr>
       </w:pPr>
-      <w:bookmarkStart w:id="22" w:name="_Toc139169470"/>
-      <w:bookmarkStart w:id="23" w:name="_Toc140150240"/>
+      <w:bookmarkStart w:id="21" w:name="_Toc139169470"/>
+      <w:bookmarkStart w:id="22" w:name="_Toc140150240"/>
       <w:r>
         <w:rPr>
           <w:rFonts w:asciiTheme="majorBidi" w:hAnsiTheme="majorBidi" w:cstheme="majorBidi"/>
@@ -8983,7 +14577,7 @@
         </w:rPr>
         <w:br/>
       </w:r>
-      <w:bookmarkEnd w:id="22"/>
+      <w:bookmarkEnd w:id="21"/>
       <w:r>
         <w:rPr>
           <w:rFonts w:asciiTheme="majorBidi" w:hAnsiTheme="majorBidi" w:cstheme="majorBidi"/>
@@ -8995,7 +14589,7 @@
         </w:rPr>
         <w:t>Sertifikat PKL</w:t>
       </w:r>
-      <w:bookmarkEnd w:id="23"/>
+      <w:bookmarkEnd w:id="22"/>
     </w:p>
     <w:p>
       <w:pPr>
@@ -10765,7 +16359,7 @@
   <w:abstractNum w:abstractNumId="17" w15:restartNumberingAfterBreak="0">
     <w:nsid w:val="47705D45"/>
     <w:multiLevelType w:val="hybridMultilevel"/>
-    <w:tmpl w:val="D62E281C"/>
+    <w:tmpl w:val="BC48A636"/>
     <w:lvl w:ilvl="0" w:tplc="FC70F33E">
       <w:start w:val="1"/>
       <w:numFmt w:val="decimal"/>
@@ -13934,7 +19528,6 @@
   <w:style w:type="character" w:default="1" w:styleId="DefaultParagraphFont">
     <w:name w:val="Default Paragraph Font"/>
     <w:uiPriority w:val="1"/>
-    <w:semiHidden/>
     <w:unhideWhenUsed/>
   </w:style>
   <w:style w:type="table" w:default="1" w:styleId="TableNormal">
